--- a/Présentaion et Rapport/Rapport BE-VHDL.docx
+++ b/Présentaion et Rapport/Rapport BE-VHDL.docx
@@ -5,6 +5,7 @@
     <w:sdt>
       <w:sdtPr>
         <w:rPr>
+          <w:rFonts w:cstheme="minorHAnsi"/>
           <w:sz w:val="2"/>
         </w:rPr>
         <w:id w:val="-1388557239"/>
@@ -27,13 +28,20 @@
           <w:pPr>
             <w:pStyle w:val="Sansinterligne"/>
             <w:rPr>
+              <w:rFonts w:cstheme="minorHAnsi"/>
               <w:sz w:val="2"/>
             </w:rPr>
           </w:pPr>
         </w:p>
         <w:p>
+          <w:pPr>
+            <w:rPr>
+              <w:rFonts w:cstheme="minorHAnsi"/>
+            </w:rPr>
+          </w:pPr>
           <w:r>
             <w:rPr>
+              <w:rFonts w:cstheme="minorHAnsi"/>
               <w:noProof/>
             </w:rPr>
             <mc:AlternateContent>
@@ -362,6 +370,7 @@
           </w:r>
           <w:r>
             <w:rPr>
+              <w:rFonts w:cstheme="minorHAnsi"/>
               <w:noProof/>
               <w:color w:val="4472C4" w:themeColor="accent1"/>
               <w:sz w:val="36"/>
@@ -872,7 +881,7 @@
               </mc:Choice>
               <mc:Fallback>
                 <w:pict>
-                  <v:group w14:anchorId="38253CFD" id="Groupe 2" o:spid="_x0000_s1026" style="position:absolute;margin-left:0;margin-top:0;width:432.65pt;height:448.55pt;z-index:251660288;mso-width-percent:706;mso-height-percent:566;mso-left-percent:220;mso-top-percent:300;mso-position-horizontal-relative:page;mso-position-vertical-relative:page;mso-width-percent:706;mso-height-percent:566;mso-left-percent:220;mso-top-percent:300" coordsize="43291,44910" o:gfxdata="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">
+                  <v:group w14:anchorId="20755C53" id="Groupe 2" o:spid="_x0000_s1026" style="position:absolute;margin-left:0;margin-top:0;width:432.65pt;height:448.55pt;z-index:251660288;mso-width-percent:706;mso-height-percent:566;mso-left-percent:220;mso-top-percent:300;mso-position-horizontal-relative:page;mso-position-vertical-relative:page;mso-width-percent:706;mso-height-percent:566;mso-left-percent:220;mso-top-percent:300" coordsize="43291,44910" o:gfxdata="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">
                     <o:lock v:ext="edit" aspectratio="t"/>
                     <v:shape id="Forme libre 64" o:spid="_x0000_s1027" style="position:absolute;left:15017;width:28274;height:28352;visibility:visible;mso-wrap-style:square;v-text-anchor:top" coordsize="1781,1786" o:gfxdata="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" path="m4,1786l,1782,1776,r5,5l4,1786xe" filled="f" stroked="f">
                       <v:path arrowok="t" o:connecttype="custom" o:connectlocs="6350,2835275;0,2828925;2819400,0;2827338,7938;6350,2835275" o:connectangles="0,0,0,0,0"/>
@@ -897,6 +906,7 @@
           </w:r>
           <w:r>
             <w:rPr>
+              <w:rFonts w:cstheme="minorHAnsi"/>
               <w:noProof/>
             </w:rPr>
             <mc:AlternateContent>
@@ -1244,9 +1254,13 @@
         <w:p>
           <w:pPr>
             <w:jc w:val="center"/>
+            <w:rPr>
+              <w:rFonts w:cstheme="minorHAnsi"/>
+            </w:rPr>
           </w:pPr>
           <w:r>
             <w:rPr>
+              <w:rFonts w:cstheme="minorHAnsi"/>
               <w:noProof/>
             </w:rPr>
             <w:drawing>
@@ -1275,7 +1289,7 @@
                         </pic:cNvPicPr>
                       </pic:nvPicPr>
                       <pic:blipFill>
-                        <a:blip r:embed="rId5">
+                        <a:blip r:embed="rId8">
                           <a:extLst>
                             <a:ext uri="{28A0092B-C50C-407E-A947-70E740481C1C}">
                               <a14:useLocalDpi xmlns:a14="http://schemas.microsoft.com/office/drawing/2010/main" val="0"/>
@@ -1319,6 +1333,9 @@
             </w:drawing>
           </w:r>
           <w:r>
+            <w:rPr>
+              <w:rFonts w:cstheme="minorHAnsi"/>
+            </w:rPr>
             <w:br w:type="page"/>
           </w:r>
         </w:p>
@@ -1326,7 +1343,10 @@
     </w:sdt>
     <w:sdt>
       <w:sdtPr>
-        <w:id w:val="129291146"/>
+        <w:rPr>
+          <w:rFonts w:asciiTheme="minorHAnsi" w:hAnsiTheme="minorHAnsi" w:cstheme="minorHAnsi"/>
+        </w:rPr>
+        <w:id w:val="2066284453"/>
         <w:docPartObj>
           <w:docPartGallery w:val="Table of Contents"/>
           <w:docPartUnique/>
@@ -1334,7 +1354,7 @@
       </w:sdtPr>
       <w:sdtEndPr>
         <w:rPr>
-          <w:rFonts w:asciiTheme="minorHAnsi" w:eastAsiaTheme="minorHAnsi" w:hAnsiTheme="minorHAnsi" w:cstheme="minorBidi"/>
+          <w:rFonts w:eastAsiaTheme="minorHAnsi"/>
           <w:b/>
           <w:bCs/>
           <w:color w:val="auto"/>
@@ -1349,44 +1369,2172 @@
         <w:p>
           <w:pPr>
             <w:pStyle w:val="En-ttedetabledesmatires"/>
+            <w:rPr>
+              <w:rFonts w:asciiTheme="minorHAnsi" w:hAnsiTheme="minorHAnsi" w:cstheme="minorHAnsi"/>
+              <w:u w:val="single"/>
+            </w:rPr>
           </w:pPr>
           <w:r>
+            <w:rPr>
+              <w:rFonts w:asciiTheme="minorHAnsi" w:hAnsiTheme="minorHAnsi" w:cstheme="minorHAnsi"/>
+              <w:u w:val="single"/>
+            </w:rPr>
             <w:t>Table des matières</w:t>
           </w:r>
         </w:p>
         <w:p>
-          <w:fldSimple w:instr=" TOC \o &quot;1-3&quot; \h \z \u ">
-            <w:r>
-              <w:rPr>
-                <w:b/>
-                <w:bCs/>
-                <w:noProof/>
-              </w:rPr>
-              <w:t>Aucune entrée de table des matières n'a été trouvée.</w:t>
-            </w:r>
-          </w:fldSimple>
+          <w:pPr>
+            <w:pStyle w:val="TM1"/>
+            <w:tabs>
+              <w:tab w:val="right" w:leader="dot" w:pos="9062"/>
+            </w:tabs>
+            <w:rPr>
+              <w:rFonts w:cstheme="minorBidi"/>
+              <w:noProof/>
+              <w:kern w:val="2"/>
+              <w14:ligatures w14:val="standardContextual"/>
+            </w:rPr>
+          </w:pPr>
+          <w:r>
+            <w:rPr>
+              <w:rFonts w:cstheme="minorHAnsi"/>
+            </w:rPr>
+            <w:fldChar w:fldCharType="begin"/>
+          </w:r>
+          <w:r>
+            <w:rPr>
+              <w:rFonts w:cstheme="minorHAnsi"/>
+            </w:rPr>
+            <w:instrText xml:space="preserve"> TOC \o "1-3" \h \z \u </w:instrText>
+          </w:r>
+          <w:r>
+            <w:rPr>
+              <w:rFonts w:cstheme="minorHAnsi"/>
+            </w:rPr>
+            <w:fldChar w:fldCharType="separate"/>
+          </w:r>
+          <w:hyperlink w:anchor="_Toc150709097" w:history="1">
+            <w:r>
+              <w:rPr>
+                <w:rStyle w:val="Lienhypertexte"/>
+                <w:rFonts w:cstheme="minorHAnsi"/>
+                <w:noProof/>
+              </w:rPr>
+              <w:t>Table des figures</w:t>
+            </w:r>
+            <w:r>
+              <w:rPr>
+                <w:noProof/>
+                <w:webHidden/>
+              </w:rPr>
+              <w:tab/>
+            </w:r>
+            <w:r>
+              <w:rPr>
+                <w:noProof/>
+                <w:webHidden/>
+              </w:rPr>
+              <w:fldChar w:fldCharType="begin"/>
+            </w:r>
+            <w:r>
+              <w:rPr>
+                <w:noProof/>
+                <w:webHidden/>
+              </w:rPr>
+              <w:instrText xml:space="preserve"> PAGEREF _Toc150709097 \h </w:instrText>
+            </w:r>
+            <w:r>
+              <w:rPr>
+                <w:noProof/>
+                <w:webHidden/>
+              </w:rPr>
+            </w:r>
+            <w:r>
+              <w:rPr>
+                <w:noProof/>
+                <w:webHidden/>
+              </w:rPr>
+              <w:fldChar w:fldCharType="separate"/>
+            </w:r>
+            <w:r>
+              <w:rPr>
+                <w:noProof/>
+                <w:webHidden/>
+              </w:rPr>
+              <w:t>2</w:t>
+            </w:r>
+            <w:r>
+              <w:rPr>
+                <w:noProof/>
+                <w:webHidden/>
+              </w:rPr>
+              <w:fldChar w:fldCharType="end"/>
+            </w:r>
+          </w:hyperlink>
+        </w:p>
+        <w:p>
+          <w:pPr>
+            <w:pStyle w:val="TM1"/>
+            <w:tabs>
+              <w:tab w:val="left" w:pos="440"/>
+              <w:tab w:val="right" w:leader="dot" w:pos="9062"/>
+            </w:tabs>
+            <w:rPr>
+              <w:rFonts w:cstheme="minorBidi"/>
+              <w:noProof/>
+              <w:kern w:val="2"/>
+              <w14:ligatures w14:val="standardContextual"/>
+            </w:rPr>
+          </w:pPr>
+          <w:hyperlink w:anchor="_Toc150709098" w:history="1">
+            <w:r>
+              <w:rPr>
+                <w:rStyle w:val="Lienhypertexte"/>
+                <w:rFonts w:cstheme="minorHAnsi"/>
+                <w:noProof/>
+              </w:rPr>
+              <w:t>I.</w:t>
+            </w:r>
+            <w:r>
+              <w:rPr>
+                <w:rFonts w:cstheme="minorBidi"/>
+                <w:noProof/>
+                <w:kern w:val="2"/>
+                <w14:ligatures w14:val="standardContextual"/>
+              </w:rPr>
+              <w:tab/>
+            </w:r>
+            <w:r>
+              <w:rPr>
+                <w:rStyle w:val="Lienhypertexte"/>
+                <w:rFonts w:cstheme="minorHAnsi"/>
+                <w:noProof/>
+              </w:rPr>
+              <w:t>Introduction</w:t>
+            </w:r>
+            <w:r>
+              <w:rPr>
+                <w:noProof/>
+                <w:webHidden/>
+              </w:rPr>
+              <w:tab/>
+            </w:r>
+            <w:r>
+              <w:rPr>
+                <w:noProof/>
+                <w:webHidden/>
+              </w:rPr>
+              <w:fldChar w:fldCharType="begin"/>
+            </w:r>
+            <w:r>
+              <w:rPr>
+                <w:noProof/>
+                <w:webHidden/>
+              </w:rPr>
+              <w:instrText xml:space="preserve"> PAGEREF _Toc150709098 \h </w:instrText>
+            </w:r>
+            <w:r>
+              <w:rPr>
+                <w:noProof/>
+                <w:webHidden/>
+              </w:rPr>
+            </w:r>
+            <w:r>
+              <w:rPr>
+                <w:noProof/>
+                <w:webHidden/>
+              </w:rPr>
+              <w:fldChar w:fldCharType="separate"/>
+            </w:r>
+            <w:r>
+              <w:rPr>
+                <w:noProof/>
+                <w:webHidden/>
+              </w:rPr>
+              <w:t>3</w:t>
+            </w:r>
+            <w:r>
+              <w:rPr>
+                <w:noProof/>
+                <w:webHidden/>
+              </w:rPr>
+              <w:fldChar w:fldCharType="end"/>
+            </w:r>
+          </w:hyperlink>
+        </w:p>
+        <w:p>
+          <w:pPr>
+            <w:pStyle w:val="TM1"/>
+            <w:tabs>
+              <w:tab w:val="left" w:pos="440"/>
+              <w:tab w:val="right" w:leader="dot" w:pos="9062"/>
+            </w:tabs>
+            <w:rPr>
+              <w:rFonts w:cstheme="minorBidi"/>
+              <w:noProof/>
+              <w:kern w:val="2"/>
+              <w14:ligatures w14:val="standardContextual"/>
+            </w:rPr>
+          </w:pPr>
+          <w:hyperlink w:anchor="_Toc150709099" w:history="1">
+            <w:r>
+              <w:rPr>
+                <w:rStyle w:val="Lienhypertexte"/>
+                <w:rFonts w:cstheme="minorHAnsi"/>
+                <w:noProof/>
+              </w:rPr>
+              <w:t>II.</w:t>
+            </w:r>
+            <w:r>
+              <w:rPr>
+                <w:rFonts w:cstheme="minorBidi"/>
+                <w:noProof/>
+                <w:kern w:val="2"/>
+                <w14:ligatures w14:val="standardContextual"/>
+              </w:rPr>
+              <w:tab/>
+            </w:r>
+            <w:r>
+              <w:rPr>
+                <w:rStyle w:val="Lienhypertexte"/>
+                <w:rFonts w:cstheme="minorHAnsi"/>
+                <w:noProof/>
+              </w:rPr>
+              <w:t>Analyse des besoins</w:t>
+            </w:r>
+            <w:r>
+              <w:rPr>
+                <w:noProof/>
+                <w:webHidden/>
+              </w:rPr>
+              <w:tab/>
+            </w:r>
+            <w:r>
+              <w:rPr>
+                <w:noProof/>
+                <w:webHidden/>
+              </w:rPr>
+              <w:fldChar w:fldCharType="begin"/>
+            </w:r>
+            <w:r>
+              <w:rPr>
+                <w:noProof/>
+                <w:webHidden/>
+              </w:rPr>
+              <w:instrText xml:space="preserve"> PAGEREF _Toc150709099 \h </w:instrText>
+            </w:r>
+            <w:r>
+              <w:rPr>
+                <w:noProof/>
+                <w:webHidden/>
+              </w:rPr>
+            </w:r>
+            <w:r>
+              <w:rPr>
+                <w:noProof/>
+                <w:webHidden/>
+              </w:rPr>
+              <w:fldChar w:fldCharType="separate"/>
+            </w:r>
+            <w:r>
+              <w:rPr>
+                <w:noProof/>
+                <w:webHidden/>
+              </w:rPr>
+              <w:t>4</w:t>
+            </w:r>
+            <w:r>
+              <w:rPr>
+                <w:noProof/>
+                <w:webHidden/>
+              </w:rPr>
+              <w:fldChar w:fldCharType="end"/>
+            </w:r>
+          </w:hyperlink>
+        </w:p>
+        <w:p>
+          <w:pPr>
+            <w:pStyle w:val="TM1"/>
+            <w:tabs>
+              <w:tab w:val="left" w:pos="660"/>
+              <w:tab w:val="right" w:leader="dot" w:pos="9062"/>
+            </w:tabs>
+            <w:rPr>
+              <w:rFonts w:cstheme="minorBidi"/>
+              <w:noProof/>
+              <w:kern w:val="2"/>
+              <w14:ligatures w14:val="standardContextual"/>
+            </w:rPr>
+          </w:pPr>
+          <w:hyperlink w:anchor="_Toc150709100" w:history="1">
+            <w:r>
+              <w:rPr>
+                <w:rStyle w:val="Lienhypertexte"/>
+                <w:rFonts w:cstheme="minorHAnsi"/>
+                <w:noProof/>
+              </w:rPr>
+              <w:t>III.</w:t>
+            </w:r>
+            <w:r>
+              <w:rPr>
+                <w:rFonts w:cstheme="minorBidi"/>
+                <w:noProof/>
+                <w:kern w:val="2"/>
+                <w14:ligatures w14:val="standardContextual"/>
+              </w:rPr>
+              <w:tab/>
+            </w:r>
+            <w:r>
+              <w:rPr>
+                <w:rStyle w:val="Lienhypertexte"/>
+                <w:rFonts w:cstheme="minorHAnsi"/>
+                <w:noProof/>
+              </w:rPr>
+              <w:t>Réalisations du BE : Pilote de Barre Franche</w:t>
+            </w:r>
+            <w:r>
+              <w:rPr>
+                <w:noProof/>
+                <w:webHidden/>
+              </w:rPr>
+              <w:tab/>
+            </w:r>
+            <w:r>
+              <w:rPr>
+                <w:noProof/>
+                <w:webHidden/>
+              </w:rPr>
+              <w:fldChar w:fldCharType="begin"/>
+            </w:r>
+            <w:r>
+              <w:rPr>
+                <w:noProof/>
+                <w:webHidden/>
+              </w:rPr>
+              <w:instrText xml:space="preserve"> PAGEREF _Toc150709100 \h </w:instrText>
+            </w:r>
+            <w:r>
+              <w:rPr>
+                <w:noProof/>
+                <w:webHidden/>
+              </w:rPr>
+            </w:r>
+            <w:r>
+              <w:rPr>
+                <w:noProof/>
+                <w:webHidden/>
+              </w:rPr>
+              <w:fldChar w:fldCharType="separate"/>
+            </w:r>
+            <w:r>
+              <w:rPr>
+                <w:noProof/>
+                <w:webHidden/>
+              </w:rPr>
+              <w:t>5</w:t>
+            </w:r>
+            <w:r>
+              <w:rPr>
+                <w:noProof/>
+                <w:webHidden/>
+              </w:rPr>
+              <w:fldChar w:fldCharType="end"/>
+            </w:r>
+          </w:hyperlink>
+        </w:p>
+        <w:p>
+          <w:pPr>
+            <w:pStyle w:val="TM2"/>
+            <w:tabs>
+              <w:tab w:val="left" w:pos="660"/>
+            </w:tabs>
+            <w:rPr>
+              <w:rFonts w:cstheme="minorBidi"/>
+              <w:noProof/>
+              <w:kern w:val="2"/>
+              <w14:ligatures w14:val="standardContextual"/>
+            </w:rPr>
+          </w:pPr>
+          <w:hyperlink w:anchor="_Toc150709101" w:history="1">
+            <w:r>
+              <w:rPr>
+                <w:rStyle w:val="Lienhypertexte"/>
+                <w:rFonts w:cstheme="minorHAnsi"/>
+                <w:noProof/>
+              </w:rPr>
+              <w:t>1.</w:t>
+            </w:r>
+            <w:r>
+              <w:rPr>
+                <w:rFonts w:cstheme="minorBidi"/>
+                <w:noProof/>
+                <w:kern w:val="2"/>
+                <w14:ligatures w14:val="standardContextual"/>
+              </w:rPr>
+              <w:tab/>
+            </w:r>
+            <w:r>
+              <w:rPr>
+                <w:rStyle w:val="Lienhypertexte"/>
+                <w:rFonts w:cstheme="minorHAnsi"/>
+                <w:noProof/>
+              </w:rPr>
+              <w:t>Mise en œuvre de la gestion du cap :</w:t>
+            </w:r>
+            <w:r>
+              <w:rPr>
+                <w:noProof/>
+                <w:webHidden/>
+              </w:rPr>
+              <w:tab/>
+            </w:r>
+            <w:r>
+              <w:rPr>
+                <w:noProof/>
+                <w:webHidden/>
+              </w:rPr>
+              <w:fldChar w:fldCharType="begin"/>
+            </w:r>
+            <w:r>
+              <w:rPr>
+                <w:noProof/>
+                <w:webHidden/>
+              </w:rPr>
+              <w:instrText xml:space="preserve"> PAGEREF _Toc150709101 \h </w:instrText>
+            </w:r>
+            <w:r>
+              <w:rPr>
+                <w:noProof/>
+                <w:webHidden/>
+              </w:rPr>
+            </w:r>
+            <w:r>
+              <w:rPr>
+                <w:noProof/>
+                <w:webHidden/>
+              </w:rPr>
+              <w:fldChar w:fldCharType="separate"/>
+            </w:r>
+            <w:r>
+              <w:rPr>
+                <w:noProof/>
+                <w:webHidden/>
+              </w:rPr>
+              <w:t>5</w:t>
+            </w:r>
+            <w:r>
+              <w:rPr>
+                <w:noProof/>
+                <w:webHidden/>
+              </w:rPr>
+              <w:fldChar w:fldCharType="end"/>
+            </w:r>
+          </w:hyperlink>
+        </w:p>
+        <w:p>
+          <w:pPr>
+            <w:pStyle w:val="TM2"/>
+            <w:tabs>
+              <w:tab w:val="left" w:pos="660"/>
+            </w:tabs>
+            <w:rPr>
+              <w:rFonts w:cstheme="minorBidi"/>
+              <w:noProof/>
+              <w:kern w:val="2"/>
+              <w14:ligatures w14:val="standardContextual"/>
+            </w:rPr>
+          </w:pPr>
+          <w:hyperlink w:anchor="_Toc150709102" w:history="1">
+            <w:r>
+              <w:rPr>
+                <w:rStyle w:val="Lienhypertexte"/>
+                <w:rFonts w:cstheme="minorHAnsi"/>
+                <w:noProof/>
+              </w:rPr>
+              <w:t>2.</w:t>
+            </w:r>
+            <w:r>
+              <w:rPr>
+                <w:rFonts w:cstheme="minorBidi"/>
+                <w:noProof/>
+                <w:kern w:val="2"/>
+                <w14:ligatures w14:val="standardContextual"/>
+              </w:rPr>
+              <w:tab/>
+            </w:r>
+            <w:r>
+              <w:rPr>
+                <w:rStyle w:val="Lienhypertexte"/>
+                <w:rFonts w:cstheme="minorHAnsi"/>
+                <w:noProof/>
+              </w:rPr>
+              <w:t>Analyse fonctionnelle :</w:t>
+            </w:r>
+            <w:r>
+              <w:rPr>
+                <w:noProof/>
+                <w:webHidden/>
+              </w:rPr>
+              <w:tab/>
+            </w:r>
+            <w:r>
+              <w:rPr>
+                <w:noProof/>
+                <w:webHidden/>
+              </w:rPr>
+              <w:fldChar w:fldCharType="begin"/>
+            </w:r>
+            <w:r>
+              <w:rPr>
+                <w:noProof/>
+                <w:webHidden/>
+              </w:rPr>
+              <w:instrText xml:space="preserve"> PAGEREF _Toc150709102 \h </w:instrText>
+            </w:r>
+            <w:r>
+              <w:rPr>
+                <w:noProof/>
+                <w:webHidden/>
+              </w:rPr>
+            </w:r>
+            <w:r>
+              <w:rPr>
+                <w:noProof/>
+                <w:webHidden/>
+              </w:rPr>
+              <w:fldChar w:fldCharType="separate"/>
+            </w:r>
+            <w:r>
+              <w:rPr>
+                <w:noProof/>
+                <w:webHidden/>
+              </w:rPr>
+              <w:t>5</w:t>
+            </w:r>
+            <w:r>
+              <w:rPr>
+                <w:noProof/>
+                <w:webHidden/>
+              </w:rPr>
+              <w:fldChar w:fldCharType="end"/>
+            </w:r>
+          </w:hyperlink>
+        </w:p>
+        <w:p>
+          <w:pPr>
+            <w:pStyle w:val="TM2"/>
+            <w:tabs>
+              <w:tab w:val="left" w:pos="660"/>
+            </w:tabs>
+            <w:rPr>
+              <w:rFonts w:cstheme="minorBidi"/>
+              <w:noProof/>
+              <w:kern w:val="2"/>
+              <w14:ligatures w14:val="standardContextual"/>
+            </w:rPr>
+          </w:pPr>
+          <w:hyperlink w:anchor="_Toc150709103" w:history="1">
+            <w:r>
+              <w:rPr>
+                <w:rStyle w:val="Lienhypertexte"/>
+                <w:rFonts w:cstheme="minorHAnsi"/>
+                <w:noProof/>
+              </w:rPr>
+              <w:t>3.</w:t>
+            </w:r>
+            <w:r>
+              <w:rPr>
+                <w:rFonts w:cstheme="minorBidi"/>
+                <w:noProof/>
+                <w:kern w:val="2"/>
+                <w14:ligatures w14:val="standardContextual"/>
+              </w:rPr>
+              <w:tab/>
+            </w:r>
+            <w:r>
+              <w:rPr>
+                <w:rStyle w:val="Lienhypertexte"/>
+                <w:rFonts w:cstheme="minorHAnsi"/>
+                <w:noProof/>
+              </w:rPr>
+              <w:t>Implémentation et simulation</w:t>
+            </w:r>
+            <w:r>
+              <w:rPr>
+                <w:noProof/>
+                <w:webHidden/>
+              </w:rPr>
+              <w:tab/>
+            </w:r>
+            <w:r>
+              <w:rPr>
+                <w:noProof/>
+                <w:webHidden/>
+              </w:rPr>
+              <w:fldChar w:fldCharType="begin"/>
+            </w:r>
+            <w:r>
+              <w:rPr>
+                <w:noProof/>
+                <w:webHidden/>
+              </w:rPr>
+              <w:instrText xml:space="preserve"> PAGEREF _Toc150709103 \h </w:instrText>
+            </w:r>
+            <w:r>
+              <w:rPr>
+                <w:noProof/>
+                <w:webHidden/>
+              </w:rPr>
+            </w:r>
+            <w:r>
+              <w:rPr>
+                <w:noProof/>
+                <w:webHidden/>
+              </w:rPr>
+              <w:fldChar w:fldCharType="separate"/>
+            </w:r>
+            <w:r>
+              <w:rPr>
+                <w:noProof/>
+                <w:webHidden/>
+              </w:rPr>
+              <w:t>6</w:t>
+            </w:r>
+            <w:r>
+              <w:rPr>
+                <w:noProof/>
+                <w:webHidden/>
+              </w:rPr>
+              <w:fldChar w:fldCharType="end"/>
+            </w:r>
+          </w:hyperlink>
+        </w:p>
+        <w:p>
+          <w:pPr>
+            <w:pStyle w:val="TM1"/>
+            <w:tabs>
+              <w:tab w:val="left" w:pos="660"/>
+              <w:tab w:val="right" w:leader="dot" w:pos="9062"/>
+            </w:tabs>
+            <w:rPr>
+              <w:rFonts w:cstheme="minorBidi"/>
+              <w:noProof/>
+              <w:kern w:val="2"/>
+              <w14:ligatures w14:val="standardContextual"/>
+            </w:rPr>
+          </w:pPr>
+          <w:hyperlink w:anchor="_Toc150709104" w:history="1">
+            <w:r>
+              <w:rPr>
+                <w:rStyle w:val="Lienhypertexte"/>
+                <w:rFonts w:cstheme="minorHAnsi"/>
+                <w:noProof/>
+              </w:rPr>
+              <w:t>IV.</w:t>
+            </w:r>
+            <w:r>
+              <w:rPr>
+                <w:rFonts w:cstheme="minorBidi"/>
+                <w:noProof/>
+                <w:kern w:val="2"/>
+                <w14:ligatures w14:val="standardContextual"/>
+              </w:rPr>
+              <w:tab/>
+            </w:r>
+            <w:r>
+              <w:rPr>
+                <w:rStyle w:val="Lienhypertexte"/>
+                <w:rFonts w:cstheme="minorHAnsi"/>
+                <w:noProof/>
+              </w:rPr>
+              <w:t>Réalisations du BE : SOPC 1</w:t>
+            </w:r>
+            <w:r>
+              <w:rPr>
+                <w:rStyle w:val="Lienhypertexte"/>
+                <w:rFonts w:cstheme="minorHAnsi"/>
+                <w:noProof/>
+                <w:vertAlign w:val="superscript"/>
+              </w:rPr>
+              <w:t>er</w:t>
+            </w:r>
+            <w:r>
+              <w:rPr>
+                <w:rStyle w:val="Lienhypertexte"/>
+                <w:rFonts w:cstheme="minorHAnsi"/>
+                <w:noProof/>
+              </w:rPr>
+              <w:t xml:space="preserve"> version</w:t>
+            </w:r>
+            <w:r>
+              <w:rPr>
+                <w:noProof/>
+                <w:webHidden/>
+              </w:rPr>
+              <w:tab/>
+            </w:r>
+            <w:r>
+              <w:rPr>
+                <w:noProof/>
+                <w:webHidden/>
+              </w:rPr>
+              <w:fldChar w:fldCharType="begin"/>
+            </w:r>
+            <w:r>
+              <w:rPr>
+                <w:noProof/>
+                <w:webHidden/>
+              </w:rPr>
+              <w:instrText xml:space="preserve"> PAGEREF _Toc150709104 \h </w:instrText>
+            </w:r>
+            <w:r>
+              <w:rPr>
+                <w:noProof/>
+                <w:webHidden/>
+              </w:rPr>
+            </w:r>
+            <w:r>
+              <w:rPr>
+                <w:noProof/>
+                <w:webHidden/>
+              </w:rPr>
+              <w:fldChar w:fldCharType="separate"/>
+            </w:r>
+            <w:r>
+              <w:rPr>
+                <w:noProof/>
+                <w:webHidden/>
+              </w:rPr>
+              <w:t>7</w:t>
+            </w:r>
+            <w:r>
+              <w:rPr>
+                <w:noProof/>
+                <w:webHidden/>
+              </w:rPr>
+              <w:fldChar w:fldCharType="end"/>
+            </w:r>
+          </w:hyperlink>
+        </w:p>
+        <w:p>
+          <w:pPr>
+            <w:pStyle w:val="TM2"/>
+            <w:tabs>
+              <w:tab w:val="left" w:pos="660"/>
+            </w:tabs>
+            <w:rPr>
+              <w:rFonts w:cstheme="minorBidi"/>
+              <w:noProof/>
+              <w:kern w:val="2"/>
+              <w14:ligatures w14:val="standardContextual"/>
+            </w:rPr>
+          </w:pPr>
+          <w:hyperlink w:anchor="_Toc150709105" w:history="1">
+            <w:r>
+              <w:rPr>
+                <w:rStyle w:val="Lienhypertexte"/>
+                <w:rFonts w:cstheme="minorHAnsi"/>
+                <w:noProof/>
+              </w:rPr>
+              <w:t>1.</w:t>
+            </w:r>
+            <w:r>
+              <w:rPr>
+                <w:rFonts w:cstheme="minorBidi"/>
+                <w:noProof/>
+                <w:kern w:val="2"/>
+                <w14:ligatures w14:val="standardContextual"/>
+              </w:rPr>
+              <w:tab/>
+            </w:r>
+            <w:r>
+              <w:rPr>
+                <w:rStyle w:val="Lienhypertexte"/>
+                <w:rFonts w:cstheme="minorHAnsi"/>
+                <w:noProof/>
+              </w:rPr>
+              <w:t>Mise en œuvre :</w:t>
+            </w:r>
+            <w:r>
+              <w:rPr>
+                <w:noProof/>
+                <w:webHidden/>
+              </w:rPr>
+              <w:tab/>
+            </w:r>
+            <w:r>
+              <w:rPr>
+                <w:noProof/>
+                <w:webHidden/>
+              </w:rPr>
+              <w:fldChar w:fldCharType="begin"/>
+            </w:r>
+            <w:r>
+              <w:rPr>
+                <w:noProof/>
+                <w:webHidden/>
+              </w:rPr>
+              <w:instrText xml:space="preserve"> PAGEREF _Toc150709105 \h </w:instrText>
+            </w:r>
+            <w:r>
+              <w:rPr>
+                <w:noProof/>
+                <w:webHidden/>
+              </w:rPr>
+            </w:r>
+            <w:r>
+              <w:rPr>
+                <w:noProof/>
+                <w:webHidden/>
+              </w:rPr>
+              <w:fldChar w:fldCharType="separate"/>
+            </w:r>
+            <w:r>
+              <w:rPr>
+                <w:noProof/>
+                <w:webHidden/>
+              </w:rPr>
+              <w:t>7</w:t>
+            </w:r>
+            <w:r>
+              <w:rPr>
+                <w:noProof/>
+                <w:webHidden/>
+              </w:rPr>
+              <w:fldChar w:fldCharType="end"/>
+            </w:r>
+          </w:hyperlink>
+        </w:p>
+        <w:p>
+          <w:pPr>
+            <w:pStyle w:val="TM2"/>
+            <w:tabs>
+              <w:tab w:val="left" w:pos="660"/>
+            </w:tabs>
+            <w:rPr>
+              <w:rFonts w:cstheme="minorBidi"/>
+              <w:noProof/>
+              <w:kern w:val="2"/>
+              <w14:ligatures w14:val="standardContextual"/>
+            </w:rPr>
+          </w:pPr>
+          <w:hyperlink w:anchor="_Toc150709106" w:history="1">
+            <w:r>
+              <w:rPr>
+                <w:rStyle w:val="Lienhypertexte"/>
+                <w:rFonts w:cstheme="minorHAnsi"/>
+                <w:noProof/>
+              </w:rPr>
+              <w:t>2.</w:t>
+            </w:r>
+            <w:r>
+              <w:rPr>
+                <w:rFonts w:cstheme="minorBidi"/>
+                <w:noProof/>
+                <w:kern w:val="2"/>
+                <w14:ligatures w14:val="standardContextual"/>
+              </w:rPr>
+              <w:tab/>
+            </w:r>
+            <w:r>
+              <w:rPr>
+                <w:rStyle w:val="Lienhypertexte"/>
+                <w:rFonts w:cstheme="minorHAnsi"/>
+                <w:noProof/>
+              </w:rPr>
+              <w:t>Analyse fonctionnelle :</w:t>
+            </w:r>
+            <w:r>
+              <w:rPr>
+                <w:noProof/>
+                <w:webHidden/>
+              </w:rPr>
+              <w:tab/>
+            </w:r>
+            <w:r>
+              <w:rPr>
+                <w:noProof/>
+                <w:webHidden/>
+              </w:rPr>
+              <w:fldChar w:fldCharType="begin"/>
+            </w:r>
+            <w:r>
+              <w:rPr>
+                <w:noProof/>
+                <w:webHidden/>
+              </w:rPr>
+              <w:instrText xml:space="preserve"> PAGEREF _Toc150709106 \h </w:instrText>
+            </w:r>
+            <w:r>
+              <w:rPr>
+                <w:noProof/>
+                <w:webHidden/>
+              </w:rPr>
+            </w:r>
+            <w:r>
+              <w:rPr>
+                <w:noProof/>
+                <w:webHidden/>
+              </w:rPr>
+              <w:fldChar w:fldCharType="separate"/>
+            </w:r>
+            <w:r>
+              <w:rPr>
+                <w:noProof/>
+                <w:webHidden/>
+              </w:rPr>
+              <w:t>7</w:t>
+            </w:r>
+            <w:r>
+              <w:rPr>
+                <w:noProof/>
+                <w:webHidden/>
+              </w:rPr>
+              <w:fldChar w:fldCharType="end"/>
+            </w:r>
+          </w:hyperlink>
+        </w:p>
+        <w:p>
+          <w:pPr>
+            <w:pStyle w:val="TM2"/>
+            <w:tabs>
+              <w:tab w:val="left" w:pos="660"/>
+            </w:tabs>
+            <w:rPr>
+              <w:rFonts w:cstheme="minorBidi"/>
+              <w:noProof/>
+              <w:kern w:val="2"/>
+              <w14:ligatures w14:val="standardContextual"/>
+            </w:rPr>
+          </w:pPr>
+          <w:hyperlink w:anchor="_Toc150709107" w:history="1">
+            <w:r>
+              <w:rPr>
+                <w:rStyle w:val="Lienhypertexte"/>
+                <w:rFonts w:cstheme="minorHAnsi"/>
+                <w:noProof/>
+              </w:rPr>
+              <w:t>3.</w:t>
+            </w:r>
+            <w:r>
+              <w:rPr>
+                <w:rFonts w:cstheme="minorBidi"/>
+                <w:noProof/>
+                <w:kern w:val="2"/>
+                <w14:ligatures w14:val="standardContextual"/>
+              </w:rPr>
+              <w:tab/>
+            </w:r>
+            <w:r>
+              <w:rPr>
+                <w:rStyle w:val="Lienhypertexte"/>
+                <w:rFonts w:cstheme="minorHAnsi"/>
+                <w:noProof/>
+              </w:rPr>
+              <w:t>Implémentation et simulation</w:t>
+            </w:r>
+            <w:r>
+              <w:rPr>
+                <w:noProof/>
+                <w:webHidden/>
+              </w:rPr>
+              <w:tab/>
+            </w:r>
+            <w:r>
+              <w:rPr>
+                <w:noProof/>
+                <w:webHidden/>
+              </w:rPr>
+              <w:fldChar w:fldCharType="begin"/>
+            </w:r>
+            <w:r>
+              <w:rPr>
+                <w:noProof/>
+                <w:webHidden/>
+              </w:rPr>
+              <w:instrText xml:space="preserve"> PAGEREF _Toc150709107 \h </w:instrText>
+            </w:r>
+            <w:r>
+              <w:rPr>
+                <w:noProof/>
+                <w:webHidden/>
+              </w:rPr>
+            </w:r>
+            <w:r>
+              <w:rPr>
+                <w:noProof/>
+                <w:webHidden/>
+              </w:rPr>
+              <w:fldChar w:fldCharType="separate"/>
+            </w:r>
+            <w:r>
+              <w:rPr>
+                <w:noProof/>
+                <w:webHidden/>
+              </w:rPr>
+              <w:t>7</w:t>
+            </w:r>
+            <w:r>
+              <w:rPr>
+                <w:noProof/>
+                <w:webHidden/>
+              </w:rPr>
+              <w:fldChar w:fldCharType="end"/>
+            </w:r>
+          </w:hyperlink>
+        </w:p>
+        <w:p>
+          <w:pPr>
+            <w:pStyle w:val="TM2"/>
+            <w:tabs>
+              <w:tab w:val="left" w:pos="660"/>
+            </w:tabs>
+            <w:rPr>
+              <w:rFonts w:cstheme="minorBidi"/>
+              <w:noProof/>
+              <w:kern w:val="2"/>
+              <w14:ligatures w14:val="standardContextual"/>
+            </w:rPr>
+          </w:pPr>
+          <w:hyperlink w:anchor="_Toc150709108" w:history="1">
+            <w:r>
+              <w:rPr>
+                <w:rStyle w:val="Lienhypertexte"/>
+                <w:rFonts w:cstheme="minorHAnsi"/>
+                <w:noProof/>
+              </w:rPr>
+              <w:t>4.</w:t>
+            </w:r>
+            <w:r>
+              <w:rPr>
+                <w:rFonts w:cstheme="minorBidi"/>
+                <w:noProof/>
+                <w:kern w:val="2"/>
+                <w14:ligatures w14:val="standardContextual"/>
+              </w:rPr>
+              <w:tab/>
+            </w:r>
+            <w:r>
+              <w:rPr>
+                <w:rStyle w:val="Lienhypertexte"/>
+                <w:rFonts w:cstheme="minorHAnsi"/>
+                <w:noProof/>
+              </w:rPr>
+              <w:t>Tests et simulation de la fonction SOCP :</w:t>
+            </w:r>
+            <w:r>
+              <w:rPr>
+                <w:noProof/>
+                <w:webHidden/>
+              </w:rPr>
+              <w:tab/>
+            </w:r>
+            <w:r>
+              <w:rPr>
+                <w:noProof/>
+                <w:webHidden/>
+              </w:rPr>
+              <w:fldChar w:fldCharType="begin"/>
+            </w:r>
+            <w:r>
+              <w:rPr>
+                <w:noProof/>
+                <w:webHidden/>
+              </w:rPr>
+              <w:instrText xml:space="preserve"> PAGEREF _Toc150709108 \h </w:instrText>
+            </w:r>
+            <w:r>
+              <w:rPr>
+                <w:noProof/>
+                <w:webHidden/>
+              </w:rPr>
+            </w:r>
+            <w:r>
+              <w:rPr>
+                <w:noProof/>
+                <w:webHidden/>
+              </w:rPr>
+              <w:fldChar w:fldCharType="separate"/>
+            </w:r>
+            <w:r>
+              <w:rPr>
+                <w:noProof/>
+                <w:webHidden/>
+              </w:rPr>
+              <w:t>8</w:t>
+            </w:r>
+            <w:r>
+              <w:rPr>
+                <w:noProof/>
+                <w:webHidden/>
+              </w:rPr>
+              <w:fldChar w:fldCharType="end"/>
+            </w:r>
+          </w:hyperlink>
+        </w:p>
+        <w:p>
+          <w:pPr>
+            <w:rPr>
+              <w:rFonts w:cstheme="minorHAnsi"/>
+            </w:rPr>
+          </w:pPr>
+          <w:r>
+            <w:rPr>
+              <w:rFonts w:cstheme="minorHAnsi"/>
+              <w:b/>
+              <w:bCs/>
+            </w:rPr>
+            <w:fldChar w:fldCharType="end"/>
+          </w:r>
         </w:p>
       </w:sdtContent>
     </w:sdt>
-    <w:p/>
-    <w:p>
-      <w:r>
+    <w:p>
+      <w:pPr>
+        <w:rPr>
+          <w:rFonts w:eastAsiaTheme="minorEastAsia" w:cstheme="minorHAnsi"/>
+          <w:kern w:val="0"/>
+          <w:lang w:eastAsia="fr-FR"/>
+          <w14:ligatures w14:val="none"/>
+        </w:rPr>
+      </w:pPr>
+      <w:r>
+        <w:rPr>
+          <w:rFonts w:cstheme="minorHAnsi"/>
+        </w:rPr>
         <w:br w:type="page"/>
       </w:r>
     </w:p>
     <w:p>
       <w:pPr>
+        <w:pStyle w:val="Titre1"/>
+        <w:rPr>
+          <w:rFonts w:asciiTheme="minorHAnsi" w:hAnsiTheme="minorHAnsi" w:cstheme="minorHAnsi"/>
+        </w:rPr>
+      </w:pPr>
+      <w:bookmarkStart w:id="0" w:name="_Toc150709097"/>
+      <w:r>
+        <w:rPr>
+          <w:rFonts w:asciiTheme="minorHAnsi" w:hAnsiTheme="minorHAnsi" w:cstheme="minorHAnsi"/>
+        </w:rPr>
+        <w:lastRenderedPageBreak/>
+        <w:t>Table des figures</w:t>
+      </w:r>
+      <w:bookmarkEnd w:id="0"/>
+    </w:p>
+    <w:p>
+      <w:pPr>
+        <w:pStyle w:val="Tabledesillustrations"/>
+        <w:tabs>
+          <w:tab w:val="right" w:leader="dot" w:pos="9062"/>
+        </w:tabs>
+        <w:rPr>
+          <w:rFonts w:eastAsiaTheme="minorEastAsia"/>
+          <w:noProof/>
+          <w:lang w:eastAsia="fr-FR"/>
+        </w:rPr>
+      </w:pPr>
+      <w:r>
+        <w:rPr>
+          <w:rFonts w:cstheme="minorHAnsi"/>
+        </w:rPr>
+        <w:fldChar w:fldCharType="begin"/>
+      </w:r>
+      <w:r>
+        <w:rPr>
+          <w:rFonts w:cstheme="minorHAnsi"/>
+        </w:rPr>
+        <w:instrText xml:space="preserve"> TOC \h \z \c "Figure" </w:instrText>
+      </w:r>
+      <w:r>
+        <w:rPr>
+          <w:rFonts w:cstheme="minorHAnsi"/>
+        </w:rPr>
+        <w:fldChar w:fldCharType="separate"/>
+      </w:r>
+      <w:hyperlink w:anchor="_Toc150709084" w:history="1">
+        <w:r>
+          <w:rPr>
+            <w:rStyle w:val="Lienhypertexte"/>
+            <w:rFonts w:cstheme="minorHAnsi"/>
+            <w:noProof/>
+          </w:rPr>
+          <w:t>Figure 1: Présentation de pilote de barre franche.</w:t>
+        </w:r>
+        <w:r>
+          <w:rPr>
+            <w:noProof/>
+            <w:webHidden/>
+          </w:rPr>
+          <w:tab/>
+        </w:r>
+        <w:r>
+          <w:rPr>
+            <w:noProof/>
+            <w:webHidden/>
+          </w:rPr>
+          <w:fldChar w:fldCharType="begin"/>
+        </w:r>
+        <w:r>
+          <w:rPr>
+            <w:noProof/>
+            <w:webHidden/>
+          </w:rPr>
+          <w:instrText xml:space="preserve"> PAGEREF _Toc150709084 \h </w:instrText>
+        </w:r>
+        <w:r>
+          <w:rPr>
+            <w:noProof/>
+            <w:webHidden/>
+          </w:rPr>
+        </w:r>
+        <w:r>
+          <w:rPr>
+            <w:noProof/>
+            <w:webHidden/>
+          </w:rPr>
+          <w:fldChar w:fldCharType="separate"/>
+        </w:r>
+        <w:r>
+          <w:rPr>
+            <w:noProof/>
+            <w:webHidden/>
+          </w:rPr>
+          <w:t>3</w:t>
+        </w:r>
+        <w:r>
+          <w:rPr>
+            <w:noProof/>
+            <w:webHidden/>
+          </w:rPr>
+          <w:fldChar w:fldCharType="end"/>
+        </w:r>
+      </w:hyperlink>
+    </w:p>
+    <w:p>
+      <w:pPr>
+        <w:pStyle w:val="Tabledesillustrations"/>
+        <w:tabs>
+          <w:tab w:val="right" w:leader="dot" w:pos="9062"/>
+        </w:tabs>
+        <w:rPr>
+          <w:rFonts w:eastAsiaTheme="minorEastAsia"/>
+          <w:noProof/>
+          <w:lang w:eastAsia="fr-FR"/>
+        </w:rPr>
+      </w:pPr>
+      <w:hyperlink w:anchor="_Toc150709085" w:history="1">
+        <w:r>
+          <w:rPr>
+            <w:rStyle w:val="Lienhypertexte"/>
+            <w:rFonts w:cstheme="minorHAnsi"/>
+            <w:noProof/>
+          </w:rPr>
+          <w:t>Figure 2: Les blocs de Pilote de barre franche</w:t>
+        </w:r>
+        <w:r>
+          <w:rPr>
+            <w:noProof/>
+            <w:webHidden/>
+          </w:rPr>
+          <w:tab/>
+        </w:r>
+        <w:r>
+          <w:rPr>
+            <w:noProof/>
+            <w:webHidden/>
+          </w:rPr>
+          <w:fldChar w:fldCharType="begin"/>
+        </w:r>
+        <w:r>
+          <w:rPr>
+            <w:noProof/>
+            <w:webHidden/>
+          </w:rPr>
+          <w:instrText xml:space="preserve"> PAGEREF _Toc150709085 \h </w:instrText>
+        </w:r>
+        <w:r>
+          <w:rPr>
+            <w:noProof/>
+            <w:webHidden/>
+          </w:rPr>
+        </w:r>
+        <w:r>
+          <w:rPr>
+            <w:noProof/>
+            <w:webHidden/>
+          </w:rPr>
+          <w:fldChar w:fldCharType="separate"/>
+        </w:r>
+        <w:r>
+          <w:rPr>
+            <w:noProof/>
+            <w:webHidden/>
+          </w:rPr>
+          <w:t>4</w:t>
+        </w:r>
+        <w:r>
+          <w:rPr>
+            <w:noProof/>
+            <w:webHidden/>
+          </w:rPr>
+          <w:fldChar w:fldCharType="end"/>
+        </w:r>
+      </w:hyperlink>
+    </w:p>
+    <w:p>
+      <w:pPr>
+        <w:pStyle w:val="Tabledesillustrations"/>
+        <w:tabs>
+          <w:tab w:val="right" w:leader="dot" w:pos="9062"/>
+        </w:tabs>
+        <w:rPr>
+          <w:rFonts w:eastAsiaTheme="minorEastAsia"/>
+          <w:noProof/>
+          <w:lang w:eastAsia="fr-FR"/>
+        </w:rPr>
+      </w:pPr>
+      <w:hyperlink w:anchor="_Toc150709086" w:history="1">
+        <w:r>
+          <w:rPr>
+            <w:rStyle w:val="Lienhypertexte"/>
+            <w:rFonts w:cstheme="minorHAnsi"/>
+            <w:noProof/>
+          </w:rPr>
+          <w:t>Figure 3: Diagramme contexte du système</w:t>
+        </w:r>
+        <w:r>
+          <w:rPr>
+            <w:noProof/>
+            <w:webHidden/>
+          </w:rPr>
+          <w:tab/>
+        </w:r>
+        <w:r>
+          <w:rPr>
+            <w:noProof/>
+            <w:webHidden/>
+          </w:rPr>
+          <w:fldChar w:fldCharType="begin"/>
+        </w:r>
+        <w:r>
+          <w:rPr>
+            <w:noProof/>
+            <w:webHidden/>
+          </w:rPr>
+          <w:instrText xml:space="preserve"> PAGEREF _Toc150709086 \h </w:instrText>
+        </w:r>
+        <w:r>
+          <w:rPr>
+            <w:noProof/>
+            <w:webHidden/>
+          </w:rPr>
+        </w:r>
+        <w:r>
+          <w:rPr>
+            <w:noProof/>
+            <w:webHidden/>
+          </w:rPr>
+          <w:fldChar w:fldCharType="separate"/>
+        </w:r>
+        <w:r>
+          <w:rPr>
+            <w:noProof/>
+            <w:webHidden/>
+          </w:rPr>
+          <w:t>4</w:t>
+        </w:r>
+        <w:r>
+          <w:rPr>
+            <w:noProof/>
+            <w:webHidden/>
+          </w:rPr>
+          <w:fldChar w:fldCharType="end"/>
+        </w:r>
+      </w:hyperlink>
+    </w:p>
+    <w:p>
+      <w:pPr>
+        <w:pStyle w:val="Tabledesillustrations"/>
+        <w:tabs>
+          <w:tab w:val="right" w:leader="dot" w:pos="9062"/>
+        </w:tabs>
+        <w:rPr>
+          <w:rFonts w:eastAsiaTheme="minorEastAsia"/>
+          <w:noProof/>
+          <w:lang w:eastAsia="fr-FR"/>
+        </w:rPr>
+      </w:pPr>
+      <w:hyperlink w:anchor="_Toc150709087" w:history="1">
+        <w:r>
+          <w:rPr>
+            <w:rStyle w:val="Lienhypertexte"/>
+            <w:rFonts w:cstheme="minorHAnsi"/>
+            <w:noProof/>
+          </w:rPr>
+          <w:t>Figure 4: diagramme du signal PWM Compas</w:t>
+        </w:r>
+        <w:r>
+          <w:rPr>
+            <w:noProof/>
+            <w:webHidden/>
+          </w:rPr>
+          <w:tab/>
+        </w:r>
+        <w:r>
+          <w:rPr>
+            <w:noProof/>
+            <w:webHidden/>
+          </w:rPr>
+          <w:fldChar w:fldCharType="begin"/>
+        </w:r>
+        <w:r>
+          <w:rPr>
+            <w:noProof/>
+            <w:webHidden/>
+          </w:rPr>
+          <w:instrText xml:space="preserve"> PAGEREF _Toc150709087 \h </w:instrText>
+        </w:r>
+        <w:r>
+          <w:rPr>
+            <w:noProof/>
+            <w:webHidden/>
+          </w:rPr>
+        </w:r>
+        <w:r>
+          <w:rPr>
+            <w:noProof/>
+            <w:webHidden/>
+          </w:rPr>
+          <w:fldChar w:fldCharType="separate"/>
+        </w:r>
+        <w:r>
+          <w:rPr>
+            <w:noProof/>
+            <w:webHidden/>
+          </w:rPr>
+          <w:t>5</w:t>
+        </w:r>
+        <w:r>
+          <w:rPr>
+            <w:noProof/>
+            <w:webHidden/>
+          </w:rPr>
+          <w:fldChar w:fldCharType="end"/>
+        </w:r>
+      </w:hyperlink>
+    </w:p>
+    <w:p>
+      <w:pPr>
+        <w:pStyle w:val="Tabledesillustrations"/>
+        <w:tabs>
+          <w:tab w:val="right" w:leader="dot" w:pos="9062"/>
+        </w:tabs>
+        <w:rPr>
+          <w:rFonts w:eastAsiaTheme="minorEastAsia"/>
+          <w:noProof/>
+          <w:lang w:eastAsia="fr-FR"/>
+        </w:rPr>
+      </w:pPr>
+      <w:hyperlink w:anchor="_Toc150709088" w:history="1">
+        <w:r>
+          <w:rPr>
+            <w:rStyle w:val="Lienhypertexte"/>
+            <w:rFonts w:cstheme="minorHAnsi"/>
+            <w:noProof/>
+          </w:rPr>
+          <w:t>Figure 5: Analyse Fonctionnelle du compas</w:t>
+        </w:r>
+        <w:r>
+          <w:rPr>
+            <w:noProof/>
+            <w:webHidden/>
+          </w:rPr>
+          <w:tab/>
+        </w:r>
+        <w:r>
+          <w:rPr>
+            <w:noProof/>
+            <w:webHidden/>
+          </w:rPr>
+          <w:fldChar w:fldCharType="begin"/>
+        </w:r>
+        <w:r>
+          <w:rPr>
+            <w:noProof/>
+            <w:webHidden/>
+          </w:rPr>
+          <w:instrText xml:space="preserve"> PAGEREF _Toc150709088 \h </w:instrText>
+        </w:r>
+        <w:r>
+          <w:rPr>
+            <w:noProof/>
+            <w:webHidden/>
+          </w:rPr>
+        </w:r>
+        <w:r>
+          <w:rPr>
+            <w:noProof/>
+            <w:webHidden/>
+          </w:rPr>
+          <w:fldChar w:fldCharType="separate"/>
+        </w:r>
+        <w:r>
+          <w:rPr>
+            <w:noProof/>
+            <w:webHidden/>
+          </w:rPr>
+          <w:t>5</w:t>
+        </w:r>
+        <w:r>
+          <w:rPr>
+            <w:noProof/>
+            <w:webHidden/>
+          </w:rPr>
+          <w:fldChar w:fldCharType="end"/>
+        </w:r>
+      </w:hyperlink>
+    </w:p>
+    <w:p>
+      <w:pPr>
+        <w:pStyle w:val="Tabledesillustrations"/>
+        <w:tabs>
+          <w:tab w:val="right" w:leader="dot" w:pos="9062"/>
+        </w:tabs>
+        <w:rPr>
+          <w:rFonts w:eastAsiaTheme="minorEastAsia"/>
+          <w:noProof/>
+          <w:lang w:eastAsia="fr-FR"/>
+        </w:rPr>
+      </w:pPr>
+      <w:hyperlink w:anchor="_Toc150709089" w:history="1">
+        <w:r>
+          <w:rPr>
+            <w:rStyle w:val="Lienhypertexte"/>
+            <w:rFonts w:cstheme="minorHAnsi"/>
+            <w:noProof/>
+          </w:rPr>
+          <w:t>Figure 6: Implémentation de la fonction Compas sur Quartus</w:t>
+        </w:r>
+        <w:r>
+          <w:rPr>
+            <w:noProof/>
+            <w:webHidden/>
+          </w:rPr>
+          <w:tab/>
+        </w:r>
+        <w:r>
+          <w:rPr>
+            <w:noProof/>
+            <w:webHidden/>
+          </w:rPr>
+          <w:fldChar w:fldCharType="begin"/>
+        </w:r>
+        <w:r>
+          <w:rPr>
+            <w:noProof/>
+            <w:webHidden/>
+          </w:rPr>
+          <w:instrText xml:space="preserve"> PAGEREF _Toc150709089 \h </w:instrText>
+        </w:r>
+        <w:r>
+          <w:rPr>
+            <w:noProof/>
+            <w:webHidden/>
+          </w:rPr>
+        </w:r>
+        <w:r>
+          <w:rPr>
+            <w:noProof/>
+            <w:webHidden/>
+          </w:rPr>
+          <w:fldChar w:fldCharType="separate"/>
+        </w:r>
+        <w:r>
+          <w:rPr>
+            <w:noProof/>
+            <w:webHidden/>
+          </w:rPr>
+          <w:t>6</w:t>
+        </w:r>
+        <w:r>
+          <w:rPr>
+            <w:noProof/>
+            <w:webHidden/>
+          </w:rPr>
+          <w:fldChar w:fldCharType="end"/>
+        </w:r>
+      </w:hyperlink>
+    </w:p>
+    <w:p>
+      <w:pPr>
+        <w:pStyle w:val="Tabledesillustrations"/>
+        <w:tabs>
+          <w:tab w:val="right" w:leader="dot" w:pos="9062"/>
+        </w:tabs>
+        <w:rPr>
+          <w:rFonts w:eastAsiaTheme="minorEastAsia"/>
+          <w:noProof/>
+          <w:lang w:eastAsia="fr-FR"/>
+        </w:rPr>
+      </w:pPr>
+      <w:hyperlink w:anchor="_Toc150709090" w:history="1">
+        <w:r>
+          <w:rPr>
+            <w:rStyle w:val="Lienhypertexte"/>
+            <w:rFonts w:cstheme="minorHAnsi"/>
+            <w:noProof/>
+          </w:rPr>
+          <w:t>Figure 7: Simulation compas</w:t>
+        </w:r>
+        <w:r>
+          <w:rPr>
+            <w:noProof/>
+            <w:webHidden/>
+          </w:rPr>
+          <w:tab/>
+        </w:r>
+        <w:r>
+          <w:rPr>
+            <w:noProof/>
+            <w:webHidden/>
+          </w:rPr>
+          <w:fldChar w:fldCharType="begin"/>
+        </w:r>
+        <w:r>
+          <w:rPr>
+            <w:noProof/>
+            <w:webHidden/>
+          </w:rPr>
+          <w:instrText xml:space="preserve"> PAGEREF _Toc150709090 \h </w:instrText>
+        </w:r>
+        <w:r>
+          <w:rPr>
+            <w:noProof/>
+            <w:webHidden/>
+          </w:rPr>
+        </w:r>
+        <w:r>
+          <w:rPr>
+            <w:noProof/>
+            <w:webHidden/>
+          </w:rPr>
+          <w:fldChar w:fldCharType="separate"/>
+        </w:r>
+        <w:r>
+          <w:rPr>
+            <w:noProof/>
+            <w:webHidden/>
+          </w:rPr>
+          <w:t>6</w:t>
+        </w:r>
+        <w:r>
+          <w:rPr>
+            <w:noProof/>
+            <w:webHidden/>
+          </w:rPr>
+          <w:fldChar w:fldCharType="end"/>
+        </w:r>
+      </w:hyperlink>
+    </w:p>
+    <w:p>
+      <w:pPr>
+        <w:pStyle w:val="Tabledesillustrations"/>
+        <w:tabs>
+          <w:tab w:val="right" w:leader="dot" w:pos="9062"/>
+        </w:tabs>
+        <w:rPr>
+          <w:rFonts w:eastAsiaTheme="minorEastAsia"/>
+          <w:noProof/>
+          <w:lang w:eastAsia="fr-FR"/>
+        </w:rPr>
+      </w:pPr>
+      <w:hyperlink w:anchor="_Toc150709091" w:history="1">
+        <w:r>
+          <w:rPr>
+            <w:rStyle w:val="Lienhypertexte"/>
+            <w:rFonts w:cstheme="minorHAnsi"/>
+            <w:noProof/>
+          </w:rPr>
+          <w:t>Figure 8: Analyse Fonctionnelle du SOPC 1er version</w:t>
+        </w:r>
+        <w:r>
+          <w:rPr>
+            <w:noProof/>
+            <w:webHidden/>
+          </w:rPr>
+          <w:tab/>
+        </w:r>
+        <w:r>
+          <w:rPr>
+            <w:noProof/>
+            <w:webHidden/>
+          </w:rPr>
+          <w:fldChar w:fldCharType="begin"/>
+        </w:r>
+        <w:r>
+          <w:rPr>
+            <w:noProof/>
+            <w:webHidden/>
+          </w:rPr>
+          <w:instrText xml:space="preserve"> PAGEREF _Toc150709091 \h </w:instrText>
+        </w:r>
+        <w:r>
+          <w:rPr>
+            <w:noProof/>
+            <w:webHidden/>
+          </w:rPr>
+        </w:r>
+        <w:r>
+          <w:rPr>
+            <w:noProof/>
+            <w:webHidden/>
+          </w:rPr>
+          <w:fldChar w:fldCharType="separate"/>
+        </w:r>
+        <w:r>
+          <w:rPr>
+            <w:noProof/>
+            <w:webHidden/>
+          </w:rPr>
+          <w:t>7</w:t>
+        </w:r>
+        <w:r>
+          <w:rPr>
+            <w:noProof/>
+            <w:webHidden/>
+          </w:rPr>
+          <w:fldChar w:fldCharType="end"/>
+        </w:r>
+      </w:hyperlink>
+    </w:p>
+    <w:p>
+      <w:pPr>
+        <w:pStyle w:val="Tabledesillustrations"/>
+        <w:tabs>
+          <w:tab w:val="right" w:leader="dot" w:pos="9062"/>
+        </w:tabs>
+        <w:rPr>
+          <w:rFonts w:eastAsiaTheme="minorEastAsia"/>
+          <w:noProof/>
+          <w:lang w:eastAsia="fr-FR"/>
+        </w:rPr>
+      </w:pPr>
+      <w:hyperlink w:anchor="_Toc150709092" w:history="1">
+        <w:r>
+          <w:rPr>
+            <w:rStyle w:val="Lienhypertexte"/>
+            <w:rFonts w:cstheme="minorHAnsi"/>
+            <w:noProof/>
+          </w:rPr>
+          <w:t>Figure 9: la fonction sur SOPC Builder</w:t>
+        </w:r>
+        <w:r>
+          <w:rPr>
+            <w:noProof/>
+            <w:webHidden/>
+          </w:rPr>
+          <w:tab/>
+        </w:r>
+        <w:r>
+          <w:rPr>
+            <w:noProof/>
+            <w:webHidden/>
+          </w:rPr>
+          <w:fldChar w:fldCharType="begin"/>
+        </w:r>
+        <w:r>
+          <w:rPr>
+            <w:noProof/>
+            <w:webHidden/>
+          </w:rPr>
+          <w:instrText xml:space="preserve"> PAGEREF _Toc150709092 \h </w:instrText>
+        </w:r>
+        <w:r>
+          <w:rPr>
+            <w:noProof/>
+            <w:webHidden/>
+          </w:rPr>
+        </w:r>
+        <w:r>
+          <w:rPr>
+            <w:noProof/>
+            <w:webHidden/>
+          </w:rPr>
+          <w:fldChar w:fldCharType="separate"/>
+        </w:r>
+        <w:r>
+          <w:rPr>
+            <w:noProof/>
+            <w:webHidden/>
+          </w:rPr>
+          <w:t>7</w:t>
+        </w:r>
+        <w:r>
+          <w:rPr>
+            <w:noProof/>
+            <w:webHidden/>
+          </w:rPr>
+          <w:fldChar w:fldCharType="end"/>
+        </w:r>
+      </w:hyperlink>
+    </w:p>
+    <w:p>
+      <w:pPr>
+        <w:pStyle w:val="Tabledesillustrations"/>
+        <w:tabs>
+          <w:tab w:val="right" w:leader="dot" w:pos="9062"/>
+        </w:tabs>
+        <w:rPr>
+          <w:rFonts w:eastAsiaTheme="minorEastAsia"/>
+          <w:noProof/>
+          <w:lang w:eastAsia="fr-FR"/>
+        </w:rPr>
+      </w:pPr>
+      <w:hyperlink w:anchor="_Toc150709093" w:history="1">
+        <w:r>
+          <w:rPr>
+            <w:rStyle w:val="Lienhypertexte"/>
+            <w:rFonts w:cstheme="minorHAnsi"/>
+            <w:noProof/>
+          </w:rPr>
+          <w:t>Figure 10: Code des registres de communications</w:t>
+        </w:r>
+        <w:r>
+          <w:rPr>
+            <w:noProof/>
+            <w:webHidden/>
+          </w:rPr>
+          <w:tab/>
+        </w:r>
+        <w:r>
+          <w:rPr>
+            <w:noProof/>
+            <w:webHidden/>
+          </w:rPr>
+          <w:fldChar w:fldCharType="begin"/>
+        </w:r>
+        <w:r>
+          <w:rPr>
+            <w:noProof/>
+            <w:webHidden/>
+          </w:rPr>
+          <w:instrText xml:space="preserve"> PAGEREF _Toc150709093 \h </w:instrText>
+        </w:r>
+        <w:r>
+          <w:rPr>
+            <w:noProof/>
+            <w:webHidden/>
+          </w:rPr>
+        </w:r>
+        <w:r>
+          <w:rPr>
+            <w:noProof/>
+            <w:webHidden/>
+          </w:rPr>
+          <w:fldChar w:fldCharType="separate"/>
+        </w:r>
+        <w:r>
+          <w:rPr>
+            <w:noProof/>
+            <w:webHidden/>
+          </w:rPr>
+          <w:t>8</w:t>
+        </w:r>
+        <w:r>
+          <w:rPr>
+            <w:noProof/>
+            <w:webHidden/>
+          </w:rPr>
+          <w:fldChar w:fldCharType="end"/>
+        </w:r>
+      </w:hyperlink>
+    </w:p>
+    <w:p>
+      <w:pPr>
+        <w:pStyle w:val="Tabledesillustrations"/>
+        <w:tabs>
+          <w:tab w:val="right" w:leader="dot" w:pos="9062"/>
+        </w:tabs>
+        <w:rPr>
+          <w:rFonts w:eastAsiaTheme="minorEastAsia"/>
+          <w:noProof/>
+          <w:lang w:eastAsia="fr-FR"/>
+        </w:rPr>
+      </w:pPr>
+      <w:hyperlink w:anchor="_Toc150709094" w:history="1">
+        <w:r>
+          <w:rPr>
+            <w:rStyle w:val="Lienhypertexte"/>
+            <w:rFonts w:cstheme="minorHAnsi"/>
+            <w:noProof/>
+          </w:rPr>
+          <w:t>Figure 11: bloc SOPC sur Quartus</w:t>
+        </w:r>
+        <w:r>
+          <w:rPr>
+            <w:noProof/>
+            <w:webHidden/>
+          </w:rPr>
+          <w:tab/>
+        </w:r>
+        <w:r>
+          <w:rPr>
+            <w:noProof/>
+            <w:webHidden/>
+          </w:rPr>
+          <w:fldChar w:fldCharType="begin"/>
+        </w:r>
+        <w:r>
+          <w:rPr>
+            <w:noProof/>
+            <w:webHidden/>
+          </w:rPr>
+          <w:instrText xml:space="preserve"> PAGEREF _Toc150709094 \h </w:instrText>
+        </w:r>
+        <w:r>
+          <w:rPr>
+            <w:noProof/>
+            <w:webHidden/>
+          </w:rPr>
+        </w:r>
+        <w:r>
+          <w:rPr>
+            <w:noProof/>
+            <w:webHidden/>
+          </w:rPr>
+          <w:fldChar w:fldCharType="separate"/>
+        </w:r>
+        <w:r>
+          <w:rPr>
+            <w:noProof/>
+            <w:webHidden/>
+          </w:rPr>
+          <w:t>8</w:t>
+        </w:r>
+        <w:r>
+          <w:rPr>
+            <w:noProof/>
+            <w:webHidden/>
+          </w:rPr>
+          <w:fldChar w:fldCharType="end"/>
+        </w:r>
+      </w:hyperlink>
+    </w:p>
+    <w:p>
+      <w:pPr>
+        <w:pStyle w:val="Tabledesillustrations"/>
+        <w:tabs>
+          <w:tab w:val="right" w:leader="dot" w:pos="9062"/>
+        </w:tabs>
+        <w:rPr>
+          <w:rFonts w:eastAsiaTheme="minorEastAsia"/>
+          <w:noProof/>
+          <w:lang w:eastAsia="fr-FR"/>
+        </w:rPr>
+      </w:pPr>
+      <w:hyperlink w:anchor="_Toc150709095" w:history="1">
+        <w:r>
+          <w:rPr>
+            <w:rStyle w:val="Lienhypertexte"/>
+            <w:noProof/>
+          </w:rPr>
+          <w:t>Figure 12: Code SOPC test</w:t>
+        </w:r>
+        <w:r>
+          <w:rPr>
+            <w:noProof/>
+            <w:webHidden/>
+          </w:rPr>
+          <w:tab/>
+        </w:r>
+        <w:r>
+          <w:rPr>
+            <w:noProof/>
+            <w:webHidden/>
+          </w:rPr>
+          <w:fldChar w:fldCharType="begin"/>
+        </w:r>
+        <w:r>
+          <w:rPr>
+            <w:noProof/>
+            <w:webHidden/>
+          </w:rPr>
+          <w:instrText xml:space="preserve"> PAGEREF _Toc150709095 \h </w:instrText>
+        </w:r>
+        <w:r>
+          <w:rPr>
+            <w:noProof/>
+            <w:webHidden/>
+          </w:rPr>
+        </w:r>
+        <w:r>
+          <w:rPr>
+            <w:noProof/>
+            <w:webHidden/>
+          </w:rPr>
+          <w:fldChar w:fldCharType="separate"/>
+        </w:r>
+        <w:r>
+          <w:rPr>
+            <w:noProof/>
+            <w:webHidden/>
+          </w:rPr>
+          <w:t>9</w:t>
+        </w:r>
+        <w:r>
+          <w:rPr>
+            <w:noProof/>
+            <w:webHidden/>
+          </w:rPr>
+          <w:fldChar w:fldCharType="end"/>
+        </w:r>
+      </w:hyperlink>
+    </w:p>
+    <w:p>
+      <w:pPr>
+        <w:pStyle w:val="Tabledesillustrations"/>
+        <w:tabs>
+          <w:tab w:val="right" w:leader="dot" w:pos="9062"/>
+        </w:tabs>
+        <w:rPr>
+          <w:rFonts w:eastAsiaTheme="minorEastAsia"/>
+          <w:noProof/>
+          <w:lang w:eastAsia="fr-FR"/>
+        </w:rPr>
+      </w:pPr>
+      <w:hyperlink w:anchor="_Toc150709096" w:history="1">
+        <w:r>
+          <w:rPr>
+            <w:rStyle w:val="Lienhypertexte"/>
+            <w:rFonts w:cstheme="minorHAnsi"/>
+            <w:noProof/>
+          </w:rPr>
+          <w:t>Figure 13: visualisation sur l'oscilloscope</w:t>
+        </w:r>
+        <w:r>
+          <w:rPr>
+            <w:noProof/>
+            <w:webHidden/>
+          </w:rPr>
+          <w:tab/>
+        </w:r>
+        <w:r>
+          <w:rPr>
+            <w:noProof/>
+            <w:webHidden/>
+          </w:rPr>
+          <w:fldChar w:fldCharType="begin"/>
+        </w:r>
+        <w:r>
+          <w:rPr>
+            <w:noProof/>
+            <w:webHidden/>
+          </w:rPr>
+          <w:instrText xml:space="preserve"> PAGEREF _Toc150709096 \h </w:instrText>
+        </w:r>
+        <w:r>
+          <w:rPr>
+            <w:noProof/>
+            <w:webHidden/>
+          </w:rPr>
+        </w:r>
+        <w:r>
+          <w:rPr>
+            <w:noProof/>
+            <w:webHidden/>
+          </w:rPr>
+          <w:fldChar w:fldCharType="separate"/>
+        </w:r>
+        <w:r>
+          <w:rPr>
+            <w:noProof/>
+            <w:webHidden/>
+          </w:rPr>
+          <w:t>9</w:t>
+        </w:r>
+        <w:r>
+          <w:rPr>
+            <w:noProof/>
+            <w:webHidden/>
+          </w:rPr>
+          <w:fldChar w:fldCharType="end"/>
+        </w:r>
+      </w:hyperlink>
+    </w:p>
+    <w:p>
+      <w:pPr>
+        <w:rPr>
+          <w:rFonts w:eastAsiaTheme="minorEastAsia" w:cstheme="minorHAnsi"/>
+          <w:kern w:val="0"/>
+          <w:lang w:eastAsia="fr-FR"/>
+          <w14:ligatures w14:val="none"/>
+        </w:rPr>
+      </w:pPr>
+      <w:r>
+        <w:rPr>
+          <w:rFonts w:cstheme="minorHAnsi"/>
+        </w:rPr>
+        <w:fldChar w:fldCharType="end"/>
+      </w:r>
+      <w:r>
+        <w:rPr>
+          <w:rFonts w:cstheme="minorHAnsi"/>
+        </w:rPr>
+        <w:br w:type="page"/>
+      </w:r>
+    </w:p>
+    <w:p>
+      <w:pPr>
+        <w:pStyle w:val="Titre1"/>
+        <w:numPr>
+          <w:ilvl w:val="0"/>
+          <w:numId w:val="8"/>
+        </w:numPr>
+        <w:rPr>
+          <w:rFonts w:asciiTheme="minorHAnsi" w:hAnsiTheme="minorHAnsi" w:cstheme="minorHAnsi"/>
+        </w:rPr>
+      </w:pPr>
+      <w:bookmarkStart w:id="1" w:name="_Toc150709098"/>
+      <w:r>
+        <w:rPr>
+          <w:rFonts w:asciiTheme="minorHAnsi" w:hAnsiTheme="minorHAnsi" w:cstheme="minorHAnsi"/>
+        </w:rPr>
+        <w:lastRenderedPageBreak/>
+        <w:t>Introduction</w:t>
+      </w:r>
+      <w:bookmarkEnd w:id="1"/>
+    </w:p>
+    <w:p>
+      <w:pPr>
+        <w:rPr>
+          <w:rFonts w:cstheme="minorHAnsi"/>
+        </w:rPr>
+      </w:pPr>
+      <w:r>
+        <w:rPr>
+          <w:rFonts w:cstheme="minorHAnsi"/>
+        </w:rPr>
+        <w:t>Notre but principal, dans le cadre de notre unité d'enseignement "Synthèse et Mise en Œuvre de Systèmes", est de développer un pilote de barre franche sous la forme d'une puce programmable SOPC (System On Programmable Chip). Cela implique l'utilisation du langage VHDL pour décrire le système, basé sur une analyse détaillée des spécifications et une structuration fonctionnelle du système. Nous allons concevoir des circuits d'interfaces numériques en VHDL pour le simuler et le valider sur une maquette. Ensuite, nous établirons des connexions avec les bus de microprocesseurs tels que NIOS, Altéra et Avalon pour vérifier la fonctionnalité du SOPC par des manipulations spécifiques.</w:t>
+      </w:r>
+    </w:p>
+    <w:p>
+      <w:pPr>
+        <w:ind w:left="360"/>
         <w:jc w:val="center"/>
-      </w:pPr>
-      <w:r>
-        <w:rPr>
+        <w:rPr>
+          <w:rFonts w:cstheme="minorHAnsi"/>
+        </w:rPr>
+      </w:pPr>
+      <w:r>
+        <w:rPr>
+          <w:rFonts w:cstheme="minorHAnsi"/>
           <w:noProof/>
         </w:rPr>
-        <w:lastRenderedPageBreak/>
         <w:drawing>
-          <wp:inline distT="0" distB="0" distL="0" distR="0" wp14:anchorId="5B008596" wp14:editId="1871CF51">
-            <wp:extent cx="4029075" cy="2568202"/>
-            <wp:effectExtent l="0" t="0" r="0" b="3810"/>
+          <wp:inline distT="0" distB="0" distL="0" distR="0" wp14:anchorId="37ED5639" wp14:editId="24585960">
+            <wp:extent cx="4048125" cy="2580345"/>
+            <wp:effectExtent l="0" t="0" r="0" b="0"/>
             <wp:docPr id="288281648" name="Image 2"/>
             <wp:cNvGraphicFramePr>
               <a:graphicFrameLocks xmlns:a="http://schemas.openxmlformats.org/drawingml/2006/main" noChangeAspect="1"/>
@@ -1401,7 +3549,7 @@
                     </pic:cNvPicPr>
                   </pic:nvPicPr>
                   <pic:blipFill>
-                    <a:blip r:embed="rId6">
+                    <a:blip r:embed="rId9">
                       <a:extLst>
                         <a:ext uri="{28A0092B-C50C-407E-A947-70E740481C1C}">
                           <a14:useLocalDpi xmlns:a14="http://schemas.microsoft.com/office/drawing/2010/main" val="0"/>
@@ -1416,7 +3564,7 @@
                   <pic:spPr bwMode="auto">
                     <a:xfrm>
                       <a:off x="0" y="0"/>
-                      <a:ext cx="4037067" cy="2573297"/>
+                      <a:ext cx="4079426" cy="2600297"/>
                     </a:xfrm>
                     <a:prstGeom prst="rect">
                       <a:avLst/>
@@ -1435,15 +3583,375 @@
     </w:p>
     <w:p>
       <w:pPr>
+        <w:pStyle w:val="Lgende"/>
         <w:jc w:val="center"/>
-      </w:pPr>
-      <w:r>
-        <w:rPr>
+        <w:rPr>
+          <w:rFonts w:cstheme="minorHAnsi"/>
+        </w:rPr>
+      </w:pPr>
+      <w:bookmarkStart w:id="2" w:name="_Toc150709084"/>
+      <w:r>
+        <w:rPr>
+          <w:rFonts w:cstheme="minorHAnsi"/>
+        </w:rPr>
+        <w:t xml:space="preserve">Figure </w:t>
+      </w:r>
+      <w:r>
+        <w:rPr>
+          <w:rFonts w:cstheme="minorHAnsi"/>
+        </w:rPr>
+        <w:fldChar w:fldCharType="begin"/>
+      </w:r>
+      <w:r>
+        <w:rPr>
+          <w:rFonts w:cstheme="minorHAnsi"/>
+        </w:rPr>
+        <w:instrText xml:space="preserve"> SEQ Figure \* ARABIC </w:instrText>
+      </w:r>
+      <w:r>
+        <w:rPr>
+          <w:rFonts w:cstheme="minorHAnsi"/>
+        </w:rPr>
+        <w:fldChar w:fldCharType="separate"/>
+      </w:r>
+      <w:r>
+        <w:rPr>
+          <w:rFonts w:cstheme="minorHAnsi"/>
           <w:noProof/>
         </w:rPr>
+        <w:t>1</w:t>
+      </w:r>
+      <w:r>
+        <w:rPr>
+          <w:rFonts w:cstheme="minorHAnsi"/>
+        </w:rPr>
+        <w:fldChar w:fldCharType="end"/>
+      </w:r>
+      <w:r>
+        <w:rPr>
+          <w:rFonts w:cstheme="minorHAnsi"/>
+        </w:rPr>
+        <w:t>: Présentation de pilote de barre franche.</w:t>
+      </w:r>
+      <w:bookmarkEnd w:id="2"/>
+    </w:p>
+    <w:p>
+      <w:pPr>
+        <w:rPr>
+          <w:rFonts w:cstheme="minorHAnsi"/>
+        </w:rPr>
+      </w:pPr>
+      <w:r>
+        <w:rPr>
+          <w:rFonts w:cstheme="minorHAnsi"/>
+        </w:rPr>
+        <w:t>Un pilote automatique pour voilier est un dispositif électrique ou hydraulique conçu pour maintenir le cap d'un voilier sans intervention humaine. Il s'avère d'une grande utilité pour les navigateurs solitaires ou en équipage réduit. Ce pilote se compose essentiellement de trois éléments : un compas, une unité électronique et une unité de puissance. Dans les versions récentes, le compas, électronique, transmet en continu au système de traitement le cap actuel du bateau. L'unité de traitement, quant à elle, définit le cap à suivre. En permanence, elle compare ces deux caps et si une différence est détectée, elle ordonne à l'unité de puissance d'intervenir sur la barre pour réaligner le bateau sur son cap désiré.</w:t>
+      </w:r>
+    </w:p>
+    <w:p>
+      <w:pPr>
+        <w:rPr>
+          <w:rFonts w:cstheme="minorHAnsi"/>
+        </w:rPr>
+      </w:pPr>
+      <w:r>
+        <w:rPr>
+          <w:rFonts w:cstheme="minorHAnsi"/>
+        </w:rPr>
+        <w:t>Pour les pilotes de barre franche, l'unité de puissance est souvent un vérin linéaire. Ce vérin, installé entre le banc du cockpit et la barre, réagit aux variations de cap en agissant sur la barre en conséquence.</w:t>
+      </w:r>
+    </w:p>
+    <w:p>
+      <w:pPr>
+        <w:rPr>
+          <w:rFonts w:cstheme="minorHAnsi"/>
+        </w:rPr>
+      </w:pPr>
+      <w:r>
+        <w:rPr>
+          <w:rFonts w:cstheme="minorHAnsi"/>
+        </w:rPr>
+        <w:t>Ce projet d'étude porte précisément sur la conception d'un pilote de barre franche pour un voilier, visant à automatiser sa navigation. Ce système englobe une commande de pilotage équipée d'un vérin. Les commandes de cette unité permettent de contrôler l'extension et la rétractation du vérin, influençant ainsi la barre franche du voilier. Ces commandes permettent également de choisir différents modes de navigation pour le voilier. En parallèle, ce système est connecté à une boussole (compas), un GPS avec une interface NMEA, une girouette pour déterminer la direction du vent et un anémomètre pour mesurer sa vitesse.</w:t>
+      </w:r>
+    </w:p>
+    <w:p>
+      <w:pPr>
+        <w:rPr>
+          <w:rFonts w:cstheme="minorHAnsi"/>
+        </w:rPr>
+      </w:pPr>
+      <w:r>
+        <w:rPr>
+          <w:rFonts w:cstheme="minorHAnsi"/>
+        </w:rPr>
+        <w:t>Toutes ces données seront utilisées pour calculer la trajectoire du voilier et lui permettre de naviguer selon divers modes tels que le Conservateur d'Allure, le mode Automatique, et bien d'autres.</w:t>
+      </w:r>
+    </w:p>
+    <w:p>
+      <w:pPr>
+        <w:rPr>
+          <w:rFonts w:cstheme="minorHAnsi"/>
+        </w:rPr>
+      </w:pPr>
+      <w:r>
+        <w:rPr>
+          <w:rFonts w:cstheme="minorHAnsi"/>
+        </w:rPr>
+        <w:lastRenderedPageBreak/>
+        <w:t>Le système à réaliser est divisé en sous-systèmes, représenté dans la figure ci-dessous :</w:t>
+      </w:r>
+    </w:p>
+    <w:p>
+      <w:pPr>
+        <w:keepNext/>
+        <w:jc w:val="center"/>
+        <w:rPr>
+          <w:rFonts w:cstheme="minorHAnsi"/>
+        </w:rPr>
+      </w:pPr>
+      <w:r>
+        <w:rPr>
+          <w:rFonts w:cstheme="minorHAnsi"/>
+        </w:rPr>
         <w:drawing>
-          <wp:inline distT="0" distB="0" distL="0" distR="0" wp14:anchorId="3A370C0F" wp14:editId="2218A9A0">
-            <wp:extent cx="3166607" cy="2247900"/>
+          <wp:inline distT="0" distB="0" distL="0" distR="0" wp14:anchorId="14D77C01" wp14:editId="7385A568">
+            <wp:extent cx="4057650" cy="2009592"/>
+            <wp:effectExtent l="0" t="0" r="0" b="0"/>
+            <wp:docPr id="511898359" name="Image 1"/>
+            <wp:cNvGraphicFramePr>
+              <a:graphicFrameLocks xmlns:a="http://schemas.openxmlformats.org/drawingml/2006/main" noChangeAspect="1"/>
+            </wp:cNvGraphicFramePr>
+            <a:graphic xmlns:a="http://schemas.openxmlformats.org/drawingml/2006/main">
+              <a:graphicData uri="http://schemas.openxmlformats.org/drawingml/2006/picture">
+                <pic:pic xmlns:pic="http://schemas.openxmlformats.org/drawingml/2006/picture">
+                  <pic:nvPicPr>
+                    <pic:cNvPr id="511898359" name=""/>
+                    <pic:cNvPicPr/>
+                  </pic:nvPicPr>
+                  <pic:blipFill>
+                    <a:blip r:embed="rId10"/>
+                    <a:stretch>
+                      <a:fillRect/>
+                    </a:stretch>
+                  </pic:blipFill>
+                  <pic:spPr>
+                    <a:xfrm>
+                      <a:off x="0" y="0"/>
+                      <a:ext cx="4075691" cy="2018527"/>
+                    </a:xfrm>
+                    <a:prstGeom prst="rect">
+                      <a:avLst/>
+                    </a:prstGeom>
+                  </pic:spPr>
+                </pic:pic>
+              </a:graphicData>
+            </a:graphic>
+          </wp:inline>
+        </w:drawing>
+      </w:r>
+    </w:p>
+    <w:p>
+      <w:pPr>
+        <w:pStyle w:val="Lgende"/>
+        <w:jc w:val="center"/>
+        <w:rPr>
+          <w:rFonts w:cstheme="minorHAnsi"/>
+        </w:rPr>
+      </w:pPr>
+      <w:bookmarkStart w:id="3" w:name="_Toc150709085"/>
+      <w:r>
+        <w:rPr>
+          <w:rFonts w:cstheme="minorHAnsi"/>
+        </w:rPr>
+        <w:t xml:space="preserve">Figure </w:t>
+      </w:r>
+      <w:r>
+        <w:rPr>
+          <w:rFonts w:cstheme="minorHAnsi"/>
+        </w:rPr>
+        <w:fldChar w:fldCharType="begin"/>
+      </w:r>
+      <w:r>
+        <w:rPr>
+          <w:rFonts w:cstheme="minorHAnsi"/>
+        </w:rPr>
+        <w:instrText xml:space="preserve"> SEQ Figure \* ARABIC </w:instrText>
+      </w:r>
+      <w:r>
+        <w:rPr>
+          <w:rFonts w:cstheme="minorHAnsi"/>
+        </w:rPr>
+        <w:fldChar w:fldCharType="separate"/>
+      </w:r>
+      <w:r>
+        <w:rPr>
+          <w:rFonts w:cstheme="minorHAnsi"/>
+          <w:noProof/>
+        </w:rPr>
+        <w:t>2</w:t>
+      </w:r>
+      <w:r>
+        <w:rPr>
+          <w:rFonts w:cstheme="minorHAnsi"/>
+        </w:rPr>
+        <w:fldChar w:fldCharType="end"/>
+      </w:r>
+      <w:r>
+        <w:rPr>
+          <w:rFonts w:cstheme="minorHAnsi"/>
+        </w:rPr>
+        <w:t>: Les blocs de Pilote de barre franche</w:t>
+      </w:r>
+      <w:bookmarkEnd w:id="3"/>
+    </w:p>
+    <w:p>
+      <w:pPr>
+        <w:pStyle w:val="Titre1"/>
+        <w:numPr>
+          <w:ilvl w:val="0"/>
+          <w:numId w:val="8"/>
+        </w:numPr>
+        <w:rPr>
+          <w:rFonts w:asciiTheme="minorHAnsi" w:hAnsiTheme="minorHAnsi" w:cstheme="minorHAnsi"/>
+        </w:rPr>
+      </w:pPr>
+      <w:bookmarkStart w:id="4" w:name="_Toc150709099"/>
+      <w:r>
+        <w:rPr>
+          <w:rFonts w:asciiTheme="minorHAnsi" w:hAnsiTheme="minorHAnsi" w:cstheme="minorHAnsi"/>
+        </w:rPr>
+        <w:t>Analyse des besoins</w:t>
+      </w:r>
+      <w:bookmarkEnd w:id="4"/>
+    </w:p>
+    <w:p>
+      <w:pPr>
+        <w:spacing w:line="240" w:lineRule="auto"/>
+        <w:rPr>
+          <w:rFonts w:cstheme="minorHAnsi"/>
+        </w:rPr>
+      </w:pPr>
+      <w:r>
+        <w:rPr>
+          <w:rFonts w:cstheme="minorHAnsi"/>
+        </w:rPr>
+        <w:t xml:space="preserve">Pour répondre aux besoins de la barre franche, le système à développer comprendra différentes fonctions et flux d'informations essentiels pour son fonctionnement. </w:t>
+      </w:r>
+    </w:p>
+    <w:p>
+      <w:pPr>
+        <w:spacing w:line="240" w:lineRule="auto"/>
+        <w:rPr>
+          <w:rFonts w:cstheme="minorHAnsi"/>
+        </w:rPr>
+      </w:pPr>
+      <w:r>
+        <w:rPr>
+          <w:rFonts w:cstheme="minorHAnsi"/>
+        </w:rPr>
+        <w:t>Il comportera :</w:t>
+      </w:r>
+    </w:p>
+    <w:p>
+      <w:pPr>
+        <w:spacing w:line="240" w:lineRule="auto"/>
+        <w:rPr>
+          <w:rFonts w:cstheme="minorHAnsi"/>
+        </w:rPr>
+      </w:pPr>
+      <w:r>
+        <w:rPr>
+          <w:rFonts w:cstheme="minorHAnsi"/>
+        </w:rPr>
+        <w:t>- Une fonction dédiée à la lecture de la vitesse du vent (0-250 km/h), en interprétant la sortie logique de fréquence variable (0 à 250 Hz) de l'anémomètre.</w:t>
+      </w:r>
+    </w:p>
+    <w:p>
+      <w:pPr>
+        <w:spacing w:line="240" w:lineRule="auto"/>
+        <w:rPr>
+          <w:rFonts w:cstheme="minorHAnsi"/>
+        </w:rPr>
+      </w:pPr>
+      <w:r>
+        <w:rPr>
+          <w:rFonts w:cstheme="minorHAnsi"/>
+        </w:rPr>
+        <w:t>- Une fonction de génération de signal PWM, intégrée ultérieurement dans le SOPC du FPGA, pour produire un signal utilisable via le Bus Avalon.</w:t>
+      </w:r>
+    </w:p>
+    <w:p>
+      <w:pPr>
+        <w:spacing w:line="240" w:lineRule="auto"/>
+        <w:rPr>
+          <w:rFonts w:cstheme="minorHAnsi"/>
+        </w:rPr>
+      </w:pPr>
+      <w:r>
+        <w:rPr>
+          <w:rFonts w:cstheme="minorHAnsi"/>
+        </w:rPr>
+        <w:t>- Une fonction de gestion du vérin, responsable du contrôle de la barre franche.</w:t>
+      </w:r>
+    </w:p>
+    <w:p>
+      <w:pPr>
+        <w:spacing w:line="240" w:lineRule="auto"/>
+        <w:rPr>
+          <w:rFonts w:cstheme="minorHAnsi"/>
+        </w:rPr>
+      </w:pPr>
+      <w:r>
+        <w:rPr>
+          <w:rFonts w:cstheme="minorHAnsi"/>
+        </w:rPr>
+        <w:t>- Une fonction exploitant un compas pour obtenir les mesures d'angle horizontales du voilier, déterminant ainsi sa direction.</w:t>
+      </w:r>
+    </w:p>
+    <w:p>
+      <w:pPr>
+        <w:spacing w:line="240" w:lineRule="auto"/>
+        <w:rPr>
+          <w:rFonts w:cstheme="minorHAnsi"/>
+        </w:rPr>
+      </w:pPr>
+      <w:r>
+        <w:rPr>
+          <w:rFonts w:cstheme="minorHAnsi"/>
+        </w:rPr>
+        <w:t>- Une fonction de gestion de l'interface Homme-Système, comprenant divers boutons (Bâbord, Tribord, Auto/Manuel), des LED et un buzzer.</w:t>
+      </w:r>
+    </w:p>
+    <w:p>
+      <w:pPr>
+        <w:spacing w:line="240" w:lineRule="auto"/>
+        <w:rPr>
+          <w:rFonts w:cstheme="minorHAnsi"/>
+        </w:rPr>
+      </w:pPr>
+      <w:r>
+        <w:rPr>
+          <w:rFonts w:cstheme="minorHAnsi"/>
+        </w:rPr>
+        <w:t>- L'intégration d'un MCU (Microcontrôleur) dans le FPGA via l'outil SOPC d'Altera. Ce MCU assurera le traitement et l'affichage des différentes variables du projet telles que le cap du voilier, la position du vérin, les données GPS, la gestion du signal PWM et la vitesse du vent.</w:t>
+      </w:r>
+    </w:p>
+    <w:p>
+      <w:pPr>
+        <w:keepNext/>
+        <w:jc w:val="center"/>
+        <w:rPr>
+          <w:rFonts w:cstheme="minorHAnsi"/>
+        </w:rPr>
+      </w:pPr>
+      <w:r>
+        <w:rPr>
+          <w:rFonts w:cstheme="minorHAnsi"/>
+          <w:noProof/>
+        </w:rPr>
+        <w:drawing>
+          <wp:inline distT="0" distB="0" distL="0" distR="0" wp14:anchorId="0ED67244" wp14:editId="06F4F805">
+            <wp:extent cx="3200400" cy="2271890"/>
             <wp:effectExtent l="0" t="0" r="0" b="0"/>
             <wp:docPr id="766414505" name="Image 3"/>
             <wp:cNvGraphicFramePr>
@@ -1459,7 +3967,7 @@
                     </pic:cNvPicPr>
                   </pic:nvPicPr>
                   <pic:blipFill>
-                    <a:blip r:embed="rId7" cstate="print">
+                    <a:blip r:embed="rId11" cstate="print">
                       <a:extLst>
                         <a:ext uri="{28A0092B-C50C-407E-A947-70E740481C1C}">
                           <a14:useLocalDpi xmlns:a14="http://schemas.microsoft.com/office/drawing/2010/main" val="0"/>
@@ -1474,7 +3982,7 @@
                   <pic:spPr bwMode="auto">
                     <a:xfrm>
                       <a:off x="0" y="0"/>
-                      <a:ext cx="3171547" cy="2251407"/>
+                      <a:ext cx="3282956" cy="2330495"/>
                     </a:xfrm>
                     <a:prstGeom prst="rect">
                       <a:avLst/>
@@ -1493,17 +4001,201 @@
     </w:p>
     <w:p>
       <w:pPr>
+        <w:pStyle w:val="Lgende"/>
         <w:jc w:val="center"/>
-      </w:pPr>
-      <w:r>
-        <w:rPr>
+        <w:rPr>
+          <w:rFonts w:cstheme="minorHAnsi"/>
+        </w:rPr>
+      </w:pPr>
+      <w:bookmarkStart w:id="5" w:name="_Toc150709086"/>
+      <w:r>
+        <w:rPr>
+          <w:rFonts w:cstheme="minorHAnsi"/>
+        </w:rPr>
+        <w:t xml:space="preserve">Figure </w:t>
+      </w:r>
+      <w:r>
+        <w:rPr>
+          <w:rFonts w:cstheme="minorHAnsi"/>
+        </w:rPr>
+        <w:fldChar w:fldCharType="begin"/>
+      </w:r>
+      <w:r>
+        <w:rPr>
+          <w:rFonts w:cstheme="minorHAnsi"/>
+        </w:rPr>
+        <w:instrText xml:space="preserve"> SEQ Figure \* ARABIC </w:instrText>
+      </w:r>
+      <w:r>
+        <w:rPr>
+          <w:rFonts w:cstheme="minorHAnsi"/>
+        </w:rPr>
+        <w:fldChar w:fldCharType="separate"/>
+      </w:r>
+      <w:r>
+        <w:rPr>
+          <w:rFonts w:cstheme="minorHAnsi"/>
           <w:noProof/>
         </w:rPr>
+        <w:t>3</w:t>
+      </w:r>
+      <w:r>
+        <w:rPr>
+          <w:rFonts w:cstheme="minorHAnsi"/>
+        </w:rPr>
+        <w:fldChar w:fldCharType="end"/>
+      </w:r>
+      <w:r>
+        <w:rPr>
+          <w:rFonts w:cstheme="minorHAnsi"/>
+        </w:rPr>
+        <w:t>: Diagramme contexte du système</w:t>
+      </w:r>
+      <w:bookmarkEnd w:id="5"/>
+    </w:p>
+    <w:p>
+      <w:pPr>
+        <w:pStyle w:val="Titre1"/>
+        <w:numPr>
+          <w:ilvl w:val="0"/>
+          <w:numId w:val="8"/>
+        </w:numPr>
+        <w:rPr>
+          <w:rFonts w:asciiTheme="minorHAnsi" w:hAnsiTheme="minorHAnsi" w:cstheme="minorHAnsi"/>
+        </w:rPr>
+      </w:pPr>
+      <w:bookmarkStart w:id="6" w:name="_Toc150709100"/>
+      <w:r>
+        <w:rPr>
+          <w:rFonts w:asciiTheme="minorHAnsi" w:hAnsiTheme="minorHAnsi" w:cstheme="minorHAnsi"/>
+        </w:rPr>
+        <w:lastRenderedPageBreak/>
+        <w:t>Réalisations du BE :</w:t>
+      </w:r>
+      <w:r>
+        <w:rPr>
+          <w:rFonts w:asciiTheme="minorHAnsi" w:hAnsiTheme="minorHAnsi" w:cstheme="minorHAnsi"/>
+        </w:rPr>
+        <w:t xml:space="preserve"> Pilote de Barre Franche</w:t>
+      </w:r>
+      <w:bookmarkEnd w:id="6"/>
+    </w:p>
+    <w:p>
+      <w:pPr>
+        <w:pStyle w:val="Titre2"/>
+        <w:numPr>
+          <w:ilvl w:val="0"/>
+          <w:numId w:val="9"/>
+        </w:numPr>
+        <w:rPr>
+          <w:rFonts w:asciiTheme="minorHAnsi" w:hAnsiTheme="minorHAnsi" w:cstheme="minorHAnsi"/>
+        </w:rPr>
+      </w:pPr>
+      <w:bookmarkStart w:id="7" w:name="_Toc150709101"/>
+      <w:r>
+        <w:rPr>
+          <w:rFonts w:asciiTheme="minorHAnsi" w:hAnsiTheme="minorHAnsi" w:cstheme="minorHAnsi"/>
+        </w:rPr>
+        <w:t>Mise en œuvre de la gestion du cap :</w:t>
+      </w:r>
+      <w:bookmarkEnd w:id="7"/>
+    </w:p>
+    <w:p>
+      <w:pPr>
+        <w:rPr>
+          <w:rFonts w:cstheme="minorHAnsi"/>
+        </w:rPr>
+      </w:pPr>
+      <w:r>
+        <w:rPr>
+          <w:rFonts w:cstheme="minorHAnsi"/>
+          <w:color w:val="000000"/>
+        </w:rPr>
+        <w:t>Ce module de boussole a été spécialement conçu pour être utilisé dans les robots comme aide à la navigation. L'objectif était de produire un nombre unique pour représenter la direction vers laquelle le robot est orienté. La boussole utilise le capteur de champ magnétique Philips KMZ51, qui est suffisamment sensible pour détecter le champ magnétique terrestre. </w:t>
+      </w:r>
+    </w:p>
+    <w:p>
+      <w:pPr>
+        <w:pStyle w:val="NormalWeb"/>
+        <w:keepNext/>
+        <w:spacing w:before="0" w:beforeAutospacing="0" w:after="160" w:afterAutospacing="0"/>
+        <w:rPr>
+          <w:rFonts w:asciiTheme="minorHAnsi" w:hAnsiTheme="minorHAnsi" w:cstheme="minorHAnsi"/>
+          <w:color w:val="000000"/>
+          <w:sz w:val="22"/>
+          <w:szCs w:val="22"/>
+        </w:rPr>
+      </w:pPr>
+      <w:r>
+        <w:rPr>
+          <w:rFonts w:asciiTheme="minorHAnsi" w:hAnsiTheme="minorHAnsi" w:cstheme="minorHAnsi"/>
+          <w:color w:val="000000"/>
+          <w:sz w:val="22"/>
+          <w:szCs w:val="22"/>
+        </w:rPr>
+        <w:t>Nous nous intéressons à la sortie donnée par ce module sous la forme d'un signal PWM dont la largeur positive de l'impulsion représente l'angle. La largeur de l'impulsion varie de 1mS (0</w:t>
+      </w:r>
+      <w:r>
+        <w:rPr>
+          <w:rFonts w:asciiTheme="minorHAnsi" w:hAnsiTheme="minorHAnsi" w:cstheme="minorHAnsi"/>
+          <w:color w:val="000000"/>
+          <w:sz w:val="22"/>
+          <w:szCs w:val="22"/>
+        </w:rPr>
+        <w:t>°)</w:t>
+      </w:r>
+      <w:r>
+        <w:rPr>
+          <w:rFonts w:asciiTheme="minorHAnsi" w:hAnsiTheme="minorHAnsi" w:cstheme="minorHAnsi"/>
+          <w:color w:val="000000"/>
+          <w:sz w:val="22"/>
+          <w:szCs w:val="22"/>
+        </w:rPr>
+        <w:t xml:space="preserve"> à 36,99mS (359,9</w:t>
+      </w:r>
+      <w:r>
+        <w:rPr>
+          <w:rFonts w:asciiTheme="minorHAnsi" w:hAnsiTheme="minorHAnsi" w:cstheme="minorHAnsi"/>
+          <w:color w:val="000000"/>
+          <w:sz w:val="22"/>
+          <w:szCs w:val="22"/>
+        </w:rPr>
+        <w:t>°)</w:t>
+      </w:r>
+      <w:r>
+        <w:rPr>
+          <w:rFonts w:asciiTheme="minorHAnsi" w:hAnsiTheme="minorHAnsi" w:cstheme="minorHAnsi"/>
+          <w:color w:val="000000"/>
+          <w:sz w:val="22"/>
+          <w:szCs w:val="22"/>
+        </w:rPr>
+        <w:t xml:space="preserve"> - soit 100uS/° avec un décalage de +1mS. Le signal est en état bas pendant 65 ms entre les impulsions, de sorte que le temps de cycle est de 65 ms + la largeur de l'impulsion.</w:t>
+      </w:r>
+    </w:p>
+    <w:p>
+      <w:pPr>
+        <w:pStyle w:val="NormalWeb"/>
+        <w:keepNext/>
+        <w:spacing w:before="0" w:beforeAutospacing="0" w:after="160" w:afterAutospacing="0"/>
+        <w:jc w:val="center"/>
+        <w:rPr>
+          <w:rFonts w:asciiTheme="minorHAnsi" w:hAnsiTheme="minorHAnsi" w:cstheme="minorHAnsi"/>
+        </w:rPr>
+      </w:pPr>
+      <w:r>
+        <w:rPr>
+          <w:rFonts w:asciiTheme="minorHAnsi" w:hAnsiTheme="minorHAnsi" w:cstheme="minorHAnsi"/>
+          <w:noProof/>
+          <w:color w:val="000000"/>
+          <w:sz w:val="22"/>
+          <w:szCs w:val="22"/>
+          <w:bdr w:val="none" w:sz="0" w:space="0" w:color="auto" w:frame="1"/>
+        </w:rPr>
         <w:drawing>
-          <wp:inline distT="0" distB="0" distL="0" distR="0" wp14:anchorId="571A1C33" wp14:editId="47DDBF39">
-            <wp:extent cx="3177517" cy="2743200"/>
-            <wp:effectExtent l="0" t="0" r="4445" b="0"/>
-            <wp:docPr id="1544795311" name="Image 4"/>
+          <wp:inline distT="0" distB="0" distL="0" distR="0" wp14:anchorId="5E60A534" wp14:editId="32EDA433">
+            <wp:extent cx="3810000" cy="943825"/>
+            <wp:effectExtent l="0" t="0" r="0" b="8890"/>
+            <wp:docPr id="350563666" name="Image 5"/>
             <wp:cNvGraphicFramePr>
               <a:graphicFrameLocks xmlns:a="http://schemas.openxmlformats.org/drawingml/2006/main" noChangeAspect="1"/>
             </wp:cNvGraphicFramePr>
@@ -1511,13 +4203,13 @@
               <a:graphicData uri="http://schemas.openxmlformats.org/drawingml/2006/picture">
                 <pic:pic xmlns:pic="http://schemas.openxmlformats.org/drawingml/2006/picture">
                   <pic:nvPicPr>
-                    <pic:cNvPr id="0" name="Picture 4"/>
+                    <pic:cNvPr id="0" name="Picture 5"/>
                     <pic:cNvPicPr>
                       <a:picLocks noChangeAspect="1" noChangeArrowheads="1"/>
                     </pic:cNvPicPr>
                   </pic:nvPicPr>
                   <pic:blipFill>
-                    <a:blip r:embed="rId8">
+                    <a:blip r:embed="rId12">
                       <a:extLst>
                         <a:ext uri="{28A0092B-C50C-407E-A947-70E740481C1C}">
                           <a14:useLocalDpi xmlns:a14="http://schemas.microsoft.com/office/drawing/2010/main" val="0"/>
@@ -1532,7 +4224,7 @@
                   <pic:spPr bwMode="auto">
                     <a:xfrm>
                       <a:off x="0" y="0"/>
-                      <a:ext cx="3182026" cy="2747093"/>
+                      <a:ext cx="3839079" cy="951029"/>
                     </a:xfrm>
                     <a:prstGeom prst="rect">
                       <a:avLst/>
@@ -1551,15 +4243,107 @@
     </w:p>
     <w:p>
       <w:pPr>
+        <w:pStyle w:val="Lgende"/>
         <w:jc w:val="center"/>
-      </w:pPr>
-      <w:r>
-        <w:lastRenderedPageBreak/>
+        <w:rPr>
+          <w:rFonts w:cstheme="minorHAnsi"/>
+          <w:color w:val="000000"/>
+          <w:sz w:val="22"/>
+          <w:szCs w:val="22"/>
+        </w:rPr>
+      </w:pPr>
+      <w:bookmarkStart w:id="8" w:name="_Toc150709087"/>
+      <w:r>
+        <w:rPr>
+          <w:rFonts w:cstheme="minorHAnsi"/>
+        </w:rPr>
+        <w:t xml:space="preserve">Figure </w:t>
+      </w:r>
+      <w:r>
+        <w:rPr>
+          <w:rFonts w:cstheme="minorHAnsi"/>
+        </w:rPr>
+        <w:fldChar w:fldCharType="begin"/>
+      </w:r>
+      <w:r>
+        <w:rPr>
+          <w:rFonts w:cstheme="minorHAnsi"/>
+        </w:rPr>
+        <w:instrText xml:space="preserve"> SEQ Figure \* ARABIC </w:instrText>
+      </w:r>
+      <w:r>
+        <w:rPr>
+          <w:rFonts w:cstheme="minorHAnsi"/>
+        </w:rPr>
+        <w:fldChar w:fldCharType="separate"/>
+      </w:r>
+      <w:r>
+        <w:rPr>
+          <w:rFonts w:cstheme="minorHAnsi"/>
+          <w:noProof/>
+        </w:rPr>
+        <w:t>4</w:t>
+      </w:r>
+      <w:r>
+        <w:rPr>
+          <w:rFonts w:cstheme="minorHAnsi"/>
+        </w:rPr>
+        <w:fldChar w:fldCharType="end"/>
+      </w:r>
+      <w:r>
+        <w:rPr>
+          <w:rFonts w:cstheme="minorHAnsi"/>
+        </w:rPr>
+        <w:t>: diagramme du signal PWM Compas</w:t>
+      </w:r>
+      <w:bookmarkEnd w:id="8"/>
+    </w:p>
+    <w:p>
+      <w:pPr>
+        <w:pStyle w:val="Titre2"/>
+        <w:numPr>
+          <w:ilvl w:val="0"/>
+          <w:numId w:val="9"/>
+        </w:numPr>
+        <w:rPr>
+          <w:rFonts w:asciiTheme="minorHAnsi" w:hAnsiTheme="minorHAnsi" w:cstheme="minorHAnsi"/>
+        </w:rPr>
+      </w:pPr>
+      <w:bookmarkStart w:id="9" w:name="_Toc150709102"/>
+      <w:r>
+        <w:rPr>
+          <w:rFonts w:asciiTheme="minorHAnsi" w:hAnsiTheme="minorHAnsi" w:cstheme="minorHAnsi"/>
+        </w:rPr>
+        <w:t>Analyse fonctionnelle :</w:t>
+      </w:r>
+      <w:bookmarkEnd w:id="9"/>
+      <w:r>
+        <w:rPr>
+          <w:rFonts w:asciiTheme="minorHAnsi" w:hAnsiTheme="minorHAnsi" w:cstheme="minorHAnsi"/>
+        </w:rPr>
+        <w:t> </w:t>
+      </w:r>
+    </w:p>
+    <w:p>
+      <w:pPr>
+        <w:pStyle w:val="NormalWeb"/>
+        <w:spacing w:before="0" w:beforeAutospacing="0" w:after="160" w:afterAutospacing="0"/>
+        <w:jc w:val="center"/>
+        <w:rPr>
+          <w:rFonts w:asciiTheme="minorHAnsi" w:hAnsiTheme="minorHAnsi" w:cstheme="minorHAnsi"/>
+        </w:rPr>
+      </w:pPr>
+      <w:r>
+        <w:rPr>
+          <w:rFonts w:asciiTheme="minorHAnsi" w:hAnsiTheme="minorHAnsi" w:cstheme="minorHAnsi"/>
+          <w:noProof/>
+          <w:color w:val="333333"/>
+        </w:rPr>
         <w:drawing>
-          <wp:inline distT="0" distB="0" distL="0" distR="0" wp14:anchorId="0B401F22" wp14:editId="710C72C5">
-            <wp:extent cx="5760720" cy="2853055"/>
-            <wp:effectExtent l="0" t="0" r="0" b="4445"/>
-            <wp:docPr id="511898359" name="Image 1"/>
+          <wp:inline distT="0" distB="0" distL="0" distR="0" wp14:anchorId="7F2C4D9C" wp14:editId="3E454686">
+            <wp:extent cx="4937527" cy="2133600"/>
+            <wp:effectExtent l="0" t="0" r="0" b="0"/>
+            <wp:docPr id="428313774" name="Image 7"/>
             <wp:cNvGraphicFramePr>
               <a:graphicFrameLocks xmlns:a="http://schemas.openxmlformats.org/drawingml/2006/main" noChangeAspect="1"/>
             </wp:cNvGraphicFramePr>
@@ -1567,11 +4351,835 @@
               <a:graphicData uri="http://schemas.openxmlformats.org/drawingml/2006/picture">
                 <pic:pic xmlns:pic="http://schemas.openxmlformats.org/drawingml/2006/picture">
                   <pic:nvPicPr>
-                    <pic:cNvPr id="511898359" name=""/>
+                    <pic:cNvPr id="0" name="Picture 8"/>
+                    <pic:cNvPicPr>
+                      <a:picLocks noChangeAspect="1" noChangeArrowheads="1"/>
+                    </pic:cNvPicPr>
+                  </pic:nvPicPr>
+                  <pic:blipFill>
+                    <a:blip r:embed="rId13" cstate="print">
+                      <a:extLst>
+                        <a:ext uri="{28A0092B-C50C-407E-A947-70E740481C1C}">
+                          <a14:useLocalDpi xmlns:a14="http://schemas.microsoft.com/office/drawing/2010/main" val="0"/>
+                        </a:ext>
+                      </a:extLst>
+                    </a:blip>
+                    <a:srcRect/>
+                    <a:stretch>
+                      <a:fillRect/>
+                    </a:stretch>
+                  </pic:blipFill>
+                  <pic:spPr bwMode="auto">
+                    <a:xfrm>
+                      <a:off x="0" y="0"/>
+                      <a:ext cx="4976294" cy="2150352"/>
+                    </a:xfrm>
+                    <a:prstGeom prst="rect">
+                      <a:avLst/>
+                    </a:prstGeom>
+                    <a:noFill/>
+                    <a:ln>
+                      <a:noFill/>
+                    </a:ln>
+                  </pic:spPr>
+                </pic:pic>
+              </a:graphicData>
+            </a:graphic>
+          </wp:inline>
+        </w:drawing>
+      </w:r>
+    </w:p>
+    <w:p>
+      <w:pPr>
+        <w:pStyle w:val="Lgende"/>
+        <w:jc w:val="center"/>
+        <w:rPr>
+          <w:rFonts w:cstheme="minorHAnsi"/>
+        </w:rPr>
+      </w:pPr>
+      <w:bookmarkStart w:id="10" w:name="_Toc150709088"/>
+      <w:r>
+        <w:rPr>
+          <w:rFonts w:cstheme="minorHAnsi"/>
+        </w:rPr>
+        <w:t xml:space="preserve">Figure </w:t>
+      </w:r>
+      <w:r>
+        <w:rPr>
+          <w:rFonts w:cstheme="minorHAnsi"/>
+        </w:rPr>
+        <w:fldChar w:fldCharType="begin"/>
+      </w:r>
+      <w:r>
+        <w:rPr>
+          <w:rFonts w:cstheme="minorHAnsi"/>
+        </w:rPr>
+        <w:instrText xml:space="preserve"> SEQ Figure \* ARABIC </w:instrText>
+      </w:r>
+      <w:r>
+        <w:rPr>
+          <w:rFonts w:cstheme="minorHAnsi"/>
+        </w:rPr>
+        <w:fldChar w:fldCharType="separate"/>
+      </w:r>
+      <w:r>
+        <w:rPr>
+          <w:rFonts w:cstheme="minorHAnsi"/>
+          <w:noProof/>
+        </w:rPr>
+        <w:t>5</w:t>
+      </w:r>
+      <w:r>
+        <w:rPr>
+          <w:rFonts w:cstheme="minorHAnsi"/>
+        </w:rPr>
+        <w:fldChar w:fldCharType="end"/>
+      </w:r>
+      <w:r>
+        <w:rPr>
+          <w:rFonts w:cstheme="minorHAnsi"/>
+        </w:rPr>
+        <w:t>: Analyse Fonctionnelle du compas</w:t>
+      </w:r>
+      <w:bookmarkEnd w:id="10"/>
+    </w:p>
+    <w:p>
+      <w:pPr>
+        <w:pStyle w:val="NormalWeb"/>
+        <w:spacing w:before="0" w:beforeAutospacing="0" w:after="160" w:afterAutospacing="0"/>
+        <w:rPr>
+          <w:rFonts w:asciiTheme="minorHAnsi" w:hAnsiTheme="minorHAnsi" w:cstheme="minorHAnsi"/>
+        </w:rPr>
+      </w:pPr>
+      <w:r>
+        <w:rPr>
+          <w:rFonts w:asciiTheme="minorHAnsi" w:hAnsiTheme="minorHAnsi" w:cstheme="minorHAnsi"/>
+          <w:b/>
+          <w:bCs/>
+          <w:color w:val="000000"/>
+          <w:sz w:val="22"/>
+          <w:szCs w:val="22"/>
+        </w:rPr>
+        <w:t>Diviseur 10Khz</w:t>
+      </w:r>
+      <w:r>
+        <w:rPr>
+          <w:rFonts w:asciiTheme="minorHAnsi" w:hAnsiTheme="minorHAnsi" w:cstheme="minorHAnsi"/>
+          <w:color w:val="000000"/>
+          <w:sz w:val="22"/>
+          <w:szCs w:val="22"/>
+        </w:rPr>
+        <w:t> : Ce diviseur prend l'horloge 50Mhz native de nos cartes DE2/DE0 NANO et la divise pour créer une sortie d'horloge 10Khz, ce qui signifie que la période produite est de 100us, ce qui est conforme aux 100us/degré donnés par le compas, ensuite nous utilisons ce diviseur pour incrémenter notre compteur d'état haut pour obtenir sa durée dans les unités commodes.</w:t>
+      </w:r>
+    </w:p>
+    <w:p>
+      <w:pPr>
+        <w:pStyle w:val="NormalWeb"/>
+        <w:spacing w:before="0" w:beforeAutospacing="0" w:after="160" w:afterAutospacing="0"/>
+        <w:rPr>
+          <w:rFonts w:asciiTheme="minorHAnsi" w:hAnsiTheme="minorHAnsi" w:cstheme="minorHAnsi"/>
+        </w:rPr>
+      </w:pPr>
+      <w:r>
+        <w:rPr>
+          <w:rFonts w:asciiTheme="minorHAnsi" w:hAnsiTheme="minorHAnsi" w:cstheme="minorHAnsi"/>
+          <w:b/>
+          <w:bCs/>
+          <w:color w:val="000000"/>
+          <w:sz w:val="22"/>
+          <w:szCs w:val="22"/>
+        </w:rPr>
+        <w:t>Diviseur 1Hz</w:t>
+      </w:r>
+      <w:r>
+        <w:rPr>
+          <w:rFonts w:asciiTheme="minorHAnsi" w:hAnsiTheme="minorHAnsi" w:cstheme="minorHAnsi"/>
+          <w:color w:val="000000"/>
+          <w:sz w:val="22"/>
+          <w:szCs w:val="22"/>
+        </w:rPr>
+        <w:t> : Ce diviseur prend l'horloge 50Mhz native de nos cartes DE2/DE0 NANO et la divise pour créer une sortie d’horloge 1 Hz donc 1 seconde. Il est utilisé pour mettre en œuvre le mode continu qui génère des mesures toutes les secondes.</w:t>
+      </w:r>
+    </w:p>
+    <w:p>
+      <w:pPr>
+        <w:pStyle w:val="NormalWeb"/>
+        <w:spacing w:before="0" w:beforeAutospacing="0" w:after="160" w:afterAutospacing="0"/>
+        <w:rPr>
+          <w:rFonts w:asciiTheme="minorHAnsi" w:hAnsiTheme="minorHAnsi" w:cstheme="minorHAnsi"/>
+        </w:rPr>
+      </w:pPr>
+      <w:r>
+        <w:rPr>
+          <w:rFonts w:asciiTheme="minorHAnsi" w:hAnsiTheme="minorHAnsi" w:cstheme="minorHAnsi"/>
+          <w:b/>
+          <w:bCs/>
+          <w:color w:val="333333"/>
+          <w:sz w:val="22"/>
+          <w:szCs w:val="22"/>
+        </w:rPr>
+        <w:t>Détecteur de front montant/Compteur</w:t>
+      </w:r>
+      <w:r>
+        <w:rPr>
+          <w:rFonts w:asciiTheme="minorHAnsi" w:hAnsiTheme="minorHAnsi" w:cstheme="minorHAnsi"/>
+          <w:color w:val="333333"/>
+          <w:sz w:val="22"/>
+          <w:szCs w:val="22"/>
+        </w:rPr>
+        <w:t xml:space="preserve"> : Ce bloc contient 2 fonctionnalités </w:t>
+      </w:r>
+    </w:p>
+    <w:p>
+      <w:pPr>
+        <w:pStyle w:val="NormalWeb"/>
+        <w:spacing w:before="0" w:beforeAutospacing="0" w:after="160" w:afterAutospacing="0"/>
+        <w:rPr>
+          <w:rFonts w:asciiTheme="minorHAnsi" w:hAnsiTheme="minorHAnsi" w:cstheme="minorHAnsi"/>
+        </w:rPr>
+      </w:pPr>
+      <w:r>
+        <w:rPr>
+          <w:rFonts w:asciiTheme="minorHAnsi" w:hAnsiTheme="minorHAnsi" w:cstheme="minorHAnsi"/>
+          <w:color w:val="333333"/>
+          <w:sz w:val="22"/>
+          <w:szCs w:val="22"/>
+        </w:rPr>
+        <w:t>1- Détecteur de front montant : pour repérer le moment où notre impulsion démarre et initier le comptage, puis arrêter et mémoriser la valeur du comptage lorsque le signal passe au niveau bas.</w:t>
+      </w:r>
+    </w:p>
+    <w:p>
+      <w:pPr>
+        <w:pStyle w:val="NormalWeb"/>
+        <w:spacing w:before="0" w:beforeAutospacing="0" w:after="160" w:afterAutospacing="0"/>
+        <w:rPr>
+          <w:rFonts w:asciiTheme="minorHAnsi" w:hAnsiTheme="minorHAnsi" w:cstheme="minorHAnsi"/>
+        </w:rPr>
+      </w:pPr>
+      <w:r>
+        <w:rPr>
+          <w:rFonts w:asciiTheme="minorHAnsi" w:hAnsiTheme="minorHAnsi" w:cstheme="minorHAnsi"/>
+          <w:color w:val="333333"/>
+          <w:sz w:val="22"/>
+          <w:szCs w:val="22"/>
+        </w:rPr>
+        <w:t>2- le compteur démarre lorsque nous détectons un front haut, il s'incrémente tous les cycles d'horloge de 10 KHz, c'est à dire tous les 100us, ce qui signifie +1 degré à chaque fois que le compteur s'incrémente. Enfin cela donne une sortie (la valeur du comptage) codée sur 9 bits.</w:t>
+      </w:r>
+    </w:p>
+    <w:p>
+      <w:pPr>
+        <w:pStyle w:val="NormalWeb"/>
+        <w:spacing w:before="0" w:beforeAutospacing="0" w:after="160" w:afterAutospacing="0"/>
+        <w:rPr>
+          <w:rFonts w:asciiTheme="minorHAnsi" w:hAnsiTheme="minorHAnsi" w:cstheme="minorHAnsi"/>
+          <w:color w:val="333333"/>
+          <w:sz w:val="22"/>
+          <w:szCs w:val="22"/>
+        </w:rPr>
+      </w:pPr>
+      <w:r>
+        <w:rPr>
+          <w:rFonts w:asciiTheme="minorHAnsi" w:hAnsiTheme="minorHAnsi" w:cstheme="minorHAnsi"/>
+          <w:b/>
+          <w:bCs/>
+          <w:color w:val="333333"/>
+          <w:sz w:val="22"/>
+          <w:szCs w:val="22"/>
+        </w:rPr>
+        <w:lastRenderedPageBreak/>
+        <w:t>Traitement final</w:t>
+      </w:r>
+      <w:r>
+        <w:rPr>
+          <w:rFonts w:asciiTheme="minorHAnsi" w:hAnsiTheme="minorHAnsi" w:cstheme="minorHAnsi"/>
+          <w:b/>
+          <w:bCs/>
+          <w:color w:val="333333"/>
+          <w:sz w:val="22"/>
+          <w:szCs w:val="22"/>
+        </w:rPr>
+        <w:t xml:space="preserve"> : </w:t>
+      </w:r>
+      <w:r>
+        <w:rPr>
+          <w:rFonts w:asciiTheme="minorHAnsi" w:hAnsiTheme="minorHAnsi" w:cstheme="minorHAnsi"/>
+          <w:color w:val="333333"/>
+          <w:sz w:val="22"/>
+          <w:szCs w:val="22"/>
+        </w:rPr>
+        <w:t>Ce bloc contient la logique de la fonction attendue pour la boussole, l'initiation du mode continu, la vérification de data_valid et la logique de start_stop.</w:t>
+      </w:r>
+    </w:p>
+    <w:p>
+      <w:pPr>
+        <w:pStyle w:val="Titre2"/>
+        <w:numPr>
+          <w:ilvl w:val="0"/>
+          <w:numId w:val="9"/>
+        </w:numPr>
+        <w:rPr>
+          <w:rFonts w:asciiTheme="minorHAnsi" w:hAnsiTheme="minorHAnsi" w:cstheme="minorHAnsi"/>
+        </w:rPr>
+      </w:pPr>
+      <w:bookmarkStart w:id="11" w:name="_Toc150709103"/>
+      <w:r>
+        <w:rPr>
+          <w:rFonts w:asciiTheme="minorHAnsi" w:hAnsiTheme="minorHAnsi" w:cstheme="minorHAnsi"/>
+        </w:rPr>
+        <w:t>Implémentation et simulation</w:t>
+      </w:r>
+      <w:bookmarkEnd w:id="11"/>
+    </w:p>
+    <w:p>
+      <w:pPr>
+        <w:rPr>
+          <w:rFonts w:cstheme="minorHAnsi"/>
+        </w:rPr>
+      </w:pPr>
+      <w:r>
+        <w:rPr>
+          <w:rFonts w:cstheme="minorHAnsi"/>
+        </w:rPr>
+        <w:t>Après avoir effectué l'analyse fonctionnelle de notre circuit, nous avons procédé à son implémentation dans Quartus en utilisant des blocs en VHDL et en suivant le code VHDL tel que représenté dans la figure ci-dessous :</w:t>
+      </w:r>
+    </w:p>
+    <w:p>
+      <w:pPr>
+        <w:pStyle w:val="Lgende"/>
+        <w:jc w:val="center"/>
+        <w:rPr>
+          <w:rFonts w:cstheme="minorHAnsi"/>
+          <w:color w:val="333333"/>
+          <w:sz w:val="22"/>
+          <w:szCs w:val="22"/>
+        </w:rPr>
+      </w:pPr>
+      <w:bookmarkStart w:id="12" w:name="_Toc150709089"/>
+      <w:r>
+        <w:rPr>
+          <w:rFonts w:cstheme="minorHAnsi"/>
+        </w:rPr>
+        <w:t xml:space="preserve">Figure </w:t>
+      </w:r>
+      <w:r>
+        <w:rPr>
+          <w:rFonts w:cstheme="minorHAnsi"/>
+        </w:rPr>
+        <w:fldChar w:fldCharType="begin"/>
+      </w:r>
+      <w:r>
+        <w:rPr>
+          <w:rFonts w:cstheme="minorHAnsi"/>
+        </w:rPr>
+        <w:instrText xml:space="preserve"> SEQ Figure \* ARABIC </w:instrText>
+      </w:r>
+      <w:r>
+        <w:rPr>
+          <w:rFonts w:cstheme="minorHAnsi"/>
+        </w:rPr>
+        <w:fldChar w:fldCharType="separate"/>
+      </w:r>
+      <w:r>
+        <w:rPr>
+          <w:rFonts w:cstheme="minorHAnsi"/>
+          <w:noProof/>
+        </w:rPr>
+        <w:t>6</w:t>
+      </w:r>
+      <w:r>
+        <w:rPr>
+          <w:rFonts w:cstheme="minorHAnsi"/>
+        </w:rPr>
+        <w:fldChar w:fldCharType="end"/>
+      </w:r>
+      <w:r>
+        <w:rPr>
+          <w:rFonts w:cstheme="minorHAnsi"/>
+        </w:rPr>
+        <w:t>: Implémentation de la fonction Compas sur Quartus</w:t>
+      </w:r>
+      <w:bookmarkEnd w:id="12"/>
+    </w:p>
+    <w:p>
+      <w:pPr>
+        <w:rPr>
+          <w:rFonts w:cstheme="minorHAnsi"/>
+        </w:rPr>
+      </w:pPr>
+      <w:r>
+        <w:rPr>
+          <w:rFonts w:cstheme="minorHAnsi"/>
+        </w:rPr>
+        <w:t>L'échelle de temps a été réduite pour que le simulateur soit fiable sans prendre trop de temps, afin de garantir un fonctionnement correct.</w:t>
+      </w:r>
+    </w:p>
+    <w:p>
+      <w:pPr>
+        <w:rPr>
+          <w:rFonts w:cstheme="minorHAnsi"/>
+        </w:rPr>
+      </w:pPr>
+      <w:r>
+        <w:rPr>
+          <w:rFonts w:cstheme="minorHAnsi"/>
+        </w:rPr>
+        <w:t>Ensuite nous avons utilisé notre carte DE2, nous avons attribué des pins à nos entrées et des leds sur les 9 bits de la sortie, généré un signal sur notre GBF avec offset pour avoir 0 à +5v pour nos états on off, 65ms + 20 ms = &gt; résultat lu sur les leds 200 degrés</w:t>
+      </w:r>
+    </w:p>
+    <w:p>
+      <w:pPr>
+        <w:keepNext/>
+        <w:jc w:val="center"/>
+        <w:rPr>
+          <w:rFonts w:cstheme="minorHAnsi"/>
+        </w:rPr>
+      </w:pPr>
+      <w:r>
+        <w:rPr>
+          <w:rFonts w:cstheme="minorHAnsi"/>
+          <w:noProof/>
+        </w:rPr>
+        <w:drawing>
+          <wp:inline distT="0" distB="0" distL="0" distR="0" wp14:anchorId="69F47972" wp14:editId="0A06E3CD">
+            <wp:extent cx="5753100" cy="1771650"/>
+            <wp:effectExtent l="0" t="0" r="0" b="0"/>
+            <wp:docPr id="1386237778" name="Image 8"/>
+            <wp:cNvGraphicFramePr>
+              <a:graphicFrameLocks xmlns:a="http://schemas.openxmlformats.org/drawingml/2006/main" noChangeAspect="1"/>
+            </wp:cNvGraphicFramePr>
+            <a:graphic xmlns:a="http://schemas.openxmlformats.org/drawingml/2006/main">
+              <a:graphicData uri="http://schemas.openxmlformats.org/drawingml/2006/picture">
+                <pic:pic xmlns:pic="http://schemas.openxmlformats.org/drawingml/2006/picture">
+                  <pic:nvPicPr>
+                    <pic:cNvPr id="0" name="Picture 9"/>
+                    <pic:cNvPicPr>
+                      <a:picLocks noChangeAspect="1" noChangeArrowheads="1"/>
+                    </pic:cNvPicPr>
+                  </pic:nvPicPr>
+                  <pic:blipFill rotWithShape="1">
+                    <a:blip r:embed="rId14" cstate="print">
+                      <a:extLst>
+                        <a:ext uri="{28A0092B-C50C-407E-A947-70E740481C1C}">
+                          <a14:useLocalDpi xmlns:a14="http://schemas.microsoft.com/office/drawing/2010/main" val="0"/>
+                        </a:ext>
+                      </a:extLst>
+                    </a:blip>
+                    <a:srcRect b="24390"/>
+                    <a:stretch/>
+                  </pic:blipFill>
+                  <pic:spPr bwMode="auto">
+                    <a:xfrm>
+                      <a:off x="0" y="0"/>
+                      <a:ext cx="5753100" cy="1771650"/>
+                    </a:xfrm>
+                    <a:prstGeom prst="rect">
+                      <a:avLst/>
+                    </a:prstGeom>
+                    <a:noFill/>
+                    <a:ln>
+                      <a:noFill/>
+                    </a:ln>
+                    <a:extLst>
+                      <a:ext uri="{53640926-AAD7-44D8-BBD7-CCE9431645EC}">
+                        <a14:shadowObscured xmlns:a14="http://schemas.microsoft.com/office/drawing/2010/main"/>
+                      </a:ext>
+                    </a:extLst>
+                  </pic:spPr>
+                </pic:pic>
+              </a:graphicData>
+            </a:graphic>
+          </wp:inline>
+        </w:drawing>
+      </w:r>
+    </w:p>
+    <w:p>
+      <w:pPr>
+        <w:pStyle w:val="Lgende"/>
+        <w:jc w:val="center"/>
+        <w:rPr>
+          <w:rFonts w:cstheme="minorHAnsi"/>
+        </w:rPr>
+      </w:pPr>
+      <w:bookmarkStart w:id="13" w:name="_Toc150709090"/>
+      <w:r>
+        <w:rPr>
+          <w:rFonts w:cstheme="minorHAnsi"/>
+        </w:rPr>
+        <w:t xml:space="preserve">Figure </w:t>
+      </w:r>
+      <w:r>
+        <w:rPr>
+          <w:rFonts w:cstheme="minorHAnsi"/>
+        </w:rPr>
+        <w:fldChar w:fldCharType="begin"/>
+      </w:r>
+      <w:r>
+        <w:rPr>
+          <w:rFonts w:cstheme="minorHAnsi"/>
+        </w:rPr>
+        <w:instrText xml:space="preserve"> SEQ Figure \* ARABIC </w:instrText>
+      </w:r>
+      <w:r>
+        <w:rPr>
+          <w:rFonts w:cstheme="minorHAnsi"/>
+        </w:rPr>
+        <w:fldChar w:fldCharType="separate"/>
+      </w:r>
+      <w:r>
+        <w:rPr>
+          <w:rFonts w:cstheme="minorHAnsi"/>
+          <w:noProof/>
+        </w:rPr>
+        <w:t>7</w:t>
+      </w:r>
+      <w:r>
+        <w:rPr>
+          <w:rFonts w:cstheme="minorHAnsi"/>
+        </w:rPr>
+        <w:fldChar w:fldCharType="end"/>
+      </w:r>
+      <w:r>
+        <w:rPr>
+          <w:rFonts w:cstheme="minorHAnsi"/>
+        </w:rPr>
+        <w:t>: Simulation compas</w:t>
+      </w:r>
+      <w:bookmarkEnd w:id="13"/>
+    </w:p>
+    <w:p>
+      <w:pPr>
+        <w:rPr>
+          <w:rFonts w:cstheme="minorHAnsi"/>
+        </w:rPr>
+      </w:pPr>
+      <w:r>
+        <w:rPr>
+          <w:rFonts w:cstheme="minorHAnsi"/>
+        </w:rPr>
+        <w:br w:type="page"/>
+      </w:r>
+    </w:p>
+    <w:p>
+      <w:pPr>
+        <w:pStyle w:val="Titre1"/>
+        <w:numPr>
+          <w:ilvl w:val="0"/>
+          <w:numId w:val="8"/>
+        </w:numPr>
+        <w:rPr>
+          <w:rFonts w:asciiTheme="minorHAnsi" w:hAnsiTheme="minorHAnsi" w:cstheme="minorHAnsi"/>
+        </w:rPr>
+      </w:pPr>
+      <w:bookmarkStart w:id="14" w:name="_Toc150709104"/>
+      <w:r>
+        <w:rPr>
+          <w:rFonts w:asciiTheme="minorHAnsi" w:hAnsiTheme="minorHAnsi" w:cstheme="minorHAnsi"/>
+        </w:rPr>
+        <w:lastRenderedPageBreak/>
+        <w:t xml:space="preserve">Réalisations du BE </w:t>
+      </w:r>
+      <w:r>
+        <w:rPr>
+          <w:rFonts w:asciiTheme="minorHAnsi" w:hAnsiTheme="minorHAnsi" w:cstheme="minorHAnsi"/>
+        </w:rPr>
+        <w:t>: SOPC</w:t>
+      </w:r>
+      <w:r>
+        <w:rPr>
+          <w:rFonts w:asciiTheme="minorHAnsi" w:hAnsiTheme="minorHAnsi" w:cstheme="minorHAnsi"/>
+        </w:rPr>
+        <w:t xml:space="preserve"> 1</w:t>
+      </w:r>
+      <w:r>
+        <w:rPr>
+          <w:rFonts w:asciiTheme="minorHAnsi" w:hAnsiTheme="minorHAnsi" w:cstheme="minorHAnsi"/>
+          <w:vertAlign w:val="superscript"/>
+        </w:rPr>
+        <w:t>er</w:t>
+      </w:r>
+      <w:r>
+        <w:rPr>
+          <w:rFonts w:asciiTheme="minorHAnsi" w:hAnsiTheme="minorHAnsi" w:cstheme="minorHAnsi"/>
+        </w:rPr>
+        <w:t xml:space="preserve"> version</w:t>
+      </w:r>
+      <w:bookmarkEnd w:id="14"/>
+    </w:p>
+    <w:p>
+      <w:pPr>
+        <w:pStyle w:val="Titre2"/>
+        <w:numPr>
+          <w:ilvl w:val="0"/>
+          <w:numId w:val="10"/>
+        </w:numPr>
+        <w:rPr>
+          <w:rFonts w:asciiTheme="minorHAnsi" w:hAnsiTheme="minorHAnsi" w:cstheme="minorHAnsi"/>
+        </w:rPr>
+      </w:pPr>
+      <w:bookmarkStart w:id="15" w:name="_Toc150709105"/>
+      <w:r>
+        <w:rPr>
+          <w:rFonts w:asciiTheme="minorHAnsi" w:hAnsiTheme="minorHAnsi" w:cstheme="minorHAnsi"/>
+        </w:rPr>
+        <w:t>Mise en œuvre</w:t>
+      </w:r>
+      <w:r>
+        <w:rPr>
+          <w:rFonts w:asciiTheme="minorHAnsi" w:hAnsiTheme="minorHAnsi" w:cstheme="minorHAnsi"/>
+        </w:rPr>
+        <w:t> :</w:t>
+      </w:r>
+      <w:bookmarkEnd w:id="15"/>
+    </w:p>
+    <w:p>
+      <w:pPr>
+        <w:rPr>
+          <w:rFonts w:cstheme="minorHAnsi"/>
+        </w:rPr>
+      </w:pPr>
+      <w:r>
+        <w:rPr>
+          <w:rFonts w:cstheme="minorHAnsi"/>
+        </w:rPr>
+        <w:t xml:space="preserve">Le microcontrôleur conçu est basé sur le cœur Nios II, en suivant les spécifications du cahier des charges. Avec une mémoire RAM on-chip de 20 ko ajoutés. Deux PIO (Parallel Inputs Outputs) sont intégrés, l'un pour les boutons en entrée (2 bits) et l'autre pour les LEDs en sortie (8 bits). Un composant JTAG UART est inclus pour la communication avec le PC hôte et le débogage du programme, avec une assignation d'interruption. Un composant </w:t>
+      </w:r>
+      <w:r>
+        <w:rPr>
+          <w:rFonts w:cstheme="minorHAnsi"/>
+        </w:rPr>
+        <w:t>SysId</w:t>
+      </w:r>
+      <w:r>
+        <w:rPr>
+          <w:rFonts w:cstheme="minorHAnsi"/>
+        </w:rPr>
+        <w:t xml:space="preserve"> est ajouté pour attribuer un numéro d'identification au système, renforçant la sécurité. Enfin, en générant le fichier VHDL, le SOPC (System on a Programmable Chip) est créé avec toutes les configurations définies</w:t>
+      </w:r>
+    </w:p>
+    <w:p>
+      <w:pPr>
+        <w:pStyle w:val="Titre2"/>
+        <w:numPr>
+          <w:ilvl w:val="0"/>
+          <w:numId w:val="10"/>
+        </w:numPr>
+        <w:rPr>
+          <w:rFonts w:asciiTheme="minorHAnsi" w:hAnsiTheme="minorHAnsi" w:cstheme="minorHAnsi"/>
+        </w:rPr>
+      </w:pPr>
+      <w:bookmarkStart w:id="16" w:name="_Toc150709106"/>
+      <w:r>
+        <w:rPr>
+          <w:rFonts w:asciiTheme="minorHAnsi" w:hAnsiTheme="minorHAnsi" w:cstheme="minorHAnsi"/>
+        </w:rPr>
+        <w:t>Analyse fonctionnelle :</w:t>
+      </w:r>
+      <w:bookmarkEnd w:id="16"/>
+      <w:r>
+        <w:rPr>
+          <w:rFonts w:asciiTheme="minorHAnsi" w:hAnsiTheme="minorHAnsi" w:cstheme="minorHAnsi"/>
+        </w:rPr>
+        <w:t> </w:t>
+      </w:r>
+    </w:p>
+    <w:p>
+      <w:pPr>
+        <w:keepNext/>
+        <w:jc w:val="center"/>
+        <w:rPr>
+          <w:rFonts w:cstheme="minorHAnsi"/>
+        </w:rPr>
+      </w:pPr>
+      <w:r>
+        <w:rPr>
+          <w:rFonts w:cstheme="minorHAnsi"/>
+          <w:noProof/>
+        </w:rPr>
+        <w:drawing>
+          <wp:inline distT="0" distB="0" distL="0" distR="0" wp14:anchorId="3E7D1976" wp14:editId="1A243E12">
+            <wp:extent cx="3943782" cy="2238375"/>
+            <wp:effectExtent l="0" t="0" r="0" b="0"/>
+            <wp:docPr id="1415293588" name="Image 11"/>
+            <wp:cNvGraphicFramePr>
+              <a:graphicFrameLocks xmlns:a="http://schemas.openxmlformats.org/drawingml/2006/main" noChangeAspect="1"/>
+            </wp:cNvGraphicFramePr>
+            <a:graphic xmlns:a="http://schemas.openxmlformats.org/drawingml/2006/main">
+              <a:graphicData uri="http://schemas.openxmlformats.org/drawingml/2006/picture">
+                <pic:pic xmlns:pic="http://schemas.openxmlformats.org/drawingml/2006/picture">
+                  <pic:nvPicPr>
+                    <pic:cNvPr id="0" name="Picture 14"/>
+                    <pic:cNvPicPr>
+                      <a:picLocks noChangeAspect="1" noChangeArrowheads="1"/>
+                    </pic:cNvPicPr>
+                  </pic:nvPicPr>
+                  <pic:blipFill>
+                    <a:blip r:embed="rId15" cstate="print">
+                      <a:extLst>
+                        <a:ext uri="{28A0092B-C50C-407E-A947-70E740481C1C}">
+                          <a14:useLocalDpi xmlns:a14="http://schemas.microsoft.com/office/drawing/2010/main" val="0"/>
+                        </a:ext>
+                      </a:extLst>
+                    </a:blip>
+                    <a:srcRect/>
+                    <a:stretch>
+                      <a:fillRect/>
+                    </a:stretch>
+                  </pic:blipFill>
+                  <pic:spPr bwMode="auto">
+                    <a:xfrm>
+                      <a:off x="0" y="0"/>
+                      <a:ext cx="3972998" cy="2254957"/>
+                    </a:xfrm>
+                    <a:prstGeom prst="rect">
+                      <a:avLst/>
+                    </a:prstGeom>
+                    <a:noFill/>
+                    <a:ln>
+                      <a:noFill/>
+                    </a:ln>
+                  </pic:spPr>
+                </pic:pic>
+              </a:graphicData>
+            </a:graphic>
+          </wp:inline>
+        </w:drawing>
+      </w:r>
+    </w:p>
+    <w:p>
+      <w:pPr>
+        <w:pStyle w:val="Lgende"/>
+        <w:jc w:val="center"/>
+        <w:rPr>
+          <w:rFonts w:cstheme="minorHAnsi"/>
+        </w:rPr>
+      </w:pPr>
+      <w:bookmarkStart w:id="17" w:name="_Toc150709091"/>
+      <w:r>
+        <w:rPr>
+          <w:rFonts w:cstheme="minorHAnsi"/>
+        </w:rPr>
+        <w:t xml:space="preserve">Figure </w:t>
+      </w:r>
+      <w:r>
+        <w:rPr>
+          <w:rFonts w:cstheme="minorHAnsi"/>
+        </w:rPr>
+        <w:fldChar w:fldCharType="begin"/>
+      </w:r>
+      <w:r>
+        <w:rPr>
+          <w:rFonts w:cstheme="minorHAnsi"/>
+        </w:rPr>
+        <w:instrText xml:space="preserve"> SEQ Figure \* ARABIC </w:instrText>
+      </w:r>
+      <w:r>
+        <w:rPr>
+          <w:rFonts w:cstheme="minorHAnsi"/>
+        </w:rPr>
+        <w:fldChar w:fldCharType="separate"/>
+      </w:r>
+      <w:r>
+        <w:rPr>
+          <w:rFonts w:cstheme="minorHAnsi"/>
+          <w:noProof/>
+        </w:rPr>
+        <w:t>8</w:t>
+      </w:r>
+      <w:r>
+        <w:rPr>
+          <w:rFonts w:cstheme="minorHAnsi"/>
+        </w:rPr>
+        <w:fldChar w:fldCharType="end"/>
+      </w:r>
+      <w:r>
+        <w:rPr>
+          <w:rFonts w:cstheme="minorHAnsi"/>
+        </w:rPr>
+        <w:t xml:space="preserve">: </w:t>
+      </w:r>
+      <w:r>
+        <w:rPr>
+          <w:rFonts w:cstheme="minorHAnsi"/>
+        </w:rPr>
+        <w:t xml:space="preserve">Analyse Fonctionnelle du </w:t>
+      </w:r>
+      <w:r>
+        <w:rPr>
+          <w:rFonts w:cstheme="minorHAnsi"/>
+        </w:rPr>
+        <w:t>SOPC 1er version</w:t>
+      </w:r>
+      <w:bookmarkEnd w:id="17"/>
+    </w:p>
+    <w:p>
+      <w:pPr>
+        <w:pStyle w:val="Titre2"/>
+        <w:numPr>
+          <w:ilvl w:val="0"/>
+          <w:numId w:val="12"/>
+        </w:numPr>
+        <w:rPr>
+          <w:rFonts w:asciiTheme="minorHAnsi" w:hAnsiTheme="minorHAnsi" w:cstheme="minorHAnsi"/>
+        </w:rPr>
+      </w:pPr>
+      <w:bookmarkStart w:id="18" w:name="_Toc150709107"/>
+      <w:r>
+        <w:rPr>
+          <w:rFonts w:asciiTheme="minorHAnsi" w:hAnsiTheme="minorHAnsi" w:cstheme="minorHAnsi"/>
+        </w:rPr>
+        <w:t>Implémentation et simulation</w:t>
+      </w:r>
+      <w:bookmarkEnd w:id="18"/>
+    </w:p>
+    <w:p>
+      <w:pPr>
+        <w:rPr>
+          <w:rFonts w:cstheme="minorHAnsi"/>
+        </w:rPr>
+      </w:pPr>
+      <w:r>
+        <w:rPr>
+          <w:rFonts w:cstheme="minorHAnsi"/>
+        </w:rPr>
+        <w:t xml:space="preserve">Pour transférer le circuit sur la carte, nous avons employé le SOPC Builder pour élaborer le microprocesseur et les divers périphériques en intégrant l'Avalon PWM, conformément aux indications figurant dans les schémas ci-dessous. Cela nous a permis de tester notre SOPC et de préparer l'intégration du même modèle dans les fonctions à réaliser au cours de notre </w:t>
+      </w:r>
+      <w:r>
+        <w:rPr>
+          <w:rFonts w:cstheme="minorHAnsi"/>
+        </w:rPr>
+        <w:t>BE</w:t>
+      </w:r>
+    </w:p>
+    <w:p>
+      <w:pPr>
+        <w:keepNext/>
+        <w:ind w:left="360"/>
+        <w:jc w:val="center"/>
+        <w:rPr>
+          <w:rFonts w:cstheme="minorHAnsi"/>
+        </w:rPr>
+      </w:pPr>
+      <w:r>
+        <w:rPr>
+          <w:rFonts w:cstheme="minorHAnsi"/>
+        </w:rPr>
+        <w:drawing>
+          <wp:inline distT="0" distB="0" distL="0" distR="0" wp14:anchorId="0F56E240" wp14:editId="4E3E3002">
+            <wp:extent cx="3886200" cy="2834545"/>
+            <wp:effectExtent l="0" t="0" r="0" b="4445"/>
+            <wp:docPr id="332900398" name="Image 1"/>
+            <wp:cNvGraphicFramePr>
+              <a:graphicFrameLocks xmlns:a="http://schemas.openxmlformats.org/drawingml/2006/main" noChangeAspect="1"/>
+            </wp:cNvGraphicFramePr>
+            <a:graphic xmlns:a="http://schemas.openxmlformats.org/drawingml/2006/main">
+              <a:graphicData uri="http://schemas.openxmlformats.org/drawingml/2006/picture">
+                <pic:pic xmlns:pic="http://schemas.openxmlformats.org/drawingml/2006/picture">
+                  <pic:nvPicPr>
+                    <pic:cNvPr id="332900398" name=""/>
                     <pic:cNvPicPr/>
                   </pic:nvPicPr>
                   <pic:blipFill>
-                    <a:blip r:embed="rId9"/>
+                    <a:blip r:embed="rId16"/>
                     <a:stretch>
                       <a:fillRect/>
                     </a:stretch>
@@ -1579,7 +5187,7 @@
                   <pic:spPr>
                     <a:xfrm>
                       <a:off x="0" y="0"/>
-                      <a:ext cx="5760720" cy="2853055"/>
+                      <a:ext cx="3915137" cy="2855651"/>
                     </a:xfrm>
                     <a:prstGeom prst="rect">
                       <a:avLst/>
@@ -1591,14 +5199,596 @@
           </wp:inline>
         </w:drawing>
       </w:r>
-      <w:r>
-        <w:br w:type="page"/>
-      </w:r>
-    </w:p>
-    <w:p/>
+    </w:p>
+    <w:p>
+      <w:pPr>
+        <w:pStyle w:val="Lgende"/>
+        <w:jc w:val="center"/>
+        <w:rPr>
+          <w:rFonts w:cstheme="minorHAnsi"/>
+        </w:rPr>
+      </w:pPr>
+      <w:bookmarkStart w:id="19" w:name="_Toc150709092"/>
+      <w:r>
+        <w:rPr>
+          <w:rFonts w:cstheme="minorHAnsi"/>
+        </w:rPr>
+        <w:t xml:space="preserve">Figure </w:t>
+      </w:r>
+      <w:r>
+        <w:rPr>
+          <w:rFonts w:cstheme="minorHAnsi"/>
+        </w:rPr>
+        <w:fldChar w:fldCharType="begin"/>
+      </w:r>
+      <w:r>
+        <w:rPr>
+          <w:rFonts w:cstheme="minorHAnsi"/>
+        </w:rPr>
+        <w:instrText xml:space="preserve"> SEQ Figure \* ARABIC </w:instrText>
+      </w:r>
+      <w:r>
+        <w:rPr>
+          <w:rFonts w:cstheme="minorHAnsi"/>
+        </w:rPr>
+        <w:fldChar w:fldCharType="separate"/>
+      </w:r>
+      <w:r>
+        <w:rPr>
+          <w:rFonts w:cstheme="minorHAnsi"/>
+          <w:noProof/>
+        </w:rPr>
+        <w:t>9</w:t>
+      </w:r>
+      <w:r>
+        <w:rPr>
+          <w:rFonts w:cstheme="minorHAnsi"/>
+        </w:rPr>
+        <w:fldChar w:fldCharType="end"/>
+      </w:r>
+      <w:r>
+        <w:rPr>
+          <w:rFonts w:cstheme="minorHAnsi"/>
+        </w:rPr>
+        <w:t>: la fonction sur SOPC Builder</w:t>
+      </w:r>
+      <w:bookmarkEnd w:id="19"/>
+    </w:p>
+    <w:p>
+      <w:pPr>
+        <w:pStyle w:val="NormalWeb"/>
+        <w:spacing w:before="0" w:beforeAutospacing="0" w:after="160" w:afterAutospacing="0"/>
+        <w:rPr>
+          <w:rFonts w:asciiTheme="minorHAnsi" w:hAnsiTheme="minorHAnsi" w:cstheme="minorHAnsi"/>
+        </w:rPr>
+      </w:pPr>
+      <w:r>
+        <w:rPr>
+          <w:rFonts w:asciiTheme="minorHAnsi" w:hAnsiTheme="minorHAnsi" w:cstheme="minorHAnsi"/>
+          <w:color w:val="000000"/>
+        </w:rPr>
+        <w:lastRenderedPageBreak/>
+        <w:t>Après avoir intégré le code et la logique pour le PWM avec 32 bits de service et de fréquence, nous avons besoin d'un code des registres pour établir la communication et récupérer les valeurs, nous utilisons : </w:t>
+      </w:r>
+    </w:p>
+    <w:p>
+      <w:pPr>
+        <w:keepNext/>
+        <w:jc w:val="center"/>
+        <w:rPr>
+          <w:rFonts w:cstheme="minorHAnsi"/>
+        </w:rPr>
+      </w:pPr>
+      <w:r>
+        <w:rPr>
+          <w:rFonts w:cstheme="minorHAnsi"/>
+          <w:noProof/>
+          <w:color w:val="000000"/>
+          <w:bdr w:val="none" w:sz="0" w:space="0" w:color="auto" w:frame="1"/>
+        </w:rPr>
+        <w:drawing>
+          <wp:inline distT="0" distB="0" distL="0" distR="0" wp14:anchorId="2CCC9591" wp14:editId="500AA056">
+            <wp:extent cx="3114675" cy="3732794"/>
+            <wp:effectExtent l="0" t="0" r="0" b="1270"/>
+            <wp:docPr id="1422841374" name="Image 14"/>
+            <wp:cNvGraphicFramePr>
+              <a:graphicFrameLocks xmlns:a="http://schemas.openxmlformats.org/drawingml/2006/main" noChangeAspect="1"/>
+            </wp:cNvGraphicFramePr>
+            <a:graphic xmlns:a="http://schemas.openxmlformats.org/drawingml/2006/main">
+              <a:graphicData uri="http://schemas.openxmlformats.org/drawingml/2006/picture">
+                <pic:pic xmlns:pic="http://schemas.openxmlformats.org/drawingml/2006/picture">
+                  <pic:nvPicPr>
+                    <pic:cNvPr id="0" name="Picture 18"/>
+                    <pic:cNvPicPr>
+                      <a:picLocks noChangeAspect="1" noChangeArrowheads="1"/>
+                    </pic:cNvPicPr>
+                  </pic:nvPicPr>
+                  <pic:blipFill>
+                    <a:blip r:embed="rId17">
+                      <a:extLst>
+                        <a:ext uri="{28A0092B-C50C-407E-A947-70E740481C1C}">
+                          <a14:useLocalDpi xmlns:a14="http://schemas.microsoft.com/office/drawing/2010/main" val="0"/>
+                        </a:ext>
+                      </a:extLst>
+                    </a:blip>
+                    <a:srcRect/>
+                    <a:stretch>
+                      <a:fillRect/>
+                    </a:stretch>
+                  </pic:blipFill>
+                  <pic:spPr bwMode="auto">
+                    <a:xfrm>
+                      <a:off x="0" y="0"/>
+                      <a:ext cx="3119443" cy="3738508"/>
+                    </a:xfrm>
+                    <a:prstGeom prst="rect">
+                      <a:avLst/>
+                    </a:prstGeom>
+                    <a:noFill/>
+                    <a:ln>
+                      <a:noFill/>
+                    </a:ln>
+                  </pic:spPr>
+                </pic:pic>
+              </a:graphicData>
+            </a:graphic>
+          </wp:inline>
+        </w:drawing>
+      </w:r>
+    </w:p>
+    <w:p>
+      <w:pPr>
+        <w:pStyle w:val="Lgende"/>
+        <w:jc w:val="center"/>
+        <w:rPr>
+          <w:rFonts w:cstheme="minorHAnsi"/>
+        </w:rPr>
+      </w:pPr>
+      <w:bookmarkStart w:id="20" w:name="_Toc150709093"/>
+      <w:r>
+        <w:rPr>
+          <w:rFonts w:cstheme="minorHAnsi"/>
+        </w:rPr>
+        <w:t xml:space="preserve">Figure </w:t>
+      </w:r>
+      <w:r>
+        <w:rPr>
+          <w:rFonts w:cstheme="minorHAnsi"/>
+        </w:rPr>
+        <w:fldChar w:fldCharType="begin"/>
+      </w:r>
+      <w:r>
+        <w:rPr>
+          <w:rFonts w:cstheme="minorHAnsi"/>
+        </w:rPr>
+        <w:instrText xml:space="preserve"> SEQ Figure \* ARABIC </w:instrText>
+      </w:r>
+      <w:r>
+        <w:rPr>
+          <w:rFonts w:cstheme="minorHAnsi"/>
+        </w:rPr>
+        <w:fldChar w:fldCharType="separate"/>
+      </w:r>
+      <w:r>
+        <w:rPr>
+          <w:rFonts w:cstheme="minorHAnsi"/>
+          <w:noProof/>
+        </w:rPr>
+        <w:t>10</w:t>
+      </w:r>
+      <w:r>
+        <w:rPr>
+          <w:rFonts w:cstheme="minorHAnsi"/>
+        </w:rPr>
+        <w:fldChar w:fldCharType="end"/>
+      </w:r>
+      <w:r>
+        <w:rPr>
+          <w:rFonts w:cstheme="minorHAnsi"/>
+        </w:rPr>
+        <w:t>: Code des registres de communications</w:t>
+      </w:r>
+      <w:bookmarkEnd w:id="20"/>
+    </w:p>
+    <w:p>
+      <w:pPr>
+        <w:rPr>
+          <w:rFonts w:cstheme="minorHAnsi"/>
+        </w:rPr>
+      </w:pPr>
+      <w:r>
+        <w:rPr>
+          <w:rFonts w:cstheme="minorHAnsi"/>
+        </w:rPr>
+        <w:t xml:space="preserve">Une fois notre système assemblé via SOPC Builder, avec l'intégration de l'Avalon PWM, des boutons et des LEDs, nous avons généré l'interface présentée dans la figure ci-dessous. Celle-ci représente le bloc SOPC actuel qui évoluera au fil de notre </w:t>
+      </w:r>
+      <w:r>
+        <w:rPr>
+          <w:rFonts w:cstheme="minorHAnsi"/>
+        </w:rPr>
+        <w:t>BE</w:t>
+      </w:r>
+      <w:r>
+        <w:rPr>
+          <w:rFonts w:cstheme="minorHAnsi"/>
+        </w:rPr>
+        <w:t xml:space="preserve"> pour intégrer les fonctionnalités spécifiques à la Barre-Franche.</w:t>
+      </w:r>
+    </w:p>
+    <w:p>
+      <w:pPr>
+        <w:keepNext/>
+        <w:jc w:val="center"/>
+        <w:rPr>
+          <w:rFonts w:cstheme="minorHAnsi"/>
+        </w:rPr>
+      </w:pPr>
+      <w:r>
+        <w:rPr>
+          <w:rFonts w:cstheme="minorHAnsi"/>
+        </w:rPr>
+        <w:drawing>
+          <wp:inline distT="0" distB="0" distL="0" distR="0" wp14:anchorId="0CA33508" wp14:editId="272B0057">
+            <wp:extent cx="4905375" cy="1250676"/>
+            <wp:effectExtent l="0" t="0" r="0" b="6985"/>
+            <wp:docPr id="447115004" name="Image 1"/>
+            <wp:cNvGraphicFramePr>
+              <a:graphicFrameLocks xmlns:a="http://schemas.openxmlformats.org/drawingml/2006/main" noChangeAspect="1"/>
+            </wp:cNvGraphicFramePr>
+            <a:graphic xmlns:a="http://schemas.openxmlformats.org/drawingml/2006/main">
+              <a:graphicData uri="http://schemas.openxmlformats.org/drawingml/2006/picture">
+                <pic:pic xmlns:pic="http://schemas.openxmlformats.org/drawingml/2006/picture">
+                  <pic:nvPicPr>
+                    <pic:cNvPr id="447115004" name=""/>
+                    <pic:cNvPicPr/>
+                  </pic:nvPicPr>
+                  <pic:blipFill>
+                    <a:blip r:embed="rId18"/>
+                    <a:stretch>
+                      <a:fillRect/>
+                    </a:stretch>
+                  </pic:blipFill>
+                  <pic:spPr>
+                    <a:xfrm>
+                      <a:off x="0" y="0"/>
+                      <a:ext cx="4916380" cy="1253482"/>
+                    </a:xfrm>
+                    <a:prstGeom prst="rect">
+                      <a:avLst/>
+                    </a:prstGeom>
+                  </pic:spPr>
+                </pic:pic>
+              </a:graphicData>
+            </a:graphic>
+          </wp:inline>
+        </w:drawing>
+      </w:r>
+    </w:p>
+    <w:p>
+      <w:pPr>
+        <w:pStyle w:val="Lgende"/>
+        <w:jc w:val="center"/>
+        <w:rPr>
+          <w:rFonts w:cstheme="minorHAnsi"/>
+        </w:rPr>
+      </w:pPr>
+      <w:bookmarkStart w:id="21" w:name="_Toc150709094"/>
+      <w:r>
+        <w:rPr>
+          <w:rFonts w:cstheme="minorHAnsi"/>
+        </w:rPr>
+        <w:t xml:space="preserve">Figure </w:t>
+      </w:r>
+      <w:r>
+        <w:rPr>
+          <w:rFonts w:cstheme="minorHAnsi"/>
+        </w:rPr>
+        <w:fldChar w:fldCharType="begin"/>
+      </w:r>
+      <w:r>
+        <w:rPr>
+          <w:rFonts w:cstheme="minorHAnsi"/>
+        </w:rPr>
+        <w:instrText xml:space="preserve"> SEQ Figure \* ARABIC </w:instrText>
+      </w:r>
+      <w:r>
+        <w:rPr>
+          <w:rFonts w:cstheme="minorHAnsi"/>
+        </w:rPr>
+        <w:fldChar w:fldCharType="separate"/>
+      </w:r>
+      <w:r>
+        <w:rPr>
+          <w:rFonts w:cstheme="minorHAnsi"/>
+          <w:noProof/>
+        </w:rPr>
+        <w:t>11</w:t>
+      </w:r>
+      <w:r>
+        <w:rPr>
+          <w:rFonts w:cstheme="minorHAnsi"/>
+        </w:rPr>
+        <w:fldChar w:fldCharType="end"/>
+      </w:r>
+      <w:r>
+        <w:rPr>
+          <w:rFonts w:cstheme="minorHAnsi"/>
+        </w:rPr>
+        <w:t>: bloc SOPC sur Quartus</w:t>
+      </w:r>
+      <w:bookmarkEnd w:id="21"/>
+    </w:p>
+    <w:p>
+      <w:pPr>
+        <w:pStyle w:val="Titre2"/>
+        <w:numPr>
+          <w:ilvl w:val="0"/>
+          <w:numId w:val="9"/>
+        </w:numPr>
+        <w:rPr>
+          <w:rFonts w:asciiTheme="minorHAnsi" w:hAnsiTheme="minorHAnsi" w:cstheme="minorHAnsi"/>
+        </w:rPr>
+      </w:pPr>
+      <w:bookmarkStart w:id="22" w:name="_Toc150709108"/>
+      <w:r>
+        <w:rPr>
+          <w:rFonts w:asciiTheme="minorHAnsi" w:hAnsiTheme="minorHAnsi" w:cstheme="minorHAnsi"/>
+        </w:rPr>
+        <w:t>Tests et simulation de la fonction SOCP :</w:t>
+      </w:r>
+      <w:bookmarkEnd w:id="22"/>
+    </w:p>
+    <w:p>
+      <w:pPr>
+        <w:pStyle w:val="NormalWeb"/>
+        <w:spacing w:before="0" w:beforeAutospacing="0" w:after="160" w:afterAutospacing="0"/>
+        <w:rPr>
+          <w:rFonts w:asciiTheme="minorHAnsi" w:hAnsiTheme="minorHAnsi" w:cstheme="minorHAnsi"/>
+        </w:rPr>
+      </w:pPr>
+      <w:r>
+        <w:rPr>
+          <w:rFonts w:asciiTheme="minorHAnsi" w:hAnsiTheme="minorHAnsi" w:cstheme="minorHAnsi"/>
+        </w:rPr>
+        <w:t>Notre objectif avec le code est de diviser la fréquence interne de 50 MHz par 1000, tout en maintenant un rapport cyclique de 50%. Après compilation et exécution du code sur notre SOPC, nous anticipons des résultats de 50 MHz/1024 avec un rapport cyclique de 50%, conformes à ce qui est affiché dans la visualisation sur un oscilloscope. Ces résultats</w:t>
+      </w:r>
+      <w:r>
+        <w:rPr>
+          <w:rFonts w:asciiTheme="minorHAnsi" w:hAnsiTheme="minorHAnsi" w:cstheme="minorHAnsi"/>
+        </w:rPr>
+        <w:t xml:space="preserve"> </w:t>
+      </w:r>
+      <w:r>
+        <w:rPr>
+          <w:rFonts w:asciiTheme="minorHAnsi" w:hAnsiTheme="minorHAnsi" w:cstheme="minorHAnsi"/>
+        </w:rPr>
+        <w:t>correspondent aux attentes fixées.</w:t>
+      </w:r>
+    </w:p>
+    <w:p>
+      <w:pPr>
+        <w:pStyle w:val="NormalWeb"/>
+        <w:keepNext/>
+        <w:spacing w:before="0" w:beforeAutospacing="0" w:after="160" w:afterAutospacing="0"/>
+        <w:jc w:val="center"/>
+      </w:pPr>
+      <w:r>
+        <w:rPr>
+          <w:rFonts w:asciiTheme="minorHAnsi" w:hAnsiTheme="minorHAnsi" w:cstheme="minorHAnsi"/>
+          <w:noProof/>
+          <w:color w:val="000000"/>
+          <w:sz w:val="22"/>
+          <w:szCs w:val="22"/>
+          <w:bdr w:val="none" w:sz="0" w:space="0" w:color="auto" w:frame="1"/>
+        </w:rPr>
+        <w:lastRenderedPageBreak/>
+        <w:drawing>
+          <wp:inline distT="0" distB="0" distL="0" distR="0" wp14:anchorId="18B565BA" wp14:editId="1B787B7A">
+            <wp:extent cx="3923830" cy="1295400"/>
+            <wp:effectExtent l="0" t="0" r="635" b="0"/>
+            <wp:docPr id="857154864" name="Image 13"/>
+            <wp:cNvGraphicFramePr>
+              <a:graphicFrameLocks xmlns:a="http://schemas.openxmlformats.org/drawingml/2006/main" noChangeAspect="1"/>
+            </wp:cNvGraphicFramePr>
+            <a:graphic xmlns:a="http://schemas.openxmlformats.org/drawingml/2006/main">
+              <a:graphicData uri="http://schemas.openxmlformats.org/drawingml/2006/picture">
+                <pic:pic xmlns:pic="http://schemas.openxmlformats.org/drawingml/2006/picture">
+                  <pic:nvPicPr>
+                    <pic:cNvPr id="0" name="Picture 19"/>
+                    <pic:cNvPicPr>
+                      <a:picLocks noChangeAspect="1" noChangeArrowheads="1"/>
+                    </pic:cNvPicPr>
+                  </pic:nvPicPr>
+                  <pic:blipFill>
+                    <a:blip r:embed="rId19">
+                      <a:extLst>
+                        <a:ext uri="{28A0092B-C50C-407E-A947-70E740481C1C}">
+                          <a14:useLocalDpi xmlns:a14="http://schemas.microsoft.com/office/drawing/2010/main" val="0"/>
+                        </a:ext>
+                      </a:extLst>
+                    </a:blip>
+                    <a:srcRect/>
+                    <a:stretch>
+                      <a:fillRect/>
+                    </a:stretch>
+                  </pic:blipFill>
+                  <pic:spPr bwMode="auto">
+                    <a:xfrm>
+                      <a:off x="0" y="0"/>
+                      <a:ext cx="3947621" cy="1303254"/>
+                    </a:xfrm>
+                    <a:prstGeom prst="rect">
+                      <a:avLst/>
+                    </a:prstGeom>
+                    <a:noFill/>
+                    <a:ln>
+                      <a:noFill/>
+                    </a:ln>
+                  </pic:spPr>
+                </pic:pic>
+              </a:graphicData>
+            </a:graphic>
+          </wp:inline>
+        </w:drawing>
+      </w:r>
+    </w:p>
+    <w:p>
+      <w:pPr>
+        <w:pStyle w:val="Lgende"/>
+        <w:jc w:val="center"/>
+        <w:rPr>
+          <w:rFonts w:cstheme="minorHAnsi"/>
+        </w:rPr>
+      </w:pPr>
+      <w:bookmarkStart w:id="23" w:name="_Toc150709095"/>
+      <w:r>
+        <w:t xml:space="preserve">Figure </w:t>
+      </w:r>
+      <w:r>
+        <w:fldChar w:fldCharType="begin"/>
+      </w:r>
+      <w:r>
+        <w:instrText xml:space="preserve"> SEQ Figure \* ARABIC </w:instrText>
+      </w:r>
+      <w:r>
+        <w:fldChar w:fldCharType="separate"/>
+      </w:r>
+      <w:r>
+        <w:rPr>
+          <w:noProof/>
+        </w:rPr>
+        <w:t>12</w:t>
+      </w:r>
+      <w:r>
+        <w:fldChar w:fldCharType="end"/>
+      </w:r>
+      <w:r>
+        <w:t>: Code SOPC test</w:t>
+      </w:r>
+      <w:bookmarkEnd w:id="23"/>
+    </w:p>
+    <w:p>
+      <w:pPr>
+        <w:keepNext/>
+        <w:jc w:val="center"/>
+        <w:rPr>
+          <w:rFonts w:cstheme="minorHAnsi"/>
+        </w:rPr>
+      </w:pPr>
+      <w:r>
+        <w:rPr>
+          <w:rFonts w:cstheme="minorHAnsi"/>
+          <w:noProof/>
+        </w:rPr>
+        <w:drawing>
+          <wp:inline distT="0" distB="0" distL="0" distR="0" wp14:anchorId="6C18E03F" wp14:editId="76C06D49">
+            <wp:extent cx="4381500" cy="2754858"/>
+            <wp:effectExtent l="0" t="0" r="0" b="7620"/>
+            <wp:docPr id="142060959" name="Image 12"/>
+            <wp:cNvGraphicFramePr>
+              <a:graphicFrameLocks xmlns:a="http://schemas.openxmlformats.org/drawingml/2006/main" noChangeAspect="1"/>
+            </wp:cNvGraphicFramePr>
+            <a:graphic xmlns:a="http://schemas.openxmlformats.org/drawingml/2006/main">
+              <a:graphicData uri="http://schemas.openxmlformats.org/drawingml/2006/picture">
+                <pic:pic xmlns:pic="http://schemas.openxmlformats.org/drawingml/2006/picture">
+                  <pic:nvPicPr>
+                    <pic:cNvPr id="0" name="Picture 16"/>
+                    <pic:cNvPicPr>
+                      <a:picLocks noChangeAspect="1" noChangeArrowheads="1"/>
+                    </pic:cNvPicPr>
+                  </pic:nvPicPr>
+                  <pic:blipFill>
+                    <a:blip r:embed="rId20">
+                      <a:extLst>
+                        <a:ext uri="{28A0092B-C50C-407E-A947-70E740481C1C}">
+                          <a14:useLocalDpi xmlns:a14="http://schemas.microsoft.com/office/drawing/2010/main" val="0"/>
+                        </a:ext>
+                      </a:extLst>
+                    </a:blip>
+                    <a:srcRect/>
+                    <a:stretch>
+                      <a:fillRect/>
+                    </a:stretch>
+                  </pic:blipFill>
+                  <pic:spPr bwMode="auto">
+                    <a:xfrm>
+                      <a:off x="0" y="0"/>
+                      <a:ext cx="4384454" cy="2756715"/>
+                    </a:xfrm>
+                    <a:prstGeom prst="rect">
+                      <a:avLst/>
+                    </a:prstGeom>
+                    <a:noFill/>
+                    <a:ln>
+                      <a:noFill/>
+                    </a:ln>
+                  </pic:spPr>
+                </pic:pic>
+              </a:graphicData>
+            </a:graphic>
+          </wp:inline>
+        </w:drawing>
+      </w:r>
+    </w:p>
+    <w:p>
+      <w:pPr>
+        <w:pStyle w:val="Lgende"/>
+        <w:jc w:val="center"/>
+        <w:rPr>
+          <w:rFonts w:cstheme="minorHAnsi"/>
+        </w:rPr>
+      </w:pPr>
+      <w:bookmarkStart w:id="24" w:name="_Toc150709096"/>
+      <w:r>
+        <w:rPr>
+          <w:rFonts w:cstheme="minorHAnsi"/>
+        </w:rPr>
+        <w:t xml:space="preserve">Figure </w:t>
+      </w:r>
+      <w:r>
+        <w:rPr>
+          <w:rFonts w:cstheme="minorHAnsi"/>
+        </w:rPr>
+        <w:fldChar w:fldCharType="begin"/>
+      </w:r>
+      <w:r>
+        <w:rPr>
+          <w:rFonts w:cstheme="minorHAnsi"/>
+        </w:rPr>
+        <w:instrText xml:space="preserve"> SEQ Figure \* ARABIC </w:instrText>
+      </w:r>
+      <w:r>
+        <w:rPr>
+          <w:rFonts w:cstheme="minorHAnsi"/>
+        </w:rPr>
+        <w:fldChar w:fldCharType="separate"/>
+      </w:r>
+      <w:r>
+        <w:rPr>
+          <w:rFonts w:cstheme="minorHAnsi"/>
+          <w:noProof/>
+        </w:rPr>
+        <w:t>13</w:t>
+      </w:r>
+      <w:r>
+        <w:rPr>
+          <w:rFonts w:cstheme="minorHAnsi"/>
+        </w:rPr>
+        <w:fldChar w:fldCharType="end"/>
+      </w:r>
+      <w:r>
+        <w:rPr>
+          <w:rFonts w:cstheme="minorHAnsi"/>
+        </w:rPr>
+        <w:t>: visualisation sur l'oscilloscope</w:t>
+      </w:r>
+      <w:bookmarkEnd w:id="24"/>
+    </w:p>
     <w:sectPr>
+      <w:headerReference w:type="default" r:id="rId21"/>
+      <w:headerReference w:type="first" r:id="rId22"/>
       <w:pgSz w:w="11906" w:h="16838"/>
-      <w:pgMar w:top="1417" w:right="1417" w:bottom="1417" w:left="1417" w:header="708" w:footer="708" w:gutter="0"/>
+      <w:pgMar w:top="1417" w:right="1417" w:bottom="1417" w:left="1417" w:header="708" w:footer="680" w:gutter="0"/>
       <w:pgNumType w:start="0"/>
       <w:cols w:space="708"/>
       <w:titlePg/>
@@ -1606,6 +5796,1417 @@
     </w:sectPr>
   </w:body>
 </w:document>
+</file>
+
+<file path=word/endnotes.xml><?xml version="1.0" encoding="utf-8"?>
+<w:endnotes xmlns:wpc="http://schemas.microsoft.com/office/word/2010/wordprocessingCanvas" xmlns:cx="http://schemas.microsoft.com/office/drawing/2014/chartex" xmlns:cx1="http://schemas.microsoft.com/office/drawing/2015/9/8/chartex" xmlns:cx2="http://schemas.microsoft.com/office/drawing/2015/10/21/chartex" xmlns:cx3="http://schemas.microsoft.com/office/drawing/2016/5/9/chartex" xmlns:cx4="http://schemas.microsoft.com/office/drawing/2016/5/10/chartex" xmlns:cx5="http://schemas.microsoft.com/office/drawing/2016/5/11/chartex" xmlns:cx6="http://schemas.microsoft.com/office/drawing/2016/5/12/chartex" xmlns:cx7="http://schemas.microsoft.com/office/drawing/2016/5/13/chartex" xmlns:cx8="http://schemas.microsoft.com/office/drawing/2016/5/14/chartex" xmlns:mc="http://schemas.openxmlformats.org/markup-compatibility/2006" xmlns:aink="http://schemas.microsoft.com/office/drawing/2016/ink" xmlns:am3d="http://schemas.microsoft.com/office/drawing/2017/model3d" xmlns:o="urn:schemas-microsoft-com:office:office" xmlns:oel="http://schemas.microsoft.com/office/2019/extlst" xmlns:r="http://schemas.openxmlformats.org/officeDocument/2006/relationships" xmlns:m="http://schemas.openxmlformats.org/officeDocument/2006/math" xmlns:v="urn:schemas-microsoft-com:vml" xmlns:wp14="http://schemas.microsoft.com/office/word/2010/wordprocessingDrawing" xmlns:wp="http://schemas.openxmlformats.org/drawingml/2006/wordprocessingDrawing" xmlns:w10="urn:schemas-microsoft-com:office:word" xmlns:w="http://schemas.openxmlformats.org/wordprocessingml/2006/main" xmlns:w14="http://schemas.microsoft.com/office/word/2010/wordml" xmlns:w15="http://schemas.microsoft.com/office/word/2012/wordml" xmlns:w16cex="http://schemas.microsoft.com/office/word/2018/wordml/cex" xmlns:w16cid="http://schemas.microsoft.com/office/word/2016/wordml/cid" xmlns:w16="http://schemas.microsoft.com/office/word/2018/wordml" xmlns:w16sdtdh="http://schemas.microsoft.com/office/word/2020/wordml/sdtdatahash" xmlns:w16se="http://schemas.microsoft.com/office/word/2015/wordml/symex" xmlns:wpg="http://schemas.microsoft.com/office/word/2010/wordprocessingGroup" xmlns:wpi="http://schemas.microsoft.com/office/word/2010/wordprocessingInk" xmlns:wne="http://schemas.microsoft.com/office/word/2006/wordml" xmlns:wps="http://schemas.microsoft.com/office/word/2010/wordprocessingShape" mc:Ignorable="w14 w15 w16se w16cid w16 w16cex w16sdtdh wp14">
+  <w:endnote w:type="separator" w:id="-1">
+    <w:p>
+      <w:pPr>
+        <w:spacing w:after="0" w:line="240" w:lineRule="auto"/>
+      </w:pPr>
+      <w:r>
+        <w:separator/>
+      </w:r>
+    </w:p>
+  </w:endnote>
+  <w:endnote w:type="continuationSeparator" w:id="0">
+    <w:p>
+      <w:pPr>
+        <w:spacing w:after="0" w:line="240" w:lineRule="auto"/>
+      </w:pPr>
+      <w:r>
+        <w:continuationSeparator/>
+      </w:r>
+    </w:p>
+  </w:endnote>
+</w:endnotes>
+</file>
+
+<file path=word/footnotes.xml><?xml version="1.0" encoding="utf-8"?>
+<w:footnotes xmlns:wpc="http://schemas.microsoft.com/office/word/2010/wordprocessingCanvas" xmlns:cx="http://schemas.microsoft.com/office/drawing/2014/chartex" xmlns:cx1="http://schemas.microsoft.com/office/drawing/2015/9/8/chartex" xmlns:cx2="http://schemas.microsoft.com/office/drawing/2015/10/21/chartex" xmlns:cx3="http://schemas.microsoft.com/office/drawing/2016/5/9/chartex" xmlns:cx4="http://schemas.microsoft.com/office/drawing/2016/5/10/chartex" xmlns:cx5="http://schemas.microsoft.com/office/drawing/2016/5/11/chartex" xmlns:cx6="http://schemas.microsoft.com/office/drawing/2016/5/12/chartex" xmlns:cx7="http://schemas.microsoft.com/office/drawing/2016/5/13/chartex" xmlns:cx8="http://schemas.microsoft.com/office/drawing/2016/5/14/chartex" xmlns:mc="http://schemas.openxmlformats.org/markup-compatibility/2006" xmlns:aink="http://schemas.microsoft.com/office/drawing/2016/ink" xmlns:am3d="http://schemas.microsoft.com/office/drawing/2017/model3d" xmlns:o="urn:schemas-microsoft-com:office:office" xmlns:oel="http://schemas.microsoft.com/office/2019/extlst" xmlns:r="http://schemas.openxmlformats.org/officeDocument/2006/relationships" xmlns:m="http://schemas.openxmlformats.org/officeDocument/2006/math" xmlns:v="urn:schemas-microsoft-com:vml" xmlns:wp14="http://schemas.microsoft.com/office/word/2010/wordprocessingDrawing" xmlns:wp="http://schemas.openxmlformats.org/drawingml/2006/wordprocessingDrawing" xmlns:w10="urn:schemas-microsoft-com:office:word" xmlns:w="http://schemas.openxmlformats.org/wordprocessingml/2006/main" xmlns:w14="http://schemas.microsoft.com/office/word/2010/wordml" xmlns:w15="http://schemas.microsoft.com/office/word/2012/wordml" xmlns:w16cex="http://schemas.microsoft.com/office/word/2018/wordml/cex" xmlns:w16cid="http://schemas.microsoft.com/office/word/2016/wordml/cid" xmlns:w16="http://schemas.microsoft.com/office/word/2018/wordml" xmlns:w16sdtdh="http://schemas.microsoft.com/office/word/2020/wordml/sdtdatahash" xmlns:w16se="http://schemas.microsoft.com/office/word/2015/wordml/symex" xmlns:wpg="http://schemas.microsoft.com/office/word/2010/wordprocessingGroup" xmlns:wpi="http://schemas.microsoft.com/office/word/2010/wordprocessingInk" xmlns:wne="http://schemas.microsoft.com/office/word/2006/wordml" xmlns:wps="http://schemas.microsoft.com/office/word/2010/wordprocessingShape" mc:Ignorable="w14 w15 w16se w16cid w16 w16cex w16sdtdh wp14">
+  <w:footnote w:type="separator" w:id="-1">
+    <w:p>
+      <w:pPr>
+        <w:spacing w:after="0" w:line="240" w:lineRule="auto"/>
+      </w:pPr>
+      <w:r>
+        <w:separator/>
+      </w:r>
+    </w:p>
+  </w:footnote>
+  <w:footnote w:type="continuationSeparator" w:id="0">
+    <w:p>
+      <w:pPr>
+        <w:spacing w:after="0" w:line="240" w:lineRule="auto"/>
+      </w:pPr>
+      <w:r>
+        <w:continuationSeparator/>
+      </w:r>
+    </w:p>
+  </w:footnote>
+</w:footnotes>
+</file>
+
+<file path=word/header1.xml><?xml version="1.0" encoding="utf-8"?>
+<w:hdr xmlns:wpc="http://schemas.microsoft.com/office/word/2010/wordprocessingCanvas" xmlns:cx="http://schemas.microsoft.com/office/drawing/2014/chartex" xmlns:cx1="http://schemas.microsoft.com/office/drawing/2015/9/8/chartex" xmlns:cx2="http://schemas.microsoft.com/office/drawing/2015/10/21/chartex" xmlns:cx3="http://schemas.microsoft.com/office/drawing/2016/5/9/chartex" xmlns:cx4="http://schemas.microsoft.com/office/drawing/2016/5/10/chartex" xmlns:cx5="http://schemas.microsoft.com/office/drawing/2016/5/11/chartex" xmlns:cx6="http://schemas.microsoft.com/office/drawing/2016/5/12/chartex" xmlns:cx7="http://schemas.microsoft.com/office/drawing/2016/5/13/chartex" xmlns:cx8="http://schemas.microsoft.com/office/drawing/2016/5/14/chartex" xmlns:mc="http://schemas.openxmlformats.org/markup-compatibility/2006" xmlns:aink="http://schemas.microsoft.com/office/drawing/2016/ink" xmlns:am3d="http://schemas.microsoft.com/office/drawing/2017/model3d" xmlns:o="urn:schemas-microsoft-com:office:office" xmlns:oel="http://schemas.microsoft.com/office/2019/extlst" xmlns:r="http://schemas.openxmlformats.org/officeDocument/2006/relationships" xmlns:m="http://schemas.openxmlformats.org/officeDocument/2006/math" xmlns:v="urn:schemas-microsoft-com:vml" xmlns:wp14="http://schemas.microsoft.com/office/word/2010/wordprocessingDrawing" xmlns:wp="http://schemas.openxmlformats.org/drawingml/2006/wordprocessingDrawing" xmlns:w10="urn:schemas-microsoft-com:office:word" xmlns:w="http://schemas.openxmlformats.org/wordprocessingml/2006/main" xmlns:w14="http://schemas.microsoft.com/office/word/2010/wordml" xmlns:w15="http://schemas.microsoft.com/office/word/2012/wordml" xmlns:w16cex="http://schemas.microsoft.com/office/word/2018/wordml/cex" xmlns:w16cid="http://schemas.microsoft.com/office/word/2016/wordml/cid" xmlns:w16="http://schemas.microsoft.com/office/word/2018/wordml" xmlns:w16sdtdh="http://schemas.microsoft.com/office/word/2020/wordml/sdtdatahash" xmlns:w16se="http://schemas.microsoft.com/office/word/2015/wordml/symex" xmlns:wpg="http://schemas.microsoft.com/office/word/2010/wordprocessingGroup" xmlns:wpi="http://schemas.microsoft.com/office/word/2010/wordprocessingInk" xmlns:wne="http://schemas.microsoft.com/office/word/2006/wordml" xmlns:wps="http://schemas.microsoft.com/office/word/2010/wordprocessingShape" mc:Ignorable="w14 w15 w16se w16cid w16 w16cex w16sdtdh wp14">
+  <w:p>
+    <w:pPr>
+      <w:pStyle w:val="En-tte"/>
+    </w:pPr>
+    <w:r>
+      <w:rPr>
+        <w:noProof/>
+      </w:rPr>
+      <w:drawing>
+        <wp:anchor distT="0" distB="0" distL="114300" distR="114300" simplePos="0" relativeHeight="251658240" behindDoc="0" locked="0" layoutInCell="1" allowOverlap="1" wp14:anchorId="76AE56EB" wp14:editId="76ACA8FE">
+          <wp:simplePos x="0" y="0"/>
+          <wp:positionH relativeFrom="margin">
+            <wp:align>left</wp:align>
+          </wp:positionH>
+          <wp:positionV relativeFrom="paragraph">
+            <wp:posOffset>-259080</wp:posOffset>
+          </wp:positionV>
+          <wp:extent cx="1556187" cy="523875"/>
+          <wp:effectExtent l="0" t="0" r="6350" b="0"/>
+          <wp:wrapSquare wrapText="bothSides"/>
+          <wp:docPr id="1111943098" name="Image 9"/>
+          <wp:cNvGraphicFramePr>
+            <a:graphicFrameLocks xmlns:a="http://schemas.openxmlformats.org/drawingml/2006/main" noChangeAspect="1"/>
+          </wp:cNvGraphicFramePr>
+          <a:graphic xmlns:a="http://schemas.openxmlformats.org/drawingml/2006/main">
+            <a:graphicData uri="http://schemas.openxmlformats.org/drawingml/2006/picture">
+              <pic:pic xmlns:pic="http://schemas.openxmlformats.org/drawingml/2006/picture">
+                <pic:nvPicPr>
+                  <pic:cNvPr id="0" name="Picture 10"/>
+                  <pic:cNvPicPr>
+                    <a:picLocks noChangeAspect="1" noChangeArrowheads="1"/>
+                  </pic:cNvPicPr>
+                </pic:nvPicPr>
+                <pic:blipFill>
+                  <a:blip r:embed="rId1">
+                    <a:extLst>
+                      <a:ext uri="{28A0092B-C50C-407E-A947-70E740481C1C}">
+                        <a14:useLocalDpi xmlns:a14="http://schemas.microsoft.com/office/drawing/2010/main" val="0"/>
+                      </a:ext>
+                    </a:extLst>
+                  </a:blip>
+                  <a:srcRect/>
+                  <a:stretch>
+                    <a:fillRect/>
+                  </a:stretch>
+                </pic:blipFill>
+                <pic:spPr bwMode="auto">
+                  <a:xfrm>
+                    <a:off x="0" y="0"/>
+                    <a:ext cx="1556187" cy="523875"/>
+                  </a:xfrm>
+                  <a:prstGeom prst="rect">
+                    <a:avLst/>
+                  </a:prstGeom>
+                  <a:noFill/>
+                  <a:ln>
+                    <a:noFill/>
+                  </a:ln>
+                </pic:spPr>
+              </pic:pic>
+            </a:graphicData>
+          </a:graphic>
+        </wp:anchor>
+      </w:drawing>
+    </w:r>
+    <w:r>
+      <w:rPr>
+        <w:noProof/>
+      </w:rPr>
+      <w:drawing>
+        <wp:anchor distT="0" distB="0" distL="114300" distR="114300" simplePos="0" relativeHeight="251659264" behindDoc="0" locked="0" layoutInCell="1" allowOverlap="1" wp14:anchorId="3C48BBE0" wp14:editId="7498690D">
+          <wp:simplePos x="0" y="0"/>
+          <wp:positionH relativeFrom="margin">
+            <wp:align>right</wp:align>
+          </wp:positionH>
+          <wp:positionV relativeFrom="paragraph">
+            <wp:posOffset>-344805</wp:posOffset>
+          </wp:positionV>
+          <wp:extent cx="695325" cy="695325"/>
+          <wp:effectExtent l="0" t="0" r="9525" b="9525"/>
+          <wp:wrapSquare wrapText="bothSides"/>
+          <wp:docPr id="930573488" name="Image 10" descr="Actualités du Master EEA - UPS - TOULOUSE III -"/>
+          <wp:cNvGraphicFramePr>
+            <a:graphicFrameLocks xmlns:a="http://schemas.openxmlformats.org/drawingml/2006/main" noChangeAspect="1"/>
+          </wp:cNvGraphicFramePr>
+          <a:graphic xmlns:a="http://schemas.openxmlformats.org/drawingml/2006/main">
+            <a:graphicData uri="http://schemas.openxmlformats.org/drawingml/2006/picture">
+              <pic:pic xmlns:pic="http://schemas.openxmlformats.org/drawingml/2006/picture">
+                <pic:nvPicPr>
+                  <pic:cNvPr id="0" name="Picture 12" descr="Actualités du Master EEA - UPS - TOULOUSE III -"/>
+                  <pic:cNvPicPr>
+                    <a:picLocks noChangeAspect="1" noChangeArrowheads="1"/>
+                  </pic:cNvPicPr>
+                </pic:nvPicPr>
+                <pic:blipFill>
+                  <a:blip r:embed="rId2">
+                    <a:extLst>
+                      <a:ext uri="{28A0092B-C50C-407E-A947-70E740481C1C}">
+                        <a14:useLocalDpi xmlns:a14="http://schemas.microsoft.com/office/drawing/2010/main" val="0"/>
+                      </a:ext>
+                    </a:extLst>
+                  </a:blip>
+                  <a:srcRect/>
+                  <a:stretch>
+                    <a:fillRect/>
+                  </a:stretch>
+                </pic:blipFill>
+                <pic:spPr bwMode="auto">
+                  <a:xfrm>
+                    <a:off x="0" y="0"/>
+                    <a:ext cx="695325" cy="695325"/>
+                  </a:xfrm>
+                  <a:prstGeom prst="rect">
+                    <a:avLst/>
+                  </a:prstGeom>
+                  <a:noFill/>
+                  <a:ln>
+                    <a:noFill/>
+                  </a:ln>
+                </pic:spPr>
+              </pic:pic>
+            </a:graphicData>
+          </a:graphic>
+          <wp14:sizeRelH relativeFrom="margin">
+            <wp14:pctWidth>0</wp14:pctWidth>
+          </wp14:sizeRelH>
+          <wp14:sizeRelV relativeFrom="margin">
+            <wp14:pctHeight>0</wp14:pctHeight>
+          </wp14:sizeRelV>
+        </wp:anchor>
+      </w:drawing>
+    </w:r>
+  </w:p>
+</w:hdr>
+</file>
+
+<file path=word/header2.xml><?xml version="1.0" encoding="utf-8"?>
+<w:hdr xmlns:wpc="http://schemas.microsoft.com/office/word/2010/wordprocessingCanvas" xmlns:cx="http://schemas.microsoft.com/office/drawing/2014/chartex" xmlns:cx1="http://schemas.microsoft.com/office/drawing/2015/9/8/chartex" xmlns:cx2="http://schemas.microsoft.com/office/drawing/2015/10/21/chartex" xmlns:cx3="http://schemas.microsoft.com/office/drawing/2016/5/9/chartex" xmlns:cx4="http://schemas.microsoft.com/office/drawing/2016/5/10/chartex" xmlns:cx5="http://schemas.microsoft.com/office/drawing/2016/5/11/chartex" xmlns:cx6="http://schemas.microsoft.com/office/drawing/2016/5/12/chartex" xmlns:cx7="http://schemas.microsoft.com/office/drawing/2016/5/13/chartex" xmlns:cx8="http://schemas.microsoft.com/office/drawing/2016/5/14/chartex" xmlns:mc="http://schemas.openxmlformats.org/markup-compatibility/2006" xmlns:aink="http://schemas.microsoft.com/office/drawing/2016/ink" xmlns:am3d="http://schemas.microsoft.com/office/drawing/2017/model3d" xmlns:o="urn:schemas-microsoft-com:office:office" xmlns:oel="http://schemas.microsoft.com/office/2019/extlst" xmlns:r="http://schemas.openxmlformats.org/officeDocument/2006/relationships" xmlns:m="http://schemas.openxmlformats.org/officeDocument/2006/math" xmlns:v="urn:schemas-microsoft-com:vml" xmlns:wp14="http://schemas.microsoft.com/office/word/2010/wordprocessingDrawing" xmlns:wp="http://schemas.openxmlformats.org/drawingml/2006/wordprocessingDrawing" xmlns:w10="urn:schemas-microsoft-com:office:word" xmlns:w="http://schemas.openxmlformats.org/wordprocessingml/2006/main" xmlns:w14="http://schemas.microsoft.com/office/word/2010/wordml" xmlns:w15="http://schemas.microsoft.com/office/word/2012/wordml" xmlns:w16cex="http://schemas.microsoft.com/office/word/2018/wordml/cex" xmlns:w16cid="http://schemas.microsoft.com/office/word/2016/wordml/cid" xmlns:w16="http://schemas.microsoft.com/office/word/2018/wordml" xmlns:w16sdtdh="http://schemas.microsoft.com/office/word/2020/wordml/sdtdatahash" xmlns:w16se="http://schemas.microsoft.com/office/word/2015/wordml/symex" xmlns:wpg="http://schemas.microsoft.com/office/word/2010/wordprocessingGroup" xmlns:wpi="http://schemas.microsoft.com/office/word/2010/wordprocessingInk" xmlns:wne="http://schemas.microsoft.com/office/word/2006/wordml" xmlns:wps="http://schemas.microsoft.com/office/word/2010/wordprocessingShape" mc:Ignorable="w14 w15 w16se w16cid w16 w16cex w16sdtdh wp14">
+  <w:p>
+    <w:pPr>
+      <w:pStyle w:val="En-tte"/>
+    </w:pPr>
+    <w:r>
+      <w:rPr>
+        <w:noProof/>
+      </w:rPr>
+      <w:drawing>
+        <wp:anchor distT="0" distB="0" distL="114300" distR="114300" simplePos="0" relativeHeight="251661312" behindDoc="0" locked="0" layoutInCell="1" allowOverlap="1" wp14:anchorId="14953467" wp14:editId="2D570007">
+          <wp:simplePos x="0" y="0"/>
+          <wp:positionH relativeFrom="margin">
+            <wp:posOffset>0</wp:posOffset>
+          </wp:positionH>
+          <wp:positionV relativeFrom="paragraph">
+            <wp:posOffset>-172085</wp:posOffset>
+          </wp:positionV>
+          <wp:extent cx="1555750" cy="523875"/>
+          <wp:effectExtent l="0" t="0" r="6350" b="0"/>
+          <wp:wrapSquare wrapText="bothSides"/>
+          <wp:docPr id="1102838014" name="Image 1102838014"/>
+          <wp:cNvGraphicFramePr>
+            <a:graphicFrameLocks xmlns:a="http://schemas.openxmlformats.org/drawingml/2006/main" noChangeAspect="1"/>
+          </wp:cNvGraphicFramePr>
+          <a:graphic xmlns:a="http://schemas.openxmlformats.org/drawingml/2006/main">
+            <a:graphicData uri="http://schemas.openxmlformats.org/drawingml/2006/picture">
+              <pic:pic xmlns:pic="http://schemas.openxmlformats.org/drawingml/2006/picture">
+                <pic:nvPicPr>
+                  <pic:cNvPr id="0" name="Picture 10"/>
+                  <pic:cNvPicPr>
+                    <a:picLocks noChangeAspect="1" noChangeArrowheads="1"/>
+                  </pic:cNvPicPr>
+                </pic:nvPicPr>
+                <pic:blipFill>
+                  <a:blip r:embed="rId1">
+                    <a:extLst>
+                      <a:ext uri="{28A0092B-C50C-407E-A947-70E740481C1C}">
+                        <a14:useLocalDpi xmlns:a14="http://schemas.microsoft.com/office/drawing/2010/main" val="0"/>
+                      </a:ext>
+                    </a:extLst>
+                  </a:blip>
+                  <a:srcRect/>
+                  <a:stretch>
+                    <a:fillRect/>
+                  </a:stretch>
+                </pic:blipFill>
+                <pic:spPr bwMode="auto">
+                  <a:xfrm>
+                    <a:off x="0" y="0"/>
+                    <a:ext cx="1555750" cy="523875"/>
+                  </a:xfrm>
+                  <a:prstGeom prst="rect">
+                    <a:avLst/>
+                  </a:prstGeom>
+                  <a:noFill/>
+                  <a:ln>
+                    <a:noFill/>
+                  </a:ln>
+                </pic:spPr>
+              </pic:pic>
+            </a:graphicData>
+          </a:graphic>
+        </wp:anchor>
+      </w:drawing>
+    </w:r>
+    <w:r>
+      <w:rPr>
+        <w:noProof/>
+      </w:rPr>
+      <w:drawing>
+        <wp:anchor distT="0" distB="0" distL="114300" distR="114300" simplePos="0" relativeHeight="251662336" behindDoc="0" locked="0" layoutInCell="1" allowOverlap="1" wp14:anchorId="3F73000D" wp14:editId="60977456">
+          <wp:simplePos x="0" y="0"/>
+          <wp:positionH relativeFrom="margin">
+            <wp:posOffset>5055870</wp:posOffset>
+          </wp:positionH>
+          <wp:positionV relativeFrom="paragraph">
+            <wp:posOffset>-257810</wp:posOffset>
+          </wp:positionV>
+          <wp:extent cx="695325" cy="695325"/>
+          <wp:effectExtent l="0" t="0" r="9525" b="9525"/>
+          <wp:wrapSquare wrapText="bothSides"/>
+          <wp:docPr id="2058825194" name="Image 2058825194" descr="Actualités du Master EEA - UPS - TOULOUSE III -"/>
+          <wp:cNvGraphicFramePr>
+            <a:graphicFrameLocks xmlns:a="http://schemas.openxmlformats.org/drawingml/2006/main" noChangeAspect="1"/>
+          </wp:cNvGraphicFramePr>
+          <a:graphic xmlns:a="http://schemas.openxmlformats.org/drawingml/2006/main">
+            <a:graphicData uri="http://schemas.openxmlformats.org/drawingml/2006/picture">
+              <pic:pic xmlns:pic="http://schemas.openxmlformats.org/drawingml/2006/picture">
+                <pic:nvPicPr>
+                  <pic:cNvPr id="0" name="Picture 12" descr="Actualités du Master EEA - UPS - TOULOUSE III -"/>
+                  <pic:cNvPicPr>
+                    <a:picLocks noChangeAspect="1" noChangeArrowheads="1"/>
+                  </pic:cNvPicPr>
+                </pic:nvPicPr>
+                <pic:blipFill>
+                  <a:blip r:embed="rId2">
+                    <a:extLst>
+                      <a:ext uri="{28A0092B-C50C-407E-A947-70E740481C1C}">
+                        <a14:useLocalDpi xmlns:a14="http://schemas.microsoft.com/office/drawing/2010/main" val="0"/>
+                      </a:ext>
+                    </a:extLst>
+                  </a:blip>
+                  <a:srcRect/>
+                  <a:stretch>
+                    <a:fillRect/>
+                  </a:stretch>
+                </pic:blipFill>
+                <pic:spPr bwMode="auto">
+                  <a:xfrm>
+                    <a:off x="0" y="0"/>
+                    <a:ext cx="695325" cy="695325"/>
+                  </a:xfrm>
+                  <a:prstGeom prst="rect">
+                    <a:avLst/>
+                  </a:prstGeom>
+                  <a:noFill/>
+                  <a:ln>
+                    <a:noFill/>
+                  </a:ln>
+                </pic:spPr>
+              </pic:pic>
+            </a:graphicData>
+          </a:graphic>
+          <wp14:sizeRelH relativeFrom="margin">
+            <wp14:pctWidth>0</wp14:pctWidth>
+          </wp14:sizeRelH>
+          <wp14:sizeRelV relativeFrom="margin">
+            <wp14:pctHeight>0</wp14:pctHeight>
+          </wp14:sizeRelV>
+        </wp:anchor>
+      </w:drawing>
+    </w:r>
+  </w:p>
+</w:hdr>
+</file>
+
+<file path=word/numbering.xml><?xml version="1.0" encoding="utf-8"?>
+<w:numbering xmlns:wpc="http://schemas.microsoft.com/office/word/2010/wordprocessingCanvas" xmlns:cx="http://schemas.microsoft.com/office/drawing/2014/chartex" xmlns:cx1="http://schemas.microsoft.com/office/drawing/2015/9/8/chartex" xmlns:cx2="http://schemas.microsoft.com/office/drawing/2015/10/21/chartex" xmlns:cx3="http://schemas.microsoft.com/office/drawing/2016/5/9/chartex" xmlns:cx4="http://schemas.microsoft.com/office/drawing/2016/5/10/chartex" xmlns:cx5="http://schemas.microsoft.com/office/drawing/2016/5/11/chartex" xmlns:cx6="http://schemas.microsoft.com/office/drawing/2016/5/12/chartex" xmlns:cx7="http://schemas.microsoft.com/office/drawing/2016/5/13/chartex" xmlns:cx8="http://schemas.microsoft.com/office/drawing/2016/5/14/chartex" xmlns:mc="http://schemas.openxmlformats.org/markup-compatibility/2006" xmlns:aink="http://schemas.microsoft.com/office/drawing/2016/ink" xmlns:am3d="http://schemas.microsoft.com/office/drawing/2017/model3d" xmlns:o="urn:schemas-microsoft-com:office:office" xmlns:oel="http://schemas.microsoft.com/office/2019/extlst" xmlns:r="http://schemas.openxmlformats.org/officeDocument/2006/relationships" xmlns:m="http://schemas.openxmlformats.org/officeDocument/2006/math" xmlns:v="urn:schemas-microsoft-com:vml" xmlns:wp14="http://schemas.microsoft.com/office/word/2010/wordprocessingDrawing" xmlns:wp="http://schemas.openxmlformats.org/drawingml/2006/wordprocessingDrawing" xmlns:w10="urn:schemas-microsoft-com:office:word" xmlns:w="http://schemas.openxmlformats.org/wordprocessingml/2006/main" xmlns:w14="http://schemas.microsoft.com/office/word/2010/wordml" xmlns:w15="http://schemas.microsoft.com/office/word/2012/wordml" xmlns:w16cex="http://schemas.microsoft.com/office/word/2018/wordml/cex" xmlns:w16cid="http://schemas.microsoft.com/office/word/2016/wordml/cid" xmlns:w16="http://schemas.microsoft.com/office/word/2018/wordml" xmlns:w16sdtdh="http://schemas.microsoft.com/office/word/2020/wordml/sdtdatahash" xmlns:w16se="http://schemas.microsoft.com/office/word/2015/wordml/symex" xmlns:wpg="http://schemas.microsoft.com/office/word/2010/wordprocessingGroup" xmlns:wpi="http://schemas.microsoft.com/office/word/2010/wordprocessingInk" xmlns:wne="http://schemas.microsoft.com/office/word/2006/wordml" xmlns:wps="http://schemas.microsoft.com/office/word/2010/wordprocessingShape" mc:Ignorable="w14 w15 w16se w16cid w16 w16cex w16sdtdh wp14">
+  <w:abstractNum w:abstractNumId="0" w15:restartNumberingAfterBreak="0">
+    <w:nsid w:val="038F2719"/>
+    <w:multiLevelType w:val="hybridMultilevel"/>
+    <w:tmpl w:val="35C882F8"/>
+    <w:lvl w:ilvl="0" w:tplc="040C0013">
+      <w:start w:val="1"/>
+      <w:numFmt w:val="upperRoman"/>
+      <w:lvlText w:val="%1."/>
+      <w:lvlJc w:val="right"/>
+      <w:pPr>
+        <w:ind w:left="3600" w:hanging="360"/>
+      </w:pPr>
+    </w:lvl>
+    <w:lvl w:ilvl="1" w:tplc="040C0019" w:tentative="1">
+      <w:start w:val="1"/>
+      <w:numFmt w:val="lowerLetter"/>
+      <w:lvlText w:val="%2."/>
+      <w:lvlJc w:val="left"/>
+      <w:pPr>
+        <w:ind w:left="4320" w:hanging="360"/>
+      </w:pPr>
+    </w:lvl>
+    <w:lvl w:ilvl="2" w:tplc="040C001B" w:tentative="1">
+      <w:start w:val="1"/>
+      <w:numFmt w:val="lowerRoman"/>
+      <w:lvlText w:val="%3."/>
+      <w:lvlJc w:val="right"/>
+      <w:pPr>
+        <w:ind w:left="5040" w:hanging="180"/>
+      </w:pPr>
+    </w:lvl>
+    <w:lvl w:ilvl="3" w:tplc="040C000F" w:tentative="1">
+      <w:start w:val="1"/>
+      <w:numFmt w:val="decimal"/>
+      <w:lvlText w:val="%4."/>
+      <w:lvlJc w:val="left"/>
+      <w:pPr>
+        <w:ind w:left="5760" w:hanging="360"/>
+      </w:pPr>
+    </w:lvl>
+    <w:lvl w:ilvl="4" w:tplc="040C0019" w:tentative="1">
+      <w:start w:val="1"/>
+      <w:numFmt w:val="lowerLetter"/>
+      <w:lvlText w:val="%5."/>
+      <w:lvlJc w:val="left"/>
+      <w:pPr>
+        <w:ind w:left="6480" w:hanging="360"/>
+      </w:pPr>
+    </w:lvl>
+    <w:lvl w:ilvl="5" w:tplc="040C001B" w:tentative="1">
+      <w:start w:val="1"/>
+      <w:numFmt w:val="lowerRoman"/>
+      <w:lvlText w:val="%6."/>
+      <w:lvlJc w:val="right"/>
+      <w:pPr>
+        <w:ind w:left="7200" w:hanging="180"/>
+      </w:pPr>
+    </w:lvl>
+    <w:lvl w:ilvl="6" w:tplc="040C000F" w:tentative="1">
+      <w:start w:val="1"/>
+      <w:numFmt w:val="decimal"/>
+      <w:lvlText w:val="%7."/>
+      <w:lvlJc w:val="left"/>
+      <w:pPr>
+        <w:ind w:left="7920" w:hanging="360"/>
+      </w:pPr>
+    </w:lvl>
+    <w:lvl w:ilvl="7" w:tplc="040C0019" w:tentative="1">
+      <w:start w:val="1"/>
+      <w:numFmt w:val="lowerLetter"/>
+      <w:lvlText w:val="%8."/>
+      <w:lvlJc w:val="left"/>
+      <w:pPr>
+        <w:ind w:left="8640" w:hanging="360"/>
+      </w:pPr>
+    </w:lvl>
+    <w:lvl w:ilvl="8" w:tplc="040C001B" w:tentative="1">
+      <w:start w:val="1"/>
+      <w:numFmt w:val="lowerRoman"/>
+      <w:lvlText w:val="%9."/>
+      <w:lvlJc w:val="right"/>
+      <w:pPr>
+        <w:ind w:left="9360" w:hanging="180"/>
+      </w:pPr>
+    </w:lvl>
+  </w:abstractNum>
+  <w:abstractNum w:abstractNumId="1" w15:restartNumberingAfterBreak="0">
+    <w:nsid w:val="07A57E49"/>
+    <w:multiLevelType w:val="hybridMultilevel"/>
+    <w:tmpl w:val="21F4D7DE"/>
+    <w:lvl w:ilvl="0" w:tplc="4D96F67E">
+      <w:start w:val="1"/>
+      <w:numFmt w:val="decimal"/>
+      <w:lvlText w:val="%1."/>
+      <w:lvlJc w:val="left"/>
+      <w:pPr>
+        <w:ind w:left="720" w:hanging="360"/>
+      </w:pPr>
+      <w:rPr>
+        <w:rFonts w:hint="default"/>
+      </w:rPr>
+    </w:lvl>
+    <w:lvl w:ilvl="1" w:tplc="040C0019" w:tentative="1">
+      <w:start w:val="1"/>
+      <w:numFmt w:val="lowerLetter"/>
+      <w:lvlText w:val="%2."/>
+      <w:lvlJc w:val="left"/>
+      <w:pPr>
+        <w:ind w:left="1440" w:hanging="360"/>
+      </w:pPr>
+    </w:lvl>
+    <w:lvl w:ilvl="2" w:tplc="040C001B" w:tentative="1">
+      <w:start w:val="1"/>
+      <w:numFmt w:val="lowerRoman"/>
+      <w:lvlText w:val="%3."/>
+      <w:lvlJc w:val="right"/>
+      <w:pPr>
+        <w:ind w:left="2160" w:hanging="180"/>
+      </w:pPr>
+    </w:lvl>
+    <w:lvl w:ilvl="3" w:tplc="040C000F" w:tentative="1">
+      <w:start w:val="1"/>
+      <w:numFmt w:val="decimal"/>
+      <w:lvlText w:val="%4."/>
+      <w:lvlJc w:val="left"/>
+      <w:pPr>
+        <w:ind w:left="2880" w:hanging="360"/>
+      </w:pPr>
+    </w:lvl>
+    <w:lvl w:ilvl="4" w:tplc="040C0019" w:tentative="1">
+      <w:start w:val="1"/>
+      <w:numFmt w:val="lowerLetter"/>
+      <w:lvlText w:val="%5."/>
+      <w:lvlJc w:val="left"/>
+      <w:pPr>
+        <w:ind w:left="3600" w:hanging="360"/>
+      </w:pPr>
+    </w:lvl>
+    <w:lvl w:ilvl="5" w:tplc="040C001B" w:tentative="1">
+      <w:start w:val="1"/>
+      <w:numFmt w:val="lowerRoman"/>
+      <w:lvlText w:val="%6."/>
+      <w:lvlJc w:val="right"/>
+      <w:pPr>
+        <w:ind w:left="4320" w:hanging="180"/>
+      </w:pPr>
+    </w:lvl>
+    <w:lvl w:ilvl="6" w:tplc="040C000F" w:tentative="1">
+      <w:start w:val="1"/>
+      <w:numFmt w:val="decimal"/>
+      <w:lvlText w:val="%7."/>
+      <w:lvlJc w:val="left"/>
+      <w:pPr>
+        <w:ind w:left="5040" w:hanging="360"/>
+      </w:pPr>
+    </w:lvl>
+    <w:lvl w:ilvl="7" w:tplc="040C0019" w:tentative="1">
+      <w:start w:val="1"/>
+      <w:numFmt w:val="lowerLetter"/>
+      <w:lvlText w:val="%8."/>
+      <w:lvlJc w:val="left"/>
+      <w:pPr>
+        <w:ind w:left="5760" w:hanging="360"/>
+      </w:pPr>
+    </w:lvl>
+    <w:lvl w:ilvl="8" w:tplc="040C001B" w:tentative="1">
+      <w:start w:val="1"/>
+      <w:numFmt w:val="lowerRoman"/>
+      <w:lvlText w:val="%9."/>
+      <w:lvlJc w:val="right"/>
+      <w:pPr>
+        <w:ind w:left="6480" w:hanging="180"/>
+      </w:pPr>
+    </w:lvl>
+  </w:abstractNum>
+  <w:abstractNum w:abstractNumId="2" w15:restartNumberingAfterBreak="0">
+    <w:nsid w:val="1484434A"/>
+    <w:multiLevelType w:val="hybridMultilevel"/>
+    <w:tmpl w:val="49468034"/>
+    <w:lvl w:ilvl="0" w:tplc="040C0013">
+      <w:start w:val="1"/>
+      <w:numFmt w:val="upperRoman"/>
+      <w:lvlText w:val="%1."/>
+      <w:lvlJc w:val="right"/>
+      <w:pPr>
+        <w:ind w:left="3600" w:hanging="360"/>
+      </w:pPr>
+    </w:lvl>
+    <w:lvl w:ilvl="1" w:tplc="040C0019" w:tentative="1">
+      <w:start w:val="1"/>
+      <w:numFmt w:val="lowerLetter"/>
+      <w:lvlText w:val="%2."/>
+      <w:lvlJc w:val="left"/>
+      <w:pPr>
+        <w:ind w:left="4320" w:hanging="360"/>
+      </w:pPr>
+    </w:lvl>
+    <w:lvl w:ilvl="2" w:tplc="040C001B" w:tentative="1">
+      <w:start w:val="1"/>
+      <w:numFmt w:val="lowerRoman"/>
+      <w:lvlText w:val="%3."/>
+      <w:lvlJc w:val="right"/>
+      <w:pPr>
+        <w:ind w:left="5040" w:hanging="180"/>
+      </w:pPr>
+    </w:lvl>
+    <w:lvl w:ilvl="3" w:tplc="040C000F" w:tentative="1">
+      <w:start w:val="1"/>
+      <w:numFmt w:val="decimal"/>
+      <w:lvlText w:val="%4."/>
+      <w:lvlJc w:val="left"/>
+      <w:pPr>
+        <w:ind w:left="5760" w:hanging="360"/>
+      </w:pPr>
+    </w:lvl>
+    <w:lvl w:ilvl="4" w:tplc="040C0019" w:tentative="1">
+      <w:start w:val="1"/>
+      <w:numFmt w:val="lowerLetter"/>
+      <w:lvlText w:val="%5."/>
+      <w:lvlJc w:val="left"/>
+      <w:pPr>
+        <w:ind w:left="6480" w:hanging="360"/>
+      </w:pPr>
+    </w:lvl>
+    <w:lvl w:ilvl="5" w:tplc="040C001B" w:tentative="1">
+      <w:start w:val="1"/>
+      <w:numFmt w:val="lowerRoman"/>
+      <w:lvlText w:val="%6."/>
+      <w:lvlJc w:val="right"/>
+      <w:pPr>
+        <w:ind w:left="7200" w:hanging="180"/>
+      </w:pPr>
+    </w:lvl>
+    <w:lvl w:ilvl="6" w:tplc="040C000F" w:tentative="1">
+      <w:start w:val="1"/>
+      <w:numFmt w:val="decimal"/>
+      <w:lvlText w:val="%7."/>
+      <w:lvlJc w:val="left"/>
+      <w:pPr>
+        <w:ind w:left="7920" w:hanging="360"/>
+      </w:pPr>
+    </w:lvl>
+    <w:lvl w:ilvl="7" w:tplc="040C0019" w:tentative="1">
+      <w:start w:val="1"/>
+      <w:numFmt w:val="lowerLetter"/>
+      <w:lvlText w:val="%8."/>
+      <w:lvlJc w:val="left"/>
+      <w:pPr>
+        <w:ind w:left="8640" w:hanging="360"/>
+      </w:pPr>
+    </w:lvl>
+    <w:lvl w:ilvl="8" w:tplc="040C001B" w:tentative="1">
+      <w:start w:val="1"/>
+      <w:numFmt w:val="lowerRoman"/>
+      <w:lvlText w:val="%9."/>
+      <w:lvlJc w:val="right"/>
+      <w:pPr>
+        <w:ind w:left="9360" w:hanging="180"/>
+      </w:pPr>
+    </w:lvl>
+  </w:abstractNum>
+  <w:abstractNum w:abstractNumId="3" w15:restartNumberingAfterBreak="0">
+    <w:nsid w:val="17AA0247"/>
+    <w:multiLevelType w:val="hybridMultilevel"/>
+    <w:tmpl w:val="006C7A78"/>
+    <w:lvl w:ilvl="0" w:tplc="040C0013">
+      <w:start w:val="1"/>
+      <w:numFmt w:val="upperRoman"/>
+      <w:lvlText w:val="%1."/>
+      <w:lvlJc w:val="right"/>
+      <w:pPr>
+        <w:ind w:left="3600" w:hanging="360"/>
+      </w:pPr>
+    </w:lvl>
+    <w:lvl w:ilvl="1" w:tplc="040C0019" w:tentative="1">
+      <w:start w:val="1"/>
+      <w:numFmt w:val="lowerLetter"/>
+      <w:lvlText w:val="%2."/>
+      <w:lvlJc w:val="left"/>
+      <w:pPr>
+        <w:ind w:left="4320" w:hanging="360"/>
+      </w:pPr>
+    </w:lvl>
+    <w:lvl w:ilvl="2" w:tplc="040C001B" w:tentative="1">
+      <w:start w:val="1"/>
+      <w:numFmt w:val="lowerRoman"/>
+      <w:lvlText w:val="%3."/>
+      <w:lvlJc w:val="right"/>
+      <w:pPr>
+        <w:ind w:left="5040" w:hanging="180"/>
+      </w:pPr>
+    </w:lvl>
+    <w:lvl w:ilvl="3" w:tplc="040C000F" w:tentative="1">
+      <w:start w:val="1"/>
+      <w:numFmt w:val="decimal"/>
+      <w:lvlText w:val="%4."/>
+      <w:lvlJc w:val="left"/>
+      <w:pPr>
+        <w:ind w:left="5760" w:hanging="360"/>
+      </w:pPr>
+    </w:lvl>
+    <w:lvl w:ilvl="4" w:tplc="040C0019" w:tentative="1">
+      <w:start w:val="1"/>
+      <w:numFmt w:val="lowerLetter"/>
+      <w:lvlText w:val="%5."/>
+      <w:lvlJc w:val="left"/>
+      <w:pPr>
+        <w:ind w:left="6480" w:hanging="360"/>
+      </w:pPr>
+    </w:lvl>
+    <w:lvl w:ilvl="5" w:tplc="040C001B" w:tentative="1">
+      <w:start w:val="1"/>
+      <w:numFmt w:val="lowerRoman"/>
+      <w:lvlText w:val="%6."/>
+      <w:lvlJc w:val="right"/>
+      <w:pPr>
+        <w:ind w:left="7200" w:hanging="180"/>
+      </w:pPr>
+    </w:lvl>
+    <w:lvl w:ilvl="6" w:tplc="040C000F" w:tentative="1">
+      <w:start w:val="1"/>
+      <w:numFmt w:val="decimal"/>
+      <w:lvlText w:val="%7."/>
+      <w:lvlJc w:val="left"/>
+      <w:pPr>
+        <w:ind w:left="7920" w:hanging="360"/>
+      </w:pPr>
+    </w:lvl>
+    <w:lvl w:ilvl="7" w:tplc="040C0019" w:tentative="1">
+      <w:start w:val="1"/>
+      <w:numFmt w:val="lowerLetter"/>
+      <w:lvlText w:val="%8."/>
+      <w:lvlJc w:val="left"/>
+      <w:pPr>
+        <w:ind w:left="8640" w:hanging="360"/>
+      </w:pPr>
+    </w:lvl>
+    <w:lvl w:ilvl="8" w:tplc="040C001B" w:tentative="1">
+      <w:start w:val="1"/>
+      <w:numFmt w:val="lowerRoman"/>
+      <w:lvlText w:val="%9."/>
+      <w:lvlJc w:val="right"/>
+      <w:pPr>
+        <w:ind w:left="9360" w:hanging="180"/>
+      </w:pPr>
+    </w:lvl>
+  </w:abstractNum>
+  <w:abstractNum w:abstractNumId="4" w15:restartNumberingAfterBreak="0">
+    <w:nsid w:val="26A37AD9"/>
+    <w:multiLevelType w:val="hybridMultilevel"/>
+    <w:tmpl w:val="626887DA"/>
+    <w:lvl w:ilvl="0" w:tplc="040C000F">
+      <w:start w:val="1"/>
+      <w:numFmt w:val="decimal"/>
+      <w:lvlText w:val="%1."/>
+      <w:lvlJc w:val="left"/>
+      <w:pPr>
+        <w:ind w:left="720" w:hanging="360"/>
+      </w:pPr>
+    </w:lvl>
+    <w:lvl w:ilvl="1" w:tplc="040C0019" w:tentative="1">
+      <w:start w:val="1"/>
+      <w:numFmt w:val="lowerLetter"/>
+      <w:lvlText w:val="%2."/>
+      <w:lvlJc w:val="left"/>
+      <w:pPr>
+        <w:ind w:left="1440" w:hanging="360"/>
+      </w:pPr>
+    </w:lvl>
+    <w:lvl w:ilvl="2" w:tplc="040C001B" w:tentative="1">
+      <w:start w:val="1"/>
+      <w:numFmt w:val="lowerRoman"/>
+      <w:lvlText w:val="%3."/>
+      <w:lvlJc w:val="right"/>
+      <w:pPr>
+        <w:ind w:left="2160" w:hanging="180"/>
+      </w:pPr>
+    </w:lvl>
+    <w:lvl w:ilvl="3" w:tplc="040C000F" w:tentative="1">
+      <w:start w:val="1"/>
+      <w:numFmt w:val="decimal"/>
+      <w:lvlText w:val="%4."/>
+      <w:lvlJc w:val="left"/>
+      <w:pPr>
+        <w:ind w:left="2880" w:hanging="360"/>
+      </w:pPr>
+    </w:lvl>
+    <w:lvl w:ilvl="4" w:tplc="040C0019" w:tentative="1">
+      <w:start w:val="1"/>
+      <w:numFmt w:val="lowerLetter"/>
+      <w:lvlText w:val="%5."/>
+      <w:lvlJc w:val="left"/>
+      <w:pPr>
+        <w:ind w:left="3600" w:hanging="360"/>
+      </w:pPr>
+    </w:lvl>
+    <w:lvl w:ilvl="5" w:tplc="040C001B" w:tentative="1">
+      <w:start w:val="1"/>
+      <w:numFmt w:val="lowerRoman"/>
+      <w:lvlText w:val="%6."/>
+      <w:lvlJc w:val="right"/>
+      <w:pPr>
+        <w:ind w:left="4320" w:hanging="180"/>
+      </w:pPr>
+    </w:lvl>
+    <w:lvl w:ilvl="6" w:tplc="040C000F" w:tentative="1">
+      <w:start w:val="1"/>
+      <w:numFmt w:val="decimal"/>
+      <w:lvlText w:val="%7."/>
+      <w:lvlJc w:val="left"/>
+      <w:pPr>
+        <w:ind w:left="5040" w:hanging="360"/>
+      </w:pPr>
+    </w:lvl>
+    <w:lvl w:ilvl="7" w:tplc="040C0019" w:tentative="1">
+      <w:start w:val="1"/>
+      <w:numFmt w:val="lowerLetter"/>
+      <w:lvlText w:val="%8."/>
+      <w:lvlJc w:val="left"/>
+      <w:pPr>
+        <w:ind w:left="5760" w:hanging="360"/>
+      </w:pPr>
+    </w:lvl>
+    <w:lvl w:ilvl="8" w:tplc="040C001B" w:tentative="1">
+      <w:start w:val="1"/>
+      <w:numFmt w:val="lowerRoman"/>
+      <w:lvlText w:val="%9."/>
+      <w:lvlJc w:val="right"/>
+      <w:pPr>
+        <w:ind w:left="6480" w:hanging="180"/>
+      </w:pPr>
+    </w:lvl>
+  </w:abstractNum>
+  <w:abstractNum w:abstractNumId="5" w15:restartNumberingAfterBreak="0">
+    <w:nsid w:val="37045106"/>
+    <w:multiLevelType w:val="hybridMultilevel"/>
+    <w:tmpl w:val="FE3E5938"/>
+    <w:lvl w:ilvl="0" w:tplc="040C000F">
+      <w:start w:val="1"/>
+      <w:numFmt w:val="decimal"/>
+      <w:lvlText w:val="%1."/>
+      <w:lvlJc w:val="left"/>
+      <w:pPr>
+        <w:ind w:left="720" w:hanging="360"/>
+      </w:pPr>
+    </w:lvl>
+    <w:lvl w:ilvl="1" w:tplc="040C0019" w:tentative="1">
+      <w:start w:val="1"/>
+      <w:numFmt w:val="lowerLetter"/>
+      <w:lvlText w:val="%2."/>
+      <w:lvlJc w:val="left"/>
+      <w:pPr>
+        <w:ind w:left="1440" w:hanging="360"/>
+      </w:pPr>
+    </w:lvl>
+    <w:lvl w:ilvl="2" w:tplc="040C001B" w:tentative="1">
+      <w:start w:val="1"/>
+      <w:numFmt w:val="lowerRoman"/>
+      <w:lvlText w:val="%3."/>
+      <w:lvlJc w:val="right"/>
+      <w:pPr>
+        <w:ind w:left="2160" w:hanging="180"/>
+      </w:pPr>
+    </w:lvl>
+    <w:lvl w:ilvl="3" w:tplc="040C000F" w:tentative="1">
+      <w:start w:val="1"/>
+      <w:numFmt w:val="decimal"/>
+      <w:lvlText w:val="%4."/>
+      <w:lvlJc w:val="left"/>
+      <w:pPr>
+        <w:ind w:left="2880" w:hanging="360"/>
+      </w:pPr>
+    </w:lvl>
+    <w:lvl w:ilvl="4" w:tplc="040C0019" w:tentative="1">
+      <w:start w:val="1"/>
+      <w:numFmt w:val="lowerLetter"/>
+      <w:lvlText w:val="%5."/>
+      <w:lvlJc w:val="left"/>
+      <w:pPr>
+        <w:ind w:left="3600" w:hanging="360"/>
+      </w:pPr>
+    </w:lvl>
+    <w:lvl w:ilvl="5" w:tplc="040C001B" w:tentative="1">
+      <w:start w:val="1"/>
+      <w:numFmt w:val="lowerRoman"/>
+      <w:lvlText w:val="%6."/>
+      <w:lvlJc w:val="right"/>
+      <w:pPr>
+        <w:ind w:left="4320" w:hanging="180"/>
+      </w:pPr>
+    </w:lvl>
+    <w:lvl w:ilvl="6" w:tplc="040C000F" w:tentative="1">
+      <w:start w:val="1"/>
+      <w:numFmt w:val="decimal"/>
+      <w:lvlText w:val="%7."/>
+      <w:lvlJc w:val="left"/>
+      <w:pPr>
+        <w:ind w:left="5040" w:hanging="360"/>
+      </w:pPr>
+    </w:lvl>
+    <w:lvl w:ilvl="7" w:tplc="040C0019" w:tentative="1">
+      <w:start w:val="1"/>
+      <w:numFmt w:val="lowerLetter"/>
+      <w:lvlText w:val="%8."/>
+      <w:lvlJc w:val="left"/>
+      <w:pPr>
+        <w:ind w:left="5760" w:hanging="360"/>
+      </w:pPr>
+    </w:lvl>
+    <w:lvl w:ilvl="8" w:tplc="040C001B" w:tentative="1">
+      <w:start w:val="1"/>
+      <w:numFmt w:val="lowerRoman"/>
+      <w:lvlText w:val="%9."/>
+      <w:lvlJc w:val="right"/>
+      <w:pPr>
+        <w:ind w:left="6480" w:hanging="180"/>
+      </w:pPr>
+    </w:lvl>
+  </w:abstractNum>
+  <w:abstractNum w:abstractNumId="6" w15:restartNumberingAfterBreak="0">
+    <w:nsid w:val="4B63643E"/>
+    <w:multiLevelType w:val="hybridMultilevel"/>
+    <w:tmpl w:val="E24ABFF0"/>
+    <w:lvl w:ilvl="0" w:tplc="040C0013">
+      <w:start w:val="1"/>
+      <w:numFmt w:val="upperRoman"/>
+      <w:lvlText w:val="%1."/>
+      <w:lvlJc w:val="right"/>
+      <w:pPr>
+        <w:ind w:left="720" w:hanging="360"/>
+      </w:pPr>
+    </w:lvl>
+    <w:lvl w:ilvl="1" w:tplc="040C0019" w:tentative="1">
+      <w:start w:val="1"/>
+      <w:numFmt w:val="lowerLetter"/>
+      <w:lvlText w:val="%2."/>
+      <w:lvlJc w:val="left"/>
+      <w:pPr>
+        <w:ind w:left="1440" w:hanging="360"/>
+      </w:pPr>
+    </w:lvl>
+    <w:lvl w:ilvl="2" w:tplc="040C001B" w:tentative="1">
+      <w:start w:val="1"/>
+      <w:numFmt w:val="lowerRoman"/>
+      <w:lvlText w:val="%3."/>
+      <w:lvlJc w:val="right"/>
+      <w:pPr>
+        <w:ind w:left="2160" w:hanging="180"/>
+      </w:pPr>
+    </w:lvl>
+    <w:lvl w:ilvl="3" w:tplc="040C000F" w:tentative="1">
+      <w:start w:val="1"/>
+      <w:numFmt w:val="decimal"/>
+      <w:lvlText w:val="%4."/>
+      <w:lvlJc w:val="left"/>
+      <w:pPr>
+        <w:ind w:left="2880" w:hanging="360"/>
+      </w:pPr>
+    </w:lvl>
+    <w:lvl w:ilvl="4" w:tplc="040C0019" w:tentative="1">
+      <w:start w:val="1"/>
+      <w:numFmt w:val="lowerLetter"/>
+      <w:lvlText w:val="%5."/>
+      <w:lvlJc w:val="left"/>
+      <w:pPr>
+        <w:ind w:left="3600" w:hanging="360"/>
+      </w:pPr>
+    </w:lvl>
+    <w:lvl w:ilvl="5" w:tplc="040C001B" w:tentative="1">
+      <w:start w:val="1"/>
+      <w:numFmt w:val="lowerRoman"/>
+      <w:lvlText w:val="%6."/>
+      <w:lvlJc w:val="right"/>
+      <w:pPr>
+        <w:ind w:left="4320" w:hanging="180"/>
+      </w:pPr>
+    </w:lvl>
+    <w:lvl w:ilvl="6" w:tplc="040C000F" w:tentative="1">
+      <w:start w:val="1"/>
+      <w:numFmt w:val="decimal"/>
+      <w:lvlText w:val="%7."/>
+      <w:lvlJc w:val="left"/>
+      <w:pPr>
+        <w:ind w:left="5040" w:hanging="360"/>
+      </w:pPr>
+    </w:lvl>
+    <w:lvl w:ilvl="7" w:tplc="040C0019" w:tentative="1">
+      <w:start w:val="1"/>
+      <w:numFmt w:val="lowerLetter"/>
+      <w:lvlText w:val="%8."/>
+      <w:lvlJc w:val="left"/>
+      <w:pPr>
+        <w:ind w:left="5760" w:hanging="360"/>
+      </w:pPr>
+    </w:lvl>
+    <w:lvl w:ilvl="8" w:tplc="040C001B" w:tentative="1">
+      <w:start w:val="1"/>
+      <w:numFmt w:val="lowerRoman"/>
+      <w:lvlText w:val="%9."/>
+      <w:lvlJc w:val="right"/>
+      <w:pPr>
+        <w:ind w:left="6480" w:hanging="180"/>
+      </w:pPr>
+    </w:lvl>
+  </w:abstractNum>
+  <w:abstractNum w:abstractNumId="7" w15:restartNumberingAfterBreak="0">
+    <w:nsid w:val="4CA10ACC"/>
+    <w:multiLevelType w:val="hybridMultilevel"/>
+    <w:tmpl w:val="D7905BA0"/>
+    <w:lvl w:ilvl="0" w:tplc="FFFFFFFF">
+      <w:start w:val="1"/>
+      <w:numFmt w:val="decimal"/>
+      <w:lvlText w:val="%1."/>
+      <w:lvlJc w:val="left"/>
+      <w:pPr>
+        <w:ind w:left="720" w:hanging="360"/>
+      </w:pPr>
+    </w:lvl>
+    <w:lvl w:ilvl="1" w:tplc="FFFFFFFF" w:tentative="1">
+      <w:start w:val="1"/>
+      <w:numFmt w:val="lowerLetter"/>
+      <w:lvlText w:val="%2."/>
+      <w:lvlJc w:val="left"/>
+      <w:pPr>
+        <w:ind w:left="1440" w:hanging="360"/>
+      </w:pPr>
+    </w:lvl>
+    <w:lvl w:ilvl="2" w:tplc="FFFFFFFF" w:tentative="1">
+      <w:start w:val="1"/>
+      <w:numFmt w:val="lowerRoman"/>
+      <w:lvlText w:val="%3."/>
+      <w:lvlJc w:val="right"/>
+      <w:pPr>
+        <w:ind w:left="2160" w:hanging="180"/>
+      </w:pPr>
+    </w:lvl>
+    <w:lvl w:ilvl="3" w:tplc="FFFFFFFF" w:tentative="1">
+      <w:start w:val="1"/>
+      <w:numFmt w:val="decimal"/>
+      <w:lvlText w:val="%4."/>
+      <w:lvlJc w:val="left"/>
+      <w:pPr>
+        <w:ind w:left="2880" w:hanging="360"/>
+      </w:pPr>
+    </w:lvl>
+    <w:lvl w:ilvl="4" w:tplc="FFFFFFFF" w:tentative="1">
+      <w:start w:val="1"/>
+      <w:numFmt w:val="lowerLetter"/>
+      <w:lvlText w:val="%5."/>
+      <w:lvlJc w:val="left"/>
+      <w:pPr>
+        <w:ind w:left="3600" w:hanging="360"/>
+      </w:pPr>
+    </w:lvl>
+    <w:lvl w:ilvl="5" w:tplc="FFFFFFFF" w:tentative="1">
+      <w:start w:val="1"/>
+      <w:numFmt w:val="lowerRoman"/>
+      <w:lvlText w:val="%6."/>
+      <w:lvlJc w:val="right"/>
+      <w:pPr>
+        <w:ind w:left="4320" w:hanging="180"/>
+      </w:pPr>
+    </w:lvl>
+    <w:lvl w:ilvl="6" w:tplc="FFFFFFFF" w:tentative="1">
+      <w:start w:val="1"/>
+      <w:numFmt w:val="decimal"/>
+      <w:lvlText w:val="%7."/>
+      <w:lvlJc w:val="left"/>
+      <w:pPr>
+        <w:ind w:left="5040" w:hanging="360"/>
+      </w:pPr>
+    </w:lvl>
+    <w:lvl w:ilvl="7" w:tplc="FFFFFFFF" w:tentative="1">
+      <w:start w:val="1"/>
+      <w:numFmt w:val="lowerLetter"/>
+      <w:lvlText w:val="%8."/>
+      <w:lvlJc w:val="left"/>
+      <w:pPr>
+        <w:ind w:left="5760" w:hanging="360"/>
+      </w:pPr>
+    </w:lvl>
+    <w:lvl w:ilvl="8" w:tplc="FFFFFFFF" w:tentative="1">
+      <w:start w:val="1"/>
+      <w:numFmt w:val="lowerRoman"/>
+      <w:lvlText w:val="%9."/>
+      <w:lvlJc w:val="right"/>
+      <w:pPr>
+        <w:ind w:left="6480" w:hanging="180"/>
+      </w:pPr>
+    </w:lvl>
+  </w:abstractNum>
+  <w:abstractNum w:abstractNumId="8" w15:restartNumberingAfterBreak="0">
+    <w:nsid w:val="578969A3"/>
+    <w:multiLevelType w:val="hybridMultilevel"/>
+    <w:tmpl w:val="7E748870"/>
+    <w:lvl w:ilvl="0" w:tplc="F572A288">
+      <w:start w:val="1"/>
+      <w:numFmt w:val="upperRoman"/>
+      <w:lvlText w:val="%1."/>
+      <w:lvlJc w:val="right"/>
+      <w:pPr>
+        <w:ind w:left="720" w:hanging="360"/>
+      </w:pPr>
+      <w:rPr>
+        <w:rFonts w:hint="default"/>
+      </w:rPr>
+    </w:lvl>
+    <w:lvl w:ilvl="1" w:tplc="040C0019" w:tentative="1">
+      <w:start w:val="1"/>
+      <w:numFmt w:val="lowerLetter"/>
+      <w:lvlText w:val="%2."/>
+      <w:lvlJc w:val="left"/>
+      <w:pPr>
+        <w:ind w:left="1440" w:hanging="360"/>
+      </w:pPr>
+    </w:lvl>
+    <w:lvl w:ilvl="2" w:tplc="040C001B" w:tentative="1">
+      <w:start w:val="1"/>
+      <w:numFmt w:val="lowerRoman"/>
+      <w:lvlText w:val="%3."/>
+      <w:lvlJc w:val="right"/>
+      <w:pPr>
+        <w:ind w:left="2160" w:hanging="180"/>
+      </w:pPr>
+    </w:lvl>
+    <w:lvl w:ilvl="3" w:tplc="040C000F" w:tentative="1">
+      <w:start w:val="1"/>
+      <w:numFmt w:val="decimal"/>
+      <w:lvlText w:val="%4."/>
+      <w:lvlJc w:val="left"/>
+      <w:pPr>
+        <w:ind w:left="2880" w:hanging="360"/>
+      </w:pPr>
+    </w:lvl>
+    <w:lvl w:ilvl="4" w:tplc="040C0019" w:tentative="1">
+      <w:start w:val="1"/>
+      <w:numFmt w:val="lowerLetter"/>
+      <w:lvlText w:val="%5."/>
+      <w:lvlJc w:val="left"/>
+      <w:pPr>
+        <w:ind w:left="3600" w:hanging="360"/>
+      </w:pPr>
+    </w:lvl>
+    <w:lvl w:ilvl="5" w:tplc="040C001B" w:tentative="1">
+      <w:start w:val="1"/>
+      <w:numFmt w:val="lowerRoman"/>
+      <w:lvlText w:val="%6."/>
+      <w:lvlJc w:val="right"/>
+      <w:pPr>
+        <w:ind w:left="4320" w:hanging="180"/>
+      </w:pPr>
+    </w:lvl>
+    <w:lvl w:ilvl="6" w:tplc="040C000F" w:tentative="1">
+      <w:start w:val="1"/>
+      <w:numFmt w:val="decimal"/>
+      <w:lvlText w:val="%7."/>
+      <w:lvlJc w:val="left"/>
+      <w:pPr>
+        <w:ind w:left="5040" w:hanging="360"/>
+      </w:pPr>
+    </w:lvl>
+    <w:lvl w:ilvl="7" w:tplc="040C0019" w:tentative="1">
+      <w:start w:val="1"/>
+      <w:numFmt w:val="lowerLetter"/>
+      <w:lvlText w:val="%8."/>
+      <w:lvlJc w:val="left"/>
+      <w:pPr>
+        <w:ind w:left="5760" w:hanging="360"/>
+      </w:pPr>
+    </w:lvl>
+    <w:lvl w:ilvl="8" w:tplc="040C001B" w:tentative="1">
+      <w:start w:val="1"/>
+      <w:numFmt w:val="lowerRoman"/>
+      <w:lvlText w:val="%9."/>
+      <w:lvlJc w:val="right"/>
+      <w:pPr>
+        <w:ind w:left="6480" w:hanging="180"/>
+      </w:pPr>
+    </w:lvl>
+  </w:abstractNum>
+  <w:abstractNum w:abstractNumId="9" w15:restartNumberingAfterBreak="0">
+    <w:nsid w:val="582C63D4"/>
+    <w:multiLevelType w:val="hybridMultilevel"/>
+    <w:tmpl w:val="16CABA50"/>
+    <w:lvl w:ilvl="0" w:tplc="040C0013">
+      <w:start w:val="1"/>
+      <w:numFmt w:val="upperRoman"/>
+      <w:lvlText w:val="%1."/>
+      <w:lvlJc w:val="right"/>
+      <w:pPr>
+        <w:ind w:left="720" w:hanging="360"/>
+      </w:pPr>
+    </w:lvl>
+    <w:lvl w:ilvl="1" w:tplc="040C0019" w:tentative="1">
+      <w:start w:val="1"/>
+      <w:numFmt w:val="lowerLetter"/>
+      <w:lvlText w:val="%2."/>
+      <w:lvlJc w:val="left"/>
+      <w:pPr>
+        <w:ind w:left="1440" w:hanging="360"/>
+      </w:pPr>
+    </w:lvl>
+    <w:lvl w:ilvl="2" w:tplc="040C001B" w:tentative="1">
+      <w:start w:val="1"/>
+      <w:numFmt w:val="lowerRoman"/>
+      <w:lvlText w:val="%3."/>
+      <w:lvlJc w:val="right"/>
+      <w:pPr>
+        <w:ind w:left="2160" w:hanging="180"/>
+      </w:pPr>
+    </w:lvl>
+    <w:lvl w:ilvl="3" w:tplc="040C000F" w:tentative="1">
+      <w:start w:val="1"/>
+      <w:numFmt w:val="decimal"/>
+      <w:lvlText w:val="%4."/>
+      <w:lvlJc w:val="left"/>
+      <w:pPr>
+        <w:ind w:left="2880" w:hanging="360"/>
+      </w:pPr>
+    </w:lvl>
+    <w:lvl w:ilvl="4" w:tplc="040C0019" w:tentative="1">
+      <w:start w:val="1"/>
+      <w:numFmt w:val="lowerLetter"/>
+      <w:lvlText w:val="%5."/>
+      <w:lvlJc w:val="left"/>
+      <w:pPr>
+        <w:ind w:left="3600" w:hanging="360"/>
+      </w:pPr>
+    </w:lvl>
+    <w:lvl w:ilvl="5" w:tplc="040C001B" w:tentative="1">
+      <w:start w:val="1"/>
+      <w:numFmt w:val="lowerRoman"/>
+      <w:lvlText w:val="%6."/>
+      <w:lvlJc w:val="right"/>
+      <w:pPr>
+        <w:ind w:left="4320" w:hanging="180"/>
+      </w:pPr>
+    </w:lvl>
+    <w:lvl w:ilvl="6" w:tplc="040C000F" w:tentative="1">
+      <w:start w:val="1"/>
+      <w:numFmt w:val="decimal"/>
+      <w:lvlText w:val="%7."/>
+      <w:lvlJc w:val="left"/>
+      <w:pPr>
+        <w:ind w:left="5040" w:hanging="360"/>
+      </w:pPr>
+    </w:lvl>
+    <w:lvl w:ilvl="7" w:tplc="040C0019" w:tentative="1">
+      <w:start w:val="1"/>
+      <w:numFmt w:val="lowerLetter"/>
+      <w:lvlText w:val="%8."/>
+      <w:lvlJc w:val="left"/>
+      <w:pPr>
+        <w:ind w:left="5760" w:hanging="360"/>
+      </w:pPr>
+    </w:lvl>
+    <w:lvl w:ilvl="8" w:tplc="040C001B" w:tentative="1">
+      <w:start w:val="1"/>
+      <w:numFmt w:val="lowerRoman"/>
+      <w:lvlText w:val="%9."/>
+      <w:lvlJc w:val="right"/>
+      <w:pPr>
+        <w:ind w:left="6480" w:hanging="180"/>
+      </w:pPr>
+    </w:lvl>
+  </w:abstractNum>
+  <w:abstractNum w:abstractNumId="10" w15:restartNumberingAfterBreak="0">
+    <w:nsid w:val="63A44A9B"/>
+    <w:multiLevelType w:val="hybridMultilevel"/>
+    <w:tmpl w:val="DB40C292"/>
+    <w:lvl w:ilvl="0" w:tplc="040C0013">
+      <w:start w:val="1"/>
+      <w:numFmt w:val="upperRoman"/>
+      <w:lvlText w:val="%1."/>
+      <w:lvlJc w:val="right"/>
+      <w:pPr>
+        <w:ind w:left="720" w:hanging="360"/>
+      </w:pPr>
+      <w:rPr>
+        <w:rFonts w:hint="default"/>
+      </w:rPr>
+    </w:lvl>
+    <w:lvl w:ilvl="1" w:tplc="040C0019" w:tentative="1">
+      <w:start w:val="1"/>
+      <w:numFmt w:val="lowerLetter"/>
+      <w:lvlText w:val="%2."/>
+      <w:lvlJc w:val="left"/>
+      <w:pPr>
+        <w:ind w:left="1440" w:hanging="360"/>
+      </w:pPr>
+    </w:lvl>
+    <w:lvl w:ilvl="2" w:tplc="040C001B" w:tentative="1">
+      <w:start w:val="1"/>
+      <w:numFmt w:val="lowerRoman"/>
+      <w:lvlText w:val="%3."/>
+      <w:lvlJc w:val="right"/>
+      <w:pPr>
+        <w:ind w:left="2160" w:hanging="180"/>
+      </w:pPr>
+    </w:lvl>
+    <w:lvl w:ilvl="3" w:tplc="040C000F" w:tentative="1">
+      <w:start w:val="1"/>
+      <w:numFmt w:val="decimal"/>
+      <w:lvlText w:val="%4."/>
+      <w:lvlJc w:val="left"/>
+      <w:pPr>
+        <w:ind w:left="2880" w:hanging="360"/>
+      </w:pPr>
+    </w:lvl>
+    <w:lvl w:ilvl="4" w:tplc="040C0019" w:tentative="1">
+      <w:start w:val="1"/>
+      <w:numFmt w:val="lowerLetter"/>
+      <w:lvlText w:val="%5."/>
+      <w:lvlJc w:val="left"/>
+      <w:pPr>
+        <w:ind w:left="3600" w:hanging="360"/>
+      </w:pPr>
+    </w:lvl>
+    <w:lvl w:ilvl="5" w:tplc="040C001B" w:tentative="1">
+      <w:start w:val="1"/>
+      <w:numFmt w:val="lowerRoman"/>
+      <w:lvlText w:val="%6."/>
+      <w:lvlJc w:val="right"/>
+      <w:pPr>
+        <w:ind w:left="4320" w:hanging="180"/>
+      </w:pPr>
+    </w:lvl>
+    <w:lvl w:ilvl="6" w:tplc="040C000F" w:tentative="1">
+      <w:start w:val="1"/>
+      <w:numFmt w:val="decimal"/>
+      <w:lvlText w:val="%7."/>
+      <w:lvlJc w:val="left"/>
+      <w:pPr>
+        <w:ind w:left="5040" w:hanging="360"/>
+      </w:pPr>
+    </w:lvl>
+    <w:lvl w:ilvl="7" w:tplc="040C0019" w:tentative="1">
+      <w:start w:val="1"/>
+      <w:numFmt w:val="lowerLetter"/>
+      <w:lvlText w:val="%8."/>
+      <w:lvlJc w:val="left"/>
+      <w:pPr>
+        <w:ind w:left="5760" w:hanging="360"/>
+      </w:pPr>
+    </w:lvl>
+    <w:lvl w:ilvl="8" w:tplc="040C001B" w:tentative="1">
+      <w:start w:val="1"/>
+      <w:numFmt w:val="lowerRoman"/>
+      <w:lvlText w:val="%9."/>
+      <w:lvlJc w:val="right"/>
+      <w:pPr>
+        <w:ind w:left="6480" w:hanging="180"/>
+      </w:pPr>
+    </w:lvl>
+  </w:abstractNum>
+  <w:abstractNum w:abstractNumId="11" w15:restartNumberingAfterBreak="0">
+    <w:nsid w:val="78176DC4"/>
+    <w:multiLevelType w:val="hybridMultilevel"/>
+    <w:tmpl w:val="6E96D8CC"/>
+    <w:lvl w:ilvl="0" w:tplc="96EEB042">
+      <w:start w:val="3"/>
+      <w:numFmt w:val="decimal"/>
+      <w:lvlText w:val="%1."/>
+      <w:lvlJc w:val="left"/>
+      <w:pPr>
+        <w:ind w:left="720" w:hanging="360"/>
+      </w:pPr>
+      <w:rPr>
+        <w:rFonts w:hint="default"/>
+      </w:rPr>
+    </w:lvl>
+    <w:lvl w:ilvl="1" w:tplc="040C0019" w:tentative="1">
+      <w:start w:val="1"/>
+      <w:numFmt w:val="lowerLetter"/>
+      <w:lvlText w:val="%2."/>
+      <w:lvlJc w:val="left"/>
+      <w:pPr>
+        <w:ind w:left="1440" w:hanging="360"/>
+      </w:pPr>
+    </w:lvl>
+    <w:lvl w:ilvl="2" w:tplc="040C001B" w:tentative="1">
+      <w:start w:val="1"/>
+      <w:numFmt w:val="lowerRoman"/>
+      <w:lvlText w:val="%3."/>
+      <w:lvlJc w:val="right"/>
+      <w:pPr>
+        <w:ind w:left="2160" w:hanging="180"/>
+      </w:pPr>
+    </w:lvl>
+    <w:lvl w:ilvl="3" w:tplc="040C000F" w:tentative="1">
+      <w:start w:val="1"/>
+      <w:numFmt w:val="decimal"/>
+      <w:lvlText w:val="%4."/>
+      <w:lvlJc w:val="left"/>
+      <w:pPr>
+        <w:ind w:left="2880" w:hanging="360"/>
+      </w:pPr>
+    </w:lvl>
+    <w:lvl w:ilvl="4" w:tplc="040C0019" w:tentative="1">
+      <w:start w:val="1"/>
+      <w:numFmt w:val="lowerLetter"/>
+      <w:lvlText w:val="%5."/>
+      <w:lvlJc w:val="left"/>
+      <w:pPr>
+        <w:ind w:left="3600" w:hanging="360"/>
+      </w:pPr>
+    </w:lvl>
+    <w:lvl w:ilvl="5" w:tplc="040C001B" w:tentative="1">
+      <w:start w:val="1"/>
+      <w:numFmt w:val="lowerRoman"/>
+      <w:lvlText w:val="%6."/>
+      <w:lvlJc w:val="right"/>
+      <w:pPr>
+        <w:ind w:left="4320" w:hanging="180"/>
+      </w:pPr>
+    </w:lvl>
+    <w:lvl w:ilvl="6" w:tplc="040C000F" w:tentative="1">
+      <w:start w:val="1"/>
+      <w:numFmt w:val="decimal"/>
+      <w:lvlText w:val="%7."/>
+      <w:lvlJc w:val="left"/>
+      <w:pPr>
+        <w:ind w:left="5040" w:hanging="360"/>
+      </w:pPr>
+    </w:lvl>
+    <w:lvl w:ilvl="7" w:tplc="040C0019" w:tentative="1">
+      <w:start w:val="1"/>
+      <w:numFmt w:val="lowerLetter"/>
+      <w:lvlText w:val="%8."/>
+      <w:lvlJc w:val="left"/>
+      <w:pPr>
+        <w:ind w:left="5760" w:hanging="360"/>
+      </w:pPr>
+    </w:lvl>
+    <w:lvl w:ilvl="8" w:tplc="040C001B" w:tentative="1">
+      <w:start w:val="1"/>
+      <w:numFmt w:val="lowerRoman"/>
+      <w:lvlText w:val="%9."/>
+      <w:lvlJc w:val="right"/>
+      <w:pPr>
+        <w:ind w:left="6480" w:hanging="180"/>
+      </w:pPr>
+    </w:lvl>
+  </w:abstractNum>
+  <w:num w:numId="1" w16cid:durableId="1475677738">
+    <w:abstractNumId w:val="2"/>
+  </w:num>
+  <w:num w:numId="2" w16cid:durableId="875308807">
+    <w:abstractNumId w:val="0"/>
+  </w:num>
+  <w:num w:numId="3" w16cid:durableId="680397234">
+    <w:abstractNumId w:val="3"/>
+  </w:num>
+  <w:num w:numId="4" w16cid:durableId="859315306">
+    <w:abstractNumId w:val="10"/>
+  </w:num>
+  <w:num w:numId="5" w16cid:durableId="161556310">
+    <w:abstractNumId w:val="9"/>
+  </w:num>
+  <w:num w:numId="6" w16cid:durableId="1524436370">
+    <w:abstractNumId w:val="6"/>
+  </w:num>
+  <w:num w:numId="7" w16cid:durableId="39981137">
+    <w:abstractNumId w:val="4"/>
+  </w:num>
+  <w:num w:numId="8" w16cid:durableId="373311274">
+    <w:abstractNumId w:val="8"/>
+  </w:num>
+  <w:num w:numId="9" w16cid:durableId="1800680909">
+    <w:abstractNumId w:val="5"/>
+  </w:num>
+  <w:num w:numId="10" w16cid:durableId="1885361094">
+    <w:abstractNumId w:val="1"/>
+  </w:num>
+  <w:num w:numId="11" w16cid:durableId="1592008439">
+    <w:abstractNumId w:val="7"/>
+  </w:num>
+  <w:num w:numId="12" w16cid:durableId="515536816">
+    <w:abstractNumId w:val="11"/>
+  </w:num>
+</w:numbering>
 </file>
 
 <file path=word/styles.xml><?xml version="1.0" encoding="utf-8"?>
@@ -2030,6 +7631,28 @@
       <w:szCs w:val="32"/>
     </w:rPr>
   </w:style>
+  <w:style w:type="paragraph" w:styleId="Titre2">
+    <w:name w:val="heading 2"/>
+    <w:basedOn w:val="Normal"/>
+    <w:next w:val="Normal"/>
+    <w:link w:val="Titre2Car"/>
+    <w:uiPriority w:val="9"/>
+    <w:unhideWhenUsed/>
+    <w:qFormat/>
+    <w:rsid w:val="00DF7E19"/>
+    <w:pPr>
+      <w:keepNext/>
+      <w:keepLines/>
+      <w:spacing w:before="40" w:after="0"/>
+      <w:outlineLvl w:val="1"/>
+    </w:pPr>
+    <w:rPr>
+      <w:rFonts w:asciiTheme="majorHAnsi" w:eastAsiaTheme="majorEastAsia" w:hAnsiTheme="majorHAnsi" w:cstheme="majorBidi"/>
+      <w:color w:val="2F5496" w:themeColor="accent1" w:themeShade="BF"/>
+      <w:sz w:val="26"/>
+      <w:szCs w:val="26"/>
+    </w:rPr>
+  </w:style>
   <w:style w:type="character" w:default="1" w:styleId="Policepardfaut">
     <w:name w:val="Default Paragraph Font"/>
     <w:uiPriority w:val="1"/>
@@ -2115,6 +7738,202 @@
       <w:lang w:eastAsia="fr-FR"/>
       <w14:ligatures w14:val="none"/>
     </w:rPr>
+  </w:style>
+  <w:style w:type="paragraph" w:styleId="Paragraphedeliste">
+    <w:name w:val="List Paragraph"/>
+    <w:basedOn w:val="Normal"/>
+    <w:uiPriority w:val="34"/>
+    <w:qFormat/>
+    <w:rsid w:val="00354CCD"/>
+    <w:pPr>
+      <w:ind w:left="720"/>
+      <w:contextualSpacing/>
+    </w:pPr>
+  </w:style>
+  <w:style w:type="paragraph" w:styleId="Lgende">
+    <w:name w:val="caption"/>
+    <w:basedOn w:val="Normal"/>
+    <w:next w:val="Normal"/>
+    <w:uiPriority w:val="35"/>
+    <w:unhideWhenUsed/>
+    <w:qFormat/>
+    <w:rsid w:val="007A14F8"/>
+    <w:pPr>
+      <w:spacing w:after="200" w:line="240" w:lineRule="auto"/>
+    </w:pPr>
+    <w:rPr>
+      <w:i/>
+      <w:iCs/>
+      <w:color w:val="44546A" w:themeColor="text2"/>
+      <w:sz w:val="18"/>
+      <w:szCs w:val="18"/>
+    </w:rPr>
+  </w:style>
+  <w:style w:type="paragraph" w:styleId="NormalWeb">
+    <w:name w:val="Normal (Web)"/>
+    <w:basedOn w:val="Normal"/>
+    <w:uiPriority w:val="99"/>
+    <w:unhideWhenUsed/>
+    <w:rsid w:val="009F29BF"/>
+    <w:pPr>
+      <w:spacing w:before="100" w:beforeAutospacing="1" w:after="100" w:afterAutospacing="1" w:line="240" w:lineRule="auto"/>
+    </w:pPr>
+    <w:rPr>
+      <w:rFonts w:ascii="Times New Roman" w:eastAsia="Times New Roman" w:hAnsi="Times New Roman" w:cs="Times New Roman"/>
+      <w:kern w:val="0"/>
+      <w:sz w:val="24"/>
+      <w:szCs w:val="24"/>
+      <w:lang w:eastAsia="fr-FR"/>
+      <w14:ligatures w14:val="none"/>
+    </w:rPr>
+  </w:style>
+  <w:style w:type="paragraph" w:styleId="Rvision">
+    <w:name w:val="Revision"/>
+    <w:hidden/>
+    <w:uiPriority w:val="99"/>
+    <w:semiHidden/>
+    <w:rsid w:val="009F29BF"/>
+    <w:pPr>
+      <w:spacing w:after="0" w:line="240" w:lineRule="auto"/>
+    </w:pPr>
+  </w:style>
+  <w:style w:type="paragraph" w:styleId="TM2">
+    <w:name w:val="toc 2"/>
+    <w:basedOn w:val="Normal"/>
+    <w:next w:val="Normal"/>
+    <w:autoRedefine/>
+    <w:uiPriority w:val="39"/>
+    <w:unhideWhenUsed/>
+    <w:rsid w:val="00DF7E19"/>
+    <w:pPr>
+      <w:tabs>
+        <w:tab w:val="right" w:leader="dot" w:pos="9062"/>
+      </w:tabs>
+      <w:spacing w:after="100"/>
+      <w:ind w:left="220"/>
+    </w:pPr>
+    <w:rPr>
+      <w:rFonts w:eastAsiaTheme="minorEastAsia" w:cs="Times New Roman"/>
+      <w:kern w:val="0"/>
+      <w:lang w:eastAsia="fr-FR"/>
+      <w14:ligatures w14:val="none"/>
+    </w:rPr>
+  </w:style>
+  <w:style w:type="paragraph" w:styleId="TM1">
+    <w:name w:val="toc 1"/>
+    <w:basedOn w:val="Normal"/>
+    <w:next w:val="Normal"/>
+    <w:autoRedefine/>
+    <w:uiPriority w:val="39"/>
+    <w:unhideWhenUsed/>
+    <w:rsid w:val="00DF7E19"/>
+    <w:pPr>
+      <w:spacing w:after="100"/>
+    </w:pPr>
+    <w:rPr>
+      <w:rFonts w:eastAsiaTheme="minorEastAsia" w:cs="Times New Roman"/>
+      <w:kern w:val="0"/>
+      <w:lang w:eastAsia="fr-FR"/>
+      <w14:ligatures w14:val="none"/>
+    </w:rPr>
+  </w:style>
+  <w:style w:type="paragraph" w:styleId="TM3">
+    <w:name w:val="toc 3"/>
+    <w:basedOn w:val="Normal"/>
+    <w:next w:val="Normal"/>
+    <w:autoRedefine/>
+    <w:uiPriority w:val="39"/>
+    <w:unhideWhenUsed/>
+    <w:rsid w:val="00DF7E19"/>
+    <w:pPr>
+      <w:spacing w:after="100"/>
+      <w:ind w:left="440"/>
+    </w:pPr>
+    <w:rPr>
+      <w:rFonts w:eastAsiaTheme="minorEastAsia" w:cs="Times New Roman"/>
+      <w:kern w:val="0"/>
+      <w:lang w:eastAsia="fr-FR"/>
+      <w14:ligatures w14:val="none"/>
+    </w:rPr>
+  </w:style>
+  <w:style w:type="character" w:customStyle="1" w:styleId="Titre2Car">
+    <w:name w:val="Titre 2 Car"/>
+    <w:basedOn w:val="Policepardfaut"/>
+    <w:link w:val="Titre2"/>
+    <w:uiPriority w:val="9"/>
+    <w:rsid w:val="00DF7E19"/>
+    <w:rPr>
+      <w:rFonts w:asciiTheme="majorHAnsi" w:eastAsiaTheme="majorEastAsia" w:hAnsiTheme="majorHAnsi" w:cstheme="majorBidi"/>
+      <w:color w:val="2F5496" w:themeColor="accent1" w:themeShade="BF"/>
+      <w:sz w:val="26"/>
+      <w:szCs w:val="26"/>
+    </w:rPr>
+  </w:style>
+  <w:style w:type="character" w:styleId="Lienhypertexte">
+    <w:name w:val="Hyperlink"/>
+    <w:basedOn w:val="Policepardfaut"/>
+    <w:uiPriority w:val="99"/>
+    <w:unhideWhenUsed/>
+    <w:rsid w:val="00DF7E19"/>
+    <w:rPr>
+      <w:color w:val="0563C1" w:themeColor="hyperlink"/>
+      <w:u w:val="single"/>
+    </w:rPr>
+  </w:style>
+  <w:style w:type="paragraph" w:styleId="Tabledesillustrations">
+    <w:name w:val="table of figures"/>
+    <w:basedOn w:val="Normal"/>
+    <w:next w:val="Normal"/>
+    <w:uiPriority w:val="99"/>
+    <w:unhideWhenUsed/>
+    <w:rsid w:val="00DF7E19"/>
+    <w:pPr>
+      <w:spacing w:after="0"/>
+    </w:pPr>
+  </w:style>
+  <w:style w:type="paragraph" w:styleId="En-tte">
+    <w:name w:val="header"/>
+    <w:basedOn w:val="Normal"/>
+    <w:link w:val="En-tteCar"/>
+    <w:uiPriority w:val="99"/>
+    <w:unhideWhenUsed/>
+    <w:rsid w:val="00507940"/>
+    <w:pPr>
+      <w:tabs>
+        <w:tab w:val="center" w:pos="4536"/>
+        <w:tab w:val="right" w:pos="9072"/>
+      </w:tabs>
+      <w:spacing w:after="0" w:line="240" w:lineRule="auto"/>
+    </w:pPr>
+  </w:style>
+  <w:style w:type="character" w:customStyle="1" w:styleId="En-tteCar">
+    <w:name w:val="En-tête Car"/>
+    <w:basedOn w:val="Policepardfaut"/>
+    <w:link w:val="En-tte"/>
+    <w:uiPriority w:val="99"/>
+    <w:rsid w:val="00507940"/>
+  </w:style>
+  <w:style w:type="paragraph" w:styleId="Pieddepage">
+    <w:name w:val="footer"/>
+    <w:basedOn w:val="Normal"/>
+    <w:link w:val="PieddepageCar"/>
+    <w:uiPriority w:val="99"/>
+    <w:unhideWhenUsed/>
+    <w:rsid w:val="00507940"/>
+    <w:pPr>
+      <w:tabs>
+        <w:tab w:val="center" w:pos="4536"/>
+        <w:tab w:val="right" w:pos="9072"/>
+      </w:tabs>
+      <w:spacing w:after="0" w:line="240" w:lineRule="auto"/>
+    </w:pPr>
+  </w:style>
+  <w:style w:type="character" w:customStyle="1" w:styleId="PieddepageCar">
+    <w:name w:val="Pied de page Car"/>
+    <w:basedOn w:val="Policepardfaut"/>
+    <w:link w:val="Pieddepage"/>
+    <w:uiPriority w:val="99"/>
+    <w:rsid w:val="00507940"/>
   </w:style>
 </w:styles>
 </file>

--- a/Présentaion et Rapport/Rapport BE-VHDL.docx
+++ b/Présentaion et Rapport/Rapport BE-VHDL.docx
@@ -5,8 +5,11 @@
     <w:sdt>
       <w:sdtPr>
         <w:rPr>
-          <w:rFonts w:cstheme="minorHAnsi"/>
+          <w:rFonts w:eastAsiaTheme="minorHAnsi" w:cstheme="minorHAnsi"/>
+          <w:kern w:val="2"/>
           <w:sz w:val="2"/>
+          <w:lang w:eastAsia="en-US"/>
+          <w14:ligatures w14:val="standardContextual"/>
         </w:rPr>
         <w:id w:val="-1388557239"/>
         <w:docPartObj>
@@ -16,11 +19,7 @@
       </w:sdtPr>
       <w:sdtEndPr>
         <w:rPr>
-          <w:rFonts w:eastAsiaTheme="minorHAnsi"/>
-          <w:kern w:val="2"/>
           <w:sz w:val="22"/>
-          <w:lang w:eastAsia="en-US"/>
-          <w14:ligatures w14:val="standardContextual"/>
         </w:rPr>
       </w:sdtEndPr>
       <w:sdtContent>
@@ -131,29 +130,7 @@
                                         <w:sz w:val="71"/>
                                         <w:szCs w:val="71"/>
                                       </w:rPr>
-                                      <w:t xml:space="preserve">Synthèse et mise en </w:t>
-                                    </w:r>
-                                    <w:r>
-                                      <w:rPr>
-                                        <w:rFonts w:ascii="Calibri,Bold" w:hAnsi="Calibri,Bold" w:cs="Calibri,Bold"/>
-                                        <w:b/>
-                                        <w:bCs/>
-                                        <w:color w:val="4472C4" w:themeColor="accent1"/>
-                                        <w:sz w:val="71"/>
-                                        <w:szCs w:val="71"/>
-                                      </w:rPr>
-                                      <w:t>œuvre</w:t>
-                                    </w:r>
-                                    <w:r>
-                                      <w:rPr>
-                                        <w:rFonts w:ascii="Calibri,Bold" w:hAnsi="Calibri,Bold" w:cs="Calibri,Bold"/>
-                                        <w:b/>
-                                        <w:bCs/>
-                                        <w:color w:val="4472C4" w:themeColor="accent1"/>
-                                        <w:sz w:val="71"/>
-                                        <w:szCs w:val="71"/>
-                                      </w:rPr>
-                                      <w:t xml:space="preserve"> des systèmes</w:t>
+                                      <w:t>Synthèse et mise en œuvre des systèmes</w:t>
                                     </w:r>
                                   </w:p>
                                 </w:sdtContent>
@@ -194,18 +171,7 @@
                                         <w:sz w:val="44"/>
                                         <w:szCs w:val="44"/>
                                       </w:rPr>
-                                      <w:t>Bureau d’étude BE VHDL</w:t>
-                                    </w:r>
-                                    <w:r>
-                                      <w:rPr>
-                                        <w:rFonts w:ascii="Calibri,Bold" w:hAnsi="Calibri,Bold" w:cs="Calibri,Bold"/>
-                                        <w:b/>
-                                        <w:bCs/>
-                                        <w:color w:val="8EAADB" w:themeColor="accent1" w:themeTint="99"/>
-                                        <w:sz w:val="44"/>
-                                        <w:szCs w:val="44"/>
-                                      </w:rPr>
-                                      <w:t xml:space="preserve"> M2 SME</w:t>
+                                      <w:t>Bureau d’étude BE VHDL M2 SME</w:t>
                                     </w:r>
                                   </w:sdtContent>
                                 </w:sdt>
@@ -277,29 +243,7 @@
                                   <w:sz w:val="71"/>
                                   <w:szCs w:val="71"/>
                                 </w:rPr>
-                                <w:t xml:space="preserve">Synthèse et mise en </w:t>
-                              </w:r>
-                              <w:r>
-                                <w:rPr>
-                                  <w:rFonts w:ascii="Calibri,Bold" w:hAnsi="Calibri,Bold" w:cs="Calibri,Bold"/>
-                                  <w:b/>
-                                  <w:bCs/>
-                                  <w:color w:val="4472C4" w:themeColor="accent1"/>
-                                  <w:sz w:val="71"/>
-                                  <w:szCs w:val="71"/>
-                                </w:rPr>
-                                <w:t>œuvre</w:t>
-                              </w:r>
-                              <w:r>
-                                <w:rPr>
-                                  <w:rFonts w:ascii="Calibri,Bold" w:hAnsi="Calibri,Bold" w:cs="Calibri,Bold"/>
-                                  <w:b/>
-                                  <w:bCs/>
-                                  <w:color w:val="4472C4" w:themeColor="accent1"/>
-                                  <w:sz w:val="71"/>
-                                  <w:szCs w:val="71"/>
-                                </w:rPr>
-                                <w:t xml:space="preserve"> des systèmes</w:t>
+                                <w:t>Synthèse et mise en œuvre des systèmes</w:t>
                               </w:r>
                             </w:p>
                           </w:sdtContent>
@@ -340,18 +284,7 @@
                                   <w:sz w:val="44"/>
                                   <w:szCs w:val="44"/>
                                 </w:rPr>
-                                <w:t>Bureau d’étude BE VHDL</w:t>
-                              </w:r>
-                              <w:r>
-                                <w:rPr>
-                                  <w:rFonts w:ascii="Calibri,Bold" w:hAnsi="Calibri,Bold" w:cs="Calibri,Bold"/>
-                                  <w:b/>
-                                  <w:bCs/>
-                                  <w:color w:val="8EAADB" w:themeColor="accent1" w:themeTint="99"/>
-                                  <w:sz w:val="44"/>
-                                  <w:szCs w:val="44"/>
-                                </w:rPr>
-                                <w:t xml:space="preserve"> M2 SME</w:t>
+                                <w:t>Bureau d’étude BE VHDL M2 SME</w:t>
                               </w:r>
                             </w:sdtContent>
                           </w:sdt>
@@ -997,47 +930,7 @@
                                         <w:sz w:val="36"/>
                                         <w:szCs w:val="36"/>
                                       </w:rPr>
-                                      <w:t xml:space="preserve">niversité </w:t>
-                                    </w:r>
-                                    <w:r>
-                                      <w:rPr>
-                                        <w:color w:val="4472C4" w:themeColor="accent1"/>
-                                        <w:sz w:val="36"/>
-                                        <w:szCs w:val="36"/>
-                                      </w:rPr>
-                                      <w:t>Paul</w:t>
-                                    </w:r>
-                                    <w:r>
-                                      <w:rPr>
-                                        <w:color w:val="4472C4" w:themeColor="accent1"/>
-                                        <w:sz w:val="36"/>
-                                        <w:szCs w:val="36"/>
-                                      </w:rPr>
-                                      <w:t xml:space="preserve"> </w:t>
-                                    </w:r>
-                                    <w:r>
-                                      <w:rPr>
-                                        <w:color w:val="4472C4" w:themeColor="accent1"/>
-                                        <w:sz w:val="36"/>
-                                        <w:szCs w:val="36"/>
-                                      </w:rPr>
-                                      <w:t>Sabatier</w:t>
-                                    </w:r>
-                                    <w:r>
-                                      <w:rPr>
-                                        <w:color w:val="4472C4" w:themeColor="accent1"/>
-                                        <w:sz w:val="36"/>
-                                        <w:szCs w:val="36"/>
-                                      </w:rPr>
-                                      <w:t xml:space="preserve"> </w:t>
-                                    </w:r>
-                                    <w:r>
-                                      <w:rPr>
-                                        <w:color w:val="4472C4" w:themeColor="accent1"/>
-                                        <w:sz w:val="36"/>
-                                        <w:szCs w:val="36"/>
-                                      </w:rPr>
-                                      <w:t>Toulouse</w:t>
+                                      <w:t>niversité Paul Sabatier Toulouse</w:t>
                                     </w:r>
                                     <w:r>
                                       <w:rPr>
@@ -1151,47 +1044,7 @@
                                   <w:sz w:val="36"/>
                                   <w:szCs w:val="36"/>
                                 </w:rPr>
-                                <w:t xml:space="preserve">niversité </w:t>
-                              </w:r>
-                              <w:r>
-                                <w:rPr>
-                                  <w:color w:val="4472C4" w:themeColor="accent1"/>
-                                  <w:sz w:val="36"/>
-                                  <w:szCs w:val="36"/>
-                                </w:rPr>
-                                <w:t>Paul</w:t>
-                              </w:r>
-                              <w:r>
-                                <w:rPr>
-                                  <w:color w:val="4472C4" w:themeColor="accent1"/>
-                                  <w:sz w:val="36"/>
-                                  <w:szCs w:val="36"/>
-                                </w:rPr>
-                                <w:t xml:space="preserve"> </w:t>
-                              </w:r>
-                              <w:r>
-                                <w:rPr>
-                                  <w:color w:val="4472C4" w:themeColor="accent1"/>
-                                  <w:sz w:val="36"/>
-                                  <w:szCs w:val="36"/>
-                                </w:rPr>
-                                <w:t>Sabatier</w:t>
-                              </w:r>
-                              <w:r>
-                                <w:rPr>
-                                  <w:color w:val="4472C4" w:themeColor="accent1"/>
-                                  <w:sz w:val="36"/>
-                                  <w:szCs w:val="36"/>
-                                </w:rPr>
-                                <w:t xml:space="preserve"> </w:t>
-                              </w:r>
-                              <w:r>
-                                <w:rPr>
-                                  <w:color w:val="4472C4" w:themeColor="accent1"/>
-                                  <w:sz w:val="36"/>
-                                  <w:szCs w:val="36"/>
-                                </w:rPr>
-                                <w:t>Toulouse</w:t>
+                                <w:t>niversité Paul Sabatier Toulouse</w:t>
                               </w:r>
                               <w:r>
                                 <w:rPr>
@@ -1344,7 +1197,13 @@
     <w:sdt>
       <w:sdtPr>
         <w:rPr>
-          <w:rFonts w:asciiTheme="minorHAnsi" w:hAnsiTheme="minorHAnsi" w:cstheme="minorHAnsi"/>
+          <w:rFonts w:asciiTheme="minorHAnsi" w:eastAsiaTheme="minorHAnsi" w:hAnsiTheme="minorHAnsi" w:cstheme="minorHAnsi"/>
+          <w:color w:val="auto"/>
+          <w:kern w:val="2"/>
+          <w:sz w:val="22"/>
+          <w:szCs w:val="22"/>
+          <w:lang w:eastAsia="en-US"/>
+          <w14:ligatures w14:val="standardContextual"/>
         </w:rPr>
         <w:id w:val="2066284453"/>
         <w:docPartObj>
@@ -1354,15 +1213,8 @@
       </w:sdtPr>
       <w:sdtEndPr>
         <w:rPr>
-          <w:rFonts w:eastAsiaTheme="minorHAnsi"/>
           <w:b/>
           <w:bCs/>
-          <w:color w:val="auto"/>
-          <w:kern w:val="2"/>
-          <w:sz w:val="22"/>
-          <w:szCs w:val="22"/>
-          <w:lang w:eastAsia="en-US"/>
-          <w14:ligatures w14:val="standardContextual"/>
         </w:rPr>
       </w:sdtEndPr>
       <w:sdtContent>
@@ -1413,7 +1265,7 @@
             </w:rPr>
             <w:fldChar w:fldCharType="separate"/>
           </w:r>
-          <w:hyperlink w:anchor="_Toc150709097" w:history="1">
+          <w:hyperlink w:anchor="_Toc150709933" w:history="1">
             <w:r>
               <w:rPr>
                 <w:rStyle w:val="Lienhypertexte"/>
@@ -1441,7 +1293,7 @@
                 <w:noProof/>
                 <w:webHidden/>
               </w:rPr>
-              <w:instrText xml:space="preserve"> PAGEREF _Toc150709097 \h </w:instrText>
+              <w:instrText xml:space="preserve"> PAGEREF _Toc150709933 \h </w:instrText>
             </w:r>
             <w:r>
               <w:rPr>
@@ -1486,7 +1338,7 @@
               <w14:ligatures w14:val="standardContextual"/>
             </w:rPr>
           </w:pPr>
-          <w:hyperlink w:anchor="_Toc150709098" w:history="1">
+          <w:hyperlink w:anchor="_Toc150709934" w:history="1">
             <w:r>
               <w:rPr>
                 <w:rStyle w:val="Lienhypertexte"/>
@@ -1531,7 +1383,7 @@
                 <w:noProof/>
                 <w:webHidden/>
               </w:rPr>
-              <w:instrText xml:space="preserve"> PAGEREF _Toc150709098 \h </w:instrText>
+              <w:instrText xml:space="preserve"> PAGEREF _Toc150709934 \h </w:instrText>
             </w:r>
             <w:r>
               <w:rPr>
@@ -1576,7 +1428,7 @@
               <w14:ligatures w14:val="standardContextual"/>
             </w:rPr>
           </w:pPr>
-          <w:hyperlink w:anchor="_Toc150709099" w:history="1">
+          <w:hyperlink w:anchor="_Toc150709935" w:history="1">
             <w:r>
               <w:rPr>
                 <w:rStyle w:val="Lienhypertexte"/>
@@ -1621,7 +1473,7 @@
                 <w:noProof/>
                 <w:webHidden/>
               </w:rPr>
-              <w:instrText xml:space="preserve"> PAGEREF _Toc150709099 \h </w:instrText>
+              <w:instrText xml:space="preserve"> PAGEREF _Toc150709935 \h </w:instrText>
             </w:r>
             <w:r>
               <w:rPr>
@@ -1666,7 +1518,7 @@
               <w14:ligatures w14:val="standardContextual"/>
             </w:rPr>
           </w:pPr>
-          <w:hyperlink w:anchor="_Toc150709100" w:history="1">
+          <w:hyperlink w:anchor="_Toc150709936" w:history="1">
             <w:r>
               <w:rPr>
                 <w:rStyle w:val="Lienhypertexte"/>
@@ -1711,7 +1563,7 @@
                 <w:noProof/>
                 <w:webHidden/>
               </w:rPr>
-              <w:instrText xml:space="preserve"> PAGEREF _Toc150709100 \h </w:instrText>
+              <w:instrText xml:space="preserve"> PAGEREF _Toc150709936 \h </w:instrText>
             </w:r>
             <w:r>
               <w:rPr>
@@ -1755,7 +1607,7 @@
               <w14:ligatures w14:val="standardContextual"/>
             </w:rPr>
           </w:pPr>
-          <w:hyperlink w:anchor="_Toc150709101" w:history="1">
+          <w:hyperlink w:anchor="_Toc150709937" w:history="1">
             <w:r>
               <w:rPr>
                 <w:rStyle w:val="Lienhypertexte"/>
@@ -1779,7 +1631,7 @@
                 <w:rFonts w:cstheme="minorHAnsi"/>
                 <w:noProof/>
               </w:rPr>
-              <w:t>Mise en œuvre de la gestion du cap :</w:t>
+              <w:t>Mise en œuvre de la gestion du cap</w:t>
             </w:r>
             <w:r>
               <w:rPr>
@@ -1800,7 +1652,7 @@
                 <w:noProof/>
                 <w:webHidden/>
               </w:rPr>
-              <w:instrText xml:space="preserve"> PAGEREF _Toc150709101 \h </w:instrText>
+              <w:instrText xml:space="preserve"> PAGEREF _Toc150709937 \h </w:instrText>
             </w:r>
             <w:r>
               <w:rPr>
@@ -1844,7 +1696,7 @@
               <w14:ligatures w14:val="standardContextual"/>
             </w:rPr>
           </w:pPr>
-          <w:hyperlink w:anchor="_Toc150709102" w:history="1">
+          <w:hyperlink w:anchor="_Toc150709938" w:history="1">
             <w:r>
               <w:rPr>
                 <w:rStyle w:val="Lienhypertexte"/>
@@ -1868,7 +1720,7 @@
                 <w:rFonts w:cstheme="minorHAnsi"/>
                 <w:noProof/>
               </w:rPr>
-              <w:t>Analyse fonctionnelle :</w:t>
+              <w:t>Analyse fonctionnelle</w:t>
             </w:r>
             <w:r>
               <w:rPr>
@@ -1889,7 +1741,7 @@
                 <w:noProof/>
                 <w:webHidden/>
               </w:rPr>
-              <w:instrText xml:space="preserve"> PAGEREF _Toc150709102 \h </w:instrText>
+              <w:instrText xml:space="preserve"> PAGEREF _Toc150709938 \h </w:instrText>
             </w:r>
             <w:r>
               <w:rPr>
@@ -1933,7 +1785,7 @@
               <w14:ligatures w14:val="standardContextual"/>
             </w:rPr>
           </w:pPr>
-          <w:hyperlink w:anchor="_Toc150709103" w:history="1">
+          <w:hyperlink w:anchor="_Toc150709939" w:history="1">
             <w:r>
               <w:rPr>
                 <w:rStyle w:val="Lienhypertexte"/>
@@ -1978,7 +1830,7 @@
                 <w:noProof/>
                 <w:webHidden/>
               </w:rPr>
-              <w:instrText xml:space="preserve"> PAGEREF _Toc150709103 \h </w:instrText>
+              <w:instrText xml:space="preserve"> PAGEREF _Toc150709939 \h </w:instrText>
             </w:r>
             <w:r>
               <w:rPr>
@@ -2023,7 +1875,7 @@
               <w14:ligatures w14:val="standardContextual"/>
             </w:rPr>
           </w:pPr>
-          <w:hyperlink w:anchor="_Toc150709104" w:history="1">
+          <w:hyperlink w:anchor="_Toc150709940" w:history="1">
             <w:r>
               <w:rPr>
                 <w:rStyle w:val="Lienhypertexte"/>
@@ -2085,7 +1937,7 @@
                 <w:noProof/>
                 <w:webHidden/>
               </w:rPr>
-              <w:instrText xml:space="preserve"> PAGEREF _Toc150709104 \h </w:instrText>
+              <w:instrText xml:space="preserve"> PAGEREF _Toc150709940 \h </w:instrText>
             </w:r>
             <w:r>
               <w:rPr>
@@ -2129,7 +1981,7 @@
               <w14:ligatures w14:val="standardContextual"/>
             </w:rPr>
           </w:pPr>
-          <w:hyperlink w:anchor="_Toc150709105" w:history="1">
+          <w:hyperlink w:anchor="_Toc150709941" w:history="1">
             <w:r>
               <w:rPr>
                 <w:rStyle w:val="Lienhypertexte"/>
@@ -2153,7 +2005,7 @@
                 <w:rFonts w:cstheme="minorHAnsi"/>
                 <w:noProof/>
               </w:rPr>
-              <w:t>Mise en œuvre :</w:t>
+              <w:t>Mise en œuvre</w:t>
             </w:r>
             <w:r>
               <w:rPr>
@@ -2174,7 +2026,7 @@
                 <w:noProof/>
                 <w:webHidden/>
               </w:rPr>
-              <w:instrText xml:space="preserve"> PAGEREF _Toc150709105 \h </w:instrText>
+              <w:instrText xml:space="preserve"> PAGEREF _Toc150709941 \h </w:instrText>
             </w:r>
             <w:r>
               <w:rPr>
@@ -2218,7 +2070,7 @@
               <w14:ligatures w14:val="standardContextual"/>
             </w:rPr>
           </w:pPr>
-          <w:hyperlink w:anchor="_Toc150709106" w:history="1">
+          <w:hyperlink w:anchor="_Toc150709942" w:history="1">
             <w:r>
               <w:rPr>
                 <w:rStyle w:val="Lienhypertexte"/>
@@ -2242,7 +2094,7 @@
                 <w:rFonts w:cstheme="minorHAnsi"/>
                 <w:noProof/>
               </w:rPr>
-              <w:t>Analyse fonctionnelle :</w:t>
+              <w:t>Analyse fonctionnelle</w:t>
             </w:r>
             <w:r>
               <w:rPr>
@@ -2263,7 +2115,7 @@
                 <w:noProof/>
                 <w:webHidden/>
               </w:rPr>
-              <w:instrText xml:space="preserve"> PAGEREF _Toc150709106 \h </w:instrText>
+              <w:instrText xml:space="preserve"> PAGEREF _Toc150709942 \h </w:instrText>
             </w:r>
             <w:r>
               <w:rPr>
@@ -2307,7 +2159,7 @@
               <w14:ligatures w14:val="standardContextual"/>
             </w:rPr>
           </w:pPr>
-          <w:hyperlink w:anchor="_Toc150709107" w:history="1">
+          <w:hyperlink w:anchor="_Toc150709943" w:history="1">
             <w:r>
               <w:rPr>
                 <w:rStyle w:val="Lienhypertexte"/>
@@ -2352,7 +2204,7 @@
                 <w:noProof/>
                 <w:webHidden/>
               </w:rPr>
-              <w:instrText xml:space="preserve"> PAGEREF _Toc150709107 \h </w:instrText>
+              <w:instrText xml:space="preserve"> PAGEREF _Toc150709943 \h </w:instrText>
             </w:r>
             <w:r>
               <w:rPr>
@@ -2396,7 +2248,7 @@
               <w14:ligatures w14:val="standardContextual"/>
             </w:rPr>
           </w:pPr>
-          <w:hyperlink w:anchor="_Toc150709108" w:history="1">
+          <w:hyperlink w:anchor="_Toc150709944" w:history="1">
             <w:r>
               <w:rPr>
                 <w:rStyle w:val="Lienhypertexte"/>
@@ -2420,7 +2272,7 @@
                 <w:rFonts w:cstheme="minorHAnsi"/>
                 <w:noProof/>
               </w:rPr>
-              <w:t>Tests et simulation de la fonction SOCP :</w:t>
+              <w:t>Tests et simulation de la fonction SOCP</w:t>
             </w:r>
             <w:r>
               <w:rPr>
@@ -2441,7 +2293,7 @@
                 <w:noProof/>
                 <w:webHidden/>
               </w:rPr>
-              <w:instrText xml:space="preserve"> PAGEREF _Toc150709108 \h </w:instrText>
+              <w:instrText xml:space="preserve"> PAGEREF _Toc150709944 \h </w:instrText>
             </w:r>
             <w:r>
               <w:rPr>
@@ -2512,7 +2364,7 @@
           <w:rFonts w:asciiTheme="minorHAnsi" w:hAnsiTheme="minorHAnsi" w:cstheme="minorHAnsi"/>
         </w:rPr>
       </w:pPr>
-      <w:bookmarkStart w:id="0" w:name="_Toc150709097"/>
+      <w:bookmarkStart w:id="0" w:name="_Toc150709933"/>
       <w:r>
         <w:rPr>
           <w:rFonts w:asciiTheme="minorHAnsi" w:hAnsiTheme="minorHAnsi" w:cstheme="minorHAnsi"/>
@@ -2552,7 +2404,7 @@
         </w:rPr>
         <w:fldChar w:fldCharType="separate"/>
       </w:r>
-      <w:hyperlink w:anchor="_Toc150709084" w:history="1">
+      <w:hyperlink w:anchor="_Toc150709945" w:history="1">
         <w:r>
           <w:rPr>
             <w:rStyle w:val="Lienhypertexte"/>
@@ -2580,7 +2432,7 @@
             <w:noProof/>
             <w:webHidden/>
           </w:rPr>
-          <w:instrText xml:space="preserve"> PAGEREF _Toc150709084 \h </w:instrText>
+          <w:instrText xml:space="preserve"> PAGEREF _Toc150709945 \h </w:instrText>
         </w:r>
         <w:r>
           <w:rPr>
@@ -2623,7 +2475,7 @@
           <w:lang w:eastAsia="fr-FR"/>
         </w:rPr>
       </w:pPr>
-      <w:hyperlink w:anchor="_Toc150709085" w:history="1">
+      <w:hyperlink w:anchor="_Toc150709946" w:history="1">
         <w:r>
           <w:rPr>
             <w:rStyle w:val="Lienhypertexte"/>
@@ -2651,7 +2503,7 @@
             <w:noProof/>
             <w:webHidden/>
           </w:rPr>
-          <w:instrText xml:space="preserve"> PAGEREF _Toc150709085 \h </w:instrText>
+          <w:instrText xml:space="preserve"> PAGEREF _Toc150709946 \h </w:instrText>
         </w:r>
         <w:r>
           <w:rPr>
@@ -2694,7 +2546,7 @@
           <w:lang w:eastAsia="fr-FR"/>
         </w:rPr>
       </w:pPr>
-      <w:hyperlink w:anchor="_Toc150709086" w:history="1">
+      <w:hyperlink w:anchor="_Toc150709947" w:history="1">
         <w:r>
           <w:rPr>
             <w:rStyle w:val="Lienhypertexte"/>
@@ -2722,7 +2574,7 @@
             <w:noProof/>
             <w:webHidden/>
           </w:rPr>
-          <w:instrText xml:space="preserve"> PAGEREF _Toc150709086 \h </w:instrText>
+          <w:instrText xml:space="preserve"> PAGEREF _Toc150709947 \h </w:instrText>
         </w:r>
         <w:r>
           <w:rPr>
@@ -2765,14 +2617,30 @@
           <w:lang w:eastAsia="fr-FR"/>
         </w:rPr>
       </w:pPr>
-      <w:hyperlink w:anchor="_Toc150709087" w:history="1">
+      <w:hyperlink w:anchor="_Toc150709948" w:history="1">
         <w:r>
           <w:rPr>
             <w:rStyle w:val="Lienhypertexte"/>
             <w:rFonts w:cstheme="minorHAnsi"/>
             <w:noProof/>
           </w:rPr>
-          <w:t>Figure 4: diagramme du signal PWM Compas</w:t>
+          <w:t>Figure 4: di</w:t>
+        </w:r>
+        <w:r>
+          <w:rPr>
+            <w:rStyle w:val="Lienhypertexte"/>
+            <w:rFonts w:cstheme="minorHAnsi"/>
+            <w:noProof/>
+          </w:rPr>
+          <w:t>a</w:t>
+        </w:r>
+        <w:r>
+          <w:rPr>
+            <w:rStyle w:val="Lienhypertexte"/>
+            <w:rFonts w:cstheme="minorHAnsi"/>
+            <w:noProof/>
+          </w:rPr>
+          <w:t>gramme du signal PWM Compas</w:t>
         </w:r>
         <w:r>
           <w:rPr>
@@ -2793,7 +2661,7 @@
             <w:noProof/>
             <w:webHidden/>
           </w:rPr>
-          <w:instrText xml:space="preserve"> PAGEREF _Toc150709087 \h </w:instrText>
+          <w:instrText xml:space="preserve"> PAGEREF _Toc150709948 \h </w:instrText>
         </w:r>
         <w:r>
           <w:rPr>
@@ -2836,7 +2704,7 @@
           <w:lang w:eastAsia="fr-FR"/>
         </w:rPr>
       </w:pPr>
-      <w:hyperlink w:anchor="_Toc150709088" w:history="1">
+      <w:hyperlink w:anchor="_Toc150709949" w:history="1">
         <w:r>
           <w:rPr>
             <w:rStyle w:val="Lienhypertexte"/>
@@ -2864,7 +2732,7 @@
             <w:noProof/>
             <w:webHidden/>
           </w:rPr>
-          <w:instrText xml:space="preserve"> PAGEREF _Toc150709088 \h </w:instrText>
+          <w:instrText xml:space="preserve"> PAGEREF _Toc150709949 \h </w:instrText>
         </w:r>
         <w:r>
           <w:rPr>
@@ -2907,7 +2775,7 @@
           <w:lang w:eastAsia="fr-FR"/>
         </w:rPr>
       </w:pPr>
-      <w:hyperlink w:anchor="_Toc150709089" w:history="1">
+      <w:hyperlink w:anchor="_Toc150709950" w:history="1">
         <w:r>
           <w:rPr>
             <w:rStyle w:val="Lienhypertexte"/>
@@ -2935,7 +2803,7 @@
             <w:noProof/>
             <w:webHidden/>
           </w:rPr>
-          <w:instrText xml:space="preserve"> PAGEREF _Toc150709089 \h </w:instrText>
+          <w:instrText xml:space="preserve"> PAGEREF _Toc150709950 \h </w:instrText>
         </w:r>
         <w:r>
           <w:rPr>
@@ -2978,7 +2846,7 @@
           <w:lang w:eastAsia="fr-FR"/>
         </w:rPr>
       </w:pPr>
-      <w:hyperlink w:anchor="_Toc150709090" w:history="1">
+      <w:hyperlink w:anchor="_Toc150709951" w:history="1">
         <w:r>
           <w:rPr>
             <w:rStyle w:val="Lienhypertexte"/>
@@ -3006,7 +2874,7 @@
             <w:noProof/>
             <w:webHidden/>
           </w:rPr>
-          <w:instrText xml:space="preserve"> PAGEREF _Toc150709090 \h </w:instrText>
+          <w:instrText xml:space="preserve"> PAGEREF _Toc150709951 \h </w:instrText>
         </w:r>
         <w:r>
           <w:rPr>
@@ -3049,7 +2917,7 @@
           <w:lang w:eastAsia="fr-FR"/>
         </w:rPr>
       </w:pPr>
-      <w:hyperlink w:anchor="_Toc150709091" w:history="1">
+      <w:hyperlink w:anchor="_Toc150709952" w:history="1">
         <w:r>
           <w:rPr>
             <w:rStyle w:val="Lienhypertexte"/>
@@ -3077,7 +2945,7 @@
             <w:noProof/>
             <w:webHidden/>
           </w:rPr>
-          <w:instrText xml:space="preserve"> PAGEREF _Toc150709091 \h </w:instrText>
+          <w:instrText xml:space="preserve"> PAGEREF _Toc150709952 \h </w:instrText>
         </w:r>
         <w:r>
           <w:rPr>
@@ -3120,7 +2988,7 @@
           <w:lang w:eastAsia="fr-FR"/>
         </w:rPr>
       </w:pPr>
-      <w:hyperlink w:anchor="_Toc150709092" w:history="1">
+      <w:hyperlink w:anchor="_Toc150709953" w:history="1">
         <w:r>
           <w:rPr>
             <w:rStyle w:val="Lienhypertexte"/>
@@ -3148,7 +3016,7 @@
             <w:noProof/>
             <w:webHidden/>
           </w:rPr>
-          <w:instrText xml:space="preserve"> PAGEREF _Toc150709092 \h </w:instrText>
+          <w:instrText xml:space="preserve"> PAGEREF _Toc150709953 \h </w:instrText>
         </w:r>
         <w:r>
           <w:rPr>
@@ -3191,7 +3059,7 @@
           <w:lang w:eastAsia="fr-FR"/>
         </w:rPr>
       </w:pPr>
-      <w:hyperlink w:anchor="_Toc150709093" w:history="1">
+      <w:hyperlink w:anchor="_Toc150709954" w:history="1">
         <w:r>
           <w:rPr>
             <w:rStyle w:val="Lienhypertexte"/>
@@ -3219,7 +3087,7 @@
             <w:noProof/>
             <w:webHidden/>
           </w:rPr>
-          <w:instrText xml:space="preserve"> PAGEREF _Toc150709093 \h </w:instrText>
+          <w:instrText xml:space="preserve"> PAGEREF _Toc150709954 \h </w:instrText>
         </w:r>
         <w:r>
           <w:rPr>
@@ -3262,7 +3130,7 @@
           <w:lang w:eastAsia="fr-FR"/>
         </w:rPr>
       </w:pPr>
-      <w:hyperlink w:anchor="_Toc150709094" w:history="1">
+      <w:hyperlink w:anchor="_Toc150709955" w:history="1">
         <w:r>
           <w:rPr>
             <w:rStyle w:val="Lienhypertexte"/>
@@ -3290,7 +3158,7 @@
             <w:noProof/>
             <w:webHidden/>
           </w:rPr>
-          <w:instrText xml:space="preserve"> PAGEREF _Toc150709094 \h </w:instrText>
+          <w:instrText xml:space="preserve"> PAGEREF _Toc150709955 \h </w:instrText>
         </w:r>
         <w:r>
           <w:rPr>
@@ -3333,7 +3201,7 @@
           <w:lang w:eastAsia="fr-FR"/>
         </w:rPr>
       </w:pPr>
-      <w:hyperlink w:anchor="_Toc150709095" w:history="1">
+      <w:hyperlink w:anchor="_Toc150709956" w:history="1">
         <w:r>
           <w:rPr>
             <w:rStyle w:val="Lienhypertexte"/>
@@ -3360,7 +3228,7 @@
             <w:noProof/>
             <w:webHidden/>
           </w:rPr>
-          <w:instrText xml:space="preserve"> PAGEREF _Toc150709095 \h </w:instrText>
+          <w:instrText xml:space="preserve"> PAGEREF _Toc150709956 \h </w:instrText>
         </w:r>
         <w:r>
           <w:rPr>
@@ -3403,7 +3271,7 @@
           <w:lang w:eastAsia="fr-FR"/>
         </w:rPr>
       </w:pPr>
-      <w:hyperlink w:anchor="_Toc150709096" w:history="1">
+      <w:hyperlink w:anchor="_Toc150709957" w:history="1">
         <w:r>
           <w:rPr>
             <w:rStyle w:val="Lienhypertexte"/>
@@ -3431,7 +3299,7 @@
             <w:noProof/>
             <w:webHidden/>
           </w:rPr>
-          <w:instrText xml:space="preserve"> PAGEREF _Toc150709096 \h </w:instrText>
+          <w:instrText xml:space="preserve"> PAGEREF _Toc150709957 \h </w:instrText>
         </w:r>
         <w:r>
           <w:rPr>
@@ -3495,7 +3363,7 @@
           <w:rFonts w:asciiTheme="minorHAnsi" w:hAnsiTheme="minorHAnsi" w:cstheme="minorHAnsi"/>
         </w:rPr>
       </w:pPr>
-      <w:bookmarkStart w:id="1" w:name="_Toc150709098"/>
+      <w:bookmarkStart w:id="1" w:name="_Toc150709934"/>
       <w:r>
         <w:rPr>
           <w:rFonts w:asciiTheme="minorHAnsi" w:hAnsiTheme="minorHAnsi" w:cstheme="minorHAnsi"/>
@@ -3589,7 +3457,7 @@
           <w:rFonts w:cstheme="minorHAnsi"/>
         </w:rPr>
       </w:pPr>
-      <w:bookmarkStart w:id="2" w:name="_Toc150709084"/>
+      <w:bookmarkStart w:id="2" w:name="_Toc150709945"/>
       <w:r>
         <w:rPr>
           <w:rFonts w:cstheme="minorHAnsi"/>
@@ -3712,6 +3580,7 @@
       <w:r>
         <w:rPr>
           <w:rFonts w:cstheme="minorHAnsi"/>
+          <w:noProof/>
         </w:rPr>
         <w:drawing>
           <wp:inline distT="0" distB="0" distL="0" distR="0" wp14:anchorId="14D77C01" wp14:editId="7385A568">
@@ -3758,7 +3627,7 @@
           <w:rFonts w:cstheme="minorHAnsi"/>
         </w:rPr>
       </w:pPr>
-      <w:bookmarkStart w:id="3" w:name="_Toc150709085"/>
+      <w:bookmarkStart w:id="3" w:name="_Toc150709946"/>
       <w:r>
         <w:rPr>
           <w:rFonts w:cstheme="minorHAnsi"/>
@@ -3815,7 +3684,7 @@
           <w:rFonts w:asciiTheme="minorHAnsi" w:hAnsiTheme="minorHAnsi" w:cstheme="minorHAnsi"/>
         </w:rPr>
       </w:pPr>
-      <w:bookmarkStart w:id="4" w:name="_Toc150709099"/>
+      <w:bookmarkStart w:id="4" w:name="_Toc150709935"/>
       <w:r>
         <w:rPr>
           <w:rFonts w:asciiTheme="minorHAnsi" w:hAnsiTheme="minorHAnsi" w:cstheme="minorHAnsi"/>
@@ -4007,7 +3876,7 @@
           <w:rFonts w:cstheme="minorHAnsi"/>
         </w:rPr>
       </w:pPr>
-      <w:bookmarkStart w:id="5" w:name="_Toc150709086"/>
+      <w:bookmarkStart w:id="5" w:name="_Toc150709947"/>
       <w:r>
         <w:rPr>
           <w:rFonts w:cstheme="minorHAnsi"/>
@@ -4064,19 +3933,13 @@
           <w:rFonts w:asciiTheme="minorHAnsi" w:hAnsiTheme="minorHAnsi" w:cstheme="minorHAnsi"/>
         </w:rPr>
       </w:pPr>
-      <w:bookmarkStart w:id="6" w:name="_Toc150709100"/>
+      <w:bookmarkStart w:id="6" w:name="_Toc150709936"/>
       <w:r>
         <w:rPr>
           <w:rFonts w:asciiTheme="minorHAnsi" w:hAnsiTheme="minorHAnsi" w:cstheme="minorHAnsi"/>
         </w:rPr>
         <w:lastRenderedPageBreak/>
-        <w:t>Réalisations du BE :</w:t>
-      </w:r>
-      <w:r>
-        <w:rPr>
-          <w:rFonts w:asciiTheme="minorHAnsi" w:hAnsiTheme="minorHAnsi" w:cstheme="minorHAnsi"/>
-        </w:rPr>
-        <w:t xml:space="preserve"> Pilote de Barre Franche</w:t>
+        <w:t>Réalisations du BE : Pilote de Barre Franche</w:t>
       </w:r>
       <w:bookmarkEnd w:id="6"/>
     </w:p>
@@ -4091,12 +3954,12 @@
           <w:rFonts w:asciiTheme="minorHAnsi" w:hAnsiTheme="minorHAnsi" w:cstheme="minorHAnsi"/>
         </w:rPr>
       </w:pPr>
-      <w:bookmarkStart w:id="7" w:name="_Toc150709101"/>
+      <w:bookmarkStart w:id="7" w:name="_Toc150709937"/>
       <w:r>
         <w:rPr>
           <w:rFonts w:asciiTheme="minorHAnsi" w:hAnsiTheme="minorHAnsi" w:cstheme="minorHAnsi"/>
         </w:rPr>
-        <w:t>Mise en œuvre de la gestion du cap :</w:t>
+        <w:t>Mise en œuvre de la gestion du cap</w:t>
       </w:r>
       <w:bookmarkEnd w:id="7"/>
     </w:p>
@@ -4133,43 +3996,7 @@
           <w:sz w:val="22"/>
           <w:szCs w:val="22"/>
         </w:rPr>
-        <w:t>Nous nous intéressons à la sortie donnée par ce module sous la forme d'un signal PWM dont la largeur positive de l'impulsion représente l'angle. La largeur de l'impulsion varie de 1mS (0</w:t>
-      </w:r>
-      <w:r>
-        <w:rPr>
-          <w:rFonts w:asciiTheme="minorHAnsi" w:hAnsiTheme="minorHAnsi" w:cstheme="minorHAnsi"/>
-          <w:color w:val="000000"/>
-          <w:sz w:val="22"/>
-          <w:szCs w:val="22"/>
-        </w:rPr>
-        <w:t>°)</w:t>
-      </w:r>
-      <w:r>
-        <w:rPr>
-          <w:rFonts w:asciiTheme="minorHAnsi" w:hAnsiTheme="minorHAnsi" w:cstheme="minorHAnsi"/>
-          <w:color w:val="000000"/>
-          <w:sz w:val="22"/>
-          <w:szCs w:val="22"/>
-        </w:rPr>
-        <w:t xml:space="preserve"> à 36,99mS (359,9</w:t>
-      </w:r>
-      <w:r>
-        <w:rPr>
-          <w:rFonts w:asciiTheme="minorHAnsi" w:hAnsiTheme="minorHAnsi" w:cstheme="minorHAnsi"/>
-          <w:color w:val="000000"/>
-          <w:sz w:val="22"/>
-          <w:szCs w:val="22"/>
-        </w:rPr>
-        <w:t>°)</w:t>
-      </w:r>
-      <w:r>
-        <w:rPr>
-          <w:rFonts w:asciiTheme="minorHAnsi" w:hAnsiTheme="minorHAnsi" w:cstheme="minorHAnsi"/>
-          <w:color w:val="000000"/>
-          <w:sz w:val="22"/>
-          <w:szCs w:val="22"/>
-        </w:rPr>
-        <w:t xml:space="preserve"> - soit 100uS/° avec un décalage de +1mS. Le signal est en état bas pendant 65 ms entre les impulsions, de sorte que le temps de cycle est de 65 ms + la largeur de l'impulsion.</w:t>
+        <w:t>Nous nous intéressons à la sortie donnée par ce module sous la forme d'un signal PWM dont la largeur positive de l'impulsion représente l'angle. La largeur de l'impulsion varie de 1mS (0°) à 36,99mS (359,9°) - soit 100uS/° avec un décalage de +1mS. Le signal est en état bas pendant 65 ms entre les impulsions, de sorte que le temps de cycle est de 65 ms + la largeur de l'impulsion.</w:t>
       </w:r>
     </w:p>
     <w:p>
@@ -4252,7 +4079,7 @@
           <w:szCs w:val="22"/>
         </w:rPr>
       </w:pPr>
-      <w:bookmarkStart w:id="8" w:name="_Toc150709087"/>
+      <w:bookmarkStart w:id="8" w:name="_Toc150709948"/>
       <w:r>
         <w:rPr>
           <w:rFonts w:cstheme="minorHAnsi"/>
@@ -4294,7 +4121,19 @@
         <w:rPr>
           <w:rFonts w:cstheme="minorHAnsi"/>
         </w:rPr>
-        <w:t>: diagramme du signal PWM Compas</w:t>
+        <w:t xml:space="preserve">: </w:t>
+      </w:r>
+      <w:r>
+        <w:rPr>
+          <w:rFonts w:cstheme="minorHAnsi"/>
+        </w:rPr>
+        <w:t>D</w:t>
+      </w:r>
+      <w:r>
+        <w:rPr>
+          <w:rFonts w:cstheme="minorHAnsi"/>
+        </w:rPr>
+        <w:t>iagramme du signal PWM Compas</w:t>
       </w:r>
       <w:bookmarkEnd w:id="8"/>
     </w:p>
@@ -4309,20 +4148,14 @@
           <w:rFonts w:asciiTheme="minorHAnsi" w:hAnsiTheme="minorHAnsi" w:cstheme="minorHAnsi"/>
         </w:rPr>
       </w:pPr>
-      <w:bookmarkStart w:id="9" w:name="_Toc150709102"/>
+      <w:bookmarkStart w:id="9" w:name="_Toc150709938"/>
       <w:r>
         <w:rPr>
           <w:rFonts w:asciiTheme="minorHAnsi" w:hAnsiTheme="minorHAnsi" w:cstheme="minorHAnsi"/>
         </w:rPr>
-        <w:t>Analyse fonctionnelle :</w:t>
+        <w:t>Analyse fonctionnelle</w:t>
       </w:r>
       <w:bookmarkEnd w:id="9"/>
-      <w:r>
-        <w:rPr>
-          <w:rFonts w:asciiTheme="minorHAnsi" w:hAnsiTheme="minorHAnsi" w:cstheme="minorHAnsi"/>
-        </w:rPr>
-        <w:t> </w:t>
-      </w:r>
     </w:p>
     <w:p>
       <w:pPr>
@@ -4397,7 +4230,7 @@
           <w:rFonts w:cstheme="minorHAnsi"/>
         </w:rPr>
       </w:pPr>
-      <w:bookmarkStart w:id="10" w:name="_Toc150709088"/>
+      <w:bookmarkStart w:id="10" w:name="_Toc150709949"/>
       <w:r>
         <w:rPr>
           <w:rFonts w:cstheme="minorHAnsi"/>
@@ -4587,18 +4420,7 @@
           <w:szCs w:val="22"/>
         </w:rPr>
         <w:lastRenderedPageBreak/>
-        <w:t>Traitement final</w:t>
-      </w:r>
-      <w:r>
-        <w:rPr>
-          <w:rFonts w:asciiTheme="minorHAnsi" w:hAnsiTheme="minorHAnsi" w:cstheme="minorHAnsi"/>
-          <w:b/>
-          <w:bCs/>
-          <w:color w:val="333333"/>
-          <w:sz w:val="22"/>
-          <w:szCs w:val="22"/>
-        </w:rPr>
-        <w:t xml:space="preserve"> : </w:t>
+        <w:t xml:space="preserve">Traitement final : </w:t>
       </w:r>
       <w:r>
         <w:rPr>
@@ -4621,7 +4443,7 @@
           <w:rFonts w:asciiTheme="minorHAnsi" w:hAnsiTheme="minorHAnsi" w:cstheme="minorHAnsi"/>
         </w:rPr>
       </w:pPr>
-      <w:bookmarkStart w:id="11" w:name="_Toc150709103"/>
+      <w:bookmarkStart w:id="11" w:name="_Toc150709939"/>
       <w:r>
         <w:rPr>
           <w:rFonts w:asciiTheme="minorHAnsi" w:hAnsiTheme="minorHAnsi" w:cstheme="minorHAnsi"/>
@@ -4654,7 +4476,7 @@
           <w:szCs w:val="22"/>
         </w:rPr>
       </w:pPr>
-      <w:bookmarkStart w:id="12" w:name="_Toc150709089"/>
+      <w:bookmarkStart w:id="12" w:name="_Toc150709950"/>
       <w:r>
         <w:rPr>
           <w:rFonts w:cstheme="minorHAnsi"/>
@@ -4800,7 +4622,7 @@
           <w:rFonts w:cstheme="minorHAnsi"/>
         </w:rPr>
       </w:pPr>
-      <w:bookmarkStart w:id="13" w:name="_Toc150709090"/>
+      <w:bookmarkStart w:id="13" w:name="_Toc150709951"/>
       <w:r>
         <w:rPr>
           <w:rFonts w:cstheme="minorHAnsi"/>
@@ -4870,7 +4692,7 @@
           <w:rFonts w:asciiTheme="minorHAnsi" w:hAnsiTheme="minorHAnsi" w:cstheme="minorHAnsi"/>
         </w:rPr>
       </w:pPr>
-      <w:bookmarkStart w:id="14" w:name="_Toc150709104"/>
+      <w:bookmarkStart w:id="14" w:name="_Toc150709940"/>
       <w:r>
         <w:rPr>
           <w:rFonts w:asciiTheme="minorHAnsi" w:hAnsiTheme="minorHAnsi" w:cstheme="minorHAnsi"/>
@@ -4916,19 +4738,13 @@
           <w:rFonts w:asciiTheme="minorHAnsi" w:hAnsiTheme="minorHAnsi" w:cstheme="minorHAnsi"/>
         </w:rPr>
       </w:pPr>
-      <w:bookmarkStart w:id="15" w:name="_Toc150709105"/>
+      <w:bookmarkStart w:id="15" w:name="_Toc150709941"/>
       <w:r>
         <w:rPr>
           <w:rFonts w:asciiTheme="minorHAnsi" w:hAnsiTheme="minorHAnsi" w:cstheme="minorHAnsi"/>
         </w:rPr>
         <w:t>Mise en œuvre</w:t>
       </w:r>
-      <w:r>
-        <w:rPr>
-          <w:rFonts w:asciiTheme="minorHAnsi" w:hAnsiTheme="minorHAnsi" w:cstheme="minorHAnsi"/>
-        </w:rPr>
-        <w:t> :</w:t>
-      </w:r>
       <w:bookmarkEnd w:id="15"/>
     </w:p>
     <w:p>
@@ -4941,19 +4757,7 @@
         <w:rPr>
           <w:rFonts w:cstheme="minorHAnsi"/>
         </w:rPr>
-        <w:t xml:space="preserve">Le microcontrôleur conçu est basé sur le cœur Nios II, en suivant les spécifications du cahier des charges. Avec une mémoire RAM on-chip de 20 ko ajoutés. Deux PIO (Parallel Inputs Outputs) sont intégrés, l'un pour les boutons en entrée (2 bits) et l'autre pour les LEDs en sortie (8 bits). Un composant JTAG UART est inclus pour la communication avec le PC hôte et le débogage du programme, avec une assignation d'interruption. Un composant </w:t>
-      </w:r>
-      <w:r>
-        <w:rPr>
-          <w:rFonts w:cstheme="minorHAnsi"/>
-        </w:rPr>
-        <w:t>SysId</w:t>
-      </w:r>
-      <w:r>
-        <w:rPr>
-          <w:rFonts w:cstheme="minorHAnsi"/>
-        </w:rPr>
-        <w:t xml:space="preserve"> est ajouté pour attribuer un numéro d'identification au système, renforçant la sécurité. Enfin, en générant le fichier VHDL, le SOPC (System on a Programmable Chip) est créé avec toutes les configurations définies</w:t>
+        <w:t>Le microcontrôleur conçu est basé sur le cœur Nios II, en suivant les spécifications du cahier des charges. Avec une mémoire RAM on-chip de 20 ko ajoutés. Deux PIO (Parallel Inputs Outputs) sont intégrés, l'un pour les boutons en entrée (2 bits) et l'autre pour les LEDs en sortie (8 bits). Un composant JTAG UART est inclus pour la communication avec le PC hôte et le débogage du programme, avec une assignation d'interruption. Un composant SysId est ajouté pour attribuer un numéro d'identification au système, renforçant la sécurité. Enfin, en générant le fichier VHDL, le SOPC (System on a Programmable Chip) est créé avec toutes les configurations définies</w:t>
       </w:r>
     </w:p>
     <w:p>
@@ -4967,20 +4771,14 @@
           <w:rFonts w:asciiTheme="minorHAnsi" w:hAnsiTheme="minorHAnsi" w:cstheme="minorHAnsi"/>
         </w:rPr>
       </w:pPr>
-      <w:bookmarkStart w:id="16" w:name="_Toc150709106"/>
+      <w:bookmarkStart w:id="16" w:name="_Toc150709942"/>
       <w:r>
         <w:rPr>
           <w:rFonts w:asciiTheme="minorHAnsi" w:hAnsiTheme="minorHAnsi" w:cstheme="minorHAnsi"/>
         </w:rPr>
-        <w:t>Analyse fonctionnelle :</w:t>
+        <w:t>Analyse fonctionnelle</w:t>
       </w:r>
       <w:bookmarkEnd w:id="16"/>
-      <w:r>
-        <w:rPr>
-          <w:rFonts w:asciiTheme="minorHAnsi" w:hAnsiTheme="minorHAnsi" w:cstheme="minorHAnsi"/>
-        </w:rPr>
-        <w:t> </w:t>
-      </w:r>
     </w:p>
     <w:p>
       <w:pPr>
@@ -5053,7 +4851,7 @@
           <w:rFonts w:cstheme="minorHAnsi"/>
         </w:rPr>
       </w:pPr>
-      <w:bookmarkStart w:id="17" w:name="_Toc150709091"/>
+      <w:bookmarkStart w:id="17" w:name="_Toc150709952"/>
       <w:r>
         <w:rPr>
           <w:rFonts w:cstheme="minorHAnsi"/>
@@ -5095,19 +4893,7 @@
         <w:rPr>
           <w:rFonts w:cstheme="minorHAnsi"/>
         </w:rPr>
-        <w:t xml:space="preserve">: </w:t>
-      </w:r>
-      <w:r>
-        <w:rPr>
-          <w:rFonts w:cstheme="minorHAnsi"/>
-        </w:rPr>
-        <w:t xml:space="preserve">Analyse Fonctionnelle du </w:t>
-      </w:r>
-      <w:r>
-        <w:rPr>
-          <w:rFonts w:cstheme="minorHAnsi"/>
-        </w:rPr>
-        <w:t>SOPC 1er version</w:t>
+        <w:t>: Analyse Fonctionnelle du SOPC 1er version</w:t>
       </w:r>
       <w:bookmarkEnd w:id="17"/>
     </w:p>
@@ -5122,7 +4908,7 @@
           <w:rFonts w:asciiTheme="minorHAnsi" w:hAnsiTheme="minorHAnsi" w:cstheme="minorHAnsi"/>
         </w:rPr>
       </w:pPr>
-      <w:bookmarkStart w:id="18" w:name="_Toc150709107"/>
+      <w:bookmarkStart w:id="18" w:name="_Toc150709943"/>
       <w:r>
         <w:rPr>
           <w:rFonts w:asciiTheme="minorHAnsi" w:hAnsiTheme="minorHAnsi" w:cstheme="minorHAnsi"/>
@@ -5162,6 +4948,7 @@
       <w:r>
         <w:rPr>
           <w:rFonts w:cstheme="minorHAnsi"/>
+          <w:noProof/>
         </w:rPr>
         <w:drawing>
           <wp:inline distT="0" distB="0" distL="0" distR="0" wp14:anchorId="0F56E240" wp14:editId="4E3E3002">
@@ -5208,7 +4995,7 @@
           <w:rFonts w:cstheme="minorHAnsi"/>
         </w:rPr>
       </w:pPr>
-      <w:bookmarkStart w:id="19" w:name="_Toc150709092"/>
+      <w:bookmarkStart w:id="19" w:name="_Toc150709953"/>
       <w:r>
         <w:rPr>
           <w:rFonts w:cstheme="minorHAnsi"/>
@@ -5250,7 +5037,19 @@
         <w:rPr>
           <w:rFonts w:cstheme="minorHAnsi"/>
         </w:rPr>
-        <w:t>: la fonction sur SOPC Builder</w:t>
+        <w:t>:</w:t>
+      </w:r>
+      <w:r>
+        <w:rPr>
+          <w:rFonts w:cstheme="minorHAnsi"/>
+        </w:rPr>
+        <w:t xml:space="preserve"> F</w:t>
+      </w:r>
+      <w:r>
+        <w:rPr>
+          <w:rFonts w:cstheme="minorHAnsi"/>
+        </w:rPr>
+        <w:t>onction sur SOPC Builder</w:t>
       </w:r>
       <w:bookmarkEnd w:id="19"/>
     </w:p>
@@ -5344,7 +5143,7 @@
           <w:rFonts w:cstheme="minorHAnsi"/>
         </w:rPr>
       </w:pPr>
-      <w:bookmarkStart w:id="20" w:name="_Toc150709093"/>
+      <w:bookmarkStart w:id="20" w:name="_Toc150709954"/>
       <w:r>
         <w:rPr>
           <w:rFonts w:cstheme="minorHAnsi"/>
@@ -5426,6 +5225,7 @@
       <w:r>
         <w:rPr>
           <w:rFonts w:cstheme="minorHAnsi"/>
+          <w:noProof/>
         </w:rPr>
         <w:drawing>
           <wp:inline distT="0" distB="0" distL="0" distR="0" wp14:anchorId="0CA33508" wp14:editId="272B0057">
@@ -5472,7 +5272,7 @@
           <w:rFonts w:cstheme="minorHAnsi"/>
         </w:rPr>
       </w:pPr>
-      <w:bookmarkStart w:id="21" w:name="_Toc150709094"/>
+      <w:bookmarkStart w:id="21" w:name="_Toc150709955"/>
       <w:r>
         <w:rPr>
           <w:rFonts w:cstheme="minorHAnsi"/>
@@ -5514,7 +5314,19 @@
         <w:rPr>
           <w:rFonts w:cstheme="minorHAnsi"/>
         </w:rPr>
-        <w:t>: bloc SOPC sur Quartus</w:t>
+        <w:t xml:space="preserve">: </w:t>
+      </w:r>
+      <w:r>
+        <w:rPr>
+          <w:rFonts w:cstheme="minorHAnsi"/>
+        </w:rPr>
+        <w:t>B</w:t>
+      </w:r>
+      <w:r>
+        <w:rPr>
+          <w:rFonts w:cstheme="minorHAnsi"/>
+        </w:rPr>
+        <w:t>loc SOPC sur Quartus</w:t>
       </w:r>
       <w:bookmarkEnd w:id="21"/>
     </w:p>
@@ -5529,12 +5341,12 @@
           <w:rFonts w:asciiTheme="minorHAnsi" w:hAnsiTheme="minorHAnsi" w:cstheme="minorHAnsi"/>
         </w:rPr>
       </w:pPr>
-      <w:bookmarkStart w:id="22" w:name="_Toc150709108"/>
+      <w:bookmarkStart w:id="22" w:name="_Toc150709944"/>
       <w:r>
         <w:rPr>
           <w:rFonts w:asciiTheme="minorHAnsi" w:hAnsiTheme="minorHAnsi" w:cstheme="minorHAnsi"/>
         </w:rPr>
-        <w:t>Tests et simulation de la fonction SOCP :</w:t>
+        <w:t>Tests et simulation de la fonction SOCP</w:t>
       </w:r>
       <w:bookmarkEnd w:id="22"/>
     </w:p>
@@ -5640,28 +5452,18 @@
           <w:rFonts w:cstheme="minorHAnsi"/>
         </w:rPr>
       </w:pPr>
-      <w:bookmarkStart w:id="23" w:name="_Toc150709095"/>
+      <w:bookmarkStart w:id="23" w:name="_Toc150709956"/>
       <w:r>
         <w:t xml:space="preserve">Figure </w:t>
       </w:r>
-      <w:r>
-        <w:fldChar w:fldCharType="begin"/>
-      </w:r>
-      <w:r>
-        <w:instrText xml:space="preserve"> SEQ Figure \* ARABIC </w:instrText>
-      </w:r>
-      <w:r>
-        <w:fldChar w:fldCharType="separate"/>
-      </w:r>
-      <w:r>
-        <w:rPr>
-          <w:noProof/>
-        </w:rPr>
-        <w:t>12</w:t>
-      </w:r>
-      <w:r>
-        <w:fldChar w:fldCharType="end"/>
-      </w:r>
+      <w:fldSimple w:instr=" SEQ Figure \* ARABIC ">
+        <w:r>
+          <w:rPr>
+            <w:noProof/>
+          </w:rPr>
+          <w:t>12</w:t>
+        </w:r>
+      </w:fldSimple>
       <w:r>
         <w:t>: Code SOPC test</w:t>
       </w:r>
@@ -5738,7 +5540,7 @@
           <w:rFonts w:cstheme="minorHAnsi"/>
         </w:rPr>
       </w:pPr>
-      <w:bookmarkStart w:id="24" w:name="_Toc150709096"/>
+      <w:bookmarkStart w:id="24" w:name="_Toc150709957"/>
       <w:r>
         <w:rPr>
           <w:rFonts w:cstheme="minorHAnsi"/>
@@ -5780,7 +5582,19 @@
         <w:rPr>
           <w:rFonts w:cstheme="minorHAnsi"/>
         </w:rPr>
-        <w:t>: visualisation sur l'oscilloscope</w:t>
+        <w:t xml:space="preserve">: </w:t>
+      </w:r>
+      <w:r>
+        <w:rPr>
+          <w:rFonts w:cstheme="minorHAnsi"/>
+        </w:rPr>
+        <w:t>V</w:t>
+      </w:r>
+      <w:r>
+        <w:rPr>
+          <w:rFonts w:cstheme="minorHAnsi"/>
+        </w:rPr>
+        <w:t>isualisation sur l'oscilloscope</w:t>
       </w:r>
       <w:bookmarkEnd w:id="24"/>
     </w:p>

--- a/Présentaion et Rapport/Rapport BE-VHDL.docx
+++ b/Présentaion et Rapport/Rapport BE-VHDL.docx
@@ -837,6 +837,14 @@
               </mc:Fallback>
             </mc:AlternateContent>
           </w:r>
+        </w:p>
+        <w:p>
+          <w:pPr>
+            <w:jc w:val="center"/>
+            <w:rPr>
+              <w:rFonts w:ascii="Times New Roman" w:hAnsi="Times New Roman" w:cs="Times New Roman"/>
+            </w:rPr>
+          </w:pPr>
           <w:r>
             <w:rPr>
               <w:rFonts w:ascii="Times New Roman" w:hAnsi="Times New Roman" w:cs="Times New Roman"/>
@@ -845,16 +853,16 @@
             <mc:AlternateContent>
               <mc:Choice Requires="wps">
                 <w:drawing>
-                  <wp:anchor distT="0" distB="0" distL="114300" distR="114300" simplePos="0" relativeHeight="251659264" behindDoc="0" locked="0" layoutInCell="1" allowOverlap="1" wp14:anchorId="656BAD55" wp14:editId="6EE57543">
+                  <wp:anchor distT="0" distB="0" distL="114300" distR="114300" simplePos="0" relativeHeight="251659264" behindDoc="0" locked="0" layoutInCell="1" allowOverlap="1" wp14:anchorId="656BAD55" wp14:editId="07A1820B">
                     <wp:simplePos x="0" y="0"/>
-                    <wp:positionH relativeFrom="page">
+                    <wp:positionH relativeFrom="margin">
                       <wp:align>center</wp:align>
                     </wp:positionH>
                     <wp:positionV relativeFrom="margin">
-                      <wp:align>bottom</wp:align>
+                      <wp:posOffset>7645002</wp:posOffset>
                     </wp:positionV>
                     <wp:extent cx="5943600" cy="374904"/>
-                    <wp:effectExtent l="0" t="0" r="0" b="2540"/>
+                    <wp:effectExtent l="0" t="0" r="7620" b="6985"/>
                     <wp:wrapNone/>
                     <wp:docPr id="69" name="Zone de texte 16"/>
                     <wp:cNvGraphicFramePr/>
@@ -1003,7 +1011,7 @@
               </mc:Choice>
               <mc:Fallback>
                 <w:pict>
-                  <v:shape w14:anchorId="656BAD55" id="Zone de texte 16" o:spid="_x0000_s1027" type="#_x0000_t202" style="position:absolute;margin-left:0;margin-top:0;width:468pt;height:29.5pt;z-index:251659264;visibility:visible;mso-wrap-style:square;mso-width-percent:765;mso-height-percent:0;mso-wrap-distance-left:9pt;mso-wrap-distance-top:0;mso-wrap-distance-right:9pt;mso-wrap-distance-bottom:0;mso-position-horizontal:center;mso-position-horizontal-relative:page;mso-position-vertical:bottom;mso-position-vertical-relative:margin;mso-width-percent:765;mso-height-percent:0;mso-width-relative:page;mso-height-relative:margin;v-text-anchor:bottom" o:gfxdata="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" filled="f" stroked="f" strokeweight=".5pt">
+                  <v:shape w14:anchorId="656BAD55" id="Zone de texte 16" o:spid="_x0000_s1027" type="#_x0000_t202" style="position:absolute;left:0;text-align:left;margin-left:0;margin-top:601.95pt;width:468pt;height:29.5pt;z-index:251659264;visibility:visible;mso-wrap-style:square;mso-width-percent:765;mso-height-percent:0;mso-wrap-distance-left:9pt;mso-wrap-distance-top:0;mso-wrap-distance-right:9pt;mso-wrap-distance-bottom:0;mso-position-horizontal:center;mso-position-horizontal-relative:margin;mso-position-vertical:absolute;mso-position-vertical-relative:margin;mso-width-percent:765;mso-height-percent:0;mso-width-relative:page;mso-height-relative:margin;v-text-anchor:bottom" o:gfxdata="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" filled="f" stroked="f" strokeweight=".5pt">
                     <v:textbox style="mso-fit-shape-to-text:t" inset="0,0,0,0">
                       <w:txbxContent>
                         <w:p>
@@ -1097,20 +1105,12 @@
                         </w:sdt>
                       </w:txbxContent>
                     </v:textbox>
-                    <w10:wrap anchorx="page" anchory="margin"/>
+                    <w10:wrap anchorx="margin" anchory="margin"/>
                   </v:shape>
                 </w:pict>
               </mc:Fallback>
             </mc:AlternateContent>
           </w:r>
-        </w:p>
-        <w:p>
-          <w:pPr>
-            <w:jc w:val="center"/>
-            <w:rPr>
-              <w:rFonts w:ascii="Times New Roman" w:hAnsi="Times New Roman" w:cs="Times New Roman"/>
-            </w:rPr>
-          </w:pPr>
           <w:r>
             <w:rPr>
               <w:rFonts w:ascii="Times New Roman" w:hAnsi="Times New Roman" w:cs="Times New Roman"/>
@@ -1265,7 +1265,7 @@
             </w:rPr>
             <w:fldChar w:fldCharType="separate"/>
           </w:r>
-          <w:hyperlink w:anchor="_Toc153811824" w:history="1">
+          <w:hyperlink w:anchor="_Toc153812818" w:history="1">
             <w:r>
               <w:rPr>
                 <w:rStyle w:val="Lienhypertexte"/>
@@ -1293,7 +1293,7 @@
                 <w:noProof/>
                 <w:webHidden/>
               </w:rPr>
-              <w:instrText xml:space="preserve"> PAGEREF _Toc153811824 \h </w:instrText>
+              <w:instrText xml:space="preserve"> PAGEREF _Toc153812818 \h </w:instrText>
             </w:r>
             <w:r>
               <w:rPr>
@@ -1338,7 +1338,7 @@
               <w14:ligatures w14:val="standardContextual"/>
             </w:rPr>
           </w:pPr>
-          <w:hyperlink w:anchor="_Toc153811825" w:history="1">
+          <w:hyperlink w:anchor="_Toc153812819" w:history="1">
             <w:r>
               <w:rPr>
                 <w:rStyle w:val="Lienhypertexte"/>
@@ -1383,7 +1383,7 @@
                 <w:noProof/>
                 <w:webHidden/>
               </w:rPr>
-              <w:instrText xml:space="preserve"> PAGEREF _Toc153811825 \h </w:instrText>
+              <w:instrText xml:space="preserve"> PAGEREF _Toc153812819 \h </w:instrText>
             </w:r>
             <w:r>
               <w:rPr>
@@ -1428,7 +1428,7 @@
               <w14:ligatures w14:val="standardContextual"/>
             </w:rPr>
           </w:pPr>
-          <w:hyperlink w:anchor="_Toc153811826" w:history="1">
+          <w:hyperlink w:anchor="_Toc153812820" w:history="1">
             <w:r>
               <w:rPr>
                 <w:rStyle w:val="Lienhypertexte"/>
@@ -1473,7 +1473,7 @@
                 <w:noProof/>
                 <w:webHidden/>
               </w:rPr>
-              <w:instrText xml:space="preserve"> PAGEREF _Toc153811826 \h </w:instrText>
+              <w:instrText xml:space="preserve"> PAGEREF _Toc153812820 \h </w:instrText>
             </w:r>
             <w:r>
               <w:rPr>
@@ -1518,7 +1518,7 @@
               <w14:ligatures w14:val="standardContextual"/>
             </w:rPr>
           </w:pPr>
-          <w:hyperlink w:anchor="_Toc153811827" w:history="1">
+          <w:hyperlink w:anchor="_Toc153812821" w:history="1">
             <w:r>
               <w:rPr>
                 <w:rStyle w:val="Lienhypertexte"/>
@@ -1563,7 +1563,7 @@
                 <w:noProof/>
                 <w:webHidden/>
               </w:rPr>
-              <w:instrText xml:space="preserve"> PAGEREF _Toc153811827 \h </w:instrText>
+              <w:instrText xml:space="preserve"> PAGEREF _Toc153812821 \h </w:instrText>
             </w:r>
             <w:r>
               <w:rPr>
@@ -1607,7 +1607,7 @@
               <w14:ligatures w14:val="standardContextual"/>
             </w:rPr>
           </w:pPr>
-          <w:hyperlink w:anchor="_Toc153811828" w:history="1">
+          <w:hyperlink w:anchor="_Toc153812822" w:history="1">
             <w:r>
               <w:rPr>
                 <w:rStyle w:val="Lienhypertexte"/>
@@ -1652,7 +1652,7 @@
                 <w:noProof/>
                 <w:webHidden/>
               </w:rPr>
-              <w:instrText xml:space="preserve"> PAGEREF _Toc153811828 \h </w:instrText>
+              <w:instrText xml:space="preserve"> PAGEREF _Toc153812822 \h </w:instrText>
             </w:r>
             <w:r>
               <w:rPr>
@@ -1696,7 +1696,7 @@
               <w14:ligatures w14:val="standardContextual"/>
             </w:rPr>
           </w:pPr>
-          <w:hyperlink w:anchor="_Toc153811829" w:history="1">
+          <w:hyperlink w:anchor="_Toc153812823" w:history="1">
             <w:r>
               <w:rPr>
                 <w:rStyle w:val="Lienhypertexte"/>
@@ -1741,7 +1741,7 @@
                 <w:noProof/>
                 <w:webHidden/>
               </w:rPr>
-              <w:instrText xml:space="preserve"> PAGEREF _Toc153811829 \h </w:instrText>
+              <w:instrText xml:space="preserve"> PAGEREF _Toc153812823 \h </w:instrText>
             </w:r>
             <w:r>
               <w:rPr>
@@ -1785,7 +1785,7 @@
               <w14:ligatures w14:val="standardContextual"/>
             </w:rPr>
           </w:pPr>
-          <w:hyperlink w:anchor="_Toc153811830" w:history="1">
+          <w:hyperlink w:anchor="_Toc153812824" w:history="1">
             <w:r>
               <w:rPr>
                 <w:rStyle w:val="Lienhypertexte"/>
@@ -1830,7 +1830,7 @@
                 <w:noProof/>
                 <w:webHidden/>
               </w:rPr>
-              <w:instrText xml:space="preserve"> PAGEREF _Toc153811830 \h </w:instrText>
+              <w:instrText xml:space="preserve"> PAGEREF _Toc153812824 \h </w:instrText>
             </w:r>
             <w:r>
               <w:rPr>
@@ -1875,7 +1875,7 @@
               <w14:ligatures w14:val="standardContextual"/>
             </w:rPr>
           </w:pPr>
-          <w:hyperlink w:anchor="_Toc153811831" w:history="1">
+          <w:hyperlink w:anchor="_Toc153812825" w:history="1">
             <w:r>
               <w:rPr>
                 <w:rStyle w:val="Lienhypertexte"/>
@@ -1920,7 +1920,7 @@
                 <w:noProof/>
                 <w:webHidden/>
               </w:rPr>
-              <w:instrText xml:space="preserve"> PAGEREF _Toc153811831 \h </w:instrText>
+              <w:instrText xml:space="preserve"> PAGEREF _Toc153812825 \h </w:instrText>
             </w:r>
             <w:r>
               <w:rPr>
@@ -1964,7 +1964,7 @@
               <w14:ligatures w14:val="standardContextual"/>
             </w:rPr>
           </w:pPr>
-          <w:hyperlink w:anchor="_Toc153811832" w:history="1">
+          <w:hyperlink w:anchor="_Toc153812826" w:history="1">
             <w:r>
               <w:rPr>
                 <w:rStyle w:val="Lienhypertexte"/>
@@ -2009,7 +2009,7 @@
                 <w:noProof/>
                 <w:webHidden/>
               </w:rPr>
-              <w:instrText xml:space="preserve"> PAGEREF _Toc153811832 \h </w:instrText>
+              <w:instrText xml:space="preserve"> PAGEREF _Toc153812826 \h </w:instrText>
             </w:r>
             <w:r>
               <w:rPr>
@@ -2053,7 +2053,7 @@
               <w14:ligatures w14:val="standardContextual"/>
             </w:rPr>
           </w:pPr>
-          <w:hyperlink w:anchor="_Toc153811833" w:history="1">
+          <w:hyperlink w:anchor="_Toc153812827" w:history="1">
             <w:r>
               <w:rPr>
                 <w:rStyle w:val="Lienhypertexte"/>
@@ -2098,7 +2098,7 @@
                 <w:noProof/>
                 <w:webHidden/>
               </w:rPr>
-              <w:instrText xml:space="preserve"> PAGEREF _Toc153811833 \h </w:instrText>
+              <w:instrText xml:space="preserve"> PAGEREF _Toc153812827 \h </w:instrText>
             </w:r>
             <w:r>
               <w:rPr>
@@ -2142,7 +2142,7 @@
               <w14:ligatures w14:val="standardContextual"/>
             </w:rPr>
           </w:pPr>
-          <w:hyperlink w:anchor="_Toc153811834" w:history="1">
+          <w:hyperlink w:anchor="_Toc153812828" w:history="1">
             <w:r>
               <w:rPr>
                 <w:rStyle w:val="Lienhypertexte"/>
@@ -2187,7 +2187,7 @@
                 <w:noProof/>
                 <w:webHidden/>
               </w:rPr>
-              <w:instrText xml:space="preserve"> PAGEREF _Toc153811834 \h </w:instrText>
+              <w:instrText xml:space="preserve"> PAGEREF _Toc153812828 \h </w:instrText>
             </w:r>
             <w:r>
               <w:rPr>
@@ -2232,7 +2232,7 @@
               <w14:ligatures w14:val="standardContextual"/>
             </w:rPr>
           </w:pPr>
-          <w:hyperlink w:anchor="_Toc153811835" w:history="1">
+          <w:hyperlink w:anchor="_Toc153812829" w:history="1">
             <w:r>
               <w:rPr>
                 <w:rStyle w:val="Lienhypertexte"/>
@@ -2294,7 +2294,7 @@
                 <w:noProof/>
                 <w:webHidden/>
               </w:rPr>
-              <w:instrText xml:space="preserve"> PAGEREF _Toc153811835 \h </w:instrText>
+              <w:instrText xml:space="preserve"> PAGEREF _Toc153812829 \h </w:instrText>
             </w:r>
             <w:r>
               <w:rPr>
@@ -2338,7 +2338,7 @@
               <w14:ligatures w14:val="standardContextual"/>
             </w:rPr>
           </w:pPr>
-          <w:hyperlink w:anchor="_Toc153811836" w:history="1">
+          <w:hyperlink w:anchor="_Toc153812830" w:history="1">
             <w:r>
               <w:rPr>
                 <w:rStyle w:val="Lienhypertexte"/>
@@ -2383,7 +2383,7 @@
                 <w:noProof/>
                 <w:webHidden/>
               </w:rPr>
-              <w:instrText xml:space="preserve"> PAGEREF _Toc153811836 \h </w:instrText>
+              <w:instrText xml:space="preserve"> PAGEREF _Toc153812830 \h </w:instrText>
             </w:r>
             <w:r>
               <w:rPr>
@@ -2427,7 +2427,7 @@
               <w14:ligatures w14:val="standardContextual"/>
             </w:rPr>
           </w:pPr>
-          <w:hyperlink w:anchor="_Toc153811837" w:history="1">
+          <w:hyperlink w:anchor="_Toc153812831" w:history="1">
             <w:r>
               <w:rPr>
                 <w:rStyle w:val="Lienhypertexte"/>
@@ -2472,7 +2472,7 @@
                 <w:noProof/>
                 <w:webHidden/>
               </w:rPr>
-              <w:instrText xml:space="preserve"> PAGEREF _Toc153811837 \h </w:instrText>
+              <w:instrText xml:space="preserve"> PAGEREF _Toc153812831 \h </w:instrText>
             </w:r>
             <w:r>
               <w:rPr>
@@ -2516,7 +2516,7 @@
               <w14:ligatures w14:val="standardContextual"/>
             </w:rPr>
           </w:pPr>
-          <w:hyperlink w:anchor="_Toc153811838" w:history="1">
+          <w:hyperlink w:anchor="_Toc153812832" w:history="1">
             <w:r>
               <w:rPr>
                 <w:rStyle w:val="Lienhypertexte"/>
@@ -2561,7 +2561,7 @@
                 <w:noProof/>
                 <w:webHidden/>
               </w:rPr>
-              <w:instrText xml:space="preserve"> PAGEREF _Toc153811838 \h </w:instrText>
+              <w:instrText xml:space="preserve"> PAGEREF _Toc153812832 \h </w:instrText>
             </w:r>
             <w:r>
               <w:rPr>
@@ -2605,7 +2605,7 @@
               <w14:ligatures w14:val="standardContextual"/>
             </w:rPr>
           </w:pPr>
-          <w:hyperlink w:anchor="_Toc153811839" w:history="1">
+          <w:hyperlink w:anchor="_Toc153812833" w:history="1">
             <w:r>
               <w:rPr>
                 <w:rStyle w:val="Lienhypertexte"/>
@@ -2650,7 +2650,7 @@
                 <w:noProof/>
                 <w:webHidden/>
               </w:rPr>
-              <w:instrText xml:space="preserve"> PAGEREF _Toc153811839 \h </w:instrText>
+              <w:instrText xml:space="preserve"> PAGEREF _Toc153812833 \h </w:instrText>
             </w:r>
             <w:r>
               <w:rPr>
@@ -2670,7 +2670,7 @@
                 <w:noProof/>
                 <w:webHidden/>
               </w:rPr>
-              <w:t>14</w:t>
+              <w:t>15</w:t>
             </w:r>
             <w:r>
               <w:rPr>
@@ -2695,7 +2695,7 @@
               <w14:ligatures w14:val="standardContextual"/>
             </w:rPr>
           </w:pPr>
-          <w:hyperlink w:anchor="_Toc153811840" w:history="1">
+          <w:hyperlink w:anchor="_Toc153812834" w:history="1">
             <w:r>
               <w:rPr>
                 <w:rStyle w:val="Lienhypertexte"/>
@@ -2757,7 +2757,7 @@
                 <w:noProof/>
                 <w:webHidden/>
               </w:rPr>
-              <w:instrText xml:space="preserve"> PAGEREF _Toc153811840 \h </w:instrText>
+              <w:instrText xml:space="preserve"> PAGEREF _Toc153812834 \h </w:instrText>
             </w:r>
             <w:r>
               <w:rPr>
@@ -2801,7 +2801,7 @@
               <w14:ligatures w14:val="standardContextual"/>
             </w:rPr>
           </w:pPr>
-          <w:hyperlink w:anchor="_Toc153811841" w:history="1">
+          <w:hyperlink w:anchor="_Toc153812835" w:history="1">
             <w:r>
               <w:rPr>
                 <w:rStyle w:val="Lienhypertexte"/>
@@ -2846,7 +2846,7 @@
                 <w:noProof/>
                 <w:webHidden/>
               </w:rPr>
-              <w:instrText xml:space="preserve"> PAGEREF _Toc153811841 \h </w:instrText>
+              <w:instrText xml:space="preserve"> PAGEREF _Toc153812835 \h </w:instrText>
             </w:r>
             <w:r>
               <w:rPr>
@@ -2890,7 +2890,7 @@
               <w14:ligatures w14:val="standardContextual"/>
             </w:rPr>
           </w:pPr>
-          <w:hyperlink w:anchor="_Toc153811842" w:history="1">
+          <w:hyperlink w:anchor="_Toc153812836" w:history="1">
             <w:r>
               <w:rPr>
                 <w:rStyle w:val="Lienhypertexte"/>
@@ -2914,7 +2914,7 @@
                 <w:rFonts w:ascii="Times New Roman" w:hAnsi="Times New Roman"/>
                 <w:noProof/>
               </w:rPr>
-              <w:t>Analyse fonctionnelle :</w:t>
+              <w:t>Analyse fonctionnelle</w:t>
             </w:r>
             <w:r>
               <w:rPr>
@@ -2935,7 +2935,7 @@
                 <w:noProof/>
                 <w:webHidden/>
               </w:rPr>
-              <w:instrText xml:space="preserve"> PAGEREF _Toc153811842 \h </w:instrText>
+              <w:instrText xml:space="preserve"> PAGEREF _Toc153812836 \h </w:instrText>
             </w:r>
             <w:r>
               <w:rPr>
@@ -2979,7 +2979,7 @@
               <w14:ligatures w14:val="standardContextual"/>
             </w:rPr>
           </w:pPr>
-          <w:hyperlink w:anchor="_Toc153811843" w:history="1">
+          <w:hyperlink w:anchor="_Toc153812837" w:history="1">
             <w:r>
               <w:rPr>
                 <w:rStyle w:val="Lienhypertexte"/>
@@ -3024,7 +3024,7 @@
                 <w:noProof/>
                 <w:webHidden/>
               </w:rPr>
-              <w:instrText xml:space="preserve"> PAGEREF _Toc153811843 \h </w:instrText>
+              <w:instrText xml:space="preserve"> PAGEREF _Toc153812837 \h </w:instrText>
             </w:r>
             <w:r>
               <w:rPr>
@@ -3068,7 +3068,7 @@
               <w14:ligatures w14:val="standardContextual"/>
             </w:rPr>
           </w:pPr>
-          <w:hyperlink w:anchor="_Toc153811844" w:history="1">
+          <w:hyperlink w:anchor="_Toc153812838" w:history="1">
             <w:r>
               <w:rPr>
                 <w:rStyle w:val="Lienhypertexte"/>
@@ -3113,7 +3113,7 @@
                 <w:noProof/>
                 <w:webHidden/>
               </w:rPr>
-              <w:instrText xml:space="preserve"> PAGEREF _Toc153811844 \h </w:instrText>
+              <w:instrText xml:space="preserve"> PAGEREF _Toc153812838 \h </w:instrText>
             </w:r>
             <w:r>
               <w:rPr>
@@ -3157,7 +3157,7 @@
               <w14:ligatures w14:val="standardContextual"/>
             </w:rPr>
           </w:pPr>
-          <w:hyperlink w:anchor="_Toc153811845" w:history="1">
+          <w:hyperlink w:anchor="_Toc153812839" w:history="1">
             <w:r>
               <w:rPr>
                 <w:rStyle w:val="Lienhypertexte"/>
@@ -3185,7 +3185,7 @@
                 <w:noProof/>
                 <w:webHidden/>
               </w:rPr>
-              <w:instrText xml:space="preserve"> PAGEREF _Toc153811845 \h </w:instrText>
+              <w:instrText xml:space="preserve"> PAGEREF _Toc153812839 \h </w:instrText>
             </w:r>
             <w:r>
               <w:rPr>
@@ -3256,7 +3256,7 @@
           <w:rFonts w:ascii="Times New Roman" w:hAnsi="Times New Roman" w:cs="Times New Roman"/>
         </w:rPr>
       </w:pPr>
-      <w:bookmarkStart w:id="0" w:name="_Toc153811824"/>
+      <w:bookmarkStart w:id="0" w:name="_Toc153812818"/>
       <w:r>
         <w:rPr>
           <w:rFonts w:ascii="Times New Roman" w:hAnsi="Times New Roman" w:cs="Times New Roman"/>
@@ -3296,7 +3296,7 @@
         </w:rPr>
         <w:fldChar w:fldCharType="separate"/>
       </w:r>
-      <w:hyperlink w:anchor="_Toc153811849" w:history="1">
+      <w:hyperlink w:anchor="_Toc153812840" w:history="1">
         <w:r>
           <w:rPr>
             <w:rStyle w:val="Lienhypertexte"/>
@@ -3324,7 +3324,7 @@
             <w:noProof/>
             <w:webHidden/>
           </w:rPr>
-          <w:instrText xml:space="preserve"> PAGEREF _Toc153811849 \h </w:instrText>
+          <w:instrText xml:space="preserve"> PAGEREF _Toc153812840 \h </w:instrText>
         </w:r>
         <w:r>
           <w:rPr>
@@ -3367,7 +3367,7 @@
           <w:lang w:eastAsia="fr-FR"/>
         </w:rPr>
       </w:pPr>
-      <w:hyperlink w:anchor="_Toc153811850" w:history="1">
+      <w:hyperlink w:anchor="_Toc153812841" w:history="1">
         <w:r>
           <w:rPr>
             <w:rStyle w:val="Lienhypertexte"/>
@@ -3395,7 +3395,7 @@
             <w:noProof/>
             <w:webHidden/>
           </w:rPr>
-          <w:instrText xml:space="preserve"> PAGEREF _Toc153811850 \h </w:instrText>
+          <w:instrText xml:space="preserve"> PAGEREF _Toc153812841 \h </w:instrText>
         </w:r>
         <w:r>
           <w:rPr>
@@ -3438,7 +3438,7 @@
           <w:lang w:eastAsia="fr-FR"/>
         </w:rPr>
       </w:pPr>
-      <w:hyperlink w:anchor="_Toc153811851" w:history="1">
+      <w:hyperlink w:anchor="_Toc153812842" w:history="1">
         <w:r>
           <w:rPr>
             <w:rStyle w:val="Lienhypertexte"/>
@@ -3466,7 +3466,7 @@
             <w:noProof/>
             <w:webHidden/>
           </w:rPr>
-          <w:instrText xml:space="preserve"> PAGEREF _Toc153811851 \h </w:instrText>
+          <w:instrText xml:space="preserve"> PAGEREF _Toc153812842 \h </w:instrText>
         </w:r>
         <w:r>
           <w:rPr>
@@ -3509,7 +3509,7 @@
           <w:lang w:eastAsia="fr-FR"/>
         </w:rPr>
       </w:pPr>
-      <w:hyperlink w:anchor="_Toc153811852" w:history="1">
+      <w:hyperlink w:anchor="_Toc153812843" w:history="1">
         <w:r>
           <w:rPr>
             <w:rStyle w:val="Lienhypertexte"/>
@@ -3537,7 +3537,7 @@
             <w:noProof/>
             <w:webHidden/>
           </w:rPr>
-          <w:instrText xml:space="preserve"> PAGEREF _Toc153811852 \h </w:instrText>
+          <w:instrText xml:space="preserve"> PAGEREF _Toc153812843 \h </w:instrText>
         </w:r>
         <w:r>
           <w:rPr>
@@ -3580,7 +3580,7 @@
           <w:lang w:eastAsia="fr-FR"/>
         </w:rPr>
       </w:pPr>
-      <w:hyperlink w:anchor="_Toc153811853" w:history="1">
+      <w:hyperlink w:anchor="_Toc153812844" w:history="1">
         <w:r>
           <w:rPr>
             <w:rStyle w:val="Lienhypertexte"/>
@@ -3608,7 +3608,7 @@
             <w:noProof/>
             <w:webHidden/>
           </w:rPr>
-          <w:instrText xml:space="preserve"> PAGEREF _Toc153811853 \h </w:instrText>
+          <w:instrText xml:space="preserve"> PAGEREF _Toc153812844 \h </w:instrText>
         </w:r>
         <w:r>
           <w:rPr>
@@ -3651,7 +3651,7 @@
           <w:lang w:eastAsia="fr-FR"/>
         </w:rPr>
       </w:pPr>
-      <w:hyperlink w:anchor="_Toc153811854" w:history="1">
+      <w:hyperlink w:anchor="_Toc153812845" w:history="1">
         <w:r>
           <w:rPr>
             <w:rStyle w:val="Lienhypertexte"/>
@@ -3679,7 +3679,7 @@
             <w:noProof/>
             <w:webHidden/>
           </w:rPr>
-          <w:instrText xml:space="preserve"> PAGEREF _Toc153811854 \h </w:instrText>
+          <w:instrText xml:space="preserve"> PAGEREF _Toc153812845 \h </w:instrText>
         </w:r>
         <w:r>
           <w:rPr>
@@ -3722,7 +3722,7 @@
           <w:lang w:eastAsia="fr-FR"/>
         </w:rPr>
       </w:pPr>
-      <w:hyperlink w:anchor="_Toc153811855" w:history="1">
+      <w:hyperlink w:anchor="_Toc153812846" w:history="1">
         <w:r>
           <w:rPr>
             <w:rStyle w:val="Lienhypertexte"/>
@@ -3750,7 +3750,7 @@
             <w:noProof/>
             <w:webHidden/>
           </w:rPr>
-          <w:instrText xml:space="preserve"> PAGEREF _Toc153811855 \h </w:instrText>
+          <w:instrText xml:space="preserve"> PAGEREF _Toc153812846 \h </w:instrText>
         </w:r>
         <w:r>
           <w:rPr>
@@ -3793,7 +3793,7 @@
           <w:lang w:eastAsia="fr-FR"/>
         </w:rPr>
       </w:pPr>
-      <w:hyperlink w:anchor="_Toc153811856" w:history="1">
+      <w:hyperlink w:anchor="_Toc153812847" w:history="1">
         <w:r>
           <w:rPr>
             <w:rStyle w:val="Lienhypertexte"/>
@@ -3821,7 +3821,7 @@
             <w:noProof/>
             <w:webHidden/>
           </w:rPr>
-          <w:instrText xml:space="preserve"> PAGEREF _Toc153811856 \h </w:instrText>
+          <w:instrText xml:space="preserve"> PAGEREF _Toc153812847 \h </w:instrText>
         </w:r>
         <w:r>
           <w:rPr>
@@ -3864,7 +3864,7 @@
           <w:lang w:eastAsia="fr-FR"/>
         </w:rPr>
       </w:pPr>
-      <w:hyperlink w:anchor="_Toc153811857" w:history="1">
+      <w:hyperlink w:anchor="_Toc153812848" w:history="1">
         <w:r>
           <w:rPr>
             <w:rStyle w:val="Lienhypertexte"/>
@@ -3892,7 +3892,7 @@
             <w:noProof/>
             <w:webHidden/>
           </w:rPr>
-          <w:instrText xml:space="preserve"> PAGEREF _Toc153811857 \h </w:instrText>
+          <w:instrText xml:space="preserve"> PAGEREF _Toc153812848 \h </w:instrText>
         </w:r>
         <w:r>
           <w:rPr>
@@ -3935,7 +3935,7 @@
           <w:lang w:eastAsia="fr-FR"/>
         </w:rPr>
       </w:pPr>
-      <w:hyperlink w:anchor="_Toc153811858" w:history="1">
+      <w:hyperlink w:anchor="_Toc153812849" w:history="1">
         <w:r>
           <w:rPr>
             <w:rStyle w:val="Lienhypertexte"/>
@@ -3963,7 +3963,7 @@
             <w:noProof/>
             <w:webHidden/>
           </w:rPr>
-          <w:instrText xml:space="preserve"> PAGEREF _Toc153811858 \h </w:instrText>
+          <w:instrText xml:space="preserve"> PAGEREF _Toc153812849 \h </w:instrText>
         </w:r>
         <w:r>
           <w:rPr>
@@ -4006,7 +4006,7 @@
           <w:lang w:eastAsia="fr-FR"/>
         </w:rPr>
       </w:pPr>
-      <w:hyperlink w:anchor="_Toc153811859" w:history="1">
+      <w:hyperlink w:anchor="_Toc153812850" w:history="1">
         <w:r>
           <w:rPr>
             <w:rStyle w:val="Lienhypertexte"/>
@@ -4034,7 +4034,7 @@
             <w:noProof/>
             <w:webHidden/>
           </w:rPr>
-          <w:instrText xml:space="preserve"> PAGEREF _Toc153811859 \h </w:instrText>
+          <w:instrText xml:space="preserve"> PAGEREF _Toc153812850 \h </w:instrText>
         </w:r>
         <w:r>
           <w:rPr>
@@ -4077,7 +4077,7 @@
           <w:lang w:eastAsia="fr-FR"/>
         </w:rPr>
       </w:pPr>
-      <w:hyperlink w:anchor="_Toc153811860" w:history="1">
+      <w:hyperlink w:anchor="_Toc153812851" w:history="1">
         <w:r>
           <w:rPr>
             <w:rStyle w:val="Lienhypertexte"/>
@@ -4105,7 +4105,7 @@
             <w:noProof/>
             <w:webHidden/>
           </w:rPr>
-          <w:instrText xml:space="preserve"> PAGEREF _Toc153811860 \h </w:instrText>
+          <w:instrText xml:space="preserve"> PAGEREF _Toc153812851 \h </w:instrText>
         </w:r>
         <w:r>
           <w:rPr>
@@ -4125,7 +4125,7 @@
             <w:noProof/>
             <w:webHidden/>
           </w:rPr>
-          <w:t>11</w:t>
+          <w:t>12</w:t>
         </w:r>
         <w:r>
           <w:rPr>
@@ -4148,7 +4148,7 @@
           <w:lang w:eastAsia="fr-FR"/>
         </w:rPr>
       </w:pPr>
-      <w:hyperlink w:anchor="_Toc153811861" w:history="1">
+      <w:hyperlink w:anchor="_Toc153812852" w:history="1">
         <w:r>
           <w:rPr>
             <w:rStyle w:val="Lienhypertexte"/>
@@ -4176,7 +4176,7 @@
             <w:noProof/>
             <w:webHidden/>
           </w:rPr>
-          <w:instrText xml:space="preserve"> PAGEREF _Toc153811861 \h </w:instrText>
+          <w:instrText xml:space="preserve"> PAGEREF _Toc153812852 \h </w:instrText>
         </w:r>
         <w:r>
           <w:rPr>
@@ -4219,7 +4219,7 @@
           <w:lang w:eastAsia="fr-FR"/>
         </w:rPr>
       </w:pPr>
-      <w:hyperlink w:anchor="_Toc153811862" w:history="1">
+      <w:hyperlink w:anchor="_Toc153812853" w:history="1">
         <w:r>
           <w:rPr>
             <w:rStyle w:val="Lienhypertexte"/>
@@ -4247,7 +4247,7 @@
             <w:noProof/>
             <w:webHidden/>
           </w:rPr>
-          <w:instrText xml:space="preserve"> PAGEREF _Toc153811862 \h </w:instrText>
+          <w:instrText xml:space="preserve"> PAGEREF _Toc153812853 \h </w:instrText>
         </w:r>
         <w:r>
           <w:rPr>
@@ -4290,7 +4290,7 @@
           <w:lang w:eastAsia="fr-FR"/>
         </w:rPr>
       </w:pPr>
-      <w:hyperlink w:anchor="_Toc153811863" w:history="1">
+      <w:hyperlink w:anchor="_Toc153812854" w:history="1">
         <w:r>
           <w:rPr>
             <w:rStyle w:val="Lienhypertexte"/>
@@ -4318,7 +4318,7 @@
             <w:noProof/>
             <w:webHidden/>
           </w:rPr>
-          <w:instrText xml:space="preserve"> PAGEREF _Toc153811863 \h </w:instrText>
+          <w:instrText xml:space="preserve"> PAGEREF _Toc153812854 \h </w:instrText>
         </w:r>
         <w:r>
           <w:rPr>
@@ -4361,7 +4361,7 @@
           <w:lang w:eastAsia="fr-FR"/>
         </w:rPr>
       </w:pPr>
-      <w:hyperlink w:anchor="_Toc153811864" w:history="1">
+      <w:hyperlink w:anchor="_Toc153812855" w:history="1">
         <w:r>
           <w:rPr>
             <w:rStyle w:val="Lienhypertexte"/>
@@ -4389,7 +4389,7 @@
             <w:noProof/>
             <w:webHidden/>
           </w:rPr>
-          <w:instrText xml:space="preserve"> PAGEREF _Toc153811864 \h </w:instrText>
+          <w:instrText xml:space="preserve"> PAGEREF _Toc153812855 \h </w:instrText>
         </w:r>
         <w:r>
           <w:rPr>
@@ -4432,7 +4432,7 @@
           <w:lang w:eastAsia="fr-FR"/>
         </w:rPr>
       </w:pPr>
-      <w:hyperlink w:anchor="_Toc153811865" w:history="1">
+      <w:hyperlink w:anchor="_Toc153812856" w:history="1">
         <w:r>
           <w:rPr>
             <w:rStyle w:val="Lienhypertexte"/>
@@ -4460,7 +4460,7 @@
             <w:noProof/>
             <w:webHidden/>
           </w:rPr>
-          <w:instrText xml:space="preserve"> PAGEREF _Toc153811865 \h </w:instrText>
+          <w:instrText xml:space="preserve"> PAGEREF _Toc153812856 \h </w:instrText>
         </w:r>
         <w:r>
           <w:rPr>
@@ -4503,7 +4503,7 @@
           <w:lang w:eastAsia="fr-FR"/>
         </w:rPr>
       </w:pPr>
-      <w:hyperlink w:anchor="_Toc153811866" w:history="1">
+      <w:hyperlink w:anchor="_Toc153812857" w:history="1">
         <w:r>
           <w:rPr>
             <w:rStyle w:val="Lienhypertexte"/>
@@ -4531,7 +4531,7 @@
             <w:noProof/>
             <w:webHidden/>
           </w:rPr>
-          <w:instrText xml:space="preserve"> PAGEREF _Toc153811866 \h </w:instrText>
+          <w:instrText xml:space="preserve"> PAGEREF _Toc153812857 \h </w:instrText>
         </w:r>
         <w:r>
           <w:rPr>
@@ -4574,7 +4574,7 @@
           <w:lang w:eastAsia="fr-FR"/>
         </w:rPr>
       </w:pPr>
-      <w:hyperlink w:anchor="_Toc153811867" w:history="1">
+      <w:hyperlink w:anchor="_Toc153812858" w:history="1">
         <w:r>
           <w:rPr>
             <w:rStyle w:val="Lienhypertexte"/>
@@ -4602,7 +4602,7 @@
             <w:noProof/>
             <w:webHidden/>
           </w:rPr>
-          <w:instrText xml:space="preserve"> PAGEREF _Toc153811867 \h </w:instrText>
+          <w:instrText xml:space="preserve"> PAGEREF _Toc153812858 \h </w:instrText>
         </w:r>
         <w:r>
           <w:rPr>
@@ -4645,7 +4645,7 @@
           <w:lang w:eastAsia="fr-FR"/>
         </w:rPr>
       </w:pPr>
-      <w:hyperlink w:anchor="_Toc153811868" w:history="1">
+      <w:hyperlink w:anchor="_Toc153812859" w:history="1">
         <w:r>
           <w:rPr>
             <w:rStyle w:val="Lienhypertexte"/>
@@ -4673,7 +4673,7 @@
             <w:noProof/>
             <w:webHidden/>
           </w:rPr>
-          <w:instrText xml:space="preserve"> PAGEREF _Toc153811868 \h </w:instrText>
+          <w:instrText xml:space="preserve"> PAGEREF _Toc153812859 \h </w:instrText>
         </w:r>
         <w:r>
           <w:rPr>
@@ -4716,7 +4716,7 @@
           <w:lang w:eastAsia="fr-FR"/>
         </w:rPr>
       </w:pPr>
-      <w:hyperlink w:anchor="_Toc153811869" w:history="1">
+      <w:hyperlink w:anchor="_Toc153812860" w:history="1">
         <w:r>
           <w:rPr>
             <w:rStyle w:val="Lienhypertexte"/>
@@ -4744,7 +4744,7 @@
             <w:noProof/>
             <w:webHidden/>
           </w:rPr>
-          <w:instrText xml:space="preserve"> PAGEREF _Toc153811869 \h </w:instrText>
+          <w:instrText xml:space="preserve"> PAGEREF _Toc153812860 \h </w:instrText>
         </w:r>
         <w:r>
           <w:rPr>
@@ -4787,7 +4787,7 @@
           <w:lang w:eastAsia="fr-FR"/>
         </w:rPr>
       </w:pPr>
-      <w:hyperlink w:anchor="_Toc153811870" w:history="1">
+      <w:hyperlink w:anchor="_Toc153812861" w:history="1">
         <w:r>
           <w:rPr>
             <w:rStyle w:val="Lienhypertexte"/>
@@ -4815,7 +4815,7 @@
             <w:noProof/>
             <w:webHidden/>
           </w:rPr>
-          <w:instrText xml:space="preserve"> PAGEREF _Toc153811870 \h </w:instrText>
+          <w:instrText xml:space="preserve"> PAGEREF _Toc153812861 \h </w:instrText>
         </w:r>
         <w:r>
           <w:rPr>
@@ -4858,7 +4858,7 @@
           <w:lang w:eastAsia="fr-FR"/>
         </w:rPr>
       </w:pPr>
-      <w:hyperlink w:anchor="_Toc153811871" w:history="1">
+      <w:hyperlink w:anchor="_Toc153812862" w:history="1">
         <w:r>
           <w:rPr>
             <w:rStyle w:val="Lienhypertexte"/>
@@ -4886,7 +4886,7 @@
             <w:noProof/>
             <w:webHidden/>
           </w:rPr>
-          <w:instrText xml:space="preserve"> PAGEREF _Toc153811871 \h </w:instrText>
+          <w:instrText xml:space="preserve"> PAGEREF _Toc153812862 \h </w:instrText>
         </w:r>
         <w:r>
           <w:rPr>
@@ -4929,7 +4929,7 @@
           <w:lang w:eastAsia="fr-FR"/>
         </w:rPr>
       </w:pPr>
-      <w:hyperlink w:anchor="_Toc153811872" w:history="1">
+      <w:hyperlink w:anchor="_Toc153812863" w:history="1">
         <w:r>
           <w:rPr>
             <w:rStyle w:val="Lienhypertexte"/>
@@ -4957,7 +4957,7 @@
             <w:noProof/>
             <w:webHidden/>
           </w:rPr>
-          <w:instrText xml:space="preserve"> PAGEREF _Toc153811872 \h </w:instrText>
+          <w:instrText xml:space="preserve"> PAGEREF _Toc153812863 \h </w:instrText>
         </w:r>
         <w:r>
           <w:rPr>
@@ -5000,7 +5000,7 @@
           <w:lang w:eastAsia="fr-FR"/>
         </w:rPr>
       </w:pPr>
-      <w:hyperlink w:anchor="_Toc153811873" w:history="1">
+      <w:hyperlink w:anchor="_Toc153812864" w:history="1">
         <w:r>
           <w:rPr>
             <w:rStyle w:val="Lienhypertexte"/>
@@ -5028,7 +5028,7 @@
             <w:noProof/>
             <w:webHidden/>
           </w:rPr>
-          <w:instrText xml:space="preserve"> PAGEREF _Toc153811873 \h </w:instrText>
+          <w:instrText xml:space="preserve"> PAGEREF _Toc153812864 \h </w:instrText>
         </w:r>
         <w:r>
           <w:rPr>
@@ -5108,7 +5108,7 @@
           <w:lang w:eastAsia="fr-FR"/>
         </w:rPr>
       </w:pPr>
-      <w:hyperlink w:anchor="_Toc153811874" w:history="1">
+      <w:hyperlink w:anchor="_Toc153812865" w:history="1">
         <w:r>
           <w:rPr>
             <w:rStyle w:val="Lienhypertexte"/>
@@ -5136,7 +5136,7 @@
             <w:noProof/>
             <w:webHidden/>
           </w:rPr>
-          <w:instrText xml:space="preserve"> PAGEREF _Toc153811874 \h </w:instrText>
+          <w:instrText xml:space="preserve"> PAGEREF _Toc153812865 \h </w:instrText>
         </w:r>
         <w:r>
           <w:rPr>
@@ -5179,7 +5179,7 @@
           <w:lang w:eastAsia="fr-FR"/>
         </w:rPr>
       </w:pPr>
-      <w:hyperlink w:anchor="_Toc153811875" w:history="1">
+      <w:hyperlink w:anchor="_Toc153812866" w:history="1">
         <w:r>
           <w:rPr>
             <w:rStyle w:val="Lienhypertexte"/>
@@ -5207,7 +5207,7 @@
             <w:noProof/>
             <w:webHidden/>
           </w:rPr>
-          <w:instrText xml:space="preserve"> PAGEREF _Toc153811875 \h </w:instrText>
+          <w:instrText xml:space="preserve"> PAGEREF _Toc153812866 \h </w:instrText>
         </w:r>
         <w:r>
           <w:rPr>
@@ -5268,7 +5268,7 @@
           <w:rFonts w:ascii="Times New Roman" w:hAnsi="Times New Roman" w:cs="Times New Roman"/>
         </w:rPr>
       </w:pPr>
-      <w:bookmarkStart w:id="1" w:name="_Toc153811825"/>
+      <w:bookmarkStart w:id="1" w:name="_Toc153812819"/>
       <w:r>
         <w:rPr>
           <w:rFonts w:ascii="Times New Roman" w:hAnsi="Times New Roman" w:cs="Times New Roman"/>
@@ -5305,9 +5305,9 @@
           <w:noProof/>
         </w:rPr>
         <w:drawing>
-          <wp:inline distT="0" distB="0" distL="0" distR="0" wp14:anchorId="37ED5639" wp14:editId="24585960">
-            <wp:extent cx="4048125" cy="2580345"/>
-            <wp:effectExtent l="0" t="0" r="0" b="0"/>
+          <wp:inline distT="0" distB="0" distL="0" distR="0" wp14:anchorId="37ED5639" wp14:editId="76584868">
+            <wp:extent cx="4338084" cy="2765171"/>
+            <wp:effectExtent l="0" t="0" r="5715" b="0"/>
             <wp:docPr id="288281648" name="Image 2"/>
             <wp:cNvGraphicFramePr>
               <a:graphicFrameLocks xmlns:a="http://schemas.openxmlformats.org/drawingml/2006/main" noChangeAspect="1"/>
@@ -5337,7 +5337,7 @@
                   <pic:spPr bwMode="auto">
                     <a:xfrm>
                       <a:off x="0" y="0"/>
-                      <a:ext cx="4079426" cy="2600297"/>
+                      <a:ext cx="4404848" cy="2807728"/>
                     </a:xfrm>
                     <a:prstGeom prst="rect">
                       <a:avLst/>
@@ -5362,7 +5362,7 @@
           <w:rFonts w:ascii="Times New Roman" w:hAnsi="Times New Roman" w:cs="Times New Roman"/>
         </w:rPr>
       </w:pPr>
-      <w:bookmarkStart w:id="2" w:name="_Toc153811849"/>
+      <w:bookmarkStart w:id="2" w:name="_Toc153812840"/>
       <w:r>
         <w:rPr>
           <w:rFonts w:ascii="Times New Roman" w:hAnsi="Times New Roman" w:cs="Times New Roman"/>
@@ -5488,8 +5488,8 @@
         </w:rPr>
         <w:lastRenderedPageBreak/>
         <w:drawing>
-          <wp:inline distT="0" distB="0" distL="0" distR="0" wp14:anchorId="14D77C01" wp14:editId="7385A568">
-            <wp:extent cx="4057650" cy="2009592"/>
+          <wp:inline distT="0" distB="0" distL="0" distR="0" wp14:anchorId="14D77C01" wp14:editId="20B474B5">
+            <wp:extent cx="4808975" cy="2381693"/>
             <wp:effectExtent l="0" t="0" r="0" b="0"/>
             <wp:docPr id="511898359" name="Image 1"/>
             <wp:cNvGraphicFramePr>
@@ -5511,7 +5511,7 @@
                   <pic:spPr>
                     <a:xfrm>
                       <a:off x="0" y="0"/>
-                      <a:ext cx="4075691" cy="2018527"/>
+                      <a:ext cx="4852405" cy="2403202"/>
                     </a:xfrm>
                     <a:prstGeom prst="rect">
                       <a:avLst/>
@@ -5532,7 +5532,7 @@
           <w:rFonts w:ascii="Times New Roman" w:hAnsi="Times New Roman" w:cs="Times New Roman"/>
         </w:rPr>
       </w:pPr>
-      <w:bookmarkStart w:id="3" w:name="_Toc153811850"/>
+      <w:bookmarkStart w:id="3" w:name="_Toc153812841"/>
       <w:r>
         <w:rPr>
           <w:rFonts w:ascii="Times New Roman" w:hAnsi="Times New Roman" w:cs="Times New Roman"/>
@@ -5589,7 +5589,7 @@
           <w:rFonts w:ascii="Times New Roman" w:hAnsi="Times New Roman" w:cs="Times New Roman"/>
         </w:rPr>
       </w:pPr>
-      <w:bookmarkStart w:id="4" w:name="_Toc153811826"/>
+      <w:bookmarkStart w:id="4" w:name="_Toc153812820"/>
       <w:r>
         <w:rPr>
           <w:rFonts w:ascii="Times New Roman" w:hAnsi="Times New Roman" w:cs="Times New Roman"/>
@@ -5709,14 +5709,12 @@
         </w:rPr>
         <w:t>- L'intégration d'un MCU (Microcontrôleur) dans le FPGA via l'outil SOPC d'</w:t>
       </w:r>
-      <w:proofErr w:type="spellStart"/>
-      <w:r>
-        <w:rPr>
-          <w:rFonts w:ascii="Times New Roman" w:hAnsi="Times New Roman" w:cs="Times New Roman"/>
-        </w:rPr>
-        <w:t>Altera</w:t>
-      </w:r>
-      <w:proofErr w:type="spellEnd"/>
+      <w:r>
+        <w:rPr>
+          <w:rFonts w:ascii="Times New Roman" w:hAnsi="Times New Roman" w:cs="Times New Roman"/>
+        </w:rPr>
+        <w:t>Altéra</w:t>
+      </w:r>
       <w:r>
         <w:rPr>
           <w:rFonts w:ascii="Times New Roman" w:hAnsi="Times New Roman" w:cs="Times New Roman"/>
@@ -5738,8 +5736,8 @@
           <w:noProof/>
         </w:rPr>
         <w:drawing>
-          <wp:inline distT="0" distB="0" distL="0" distR="0" wp14:anchorId="0ED67244" wp14:editId="06F4F805">
-            <wp:extent cx="3200400" cy="2271890"/>
+          <wp:inline distT="0" distB="0" distL="0" distR="0" wp14:anchorId="0ED67244" wp14:editId="1B683081">
+            <wp:extent cx="3338624" cy="2370013"/>
             <wp:effectExtent l="0" t="0" r="0" b="0"/>
             <wp:docPr id="766414505" name="Image 3"/>
             <wp:cNvGraphicFramePr>
@@ -5770,7 +5768,7 @@
                   <pic:spPr bwMode="auto">
                     <a:xfrm>
                       <a:off x="0" y="0"/>
-                      <a:ext cx="3282956" cy="2330495"/>
+                      <a:ext cx="3434127" cy="2437809"/>
                     </a:xfrm>
                     <a:prstGeom prst="rect">
                       <a:avLst/>
@@ -5795,7 +5793,7 @@
           <w:rFonts w:ascii="Times New Roman" w:hAnsi="Times New Roman" w:cs="Times New Roman"/>
         </w:rPr>
       </w:pPr>
-      <w:bookmarkStart w:id="5" w:name="_Toc153811851"/>
+      <w:bookmarkStart w:id="5" w:name="_Toc153812842"/>
       <w:r>
         <w:rPr>
           <w:rFonts w:ascii="Times New Roman" w:hAnsi="Times New Roman" w:cs="Times New Roman"/>
@@ -5852,7 +5850,7 @@
           <w:rFonts w:ascii="Times New Roman" w:hAnsi="Times New Roman" w:cs="Times New Roman"/>
         </w:rPr>
       </w:pPr>
-      <w:bookmarkStart w:id="6" w:name="_Toc153811827"/>
+      <w:bookmarkStart w:id="6" w:name="_Toc153812821"/>
       <w:r>
         <w:rPr>
           <w:rFonts w:ascii="Times New Roman" w:hAnsi="Times New Roman" w:cs="Times New Roman"/>
@@ -5873,7 +5871,7 @@
           <w:rFonts w:ascii="Times New Roman" w:hAnsi="Times New Roman" w:cs="Times New Roman"/>
         </w:rPr>
       </w:pPr>
-      <w:bookmarkStart w:id="7" w:name="_Toc153811828"/>
+      <w:bookmarkStart w:id="7" w:name="_Toc153812822"/>
       <w:r>
         <w:rPr>
           <w:rFonts w:ascii="Times New Roman" w:hAnsi="Times New Roman" w:cs="Times New Roman"/>
@@ -5941,105 +5939,99 @@
           <w:b/>
           <w:bCs/>
         </w:rPr>
-        <w:t>Clk</w:t>
-      </w:r>
+        <w:t>Clk_50M :</w:t>
+      </w:r>
+      <w:r>
+        <w:rPr>
+          <w:rFonts w:ascii="Times New Roman" w:eastAsia="Calibri" w:hAnsi="Times New Roman" w:cs="Times New Roman"/>
+        </w:rPr>
+        <w:t xml:space="preserve"> horloge 50MHz  </w:t>
+      </w:r>
+    </w:p>
+    <w:p>
+      <w:pPr>
+        <w:rPr>
+          <w:rFonts w:ascii="Times New Roman" w:hAnsi="Times New Roman" w:cs="Times New Roman"/>
+        </w:rPr>
+      </w:pPr>
+      <w:proofErr w:type="spellStart"/>
       <w:r>
         <w:rPr>
           <w:rFonts w:ascii="Times New Roman" w:eastAsia="Calibri" w:hAnsi="Times New Roman" w:cs="Times New Roman"/>
           <w:b/>
           <w:bCs/>
         </w:rPr>
-        <w:t>_50M :</w:t>
-      </w:r>
-      <w:r>
-        <w:rPr>
-          <w:rFonts w:ascii="Times New Roman" w:eastAsia="Calibri" w:hAnsi="Times New Roman" w:cs="Times New Roman"/>
-        </w:rPr>
-        <w:t xml:space="preserve"> </w:t>
-      </w:r>
-      <w:r>
-        <w:rPr>
-          <w:rFonts w:ascii="Times New Roman" w:eastAsia="Calibri" w:hAnsi="Times New Roman" w:cs="Times New Roman"/>
-        </w:rPr>
-        <w:t>horloge</w:t>
-      </w:r>
-      <w:r>
-        <w:rPr>
-          <w:rFonts w:ascii="Times New Roman" w:eastAsia="Calibri" w:hAnsi="Times New Roman" w:cs="Times New Roman"/>
-        </w:rPr>
-        <w:t xml:space="preserve"> 50MHz  </w:t>
-      </w:r>
-    </w:p>
-    <w:p>
-      <w:pPr>
-        <w:rPr>
-          <w:rFonts w:ascii="Times New Roman" w:hAnsi="Times New Roman" w:cs="Times New Roman"/>
-        </w:rPr>
-      </w:pPr>
+        <w:t>Raz_n</w:t>
+      </w:r>
+      <w:proofErr w:type="spellEnd"/>
       <w:r>
         <w:rPr>
           <w:rFonts w:ascii="Times New Roman" w:eastAsia="Calibri" w:hAnsi="Times New Roman" w:cs="Times New Roman"/>
           <w:b/>
           <w:bCs/>
         </w:rPr>
-        <w:t>Raz</w:t>
-      </w:r>
+        <w:t xml:space="preserve"> : </w:t>
+      </w:r>
+      <w:r>
+        <w:rPr>
+          <w:rFonts w:ascii="Times New Roman" w:eastAsia="Calibri" w:hAnsi="Times New Roman" w:cs="Times New Roman"/>
+        </w:rPr>
+        <w:t xml:space="preserve">reset actif à 0 </w:t>
+      </w:r>
+      <w:r>
+        <w:rPr>
+          <w:rFonts w:ascii="Times New Roman" w:eastAsia="Calibri" w:hAnsi="Times New Roman" w:cs="Times New Roman"/>
+        </w:rPr>
+        <w:sym w:font="Wingdings" w:char="F0E8"/>
+      </w:r>
+      <w:r>
+        <w:rPr>
+          <w:rFonts w:ascii="Times New Roman" w:eastAsia="Calibri" w:hAnsi="Times New Roman" w:cs="Times New Roman"/>
+        </w:rPr>
+        <w:t xml:space="preserve"> initialise le circuit</w:t>
+      </w:r>
+    </w:p>
+    <w:p>
+      <w:pPr>
+        <w:rPr>
+          <w:rFonts w:ascii="Times New Roman" w:hAnsi="Times New Roman" w:cs="Times New Roman"/>
+        </w:rPr>
+      </w:pPr>
       <w:r>
         <w:rPr>
           <w:rFonts w:ascii="Times New Roman" w:eastAsia="Calibri" w:hAnsi="Times New Roman" w:cs="Times New Roman"/>
           <w:b/>
           <w:bCs/>
         </w:rPr>
-        <w:t>_</w:t>
-      </w:r>
+        <w:t xml:space="preserve"> </w:t>
+      </w:r>
+      <w:proofErr w:type="spellStart"/>
+      <w:proofErr w:type="gramStart"/>
       <w:r>
         <w:rPr>
           <w:rFonts w:ascii="Times New Roman" w:eastAsia="Calibri" w:hAnsi="Times New Roman" w:cs="Times New Roman"/>
           <w:b/>
           <w:bCs/>
         </w:rPr>
-        <w:t>n :</w:t>
-      </w:r>
+        <w:t>in</w:t>
+      </w:r>
+      <w:proofErr w:type="gramEnd"/>
       <w:r>
         <w:rPr>
           <w:rFonts w:ascii="Times New Roman" w:eastAsia="Calibri" w:hAnsi="Times New Roman" w:cs="Times New Roman"/>
           <w:b/>
           <w:bCs/>
         </w:rPr>
-        <w:t xml:space="preserve"> </w:t>
-      </w:r>
-      <w:r>
-        <w:rPr>
-          <w:rFonts w:ascii="Times New Roman" w:eastAsia="Calibri" w:hAnsi="Times New Roman" w:cs="Times New Roman"/>
-        </w:rPr>
-        <w:t xml:space="preserve">reset actif à 0 </w:t>
-      </w:r>
-      <w:r>
-        <w:rPr>
-          <w:rFonts w:ascii="Times New Roman" w:eastAsia="Calibri" w:hAnsi="Times New Roman" w:cs="Times New Roman"/>
-        </w:rPr>
-        <w:sym w:font="Wingdings" w:char="F0E8"/>
-      </w:r>
-      <w:r>
-        <w:rPr>
-          <w:rFonts w:ascii="Times New Roman" w:eastAsia="Calibri" w:hAnsi="Times New Roman" w:cs="Times New Roman"/>
-        </w:rPr>
-        <w:t xml:space="preserve"> initialise le circuit</w:t>
-      </w:r>
-    </w:p>
-    <w:p>
-      <w:pPr>
-        <w:rPr>
-          <w:rFonts w:ascii="Times New Roman" w:hAnsi="Times New Roman" w:cs="Times New Roman"/>
-        </w:rPr>
-      </w:pPr>
+        <w:t>_pwm_compas</w:t>
+      </w:r>
+      <w:proofErr w:type="spellEnd"/>
       <w:r>
         <w:rPr>
           <w:rFonts w:ascii="Times New Roman" w:eastAsia="Calibri" w:hAnsi="Times New Roman" w:cs="Times New Roman"/>
           <w:b/>
           <w:bCs/>
         </w:rPr>
-        <w:t xml:space="preserve"> in_pwm_compas :</w:t>
+        <w:t xml:space="preserve"> :</w:t>
       </w:r>
       <w:r>
         <w:rPr>
@@ -6060,82 +6052,86 @@
           <w:b/>
           <w:bCs/>
         </w:rPr>
-        <w:t xml:space="preserve"> </w:t>
-      </w:r>
+        <w:t xml:space="preserve"> Continu : </w:t>
+      </w:r>
+      <w:r>
+        <w:rPr>
+          <w:rFonts w:ascii="Times New Roman" w:eastAsia="Calibri" w:hAnsi="Times New Roman" w:cs="Times New Roman"/>
+        </w:rPr>
+        <w:t xml:space="preserve">si=0 : mode </w:t>
+      </w:r>
+      <w:proofErr w:type="spellStart"/>
+      <w:r>
+        <w:rPr>
+          <w:rFonts w:ascii="Times New Roman" w:eastAsia="Calibri" w:hAnsi="Times New Roman" w:cs="Times New Roman"/>
+        </w:rPr>
+        <w:t>monocoup</w:t>
+      </w:r>
+      <w:proofErr w:type="spellEnd"/>
+      <w:r>
+        <w:rPr>
+          <w:rFonts w:ascii="Times New Roman" w:eastAsia="Calibri" w:hAnsi="Times New Roman" w:cs="Times New Roman"/>
+        </w:rPr>
+        <w:t xml:space="preserve">, si=1 : mode continu -- en mode continu la donnée est rafraîchie toutes les secondes </w:t>
+      </w:r>
+    </w:p>
+    <w:p>
+      <w:pPr>
+        <w:rPr>
+          <w:rFonts w:ascii="Times New Roman" w:hAnsi="Times New Roman" w:cs="Times New Roman"/>
+        </w:rPr>
+      </w:pPr>
+      <w:proofErr w:type="spellStart"/>
       <w:r>
         <w:rPr>
           <w:rFonts w:ascii="Times New Roman" w:eastAsia="Calibri" w:hAnsi="Times New Roman" w:cs="Times New Roman"/>
           <w:b/>
           <w:bCs/>
         </w:rPr>
-        <w:t>Continu</w:t>
-      </w:r>
+        <w:t>Start_stop</w:t>
+      </w:r>
+      <w:proofErr w:type="spellEnd"/>
       <w:r>
         <w:rPr>
           <w:rFonts w:ascii="Times New Roman" w:eastAsia="Calibri" w:hAnsi="Times New Roman" w:cs="Times New Roman"/>
           <w:b/>
           <w:bCs/>
         </w:rPr>
-        <w:t xml:space="preserve"> : </w:t>
+        <w:t xml:space="preserve"> :</w:t>
       </w:r>
       <w:r>
         <w:rPr>
           <w:rFonts w:ascii="Times New Roman" w:eastAsia="Calibri" w:hAnsi="Times New Roman" w:cs="Times New Roman"/>
         </w:rPr>
-        <w:t>si=0 : mode monocoup, si=</w:t>
-      </w:r>
+        <w:t xml:space="preserve"> en </w:t>
+      </w:r>
+      <w:proofErr w:type="spellStart"/>
       <w:r>
         <w:rPr>
           <w:rFonts w:ascii="Times New Roman" w:eastAsia="Calibri" w:hAnsi="Times New Roman" w:cs="Times New Roman"/>
         </w:rPr>
-        <w:t>1 :</w:t>
-      </w:r>
+        <w:t>monocoup</w:t>
+      </w:r>
+      <w:proofErr w:type="spellEnd"/>
       <w:r>
         <w:rPr>
           <w:rFonts w:ascii="Times New Roman" w:eastAsia="Calibri" w:hAnsi="Times New Roman" w:cs="Times New Roman"/>
         </w:rPr>
-        <w:t xml:space="preserve"> mode continu -- en mode continu la donnée est rafraîchie </w:t>
-      </w:r>
+        <w:t xml:space="preserve"> si=1 démarre une acquisition, si =0 -- remet à 0 le signal </w:t>
+      </w:r>
+      <w:proofErr w:type="spellStart"/>
       <w:r>
         <w:rPr>
           <w:rFonts w:ascii="Times New Roman" w:eastAsia="Calibri" w:hAnsi="Times New Roman" w:cs="Times New Roman"/>
         </w:rPr>
-        <w:t>toutes les secondes</w:t>
-      </w:r>
+        <w:t>data_valid</w:t>
+      </w:r>
+      <w:proofErr w:type="spellEnd"/>
       <w:r>
         <w:rPr>
           <w:rFonts w:ascii="Times New Roman" w:eastAsia="Calibri" w:hAnsi="Times New Roman" w:cs="Times New Roman"/>
         </w:rPr>
         <w:t xml:space="preserve"> </w:t>
-      </w:r>
-    </w:p>
-    <w:p>
-      <w:pPr>
-        <w:rPr>
-          <w:rFonts w:ascii="Times New Roman" w:hAnsi="Times New Roman" w:cs="Times New Roman"/>
-        </w:rPr>
-      </w:pPr>
-      <w:r>
-        <w:rPr>
-          <w:rFonts w:ascii="Times New Roman" w:eastAsia="Calibri" w:hAnsi="Times New Roman" w:cs="Times New Roman"/>
-          <w:b/>
-          <w:bCs/>
-        </w:rPr>
-        <w:t>Start</w:t>
-      </w:r>
-      <w:r>
-        <w:rPr>
-          <w:rFonts w:ascii="Times New Roman" w:eastAsia="Calibri" w:hAnsi="Times New Roman" w:cs="Times New Roman"/>
-          <w:b/>
-          <w:bCs/>
-        </w:rPr>
-        <w:t>_stop :</w:t>
-      </w:r>
-      <w:r>
-        <w:rPr>
-          <w:rFonts w:ascii="Times New Roman" w:eastAsia="Calibri" w:hAnsi="Times New Roman" w:cs="Times New Roman"/>
-        </w:rPr>
-        <w:t xml:space="preserve"> en monocoup si=1 démarre une acquisition, si =0 -- remet à 0 le signal data_valid </w:t>
       </w:r>
     </w:p>
     <w:p>
@@ -6173,13 +6169,14 @@
         </w:rPr>
         <w:t xml:space="preserve"> </w:t>
       </w:r>
+      <w:proofErr w:type="spellStart"/>
       <w:r>
         <w:rPr>
           <w:rFonts w:ascii="Times New Roman" w:eastAsia="Calibri" w:hAnsi="Times New Roman" w:cs="Times New Roman"/>
           <w:b/>
           <w:bCs/>
         </w:rPr>
-        <w:t>Data</w:t>
+        <w:t>Data_</w:t>
       </w:r>
       <w:r>
         <w:rPr>
@@ -6187,45 +6184,62 @@
           <w:b/>
           <w:bCs/>
         </w:rPr>
-        <w:t>_valid:</w:t>
-      </w:r>
-      <w:r>
-        <w:rPr>
-          <w:rFonts w:ascii="Times New Roman" w:eastAsia="Calibri" w:hAnsi="Times New Roman" w:cs="Times New Roman"/>
-        </w:rPr>
-        <w:t xml:space="preserve"> =1 lorsqu'une mesure est valide -- est remis à 0 quand start_stop passe à 0</w:t>
-      </w:r>
-    </w:p>
-    <w:p>
-      <w:pPr>
-        <w:rPr>
-          <w:rFonts w:ascii="Times New Roman" w:hAnsi="Times New Roman" w:cs="Times New Roman"/>
-        </w:rPr>
-      </w:pPr>
+        <w:t>valid</w:t>
+      </w:r>
+      <w:proofErr w:type="spellEnd"/>
       <w:r>
         <w:rPr>
           <w:rFonts w:ascii="Times New Roman" w:eastAsia="Calibri" w:hAnsi="Times New Roman" w:cs="Times New Roman"/>
           <w:b/>
           <w:bCs/>
         </w:rPr>
-        <w:t xml:space="preserve"> </w:t>
-      </w:r>
+        <w:t xml:space="preserve"> :</w:t>
+      </w:r>
+      <w:r>
+        <w:rPr>
+          <w:rFonts w:ascii="Times New Roman" w:eastAsia="Calibri" w:hAnsi="Times New Roman" w:cs="Times New Roman"/>
+        </w:rPr>
+        <w:t xml:space="preserve"> =1 lorsqu'une mesure est valide -- est remis à 0 quand </w:t>
+      </w:r>
+      <w:proofErr w:type="spellStart"/>
+      <w:r>
+        <w:rPr>
+          <w:rFonts w:ascii="Times New Roman" w:eastAsia="Calibri" w:hAnsi="Times New Roman" w:cs="Times New Roman"/>
+        </w:rPr>
+        <w:t>start_stop</w:t>
+      </w:r>
+      <w:proofErr w:type="spellEnd"/>
+      <w:r>
+        <w:rPr>
+          <w:rFonts w:ascii="Times New Roman" w:eastAsia="Calibri" w:hAnsi="Times New Roman" w:cs="Times New Roman"/>
+        </w:rPr>
+        <w:t xml:space="preserve"> passe à 0</w:t>
+      </w:r>
+    </w:p>
+    <w:p>
+      <w:pPr>
+        <w:rPr>
+          <w:rFonts w:ascii="Times New Roman" w:hAnsi="Times New Roman" w:cs="Times New Roman"/>
+        </w:rPr>
+      </w:pPr>
       <w:r>
         <w:rPr>
           <w:rFonts w:ascii="Times New Roman" w:eastAsia="Calibri" w:hAnsi="Times New Roman" w:cs="Times New Roman"/>
           <w:b/>
           <w:bCs/>
         </w:rPr>
-        <w:t>Data</w:t>
-      </w:r>
+        <w:t xml:space="preserve"> </w:t>
+      </w:r>
+      <w:proofErr w:type="spellStart"/>
       <w:r>
         <w:rPr>
           <w:rFonts w:ascii="Times New Roman" w:eastAsia="Calibri" w:hAnsi="Times New Roman" w:cs="Times New Roman"/>
           <w:b/>
           <w:bCs/>
         </w:rPr>
-        <w:t>_compas</w:t>
-      </w:r>
+        <w:t>Data_compas</w:t>
+      </w:r>
+      <w:proofErr w:type="spellEnd"/>
       <w:r>
         <w:rPr>
           <w:rFonts w:ascii="Times New Roman" w:eastAsia="Calibri" w:hAnsi="Times New Roman" w:cs="Times New Roman"/>
@@ -6283,8 +6297,8 @@
           <w:bdr w:val="none" w:sz="0" w:space="0" w:color="auto" w:frame="1"/>
         </w:rPr>
         <w:drawing>
-          <wp:inline distT="0" distB="0" distL="0" distR="0" wp14:anchorId="5E60A534" wp14:editId="5BF4DED5">
-            <wp:extent cx="4493652" cy="1113182"/>
+          <wp:inline distT="0" distB="0" distL="0" distR="0" wp14:anchorId="5E60A534" wp14:editId="032C65E3">
+            <wp:extent cx="5236380" cy="1297173"/>
             <wp:effectExtent l="0" t="0" r="2540" b="0"/>
             <wp:docPr id="350563666" name="Image 5"/>
             <wp:cNvGraphicFramePr>
@@ -6315,7 +6329,7 @@
                   <pic:spPr bwMode="auto">
                     <a:xfrm>
                       <a:off x="0" y="0"/>
-                      <a:ext cx="4541983" cy="1125155"/>
+                      <a:ext cx="5309244" cy="1315223"/>
                     </a:xfrm>
                     <a:prstGeom prst="rect">
                       <a:avLst/>
@@ -6343,7 +6357,7 @@
           <w:szCs w:val="22"/>
         </w:rPr>
       </w:pPr>
-      <w:bookmarkStart w:id="8" w:name="_Toc153811852"/>
+      <w:bookmarkStart w:id="8" w:name="_Toc153812843"/>
       <w:r>
         <w:rPr>
           <w:rFonts w:ascii="Times New Roman" w:hAnsi="Times New Roman" w:cs="Times New Roman"/>
@@ -6412,7 +6426,7 @@
           <w:rFonts w:ascii="Times New Roman" w:hAnsi="Times New Roman" w:cs="Times New Roman"/>
         </w:rPr>
       </w:pPr>
-      <w:bookmarkStart w:id="9" w:name="_Toc153811829"/>
+      <w:bookmarkStart w:id="9" w:name="_Toc153812823"/>
       <w:r>
         <w:rPr>
           <w:rFonts w:ascii="Times New Roman" w:hAnsi="Times New Roman" w:cs="Times New Roman"/>
@@ -6434,9 +6448,9 @@
           <w:color w:val="333333"/>
         </w:rPr>
         <w:drawing>
-          <wp:inline distT="0" distB="0" distL="0" distR="0" wp14:anchorId="7F2C4D9C" wp14:editId="3E454686">
-            <wp:extent cx="4937527" cy="2133600"/>
-            <wp:effectExtent l="0" t="0" r="0" b="0"/>
+          <wp:inline distT="0" distB="0" distL="0" distR="0" wp14:anchorId="7F2C4D9C" wp14:editId="1F0C80B9">
+            <wp:extent cx="5905347" cy="2551814"/>
+            <wp:effectExtent l="0" t="0" r="635" b="1270"/>
             <wp:docPr id="428313774" name="Image 7"/>
             <wp:cNvGraphicFramePr>
               <a:graphicFrameLocks xmlns:a="http://schemas.openxmlformats.org/drawingml/2006/main" noChangeAspect="1"/>
@@ -6466,7 +6480,7 @@
                   <pic:spPr bwMode="auto">
                     <a:xfrm>
                       <a:off x="0" y="0"/>
-                      <a:ext cx="4976294" cy="2150352"/>
+                      <a:ext cx="5969112" cy="2579368"/>
                     </a:xfrm>
                     <a:prstGeom prst="rect">
                       <a:avLst/>
@@ -6491,7 +6505,7 @@
           <w:rFonts w:ascii="Times New Roman" w:hAnsi="Times New Roman" w:cs="Times New Roman"/>
         </w:rPr>
       </w:pPr>
-      <w:bookmarkStart w:id="10" w:name="_Toc153811853"/>
+      <w:bookmarkStart w:id="10" w:name="_Toc153812844"/>
       <w:r>
         <w:rPr>
           <w:rFonts w:ascii="Times New Roman" w:hAnsi="Times New Roman" w:cs="Times New Roman"/>
@@ -6663,7 +6677,43 @@
           <w:sz w:val="22"/>
           <w:szCs w:val="22"/>
         </w:rPr>
-        <w:t>Ce bloc contient la logique de la fonction attendue pour la boussole, l'initiation du mode continu, la vérification de data_valid et la logique de start_stop.</w:t>
+        <w:t xml:space="preserve">Ce bloc contient la logique de la fonction attendue pour la boussole, l'initiation du mode continu, la vérification de </w:t>
+      </w:r>
+      <w:proofErr w:type="spellStart"/>
+      <w:r>
+        <w:rPr>
+          <w:color w:val="333333"/>
+          <w:sz w:val="22"/>
+          <w:szCs w:val="22"/>
+        </w:rPr>
+        <w:t>data_valid</w:t>
+      </w:r>
+      <w:proofErr w:type="spellEnd"/>
+      <w:r>
+        <w:rPr>
+          <w:color w:val="333333"/>
+          <w:sz w:val="22"/>
+          <w:szCs w:val="22"/>
+        </w:rPr>
+        <w:t xml:space="preserve"> et la logique de </w:t>
+      </w:r>
+      <w:proofErr w:type="spellStart"/>
+      <w:r>
+        <w:rPr>
+          <w:color w:val="333333"/>
+          <w:sz w:val="22"/>
+          <w:szCs w:val="22"/>
+        </w:rPr>
+        <w:t>start_stop</w:t>
+      </w:r>
+      <w:proofErr w:type="spellEnd"/>
+      <w:r>
+        <w:rPr>
+          <w:color w:val="333333"/>
+          <w:sz w:val="22"/>
+          <w:szCs w:val="22"/>
+        </w:rPr>
+        <w:t>.</w:t>
       </w:r>
     </w:p>
     <w:p>
@@ -6677,7 +6727,7 @@
           <w:rFonts w:ascii="Times New Roman" w:hAnsi="Times New Roman" w:cs="Times New Roman"/>
         </w:rPr>
       </w:pPr>
-      <w:bookmarkStart w:id="11" w:name="_Toc153811830"/>
+      <w:bookmarkStart w:id="11" w:name="_Toc153812824"/>
       <w:r>
         <w:rPr>
           <w:rFonts w:ascii="Times New Roman" w:hAnsi="Times New Roman" w:cs="Times New Roman"/>
@@ -6713,9 +6763,9 @@
         </w:rPr>
         <w:lastRenderedPageBreak/>
         <w:drawing>
-          <wp:inline distT="0" distB="0" distL="0" distR="0" wp14:anchorId="7C1364FA" wp14:editId="36DAEE3C">
-            <wp:extent cx="5977073" cy="2814762"/>
-            <wp:effectExtent l="0" t="0" r="5080" b="5080"/>
+          <wp:inline distT="0" distB="0" distL="0" distR="0" wp14:anchorId="7C1364FA" wp14:editId="3C2E10A3">
+            <wp:extent cx="6050893" cy="2849526"/>
+            <wp:effectExtent l="0" t="0" r="7620" b="8255"/>
             <wp:docPr id="1026088584" name="Image 1026088584"/>
             <wp:cNvGraphicFramePr>
               <a:graphicFrameLocks xmlns:a="http://schemas.openxmlformats.org/drawingml/2006/main" noChangeAspect="1"/>
@@ -6742,7 +6792,7 @@
                   <pic:spPr>
                     <a:xfrm>
                       <a:off x="0" y="0"/>
-                      <a:ext cx="6013908" cy="2832109"/>
+                      <a:ext cx="6100516" cy="2872895"/>
                     </a:xfrm>
                     <a:prstGeom prst="rect">
                       <a:avLst/>
@@ -6766,7 +6816,7 @@
           <w:szCs w:val="22"/>
         </w:rPr>
       </w:pPr>
-      <w:bookmarkStart w:id="12" w:name="_Toc153811854"/>
+      <w:bookmarkStart w:id="12" w:name="_Toc153812845"/>
       <w:r>
         <w:rPr>
           <w:rFonts w:ascii="Times New Roman" w:hAnsi="Times New Roman" w:cs="Times New Roman"/>
@@ -6880,9 +6930,9 @@
           <w:noProof/>
         </w:rPr>
         <w:drawing>
-          <wp:inline distT="0" distB="0" distL="0" distR="0" wp14:anchorId="69F47972" wp14:editId="0F69E9FC">
-            <wp:extent cx="6171065" cy="1900361"/>
-            <wp:effectExtent l="0" t="0" r="1270" b="5080"/>
+          <wp:inline distT="0" distB="0" distL="0" distR="0" wp14:anchorId="69F47972" wp14:editId="539A9E3D">
+            <wp:extent cx="6387536" cy="1967023"/>
+            <wp:effectExtent l="0" t="0" r="0" b="0"/>
             <wp:docPr id="1386237778" name="Image 8"/>
             <wp:cNvGraphicFramePr>
               <a:graphicFrameLocks xmlns:a="http://schemas.openxmlformats.org/drawingml/2006/main" noChangeAspect="1"/>
@@ -6910,7 +6960,7 @@
                   <pic:spPr bwMode="auto">
                     <a:xfrm>
                       <a:off x="0" y="0"/>
-                      <a:ext cx="6194669" cy="1907630"/>
+                      <a:ext cx="6414852" cy="1975435"/>
                     </a:xfrm>
                     <a:prstGeom prst="rect">
                       <a:avLst/>
@@ -6940,7 +6990,7 @@
           <w:rFonts w:ascii="Times New Roman" w:hAnsi="Times New Roman" w:cs="Times New Roman"/>
         </w:rPr>
       </w:pPr>
-      <w:bookmarkStart w:id="13" w:name="_Toc153811855"/>
+      <w:bookmarkStart w:id="13" w:name="_Toc153812846"/>
       <w:r>
         <w:rPr>
           <w:rFonts w:ascii="Times New Roman" w:hAnsi="Times New Roman" w:cs="Times New Roman"/>
@@ -7010,7 +7060,7 @@
           <w:rFonts w:ascii="Times New Roman" w:hAnsi="Times New Roman" w:cs="Times New Roman"/>
         </w:rPr>
       </w:pPr>
-      <w:bookmarkStart w:id="14" w:name="_Toc153811831"/>
+      <w:bookmarkStart w:id="14" w:name="_Toc153812825"/>
       <w:r>
         <w:rPr>
           <w:rFonts w:ascii="Times New Roman" w:hAnsi="Times New Roman" w:cs="Times New Roman"/>
@@ -7031,7 +7081,7 @@
           <w:rFonts w:ascii="Times New Roman" w:hAnsi="Times New Roman" w:cs="Times New Roman"/>
         </w:rPr>
       </w:pPr>
-      <w:bookmarkStart w:id="15" w:name="_Toc153811832"/>
+      <w:bookmarkStart w:id="15" w:name="_Toc153812826"/>
       <w:r>
         <w:rPr>
           <w:rFonts w:ascii="Times New Roman" w:hAnsi="Times New Roman" w:cs="Times New Roman"/>
@@ -7087,7 +7137,21 @@
         <w:rPr>
           <w:rFonts w:ascii="Times New Roman" w:hAnsi="Times New Roman" w:cs="Times New Roman"/>
         </w:rPr>
-        <w:t>fonctionnement en utilisant les boutons poussoirs. Après avoir effectué des manipulations spécifiques avec ces boutons, l'IHM générera un signal de sortie appelé "code_function", qui sera un code sur 4 bits représentant 8 modes de fonctionnement distincts.</w:t>
+        <w:t>fonctionnement en utilisant les boutons poussoirs. Après avoir effectué des manipulations spécifiques avec ces boutons, l'IHM générera un signal de sortie appelé "</w:t>
+      </w:r>
+      <w:proofErr w:type="spellStart"/>
+      <w:r>
+        <w:rPr>
+          <w:rFonts w:ascii="Times New Roman" w:hAnsi="Times New Roman" w:cs="Times New Roman"/>
+        </w:rPr>
+        <w:t>code_function</w:t>
+      </w:r>
+      <w:proofErr w:type="spellEnd"/>
+      <w:r>
+        <w:rPr>
+          <w:rFonts w:ascii="Times New Roman" w:hAnsi="Times New Roman" w:cs="Times New Roman"/>
+        </w:rPr>
+        <w:t>", qui sera un code sur 4 bits représentant 8 modes de fonctionnement distincts.</w:t>
       </w:r>
     </w:p>
     <w:p>
@@ -7101,11 +7165,12 @@
       <w:r>
         <w:rPr>
           <w:rFonts w:ascii="Times New Roman" w:hAnsi="Times New Roman" w:cs="Times New Roman"/>
+          <w:noProof/>
         </w:rPr>
         <w:drawing>
-          <wp:inline distT="0" distB="0" distL="0" distR="0" wp14:anchorId="3E5B2FCD" wp14:editId="57EC246B">
-            <wp:extent cx="4037990" cy="1447034"/>
-            <wp:effectExtent l="0" t="0" r="635" b="1270"/>
+          <wp:inline distT="0" distB="0" distL="0" distR="0" wp14:anchorId="3E5B2FCD" wp14:editId="59006C73">
+            <wp:extent cx="4480238" cy="1605516"/>
+            <wp:effectExtent l="0" t="0" r="0" b="0"/>
             <wp:docPr id="1494920287" name="Image 1"/>
             <wp:cNvGraphicFramePr>
               <a:graphicFrameLocks xmlns:a="http://schemas.openxmlformats.org/drawingml/2006/main" noChangeAspect="1"/>
@@ -7126,7 +7191,7 @@
                   <pic:spPr>
                     <a:xfrm>
                       <a:off x="0" y="0"/>
-                      <a:ext cx="4091146" cy="1466083"/>
+                      <a:ext cx="4556966" cy="1633012"/>
                     </a:xfrm>
                     <a:prstGeom prst="rect">
                       <a:avLst/>
@@ -7147,7 +7212,7 @@
           <w:rFonts w:ascii="Times New Roman" w:hAnsi="Times New Roman" w:cs="Times New Roman"/>
         </w:rPr>
       </w:pPr>
-      <w:bookmarkStart w:id="16" w:name="_Toc153811856"/>
+      <w:bookmarkStart w:id="16" w:name="_Toc153812847"/>
       <w:r>
         <w:rPr>
           <w:rFonts w:ascii="Times New Roman" w:hAnsi="Times New Roman" w:cs="Times New Roman"/>
@@ -7203,7 +7268,21 @@
         <w:rPr>
           <w:rFonts w:ascii="Times New Roman" w:hAnsi="Times New Roman" w:cs="Times New Roman"/>
         </w:rPr>
-        <w:t>Le code_fonction qui présente les 8 mode de fonctionnement sont les suivantes :</w:t>
+        <w:t xml:space="preserve">Le </w:t>
+      </w:r>
+      <w:proofErr w:type="spellStart"/>
+      <w:r>
+        <w:rPr>
+          <w:rFonts w:ascii="Times New Roman" w:hAnsi="Times New Roman" w:cs="Times New Roman"/>
+        </w:rPr>
+        <w:t>code_fonction</w:t>
+      </w:r>
+      <w:proofErr w:type="spellEnd"/>
+      <w:r>
+        <w:rPr>
+          <w:rFonts w:ascii="Times New Roman" w:hAnsi="Times New Roman" w:cs="Times New Roman"/>
+        </w:rPr>
+        <w:t xml:space="preserve"> qui présente les 8 mode de fonctionnement sont les suivantes :</w:t>
       </w:r>
     </w:p>
     <w:tbl>
@@ -7214,18 +7293,19 @@
         <w:tblLook w:val="04A0" w:firstRow="1" w:lastRow="0" w:firstColumn="1" w:lastColumn="0" w:noHBand="0" w:noVBand="1"/>
       </w:tblPr>
       <w:tblGrid>
-        <w:gridCol w:w="1585"/>
-        <w:gridCol w:w="4400"/>
+        <w:gridCol w:w="1753"/>
+        <w:gridCol w:w="4866"/>
       </w:tblGrid>
       <w:tr>
         <w:trPr>
           <w:cnfStyle w:val="100000000000" w:firstRow="1" w:lastRow="0" w:firstColumn="0" w:lastColumn="0" w:oddVBand="0" w:evenVBand="0" w:oddHBand="0" w:evenHBand="0" w:firstRowFirstColumn="0" w:firstRowLastColumn="0" w:lastRowFirstColumn="0" w:lastRowLastColumn="0"/>
+          <w:trHeight w:val="295"/>
           <w:jc w:val="center"/>
         </w:trPr>
         <w:tc>
           <w:tcPr>
             <w:cnfStyle w:val="001000000000" w:firstRow="0" w:lastRow="0" w:firstColumn="1" w:lastColumn="0" w:oddVBand="0" w:evenVBand="0" w:oddHBand="0" w:evenHBand="0" w:firstRowFirstColumn="0" w:firstRowLastColumn="0" w:lastRowFirstColumn="0" w:lastRowLastColumn="0"/>
-            <w:tcW w:w="1549" w:type="dxa"/>
+            <w:tcW w:w="1753" w:type="dxa"/>
           </w:tcPr>
           <w:p>
             <w:pPr>
@@ -7234,17 +7314,19 @@
                 <w:rFonts w:ascii="Times New Roman" w:hAnsi="Times New Roman" w:cs="Times New Roman"/>
               </w:rPr>
             </w:pPr>
+            <w:proofErr w:type="spellStart"/>
             <w:r>
               <w:rPr>
                 <w:rFonts w:ascii="Times New Roman" w:hAnsi="Times New Roman" w:cs="Times New Roman"/>
               </w:rPr>
               <w:t>Code_fonction</w:t>
             </w:r>
+            <w:proofErr w:type="spellEnd"/>
           </w:p>
         </w:tc>
         <w:tc>
           <w:tcPr>
-            <w:tcW w:w="4400" w:type="dxa"/>
+            <w:tcW w:w="4866" w:type="dxa"/>
           </w:tcPr>
           <w:p>
             <w:pPr>
@@ -7266,12 +7348,13 @@
       <w:tr>
         <w:trPr>
           <w:cnfStyle w:val="000000100000" w:firstRow="0" w:lastRow="0" w:firstColumn="0" w:lastColumn="0" w:oddVBand="0" w:evenVBand="0" w:oddHBand="1" w:evenHBand="0" w:firstRowFirstColumn="0" w:firstRowLastColumn="0" w:lastRowFirstColumn="0" w:lastRowLastColumn="0"/>
+          <w:trHeight w:val="295"/>
           <w:jc w:val="center"/>
         </w:trPr>
         <w:tc>
           <w:tcPr>
             <w:cnfStyle w:val="001000000000" w:firstRow="0" w:lastRow="0" w:firstColumn="1" w:lastColumn="0" w:oddVBand="0" w:evenVBand="0" w:oddHBand="0" w:evenHBand="0" w:firstRowFirstColumn="0" w:firstRowLastColumn="0" w:lastRowFirstColumn="0" w:lastRowLastColumn="0"/>
-            <w:tcW w:w="1549" w:type="dxa"/>
+            <w:tcW w:w="1753" w:type="dxa"/>
           </w:tcPr>
           <w:p>
             <w:pPr>
@@ -7290,7 +7373,7 @@
         </w:tc>
         <w:tc>
           <w:tcPr>
-            <w:tcW w:w="4400" w:type="dxa"/>
+            <w:tcW w:w="4866" w:type="dxa"/>
           </w:tcPr>
           <w:p>
             <w:pPr>
@@ -7311,12 +7394,13 @@
       </w:tr>
       <w:tr>
         <w:trPr>
+          <w:trHeight w:val="315"/>
           <w:jc w:val="center"/>
         </w:trPr>
         <w:tc>
           <w:tcPr>
             <w:cnfStyle w:val="001000000000" w:firstRow="0" w:lastRow="0" w:firstColumn="1" w:lastColumn="0" w:oddVBand="0" w:evenVBand="0" w:oddHBand="0" w:evenHBand="0" w:firstRowFirstColumn="0" w:firstRowLastColumn="0" w:lastRowFirstColumn="0" w:lastRowLastColumn="0"/>
-            <w:tcW w:w="1549" w:type="dxa"/>
+            <w:tcW w:w="1753" w:type="dxa"/>
           </w:tcPr>
           <w:p>
             <w:pPr>
@@ -7335,7 +7419,7 @@
         </w:tc>
         <w:tc>
           <w:tcPr>
-            <w:tcW w:w="4400" w:type="dxa"/>
+            <w:tcW w:w="4866" w:type="dxa"/>
           </w:tcPr>
           <w:p>
             <w:pPr>
@@ -7358,20 +7442,32 @@
                 <w:sz w:val="24"/>
                 <w:szCs w:val="24"/>
               </w:rPr>
-              <w:t>manuel action vérin babord</w:t>
-            </w:r>
+              <w:t xml:space="preserve">manuel action vérin </w:t>
+            </w:r>
+            <w:proofErr w:type="spellStart"/>
+            <w:r>
+              <w:rPr>
+                <w:rFonts w:ascii="Times New Roman" w:hAnsi="Times New Roman" w:cs="Times New Roman"/>
+                <w:kern w:val="0"/>
+                <w:sz w:val="24"/>
+                <w:szCs w:val="24"/>
+              </w:rPr>
+              <w:t>babord</w:t>
+            </w:r>
+            <w:proofErr w:type="spellEnd"/>
           </w:p>
         </w:tc>
       </w:tr>
       <w:tr>
         <w:trPr>
           <w:cnfStyle w:val="000000100000" w:firstRow="0" w:lastRow="0" w:firstColumn="0" w:lastColumn="0" w:oddVBand="0" w:evenVBand="0" w:oddHBand="1" w:evenHBand="0" w:firstRowFirstColumn="0" w:firstRowLastColumn="0" w:lastRowFirstColumn="0" w:lastRowLastColumn="0"/>
+          <w:trHeight w:val="315"/>
           <w:jc w:val="center"/>
         </w:trPr>
         <w:tc>
           <w:tcPr>
             <w:cnfStyle w:val="001000000000" w:firstRow="0" w:lastRow="0" w:firstColumn="1" w:lastColumn="0" w:oddVBand="0" w:evenVBand="0" w:oddHBand="0" w:evenHBand="0" w:firstRowFirstColumn="0" w:firstRowLastColumn="0" w:lastRowFirstColumn="0" w:lastRowLastColumn="0"/>
-            <w:tcW w:w="1549" w:type="dxa"/>
+            <w:tcW w:w="1753" w:type="dxa"/>
           </w:tcPr>
           <w:p>
             <w:pPr>
@@ -7390,7 +7486,7 @@
         </w:tc>
         <w:tc>
           <w:tcPr>
-            <w:tcW w:w="4400" w:type="dxa"/>
+            <w:tcW w:w="4866" w:type="dxa"/>
           </w:tcPr>
           <w:p>
             <w:pPr>
@@ -7407,28 +7503,20 @@
                 <w:sz w:val="24"/>
                 <w:szCs w:val="24"/>
               </w:rPr>
-              <w:t>Mode</w:t>
-            </w:r>
-            <w:r>
-              <w:rPr>
-                <w:rFonts w:ascii="Times New Roman" w:hAnsi="Times New Roman" w:cs="Times New Roman"/>
-                <w:kern w:val="0"/>
-                <w:sz w:val="24"/>
-                <w:szCs w:val="24"/>
-              </w:rPr>
-              <w:t xml:space="preserve"> manuel action vérin tribord</w:t>
+              <w:t>Mode manuel action vérin tribord</w:t>
             </w:r>
           </w:p>
         </w:tc>
       </w:tr>
       <w:tr>
         <w:trPr>
+          <w:trHeight w:val="315"/>
           <w:jc w:val="center"/>
         </w:trPr>
         <w:tc>
           <w:tcPr>
             <w:cnfStyle w:val="001000000000" w:firstRow="0" w:lastRow="0" w:firstColumn="1" w:lastColumn="0" w:oddVBand="0" w:evenVBand="0" w:oddHBand="0" w:evenHBand="0" w:firstRowFirstColumn="0" w:firstRowLastColumn="0" w:lastRowFirstColumn="0" w:lastRowLastColumn="0"/>
-            <w:tcW w:w="1549" w:type="dxa"/>
+            <w:tcW w:w="1753" w:type="dxa"/>
           </w:tcPr>
           <w:p>
             <w:pPr>
@@ -7447,7 +7535,7 @@
         </w:tc>
         <w:tc>
           <w:tcPr>
-            <w:tcW w:w="4400" w:type="dxa"/>
+            <w:tcW w:w="4866" w:type="dxa"/>
           </w:tcPr>
           <w:p>
             <w:pPr>
@@ -7464,16 +7552,7 @@
                 <w:sz w:val="24"/>
                 <w:szCs w:val="24"/>
               </w:rPr>
-              <w:t>Mode</w:t>
-            </w:r>
-            <w:r>
-              <w:rPr>
-                <w:rFonts w:ascii="Times New Roman" w:hAnsi="Times New Roman" w:cs="Times New Roman"/>
-                <w:kern w:val="0"/>
-                <w:sz w:val="24"/>
-                <w:szCs w:val="24"/>
-              </w:rPr>
-              <w:t xml:space="preserve"> pilote automatique/cap</w:t>
+              <w:t>Mode pilote automatique/cap</w:t>
             </w:r>
           </w:p>
         </w:tc>
@@ -7481,12 +7560,13 @@
       <w:tr>
         <w:trPr>
           <w:cnfStyle w:val="000000100000" w:firstRow="0" w:lastRow="0" w:firstColumn="0" w:lastColumn="0" w:oddVBand="0" w:evenVBand="0" w:oddHBand="1" w:evenHBand="0" w:firstRowFirstColumn="0" w:firstRowLastColumn="0" w:lastRowFirstColumn="0" w:lastRowLastColumn="0"/>
+          <w:trHeight w:val="315"/>
           <w:jc w:val="center"/>
         </w:trPr>
         <w:tc>
           <w:tcPr>
             <w:cnfStyle w:val="001000000000" w:firstRow="0" w:lastRow="0" w:firstColumn="1" w:lastColumn="0" w:oddVBand="0" w:evenVBand="0" w:oddHBand="0" w:evenHBand="0" w:firstRowFirstColumn="0" w:firstRowLastColumn="0" w:lastRowFirstColumn="0" w:lastRowLastColumn="0"/>
-            <w:tcW w:w="1549" w:type="dxa"/>
+            <w:tcW w:w="1753" w:type="dxa"/>
           </w:tcPr>
           <w:p>
             <w:pPr>
@@ -7505,7 +7585,7 @@
         </w:tc>
         <w:tc>
           <w:tcPr>
-            <w:tcW w:w="4400" w:type="dxa"/>
+            <w:tcW w:w="4866" w:type="dxa"/>
           </w:tcPr>
           <w:p>
             <w:pPr>
@@ -7522,28 +7602,20 @@
                 <w:sz w:val="24"/>
                 <w:szCs w:val="24"/>
               </w:rPr>
-              <w:t>Incrément</w:t>
-            </w:r>
-            <w:r>
-              <w:rPr>
-                <w:rFonts w:ascii="Times New Roman" w:hAnsi="Times New Roman" w:cs="Times New Roman"/>
-                <w:kern w:val="0"/>
-                <w:sz w:val="24"/>
-                <w:szCs w:val="24"/>
-              </w:rPr>
-              <w:t xml:space="preserve"> de 1° consigne de cap</w:t>
+              <w:t>Incrément de 1° consigne de cap</w:t>
             </w:r>
           </w:p>
         </w:tc>
       </w:tr>
       <w:tr>
         <w:trPr>
+          <w:trHeight w:val="315"/>
           <w:jc w:val="center"/>
         </w:trPr>
         <w:tc>
           <w:tcPr>
             <w:cnfStyle w:val="001000000000" w:firstRow="0" w:lastRow="0" w:firstColumn="1" w:lastColumn="0" w:oddVBand="0" w:evenVBand="0" w:oddHBand="0" w:evenHBand="0" w:firstRowFirstColumn="0" w:firstRowLastColumn="0" w:lastRowFirstColumn="0" w:lastRowLastColumn="0"/>
-            <w:tcW w:w="1549" w:type="dxa"/>
+            <w:tcW w:w="1753" w:type="dxa"/>
           </w:tcPr>
           <w:p>
             <w:pPr>
@@ -7562,7 +7634,7 @@
         </w:tc>
         <w:tc>
           <w:tcPr>
-            <w:tcW w:w="4400" w:type="dxa"/>
+            <w:tcW w:w="4866" w:type="dxa"/>
           </w:tcPr>
           <w:p>
             <w:pPr>
@@ -7579,16 +7651,7 @@
                 <w:sz w:val="24"/>
                 <w:szCs w:val="24"/>
               </w:rPr>
-              <w:t>Incrément</w:t>
-            </w:r>
-            <w:r>
-              <w:rPr>
-                <w:rFonts w:ascii="Times New Roman" w:hAnsi="Times New Roman" w:cs="Times New Roman"/>
-                <w:kern w:val="0"/>
-                <w:sz w:val="24"/>
-                <w:szCs w:val="24"/>
-              </w:rPr>
-              <w:t xml:space="preserve"> de 10° consigne de cap</w:t>
+              <w:t>Incrément de 10° consigne de cap</w:t>
             </w:r>
           </w:p>
         </w:tc>
@@ -7596,12 +7659,13 @@
       <w:tr>
         <w:trPr>
           <w:cnfStyle w:val="000000100000" w:firstRow="0" w:lastRow="0" w:firstColumn="0" w:lastColumn="0" w:oddVBand="0" w:evenVBand="0" w:oddHBand="1" w:evenHBand="0" w:firstRowFirstColumn="0" w:firstRowLastColumn="0" w:lastRowFirstColumn="0" w:lastRowLastColumn="0"/>
+          <w:trHeight w:val="315"/>
           <w:jc w:val="center"/>
         </w:trPr>
         <w:tc>
           <w:tcPr>
             <w:cnfStyle w:val="001000000000" w:firstRow="0" w:lastRow="0" w:firstColumn="1" w:lastColumn="0" w:oddVBand="0" w:evenVBand="0" w:oddHBand="0" w:evenHBand="0" w:firstRowFirstColumn="0" w:firstRowLastColumn="0" w:lastRowFirstColumn="0" w:lastRowLastColumn="0"/>
-            <w:tcW w:w="1549" w:type="dxa"/>
+            <w:tcW w:w="1753" w:type="dxa"/>
           </w:tcPr>
           <w:p>
             <w:pPr>
@@ -7620,7 +7684,7 @@
         </w:tc>
         <w:tc>
           <w:tcPr>
-            <w:tcW w:w="4400" w:type="dxa"/>
+            <w:tcW w:w="4866" w:type="dxa"/>
           </w:tcPr>
           <w:p>
             <w:pPr>
@@ -7637,28 +7701,20 @@
                 <w:sz w:val="24"/>
                 <w:szCs w:val="24"/>
               </w:rPr>
-              <w:t>Décrément</w:t>
-            </w:r>
-            <w:r>
-              <w:rPr>
-                <w:rFonts w:ascii="Times New Roman" w:hAnsi="Times New Roman" w:cs="Times New Roman"/>
-                <w:kern w:val="0"/>
-                <w:sz w:val="24"/>
-                <w:szCs w:val="24"/>
-              </w:rPr>
-              <w:t xml:space="preserve"> de 1° consigne de cap</w:t>
+              <w:t>Décrément de 1° consigne de cap</w:t>
             </w:r>
           </w:p>
         </w:tc>
       </w:tr>
       <w:tr>
         <w:trPr>
+          <w:trHeight w:val="315"/>
           <w:jc w:val="center"/>
         </w:trPr>
         <w:tc>
           <w:tcPr>
             <w:cnfStyle w:val="001000000000" w:firstRow="0" w:lastRow="0" w:firstColumn="1" w:lastColumn="0" w:oddVBand="0" w:evenVBand="0" w:oddHBand="0" w:evenHBand="0" w:firstRowFirstColumn="0" w:firstRowLastColumn="0" w:lastRowFirstColumn="0" w:lastRowLastColumn="0"/>
-            <w:tcW w:w="1549" w:type="dxa"/>
+            <w:tcW w:w="1753" w:type="dxa"/>
           </w:tcPr>
           <w:p>
             <w:pPr>
@@ -7677,7 +7733,7 @@
         </w:tc>
         <w:tc>
           <w:tcPr>
-            <w:tcW w:w="4400" w:type="dxa"/>
+            <w:tcW w:w="4866" w:type="dxa"/>
           </w:tcPr>
           <w:p>
             <w:pPr>
@@ -7694,16 +7750,7 @@
                 <w:sz w:val="24"/>
                 <w:szCs w:val="24"/>
               </w:rPr>
-              <w:t>Décrément</w:t>
-            </w:r>
-            <w:r>
-              <w:rPr>
-                <w:rFonts w:ascii="Times New Roman" w:hAnsi="Times New Roman" w:cs="Times New Roman"/>
-                <w:kern w:val="0"/>
-                <w:sz w:val="24"/>
-                <w:szCs w:val="24"/>
-              </w:rPr>
-              <w:t xml:space="preserve"> de 10° consigne de cap</w:t>
+              <w:t>Décrément de 10° consigne de cap</w:t>
             </w:r>
           </w:p>
         </w:tc>
@@ -7718,7 +7765,7 @@
         </w:rPr>
       </w:pPr>
       <w:bookmarkStart w:id="17" w:name="_Toc153810875"/>
-      <w:bookmarkStart w:id="18" w:name="_Toc153811874"/>
+      <w:bookmarkStart w:id="18" w:name="_Toc153812865"/>
       <w:r>
         <w:rPr>
           <w:rFonts w:ascii="Times New Roman" w:hAnsi="Times New Roman" w:cs="Times New Roman"/>
@@ -7760,10 +7807,18 @@
         <w:rPr>
           <w:rFonts w:ascii="Times New Roman" w:hAnsi="Times New Roman" w:cs="Times New Roman"/>
         </w:rPr>
-        <w:t>: mode fonctionnement du code_fonction</w:t>
+        <w:t xml:space="preserve">: mode fonctionnement du </w:t>
+      </w:r>
+      <w:proofErr w:type="spellStart"/>
+      <w:r>
+        <w:rPr>
+          <w:rFonts w:ascii="Times New Roman" w:hAnsi="Times New Roman" w:cs="Times New Roman"/>
+        </w:rPr>
+        <w:t>code_fonction</w:t>
       </w:r>
       <w:bookmarkEnd w:id="17"/>
       <w:bookmarkEnd w:id="18"/>
+      <w:proofErr w:type="spellEnd"/>
     </w:p>
     <w:p>
       <w:pPr>
@@ -7776,7 +7831,7 @@
           <w:rFonts w:ascii="Times New Roman" w:hAnsi="Times New Roman" w:cs="Times New Roman"/>
         </w:rPr>
       </w:pPr>
-      <w:bookmarkStart w:id="19" w:name="_Toc153811833"/>
+      <w:bookmarkStart w:id="19" w:name="_Toc153812827"/>
       <w:r>
         <w:rPr>
           <w:rFonts w:ascii="Times New Roman" w:hAnsi="Times New Roman" w:cs="Times New Roman"/>
@@ -7795,19 +7850,7 @@
         <w:rPr>
           <w:rFonts w:ascii="Times New Roman" w:hAnsi="Times New Roman" w:cs="Times New Roman"/>
         </w:rPr>
-        <w:t>Pour concrétiser la fonctionnalité et faciliter la mise en œuvre, nous avons subdivisé la fonction en sous-fonctions, notamment pour la gestion des boutons-poussoirs, la gestion des LEDs, et la gestion du buzzer (out_bip). Le schéma fonctionnel ci-dessous présente ces différentes sous-fonctions, qui seront expliquées en détail juste après le schéma. Toutes ces sous-fonctions seront regroupées dans</w:t>
-      </w:r>
-      <w:r>
-        <w:rPr>
-          <w:rFonts w:ascii="Times New Roman" w:hAnsi="Times New Roman" w:cs="Times New Roman"/>
-        </w:rPr>
-        <w:t xml:space="preserve"> </w:t>
-      </w:r>
-      <w:r>
-        <w:rPr>
-          <w:rFonts w:ascii="Times New Roman" w:hAnsi="Times New Roman" w:cs="Times New Roman"/>
-        </w:rPr>
-        <w:t>un même composant global pour concrétiser la fonctionnalité souhaitée.</w:t>
+        <w:t>Pour concrétiser la fonctionnalité et faciliter la mise en œuvre, nous avons subdivisé la fonction en sous-fonctions, notamment pour la gestion des boutons-poussoirs, la gestion des LEDs, et la gestion du buzzer (out_bip). Le schéma fonctionnel ci-dessous présente ces différentes sous-fonctions, qui seront expliquées en détail juste après le schéma. Toutes ces sous-fonctions seront regroupées dans un même composant global pour concrétiser la fonctionnalité souhaitée.</w:t>
       </w:r>
     </w:p>
     <w:p>
@@ -7823,13 +7866,14 @@
           <w:rFonts w:ascii="Times New Roman" w:hAnsi="Times New Roman" w:cs="Times New Roman"/>
           <w:b/>
           <w:bCs/>
+          <w:noProof/>
           <w:color w:val="4472C4" w:themeColor="accent1"/>
         </w:rPr>
         <w:lastRenderedPageBreak/>
         <w:drawing>
-          <wp:inline distT="0" distB="0" distL="0" distR="0" wp14:anchorId="67E6E932" wp14:editId="3BD2DBD0">
-            <wp:extent cx="4623206" cy="2922629"/>
-            <wp:effectExtent l="0" t="0" r="6350" b="0"/>
+          <wp:inline distT="0" distB="0" distL="0" distR="0" wp14:anchorId="67E6E932" wp14:editId="5E5F0B4C">
+            <wp:extent cx="5348532" cy="3381154"/>
+            <wp:effectExtent l="0" t="0" r="5080" b="0"/>
             <wp:docPr id="55138561" name="Image 1"/>
             <wp:cNvGraphicFramePr>
               <a:graphicFrameLocks xmlns:a="http://schemas.openxmlformats.org/drawingml/2006/main" noChangeAspect="1"/>
@@ -7850,7 +7894,7 @@
                   <pic:spPr>
                     <a:xfrm>
                       <a:off x="0" y="0"/>
-                      <a:ext cx="4638622" cy="2932374"/>
+                      <a:ext cx="5387520" cy="3405801"/>
                     </a:xfrm>
                     <a:prstGeom prst="rect">
                       <a:avLst/>
@@ -7874,7 +7918,7 @@
           <w:color w:val="4472C4" w:themeColor="accent1"/>
         </w:rPr>
       </w:pPr>
-      <w:bookmarkStart w:id="20" w:name="_Toc153811857"/>
+      <w:bookmarkStart w:id="20" w:name="_Toc153812848"/>
       <w:r>
         <w:rPr>
           <w:rFonts w:ascii="Times New Roman" w:hAnsi="Times New Roman" w:cs="Times New Roman"/>
@@ -7945,11 +7989,12 @@
           <w:rFonts w:ascii="Times New Roman" w:hAnsi="Times New Roman" w:cs="Times New Roman"/>
           <w:b/>
           <w:bCs/>
+          <w:noProof/>
           <w:color w:val="4472C4" w:themeColor="accent1"/>
         </w:rPr>
         <w:drawing>
-          <wp:inline distT="0" distB="0" distL="0" distR="0" wp14:anchorId="51066CC5" wp14:editId="4954A669">
-            <wp:extent cx="6233032" cy="3108960"/>
+          <wp:inline distT="0" distB="0" distL="0" distR="0" wp14:anchorId="51066CC5" wp14:editId="2A714BA7">
+            <wp:extent cx="6117921" cy="3051544"/>
             <wp:effectExtent l="0" t="0" r="0" b="0"/>
             <wp:docPr id="1069510369" name="Image 1"/>
             <wp:cNvGraphicFramePr>
@@ -7971,7 +8016,7 @@
                   <pic:spPr>
                     <a:xfrm>
                       <a:off x="0" y="0"/>
-                      <a:ext cx="6291023" cy="3137885"/>
+                      <a:ext cx="6179821" cy="3082419"/>
                     </a:xfrm>
                     <a:prstGeom prst="rect">
                       <a:avLst/>
@@ -7992,7 +8037,7 @@
           <w:rFonts w:ascii="Times New Roman" w:hAnsi="Times New Roman" w:cs="Times New Roman"/>
         </w:rPr>
       </w:pPr>
-      <w:bookmarkStart w:id="21" w:name="_Toc153811858"/>
+      <w:bookmarkStart w:id="21" w:name="_Toc153812849"/>
       <w:r>
         <w:rPr>
           <w:rFonts w:ascii="Times New Roman" w:hAnsi="Times New Roman" w:cs="Times New Roman"/>
@@ -8067,20 +8112,54 @@
         <w:rPr>
           <w:rFonts w:ascii="Times New Roman" w:hAnsi="Times New Roman" w:cs="Times New Roman"/>
         </w:rPr>
-        <w:t>La gestion des boutons poussoirs constitue une fonction cruciale de notre système, permettant le contrôle et la transition entre différents modes de fonctionnement du pilote à barre franche. Nous mettons en place trois BP : BP_Babord, BP_Tribord et BP_STBY (Standby/Auto). Chacun de ces boutons est associé à des fonctionnalités spécifiques, et leur interaction génère un code fonction en sortie, déterminant le mode actuel du pilote.</w:t>
-      </w:r>
-    </w:p>
-    <w:p>
-      <w:pPr>
-        <w:rPr>
-          <w:rFonts w:ascii="Times New Roman" w:hAnsi="Times New Roman" w:cs="Times New Roman"/>
-        </w:rPr>
-      </w:pPr>
+        <w:t xml:space="preserve">La gestion des boutons poussoirs constitue une fonction cruciale de notre système, permettant le contrôle et la transition entre différents modes de fonctionnement du pilote à barre franche. Nous mettons en place trois BP : </w:t>
+      </w:r>
+      <w:proofErr w:type="spellStart"/>
+      <w:r>
+        <w:rPr>
+          <w:rFonts w:ascii="Times New Roman" w:hAnsi="Times New Roman" w:cs="Times New Roman"/>
+        </w:rPr>
+        <w:t>BP_Babord</w:t>
+      </w:r>
+      <w:proofErr w:type="spellEnd"/>
+      <w:r>
+        <w:rPr>
+          <w:rFonts w:ascii="Times New Roman" w:hAnsi="Times New Roman" w:cs="Times New Roman"/>
+        </w:rPr>
+        <w:t xml:space="preserve">, </w:t>
+      </w:r>
+      <w:proofErr w:type="spellStart"/>
+      <w:r>
+        <w:rPr>
+          <w:rFonts w:ascii="Times New Roman" w:hAnsi="Times New Roman" w:cs="Times New Roman"/>
+        </w:rPr>
+        <w:t>BP_Tribord</w:t>
+      </w:r>
+      <w:proofErr w:type="spellEnd"/>
+      <w:r>
+        <w:rPr>
+          <w:rFonts w:ascii="Times New Roman" w:hAnsi="Times New Roman" w:cs="Times New Roman"/>
+        </w:rPr>
+        <w:t xml:space="preserve"> et BP_STBY (Standby/Auto). Chacun de ces </w:t>
+      </w:r>
       <w:r>
         <w:rPr>
           <w:rFonts w:ascii="Times New Roman" w:hAnsi="Times New Roman" w:cs="Times New Roman"/>
         </w:rPr>
         <w:lastRenderedPageBreak/>
+        <w:t>boutons est associé à des fonctionnalités spécifiques, et leur interaction génère un code fonction en sortie, déterminant le mode actuel du pilote.</w:t>
+      </w:r>
+    </w:p>
+    <w:p>
+      <w:pPr>
+        <w:rPr>
+          <w:rFonts w:ascii="Times New Roman" w:hAnsi="Times New Roman" w:cs="Times New Roman"/>
+        </w:rPr>
+      </w:pPr>
+      <w:r>
+        <w:rPr>
+          <w:rFonts w:ascii="Times New Roman" w:hAnsi="Times New Roman" w:cs="Times New Roman"/>
+        </w:rPr>
         <w:t>Le BP_STBY est utilisé pour basculer entre le mode Manuel et Auto. Un appui simple sur ce bouton permet de passer d'un mode à l'autre, avec le code fonction "0000" en mode Manuel et "0011" en mode Auto.</w:t>
       </w:r>
     </w:p>
@@ -8094,7 +8173,63 @@
         <w:rPr>
           <w:rFonts w:ascii="Times New Roman" w:hAnsi="Times New Roman" w:cs="Times New Roman"/>
         </w:rPr>
-        <w:t>En mode Manuel, les BP_Babord et BP_Tribord sont utilisés pour des actions spécifiques. BP_Babord génère le code fonction "0001" à chaque appui simple, indiquant une action particulière. De même, BP_Tribord génère le code fonction "0010". Après chaque front descendant d'un appui sur ces boutons, l</w:t>
+        <w:t xml:space="preserve">En mode Manuel, les </w:t>
+      </w:r>
+      <w:proofErr w:type="spellStart"/>
+      <w:r>
+        <w:rPr>
+          <w:rFonts w:ascii="Times New Roman" w:hAnsi="Times New Roman" w:cs="Times New Roman"/>
+        </w:rPr>
+        <w:t>BP_Babord</w:t>
+      </w:r>
+      <w:proofErr w:type="spellEnd"/>
+      <w:r>
+        <w:rPr>
+          <w:rFonts w:ascii="Times New Roman" w:hAnsi="Times New Roman" w:cs="Times New Roman"/>
+        </w:rPr>
+        <w:t xml:space="preserve"> et </w:t>
+      </w:r>
+      <w:proofErr w:type="spellStart"/>
+      <w:r>
+        <w:rPr>
+          <w:rFonts w:ascii="Times New Roman" w:hAnsi="Times New Roman" w:cs="Times New Roman"/>
+        </w:rPr>
+        <w:t>BP_Tribord</w:t>
+      </w:r>
+      <w:proofErr w:type="spellEnd"/>
+      <w:r>
+        <w:rPr>
+          <w:rFonts w:ascii="Times New Roman" w:hAnsi="Times New Roman" w:cs="Times New Roman"/>
+        </w:rPr>
+        <w:t xml:space="preserve"> sont utilisés pour des actions spécifiques. </w:t>
+      </w:r>
+      <w:proofErr w:type="spellStart"/>
+      <w:r>
+        <w:rPr>
+          <w:rFonts w:ascii="Times New Roman" w:hAnsi="Times New Roman" w:cs="Times New Roman"/>
+        </w:rPr>
+        <w:t>BP_Babord</w:t>
+      </w:r>
+      <w:proofErr w:type="spellEnd"/>
+      <w:r>
+        <w:rPr>
+          <w:rFonts w:ascii="Times New Roman" w:hAnsi="Times New Roman" w:cs="Times New Roman"/>
+        </w:rPr>
+        <w:t xml:space="preserve"> génère le code fonction "0001" à chaque appui simple, indiquant une action particulière. De même, </w:t>
+      </w:r>
+      <w:proofErr w:type="spellStart"/>
+      <w:r>
+        <w:rPr>
+          <w:rFonts w:ascii="Times New Roman" w:hAnsi="Times New Roman" w:cs="Times New Roman"/>
+        </w:rPr>
+        <w:t>BP_Tribord</w:t>
+      </w:r>
+      <w:proofErr w:type="spellEnd"/>
+      <w:r>
+        <w:rPr>
+          <w:rFonts w:ascii="Times New Roman" w:hAnsi="Times New Roman" w:cs="Times New Roman"/>
+        </w:rPr>
+        <w:t xml:space="preserve"> génère le code fonction "0010". Après chaque front descendant d'un appui sur ces boutons, l</w:t>
       </w:r>
       <w:r>
         <w:rPr>
@@ -8121,7 +8256,39 @@
           <w:rFonts w:ascii="Times New Roman" w:hAnsi="Times New Roman" w:cs="Times New Roman"/>
           <w:lang w:eastAsia="fr-FR"/>
         </w:rPr>
-        <w:t>En mode Auto, les BP_Babord et BP_Tribord sont utilisés de manière différente. Lorsqu'un de ces boutons est pressé, l</w:t>
+        <w:t xml:space="preserve">En mode Auto, les </w:t>
+      </w:r>
+      <w:proofErr w:type="spellStart"/>
+      <w:r>
+        <w:rPr>
+          <w:rFonts w:ascii="Times New Roman" w:hAnsi="Times New Roman" w:cs="Times New Roman"/>
+          <w:lang w:eastAsia="fr-FR"/>
+        </w:rPr>
+        <w:t>BP_Babord</w:t>
+      </w:r>
+      <w:proofErr w:type="spellEnd"/>
+      <w:r>
+        <w:rPr>
+          <w:rFonts w:ascii="Times New Roman" w:hAnsi="Times New Roman" w:cs="Times New Roman"/>
+          <w:lang w:eastAsia="fr-FR"/>
+        </w:rPr>
+        <w:t xml:space="preserve"> et </w:t>
+      </w:r>
+      <w:proofErr w:type="spellStart"/>
+      <w:r>
+        <w:rPr>
+          <w:rFonts w:ascii="Times New Roman" w:hAnsi="Times New Roman" w:cs="Times New Roman"/>
+          <w:lang w:eastAsia="fr-FR"/>
+        </w:rPr>
+        <w:t>BP_Tribord</w:t>
+      </w:r>
+      <w:proofErr w:type="spellEnd"/>
+      <w:r>
+        <w:rPr>
+          <w:rFonts w:ascii="Times New Roman" w:hAnsi="Times New Roman" w:cs="Times New Roman"/>
+          <w:lang w:eastAsia="fr-FR"/>
+        </w:rPr>
+        <w:t xml:space="preserve"> sont utilisés de manière différente. Lorsqu'un de ces boutons est pressé, l</w:t>
       </w:r>
       <w:r>
         <w:rPr>
@@ -8184,7 +8351,23 @@
           <w:rFonts w:ascii="Times New Roman" w:hAnsi="Times New Roman" w:cs="Times New Roman"/>
           <w:lang w:eastAsia="fr-FR"/>
         </w:rPr>
-        <w:t>Appui court sur BP_Babord génère le code fonction "0100".</w:t>
+        <w:t xml:space="preserve">Appui court sur </w:t>
+      </w:r>
+      <w:proofErr w:type="spellStart"/>
+      <w:r>
+        <w:rPr>
+          <w:rFonts w:ascii="Times New Roman" w:hAnsi="Times New Roman" w:cs="Times New Roman"/>
+          <w:lang w:eastAsia="fr-FR"/>
+        </w:rPr>
+        <w:t>BP_Babord</w:t>
+      </w:r>
+      <w:proofErr w:type="spellEnd"/>
+      <w:r>
+        <w:rPr>
+          <w:rFonts w:ascii="Times New Roman" w:hAnsi="Times New Roman" w:cs="Times New Roman"/>
+          <w:lang w:eastAsia="fr-FR"/>
+        </w:rPr>
+        <w:t xml:space="preserve"> génère le code fonction "0100".</w:t>
       </w:r>
     </w:p>
     <w:p>
@@ -8204,7 +8387,23 @@
           <w:rFonts w:ascii="Times New Roman" w:hAnsi="Times New Roman" w:cs="Times New Roman"/>
           <w:lang w:eastAsia="fr-FR"/>
         </w:rPr>
-        <w:t>Appui long sur BP_Babord génère le code fonction "0101".</w:t>
+        <w:t xml:space="preserve">Appui long sur </w:t>
+      </w:r>
+      <w:proofErr w:type="spellStart"/>
+      <w:r>
+        <w:rPr>
+          <w:rFonts w:ascii="Times New Roman" w:hAnsi="Times New Roman" w:cs="Times New Roman"/>
+          <w:lang w:eastAsia="fr-FR"/>
+        </w:rPr>
+        <w:t>BP_Babord</w:t>
+      </w:r>
+      <w:proofErr w:type="spellEnd"/>
+      <w:r>
+        <w:rPr>
+          <w:rFonts w:ascii="Times New Roman" w:hAnsi="Times New Roman" w:cs="Times New Roman"/>
+          <w:lang w:eastAsia="fr-FR"/>
+        </w:rPr>
+        <w:t xml:space="preserve"> génère le code fonction "0101".</w:t>
       </w:r>
     </w:p>
     <w:p>
@@ -8224,7 +8423,23 @@
           <w:rFonts w:ascii="Times New Roman" w:hAnsi="Times New Roman" w:cs="Times New Roman"/>
           <w:lang w:eastAsia="fr-FR"/>
         </w:rPr>
-        <w:t>Appui court sur BP_Tribord génère le code fonction "0111".</w:t>
+        <w:t xml:space="preserve">Appui court sur </w:t>
+      </w:r>
+      <w:proofErr w:type="spellStart"/>
+      <w:r>
+        <w:rPr>
+          <w:rFonts w:ascii="Times New Roman" w:hAnsi="Times New Roman" w:cs="Times New Roman"/>
+          <w:lang w:eastAsia="fr-FR"/>
+        </w:rPr>
+        <w:t>BP_Tribord</w:t>
+      </w:r>
+      <w:proofErr w:type="spellEnd"/>
+      <w:r>
+        <w:rPr>
+          <w:rFonts w:ascii="Times New Roman" w:hAnsi="Times New Roman" w:cs="Times New Roman"/>
+          <w:lang w:eastAsia="fr-FR"/>
+        </w:rPr>
+        <w:t xml:space="preserve"> génère le code fonction "0111".</w:t>
       </w:r>
     </w:p>
     <w:p>
@@ -8244,153 +8459,76 @@
           <w:rFonts w:ascii="Times New Roman" w:hAnsi="Times New Roman" w:cs="Times New Roman"/>
           <w:lang w:eastAsia="fr-FR"/>
         </w:rPr>
-        <w:t>Appui long sur BP_Tribord génère le code fonction "0110".</w:t>
-      </w:r>
-    </w:p>
-    <w:p>
-      <w:pPr>
+        <w:t xml:space="preserve">Appui long sur </w:t>
+      </w:r>
+      <w:proofErr w:type="spellStart"/>
+      <w:r>
         <w:rPr>
           <w:rFonts w:ascii="Times New Roman" w:hAnsi="Times New Roman" w:cs="Times New Roman"/>
           <w:lang w:eastAsia="fr-FR"/>
         </w:rPr>
-      </w:pPr>
-      <w:r>
-        <w:rPr>
-          <w:rFonts w:ascii="Times New Roman" w:hAnsi="Times New Roman" w:cs="Times New Roman"/>
-        </w:rPr>
-        <w:t xml:space="preserve">A </w:t>
-      </w:r>
-      <w:r>
-        <w:rPr>
-          <w:rFonts w:ascii="Times New Roman" w:hAnsi="Times New Roman" w:cs="Times New Roman"/>
-        </w:rPr>
-        <w:t>chaque transition d'état ou action, chaque LED est associée à une sortie de 2 bits qui reflète son état dans le contexte actuel de la machine à états.</w:t>
-      </w:r>
+        <w:t>BP_Tribord</w:t>
+      </w:r>
+      <w:proofErr w:type="spellEnd"/>
       <w:r>
         <w:rPr>
           <w:rFonts w:ascii="Times New Roman" w:hAnsi="Times New Roman" w:cs="Times New Roman"/>
           <w:lang w:eastAsia="fr-FR"/>
         </w:rPr>
-        <w:t xml:space="preserve"> </w:t>
-      </w:r>
-      <w:r>
+        <w:t xml:space="preserve"> génère le code fonction "0110".</w:t>
+      </w:r>
+    </w:p>
+    <w:p>
+      <w:pPr>
         <w:rPr>
           <w:rFonts w:ascii="Times New Roman" w:hAnsi="Times New Roman" w:cs="Times New Roman"/>
           <w:lang w:eastAsia="fr-FR"/>
         </w:rPr>
-        <w:t xml:space="preserve">Par exemple, en cas d'appui </w:t>
+      </w:pPr>
+      <w:r>
+        <w:rPr>
+          <w:rFonts w:ascii="Times New Roman" w:hAnsi="Times New Roman" w:cs="Times New Roman"/>
+        </w:rPr>
+        <w:t>A chaque transition d'état ou action, chaque LED est associée à une sortie de 2 bits qui reflète son état dans le contexte actuel de la machine à états.</w:t>
       </w:r>
       <w:r>
         <w:rPr>
           <w:rFonts w:ascii="Times New Roman" w:hAnsi="Times New Roman" w:cs="Times New Roman"/>
           <w:lang w:eastAsia="fr-FR"/>
         </w:rPr>
-        <w:t>long</w:t>
-      </w:r>
+        <w:t xml:space="preserve"> Par exemple, en cas d'appui long sur </w:t>
+      </w:r>
+      <w:proofErr w:type="spellStart"/>
       <w:r>
         <w:rPr>
           <w:rFonts w:ascii="Times New Roman" w:hAnsi="Times New Roman" w:cs="Times New Roman"/>
           <w:lang w:eastAsia="fr-FR"/>
         </w:rPr>
-        <w:t xml:space="preserve"> sur BP_Babord, la LED STBY</w:t>
-      </w:r>
+        <w:t>BP_Babord</w:t>
+      </w:r>
+      <w:proofErr w:type="spellEnd"/>
       <w:r>
         <w:rPr>
           <w:rFonts w:ascii="Times New Roman" w:hAnsi="Times New Roman" w:cs="Times New Roman"/>
           <w:lang w:eastAsia="fr-FR"/>
         </w:rPr>
-        <w:t xml:space="preserve"> et </w:t>
-      </w:r>
+        <w:t xml:space="preserve">, la LED STBY et LED Tribord s'allument faiblement et la LED </w:t>
+      </w:r>
+      <w:proofErr w:type="spellStart"/>
       <w:r>
         <w:rPr>
           <w:rFonts w:ascii="Times New Roman" w:hAnsi="Times New Roman" w:cs="Times New Roman"/>
           <w:lang w:eastAsia="fr-FR"/>
         </w:rPr>
-        <w:t>LED Tribord s'allume</w:t>
-      </w:r>
+        <w:t>Babord</w:t>
+      </w:r>
+      <w:proofErr w:type="spellEnd"/>
       <w:r>
         <w:rPr>
           <w:rFonts w:ascii="Times New Roman" w:hAnsi="Times New Roman" w:cs="Times New Roman"/>
           <w:lang w:eastAsia="fr-FR"/>
         </w:rPr>
-        <w:t>nt</w:t>
-      </w:r>
-      <w:r>
-        <w:rPr>
-          <w:rFonts w:ascii="Times New Roman" w:hAnsi="Times New Roman" w:cs="Times New Roman"/>
-          <w:lang w:eastAsia="fr-FR"/>
-        </w:rPr>
-        <w:t xml:space="preserve"> faiblement</w:t>
-      </w:r>
-      <w:r>
-        <w:rPr>
-          <w:rFonts w:ascii="Times New Roman" w:hAnsi="Times New Roman" w:cs="Times New Roman"/>
-          <w:lang w:eastAsia="fr-FR"/>
-        </w:rPr>
-        <w:t xml:space="preserve"> et </w:t>
-      </w:r>
-      <w:r>
-        <w:rPr>
-          <w:rFonts w:ascii="Times New Roman" w:hAnsi="Times New Roman" w:cs="Times New Roman"/>
-          <w:lang w:eastAsia="fr-FR"/>
-        </w:rPr>
-        <w:t xml:space="preserve">la LED Babord clignote deux fois. En parallèle, </w:t>
-      </w:r>
-      <w:r>
-        <w:rPr>
-          <w:rFonts w:ascii="Times New Roman" w:hAnsi="Times New Roman" w:cs="Times New Roman"/>
-          <w:lang w:eastAsia="fr-FR"/>
-        </w:rPr>
-        <w:t xml:space="preserve">un signal </w:t>
-      </w:r>
-      <w:r>
-        <w:rPr>
-          <w:rFonts w:ascii="Times New Roman" w:hAnsi="Times New Roman" w:cs="Times New Roman"/>
-          <w:lang w:eastAsia="fr-FR"/>
-        </w:rPr>
-        <w:t xml:space="preserve">de 2 bits </w:t>
-      </w:r>
-      <w:r>
-        <w:rPr>
-          <w:rFonts w:ascii="Times New Roman" w:hAnsi="Times New Roman" w:cs="Times New Roman"/>
-          <w:lang w:eastAsia="fr-FR"/>
-        </w:rPr>
-        <w:t>représente</w:t>
-      </w:r>
-      <w:r>
-        <w:rPr>
-          <w:rFonts w:ascii="Times New Roman" w:hAnsi="Times New Roman" w:cs="Times New Roman"/>
-          <w:lang w:eastAsia="fr-FR"/>
-        </w:rPr>
-        <w:t xml:space="preserve"> l</w:t>
-      </w:r>
-      <w:r>
-        <w:rPr>
-          <w:rFonts w:ascii="Times New Roman" w:hAnsi="Times New Roman" w:cs="Times New Roman"/>
-          <w:lang w:eastAsia="fr-FR"/>
-        </w:rPr>
-        <w:t>a</w:t>
-      </w:r>
-      <w:r>
-        <w:rPr>
-          <w:rFonts w:ascii="Times New Roman" w:hAnsi="Times New Roman" w:cs="Times New Roman"/>
-          <w:lang w:eastAsia="fr-FR"/>
-        </w:rPr>
-        <w:t xml:space="preserve"> sortie</w:t>
-      </w:r>
-      <w:r>
-        <w:rPr>
-          <w:rFonts w:ascii="Times New Roman" w:hAnsi="Times New Roman" w:cs="Times New Roman"/>
-          <w:lang w:eastAsia="fr-FR"/>
-        </w:rPr>
-        <w:t xml:space="preserve"> </w:t>
-      </w:r>
-      <w:r>
-        <w:rPr>
-          <w:rFonts w:ascii="Times New Roman" w:hAnsi="Times New Roman" w:cs="Times New Roman"/>
-          <w:lang w:eastAsia="fr-FR"/>
-        </w:rPr>
-        <w:t>pour le buzzer (out_bip). Ces signaux, exprimés en 2 bits, sont ensuite acheminés vers un autre bloc pour le traitement des différents états associés.</w:t>
+        <w:t xml:space="preserve"> clignote deux fois. En parallèle, un signal de 2 bits représente la sortie pour le buzzer (out_bip). Ces signaux, exprimés en 2 bits, sont ensuite acheminés vers un autre bloc pour le traitement des différents états associés.</w:t>
       </w:r>
     </w:p>
     <w:p>
@@ -8409,7 +8547,7 @@
           <w:bCs/>
           <w:color w:val="4472C4" w:themeColor="accent1"/>
         </w:rPr>
-        <w:t>Gestion des</w:t>
+        <w:t>Gestion des L</w:t>
       </w:r>
       <w:r>
         <w:rPr>
@@ -8418,7 +8556,7 @@
           <w:bCs/>
           <w:color w:val="4472C4" w:themeColor="accent1"/>
         </w:rPr>
-        <w:t xml:space="preserve"> L</w:t>
+        <w:t>EDs</w:t>
       </w:r>
       <w:r>
         <w:rPr>
@@ -8427,196 +8565,203 @@
           <w:bCs/>
           <w:color w:val="4472C4" w:themeColor="accent1"/>
         </w:rPr>
-        <w:t>EDs</w:t>
-      </w:r>
+        <w:t> :</w:t>
+      </w:r>
+    </w:p>
+    <w:p>
+      <w:pPr>
+        <w:rPr>
+          <w:rFonts w:ascii="Times New Roman" w:hAnsi="Times New Roman" w:cs="Times New Roman"/>
+        </w:rPr>
+      </w:pPr>
+      <w:r>
+        <w:rPr>
+          <w:rFonts w:ascii="Times New Roman" w:hAnsi="Times New Roman" w:cs="Times New Roman"/>
+        </w:rPr>
+        <w:t>Pour gérer l'allumage des LEDs, un composant dédié a été créé. Il prend en entrée un signal d'horloge de 10 kHz, assurant une synchronisation avec le fonctionnement global de la barre franche, ainsi qu'un signal sur 2 bits décrivant les états des LEDs. Le signal de commande des LEDs provient de bloc de gestion des boutons. En sortie, le composant génère un signal qui dirige directement l'allumage des LEDs.</w:t>
+      </w:r>
+    </w:p>
+    <w:p>
+      <w:pPr>
+        <w:keepNext/>
+        <w:jc w:val="center"/>
+      </w:pPr>
+      <w:r>
+        <w:rPr>
+          <w:rFonts w:ascii="Times New Roman" w:hAnsi="Times New Roman" w:cs="Times New Roman"/>
+        </w:rPr>
+        <w:drawing>
+          <wp:inline distT="0" distB="0" distL="0" distR="0" wp14:anchorId="7B3F01D6" wp14:editId="59422CFB">
+            <wp:extent cx="2838450" cy="741526"/>
+            <wp:effectExtent l="0" t="0" r="0" b="1905"/>
+            <wp:docPr id="1049621166" name="Image 1"/>
+            <wp:cNvGraphicFramePr>
+              <a:graphicFrameLocks xmlns:a="http://schemas.openxmlformats.org/drawingml/2006/main" noChangeAspect="1"/>
+            </wp:cNvGraphicFramePr>
+            <a:graphic xmlns:a="http://schemas.openxmlformats.org/drawingml/2006/main">
+              <a:graphicData uri="http://schemas.openxmlformats.org/drawingml/2006/picture">
+                <pic:pic xmlns:pic="http://schemas.openxmlformats.org/drawingml/2006/picture">
+                  <pic:nvPicPr>
+                    <pic:cNvPr id="1049621166" name=""/>
+                    <pic:cNvPicPr/>
+                  </pic:nvPicPr>
+                  <pic:blipFill>
+                    <a:blip r:embed="rId19"/>
+                    <a:stretch>
+                      <a:fillRect/>
+                    </a:stretch>
+                  </pic:blipFill>
+                  <pic:spPr>
+                    <a:xfrm>
+                      <a:off x="0" y="0"/>
+                      <a:ext cx="2881315" cy="752724"/>
+                    </a:xfrm>
+                    <a:prstGeom prst="rect">
+                      <a:avLst/>
+                    </a:prstGeom>
+                  </pic:spPr>
+                </pic:pic>
+              </a:graphicData>
+            </a:graphic>
+          </wp:inline>
+        </w:drawing>
+      </w:r>
+    </w:p>
+    <w:p>
+      <w:pPr>
+        <w:pStyle w:val="Lgende"/>
+        <w:jc w:val="center"/>
+        <w:rPr>
+          <w:rFonts w:ascii="Times New Roman" w:hAnsi="Times New Roman" w:cs="Times New Roman"/>
+        </w:rPr>
+      </w:pPr>
+      <w:r>
+        <w:t xml:space="preserve">Figure </w:t>
+      </w:r>
+      <w:fldSimple w:instr=" SEQ Figure \* ARABIC ">
+        <w:r>
+          <w:rPr>
+            <w:noProof/>
+          </w:rPr>
+          <w:t>11</w:t>
+        </w:r>
+      </w:fldSimple>
+      <w:r>
+        <w:t>: Schéma fonctionnel gestion des LEDs</w:t>
+      </w:r>
+    </w:p>
+    <w:p>
+      <w:pPr>
+        <w:rPr>
+          <w:rFonts w:ascii="Times New Roman" w:hAnsi="Times New Roman" w:cs="Times New Roman"/>
+        </w:rPr>
+      </w:pPr>
+      <w:r>
+        <w:rPr>
+          <w:rFonts w:ascii="Times New Roman" w:hAnsi="Times New Roman" w:cs="Times New Roman"/>
+        </w:rPr>
+        <w:t>À chaque état dans le bloc de gestion des boutons-poussoirs, une sortie spécifique est produite pour chaque LED, représentant un signal sur deux bits. Ce signal est ensuite interprété dans le composant afin de régir l'allumage des LEDs. Les modes d'allumage des LEDs sont établis comme suit :</w:t>
+      </w:r>
+    </w:p>
+    <w:p>
+      <w:pPr>
+        <w:rPr>
+          <w:rFonts w:ascii="Times New Roman" w:hAnsi="Times New Roman" w:cs="Times New Roman"/>
+        </w:rPr>
+      </w:pPr>
+      <w:r>
+        <w:rPr>
+          <w:rFonts w:ascii="Times New Roman" w:hAnsi="Times New Roman" w:cs="Times New Roman"/>
+        </w:rPr>
+        <w:t>- 00 : LED éteinte</w:t>
+      </w:r>
+    </w:p>
+    <w:p>
+      <w:pPr>
+        <w:rPr>
+          <w:rFonts w:ascii="Times New Roman" w:hAnsi="Times New Roman" w:cs="Times New Roman"/>
+        </w:rPr>
+      </w:pPr>
+      <w:r>
+        <w:rPr>
+          <w:rFonts w:ascii="Times New Roman" w:hAnsi="Times New Roman" w:cs="Times New Roman"/>
+        </w:rPr>
+        <w:t>- 01 : LED clignote une fois pendant 1 seconde</w:t>
+      </w:r>
+    </w:p>
+    <w:p>
+      <w:pPr>
+        <w:rPr>
+          <w:rFonts w:ascii="Times New Roman" w:hAnsi="Times New Roman" w:cs="Times New Roman"/>
+        </w:rPr>
+      </w:pPr>
+      <w:r>
+        <w:rPr>
+          <w:rFonts w:ascii="Times New Roman" w:hAnsi="Times New Roman" w:cs="Times New Roman"/>
+        </w:rPr>
+        <w:t>- 10 : LED clignote deux fois, chaque clignotement durant 1 seconde</w:t>
+      </w:r>
+    </w:p>
+    <w:p>
+      <w:pPr>
+        <w:rPr>
+          <w:rFonts w:ascii="Times New Roman" w:hAnsi="Times New Roman" w:cs="Times New Roman"/>
+        </w:rPr>
+      </w:pPr>
+      <w:r>
+        <w:rPr>
+          <w:rFonts w:ascii="Times New Roman" w:hAnsi="Times New Roman" w:cs="Times New Roman"/>
+        </w:rPr>
+        <w:lastRenderedPageBreak/>
+        <w:t>- 11 : LED allumée faiblement</w:t>
+      </w:r>
+    </w:p>
+    <w:p>
+      <w:pPr>
+        <w:rPr>
+          <w:rFonts w:ascii="Times New Roman" w:hAnsi="Times New Roman" w:cs="Times New Roman"/>
+        </w:rPr>
+      </w:pPr>
+      <w:r>
+        <w:rPr>
+          <w:rFonts w:ascii="Times New Roman" w:hAnsi="Times New Roman" w:cs="Times New Roman"/>
+        </w:rPr>
+        <w:t>La fonction inclut un timer qui supervise le clignotement des LEDs. Son opération est élémentaire :</w:t>
+      </w:r>
+    </w:p>
+    <w:p>
+      <w:pPr>
+        <w:rPr>
+          <w:rFonts w:ascii="Times New Roman" w:hAnsi="Times New Roman" w:cs="Times New Roman"/>
+        </w:rPr>
+      </w:pPr>
+      <w:r>
+        <w:rPr>
+          <w:rFonts w:ascii="Times New Roman" w:hAnsi="Times New Roman" w:cs="Times New Roman"/>
+        </w:rPr>
+        <w:t>Lorsqu’une LED doit clignoter une ou deux fois, le timer est enclenché. Une fois qu'il atteint 1 seconde, il éteint la LED et revient à son état initial. Pour le cas de deux clignotements, le timer éteint la LED pendant 1 seconde, puis la rallume pendant 1 seconde avant de la rééteindre. Le schéma suivant illustre la machine à état de la gestion des LEDs.</w:t>
+      </w:r>
+    </w:p>
+    <w:p>
+      <w:pPr>
+        <w:keepNext/>
+        <w:jc w:val="center"/>
+        <w:rPr>
+          <w:rFonts w:ascii="Times New Roman" w:hAnsi="Times New Roman" w:cs="Times New Roman"/>
+        </w:rPr>
+      </w:pPr>
       <w:r>
         <w:rPr>
           <w:rFonts w:ascii="Times New Roman" w:hAnsi="Times New Roman" w:cs="Times New Roman"/>
           <w:b/>
           <w:bCs/>
+          <w:noProof/>
           <w:color w:val="4472C4" w:themeColor="accent1"/>
         </w:rPr>
-        <w:t> :</w:t>
-      </w:r>
-    </w:p>
-    <w:p>
-      <w:pPr>
-        <w:rPr>
-          <w:rFonts w:ascii="Times New Roman" w:hAnsi="Times New Roman" w:cs="Times New Roman"/>
-        </w:rPr>
-      </w:pPr>
-      <w:r>
-        <w:rPr>
-          <w:rFonts w:ascii="Times New Roman" w:hAnsi="Times New Roman" w:cs="Times New Roman"/>
-        </w:rPr>
-        <w:t xml:space="preserve">Pour </w:t>
-      </w:r>
-      <w:r>
-        <w:rPr>
-          <w:rFonts w:ascii="Times New Roman" w:hAnsi="Times New Roman" w:cs="Times New Roman"/>
-        </w:rPr>
-        <w:t>gérer</w:t>
-      </w:r>
-      <w:r>
-        <w:rPr>
-          <w:rFonts w:ascii="Times New Roman" w:hAnsi="Times New Roman" w:cs="Times New Roman"/>
-        </w:rPr>
-        <w:t xml:space="preserve"> l'allumage des LEDs, un composant dédié a été </w:t>
-      </w:r>
-      <w:r>
-        <w:rPr>
-          <w:rFonts w:ascii="Times New Roman" w:hAnsi="Times New Roman" w:cs="Times New Roman"/>
-        </w:rPr>
-        <w:t>créé</w:t>
-      </w:r>
-      <w:r>
-        <w:rPr>
-          <w:rFonts w:ascii="Times New Roman" w:hAnsi="Times New Roman" w:cs="Times New Roman"/>
-        </w:rPr>
-        <w:t xml:space="preserve">. Il prend en entrée un signal d'horloge de 10 kHz, assurant une synchronisation avec le fonctionnement global de la barre franche, ainsi qu'un signal sur 2 bits décrivant les états des LEDs. Le signal de commande des LEDs provient de </w:t>
-      </w:r>
-      <w:r>
-        <w:rPr>
-          <w:rFonts w:ascii="Times New Roman" w:hAnsi="Times New Roman" w:cs="Times New Roman"/>
-        </w:rPr>
-        <w:t xml:space="preserve">bloc </w:t>
-      </w:r>
-      <w:r>
-        <w:rPr>
-          <w:rFonts w:ascii="Times New Roman" w:hAnsi="Times New Roman" w:cs="Times New Roman"/>
-        </w:rPr>
-        <w:t>de gestion des boutons. En sortie, le composant génère un signal qui dirige directement l'allumage des LEDs.</w:t>
-      </w:r>
-    </w:p>
-    <w:p>
-      <w:pPr>
-        <w:rPr>
-          <w:rFonts w:ascii="Times New Roman" w:hAnsi="Times New Roman" w:cs="Times New Roman"/>
-        </w:rPr>
-      </w:pPr>
-      <w:r>
-        <w:rPr>
-          <w:rFonts w:ascii="Times New Roman" w:hAnsi="Times New Roman" w:cs="Times New Roman"/>
-        </w:rPr>
-        <w:t>À chaque état dans le bloc de gestion des boutons-poussoirs, une sortie spécifique est produite pour chaque LED, représentant un signal sur deux bits. Ce signal est ensuite interprété dans le composant afin de régir l'allumage des LEDs. Les modes d'allumage des LEDs sont établis comme suit :</w:t>
-      </w:r>
-    </w:p>
-    <w:p>
-      <w:pPr>
-        <w:rPr>
-          <w:rFonts w:ascii="Times New Roman" w:hAnsi="Times New Roman" w:cs="Times New Roman"/>
-        </w:rPr>
-      </w:pPr>
-      <w:r>
-        <w:rPr>
-          <w:rFonts w:ascii="Times New Roman" w:hAnsi="Times New Roman" w:cs="Times New Roman"/>
-        </w:rPr>
-        <w:t>- 00 : LED éteinte</w:t>
-      </w:r>
-    </w:p>
-    <w:p>
-      <w:pPr>
-        <w:rPr>
-          <w:rFonts w:ascii="Times New Roman" w:hAnsi="Times New Roman" w:cs="Times New Roman"/>
-        </w:rPr>
-      </w:pPr>
-      <w:r>
-        <w:rPr>
-          <w:rFonts w:ascii="Times New Roman" w:hAnsi="Times New Roman" w:cs="Times New Roman"/>
-        </w:rPr>
-        <w:t>- 01 : LED clignote une fois pendant 1 seconde</w:t>
-      </w:r>
-    </w:p>
-    <w:p>
-      <w:pPr>
-        <w:rPr>
-          <w:rFonts w:ascii="Times New Roman" w:hAnsi="Times New Roman" w:cs="Times New Roman"/>
-        </w:rPr>
-      </w:pPr>
-      <w:r>
-        <w:rPr>
-          <w:rFonts w:ascii="Times New Roman" w:hAnsi="Times New Roman" w:cs="Times New Roman"/>
-        </w:rPr>
-        <w:t>- 10 : LED clignote deux fois, chaque clignotement durant 1 seconde</w:t>
-      </w:r>
-    </w:p>
-    <w:p>
-      <w:pPr>
-        <w:rPr>
-          <w:rFonts w:ascii="Times New Roman" w:hAnsi="Times New Roman" w:cs="Times New Roman"/>
-        </w:rPr>
-      </w:pPr>
-      <w:r>
-        <w:rPr>
-          <w:rFonts w:ascii="Times New Roman" w:hAnsi="Times New Roman" w:cs="Times New Roman"/>
-        </w:rPr>
-        <w:t>- 11 : LED allumée faiblement</w:t>
-      </w:r>
-    </w:p>
-    <w:p>
-      <w:pPr>
-        <w:rPr>
-          <w:rFonts w:ascii="Times New Roman" w:hAnsi="Times New Roman" w:cs="Times New Roman"/>
-        </w:rPr>
-      </w:pPr>
-      <w:r>
-        <w:rPr>
-          <w:rFonts w:ascii="Times New Roman" w:hAnsi="Times New Roman" w:cs="Times New Roman"/>
-        </w:rPr>
-        <w:t>La fonction</w:t>
-      </w:r>
-      <w:r>
-        <w:rPr>
-          <w:rFonts w:ascii="Times New Roman" w:hAnsi="Times New Roman" w:cs="Times New Roman"/>
-        </w:rPr>
-        <w:t xml:space="preserve"> inclut un timer qui supervise le clignotement des LEDs. Son opération est </w:t>
-      </w:r>
-      <w:r>
-        <w:rPr>
-          <w:rFonts w:ascii="Times New Roman" w:hAnsi="Times New Roman" w:cs="Times New Roman"/>
-        </w:rPr>
-        <w:t>élémentaire :</w:t>
-      </w:r>
-    </w:p>
-    <w:p>
-      <w:pPr>
-        <w:rPr>
-          <w:rFonts w:ascii="Times New Roman" w:hAnsi="Times New Roman" w:cs="Times New Roman"/>
-        </w:rPr>
-      </w:pPr>
-      <w:r>
-        <w:rPr>
-          <w:rFonts w:ascii="Times New Roman" w:hAnsi="Times New Roman" w:cs="Times New Roman"/>
-        </w:rPr>
-        <w:t>Lorsqu’une</w:t>
-      </w:r>
-      <w:r>
-        <w:rPr>
-          <w:rFonts w:ascii="Times New Roman" w:hAnsi="Times New Roman" w:cs="Times New Roman"/>
-        </w:rPr>
-        <w:t xml:space="preserve"> LED doit clignoter une ou deux fois, le timer est enclenché. Une fois qu'il atteint 1 seconde, il éteint la LED et revient à son état initial. Pour le cas de deux clignotements, le timer éteint la LED pendant 1 seconde, puis la rallume pendant 1 seconde avant de la rééteindre. Le schéma suivant illustre la machine à état de la gestion des LEDs.</w:t>
-      </w:r>
-    </w:p>
-    <w:p>
-      <w:pPr>
-        <w:keepNext/>
-        <w:jc w:val="center"/>
-        <w:rPr>
-          <w:rFonts w:ascii="Times New Roman" w:hAnsi="Times New Roman" w:cs="Times New Roman"/>
-        </w:rPr>
-      </w:pPr>
-      <w:r>
-        <w:rPr>
-          <w:rFonts w:ascii="Times New Roman" w:hAnsi="Times New Roman" w:cs="Times New Roman"/>
-          <w:b/>
-          <w:bCs/>
-          <w:color w:val="4472C4" w:themeColor="accent1"/>
-        </w:rPr>
-        <w:lastRenderedPageBreak/>
         <w:drawing>
-          <wp:inline distT="0" distB="0" distL="0" distR="0" wp14:anchorId="23268198" wp14:editId="1A49FCB1">
-            <wp:extent cx="4454957" cy="2449931"/>
-            <wp:effectExtent l="0" t="0" r="3175" b="7620"/>
+          <wp:inline distT="0" distB="0" distL="0" distR="0" wp14:anchorId="23268198" wp14:editId="0748BD72">
+            <wp:extent cx="5858278" cy="3221665"/>
+            <wp:effectExtent l="0" t="0" r="0" b="0"/>
             <wp:docPr id="1055554962" name="Image 1"/>
             <wp:cNvGraphicFramePr>
               <a:graphicFrameLocks xmlns:a="http://schemas.openxmlformats.org/drawingml/2006/main" noChangeAspect="1"/>
@@ -8629,7 +8774,7 @@
                     <pic:cNvPicPr/>
                   </pic:nvPicPr>
                   <pic:blipFill>
-                    <a:blip r:embed="rId19"/>
+                    <a:blip r:embed="rId20"/>
                     <a:stretch>
                       <a:fillRect/>
                     </a:stretch>
@@ -8637,7 +8782,7 @@
                   <pic:spPr>
                     <a:xfrm>
                       <a:off x="0" y="0"/>
-                      <a:ext cx="4467747" cy="2456965"/>
+                      <a:ext cx="5906347" cy="3248100"/>
                     </a:xfrm>
                     <a:prstGeom prst="rect">
                       <a:avLst/>
@@ -8661,7 +8806,7 @@
           <w:szCs w:val="23"/>
         </w:rPr>
       </w:pPr>
-      <w:bookmarkStart w:id="22" w:name="_Toc153811859"/>
+      <w:bookmarkStart w:id="22" w:name="_Toc153812850"/>
       <w:r>
         <w:rPr>
           <w:rFonts w:ascii="Times New Roman" w:hAnsi="Times New Roman" w:cs="Times New Roman"/>
@@ -8691,7 +8836,7 @@
           <w:rFonts w:ascii="Times New Roman" w:hAnsi="Times New Roman" w:cs="Times New Roman"/>
           <w:noProof/>
         </w:rPr>
-        <w:t>11</w:t>
+        <w:t>12</w:t>
       </w:r>
       <w:r>
         <w:rPr>
@@ -8745,121 +8890,167 @@
         <w:rPr>
           <w:rFonts w:ascii="Times New Roman" w:hAnsi="Times New Roman" w:cs="Times New Roman"/>
         </w:rPr>
-        <w:t xml:space="preserve">Pour orchestrer l'activation du buzzer, un composant distinct a été élaboré, fonctionnant de manière similaire à la gestion des LEDs. Ce composant utilise un signal d'horloge de 10 kHz en entrée, garantissant une synchronisation avec le reste du système de barre franche. Il prend également en compte un signal sur 2 bits qui décrit l'état du buzzer. Le signal de commande du buzzer provient </w:t>
-      </w:r>
-      <w:r>
-        <w:rPr>
-          <w:rFonts w:ascii="Times New Roman" w:hAnsi="Times New Roman" w:cs="Times New Roman"/>
-        </w:rPr>
-        <w:t xml:space="preserve">aussi </w:t>
-      </w:r>
-      <w:r>
-        <w:rPr>
-          <w:rFonts w:ascii="Times New Roman" w:hAnsi="Times New Roman" w:cs="Times New Roman"/>
-        </w:rPr>
-        <w:t>d</w:t>
-      </w:r>
-      <w:r>
-        <w:rPr>
-          <w:rFonts w:ascii="Times New Roman" w:hAnsi="Times New Roman" w:cs="Times New Roman"/>
-        </w:rPr>
-        <w:t>u</w:t>
-      </w:r>
-      <w:r>
-        <w:rPr>
-          <w:rFonts w:ascii="Times New Roman" w:hAnsi="Times New Roman" w:cs="Times New Roman"/>
-        </w:rPr>
-        <w:t xml:space="preserve"> bloc de gestion des boutons.</w:t>
-      </w:r>
-    </w:p>
-    <w:p>
-      <w:pPr>
-        <w:rPr>
-          <w:rFonts w:ascii="Times New Roman" w:hAnsi="Times New Roman" w:cs="Times New Roman"/>
-        </w:rPr>
-      </w:pPr>
-      <w:r>
-        <w:rPr>
-          <w:rFonts w:ascii="Times New Roman" w:hAnsi="Times New Roman" w:cs="Times New Roman"/>
-        </w:rPr>
-        <w:t>Les modes de fonctionnement du buzzer sont définis comme suit :</w:t>
-      </w:r>
-    </w:p>
-    <w:p>
-      <w:pPr>
-        <w:rPr>
-          <w:rFonts w:ascii="Times New Roman" w:hAnsi="Times New Roman" w:cs="Times New Roman"/>
-        </w:rPr>
-      </w:pPr>
-      <w:r>
-        <w:rPr>
-          <w:rFonts w:ascii="Times New Roman" w:hAnsi="Times New Roman" w:cs="Times New Roman"/>
-        </w:rPr>
-        <w:t>- 00 : Buzzer éteint</w:t>
-      </w:r>
-    </w:p>
-    <w:p>
-      <w:pPr>
-        <w:rPr>
-          <w:rFonts w:ascii="Times New Roman" w:hAnsi="Times New Roman" w:cs="Times New Roman"/>
-        </w:rPr>
-      </w:pPr>
-      <w:r>
-        <w:rPr>
-          <w:rFonts w:ascii="Times New Roman" w:hAnsi="Times New Roman" w:cs="Times New Roman"/>
-        </w:rPr>
-        <w:t>- 01 : Buzzer émet un bip unique, d'une durée de 1 seconde</w:t>
-      </w:r>
-    </w:p>
-    <w:p>
-      <w:pPr>
-        <w:rPr>
-          <w:rFonts w:ascii="Times New Roman" w:hAnsi="Times New Roman" w:cs="Times New Roman"/>
-        </w:rPr>
-      </w:pPr>
-      <w:r>
-        <w:rPr>
-          <w:rFonts w:ascii="Times New Roman" w:hAnsi="Times New Roman" w:cs="Times New Roman"/>
-        </w:rPr>
-        <w:t>- 10 : Buzzer émet deux bips, chacun durant 1 seconde</w:t>
-      </w:r>
-    </w:p>
-    <w:p>
-      <w:pPr>
-        <w:rPr>
-          <w:rFonts w:ascii="Times New Roman" w:hAnsi="Times New Roman" w:cs="Times New Roman"/>
-        </w:rPr>
-      </w:pPr>
-      <w:r>
-        <w:rPr>
-          <w:rFonts w:ascii="Times New Roman" w:hAnsi="Times New Roman" w:cs="Times New Roman"/>
-        </w:rPr>
-        <w:t>Le composant intègre un timer qui régule la génération des bips. Son fonctionnement est similaire à celui de la gestion des LEDs</w:t>
-      </w:r>
-      <w:r>
-        <w:rPr>
-          <w:rFonts w:ascii="Times New Roman" w:hAnsi="Times New Roman" w:cs="Times New Roman"/>
-        </w:rPr>
-        <w:t>.</w:t>
-      </w:r>
-    </w:p>
-    <w:p>
-      <w:pPr>
-        <w:rPr>
-          <w:rFonts w:ascii="Times New Roman" w:hAnsi="Times New Roman" w:cs="Times New Roman"/>
-        </w:rPr>
-      </w:pPr>
-      <w:r>
-        <w:rPr>
-          <w:rFonts w:ascii="Times New Roman" w:hAnsi="Times New Roman" w:cs="Times New Roman"/>
-        </w:rPr>
-        <w:t xml:space="preserve">En sortie, le composant génère un signal out_bip qui contrôle directement le buzzer. </w:t>
+        <w:t>Pour orchestrer l'activation du buzzer, un composant distinct a été élaboré, fonctionnant de manière similaire à la gestion des LEDs. Ce composant utilise un signal d'horloge de 10 kHz en entrée, garantissant une synchronisation avec le reste du système de barre franche. Il prend également en compte un signal sur 2 bits qui décrit l'état du buzzer. Le signal de commande du buzzer provient aussi du bloc de gestion des boutons.</w:t>
       </w:r>
     </w:p>
     <w:p>
       <w:pPr>
         <w:keepNext/>
         <w:jc w:val="center"/>
+      </w:pPr>
+      <w:r>
+        <w:rPr>
+          <w:rFonts w:ascii="Times New Roman" w:hAnsi="Times New Roman" w:cs="Times New Roman"/>
+        </w:rPr>
+        <w:drawing>
+          <wp:inline distT="0" distB="0" distL="0" distR="0" wp14:anchorId="443CA839" wp14:editId="58C9DCAF">
+            <wp:extent cx="3648368" cy="876300"/>
+            <wp:effectExtent l="0" t="0" r="9525" b="0"/>
+            <wp:docPr id="1038853603" name="Image 1"/>
+            <wp:cNvGraphicFramePr>
+              <a:graphicFrameLocks xmlns:a="http://schemas.openxmlformats.org/drawingml/2006/main" noChangeAspect="1"/>
+            </wp:cNvGraphicFramePr>
+            <a:graphic xmlns:a="http://schemas.openxmlformats.org/drawingml/2006/main">
+              <a:graphicData uri="http://schemas.openxmlformats.org/drawingml/2006/picture">
+                <pic:pic xmlns:pic="http://schemas.openxmlformats.org/drawingml/2006/picture">
+                  <pic:nvPicPr>
+                    <pic:cNvPr id="1038853603" name=""/>
+                    <pic:cNvPicPr/>
+                  </pic:nvPicPr>
+                  <pic:blipFill>
+                    <a:blip r:embed="rId21"/>
+                    <a:stretch>
+                      <a:fillRect/>
+                    </a:stretch>
+                  </pic:blipFill>
+                  <pic:spPr>
+                    <a:xfrm>
+                      <a:off x="0" y="0"/>
+                      <a:ext cx="3694986" cy="887497"/>
+                    </a:xfrm>
+                    <a:prstGeom prst="rect">
+                      <a:avLst/>
+                    </a:prstGeom>
+                  </pic:spPr>
+                </pic:pic>
+              </a:graphicData>
+            </a:graphic>
+          </wp:inline>
+        </w:drawing>
+      </w:r>
+    </w:p>
+    <w:p>
+      <w:pPr>
+        <w:pStyle w:val="Lgende"/>
+        <w:jc w:val="center"/>
+        <w:rPr>
+          <w:rFonts w:ascii="Times New Roman" w:hAnsi="Times New Roman" w:cs="Times New Roman"/>
+        </w:rPr>
+      </w:pPr>
+      <w:r>
+        <w:t xml:space="preserve">Figure </w:t>
+      </w:r>
+      <w:fldSimple w:instr=" SEQ Figure \* ARABIC ">
+        <w:r>
+          <w:rPr>
+            <w:noProof/>
+          </w:rPr>
+          <w:t>13</w:t>
+        </w:r>
+      </w:fldSimple>
+      <w:r>
+        <w:t xml:space="preserve">: </w:t>
+      </w:r>
+      <w:r>
+        <w:t xml:space="preserve">Schéma fonctionnel gestion </w:t>
+      </w:r>
+      <w:r>
+        <w:t>out_bip</w:t>
+      </w:r>
+    </w:p>
+    <w:p>
+      <w:pPr>
+        <w:rPr>
+          <w:rFonts w:ascii="Times New Roman" w:hAnsi="Times New Roman" w:cs="Times New Roman"/>
+        </w:rPr>
+      </w:pPr>
+      <w:r>
+        <w:rPr>
+          <w:rFonts w:ascii="Times New Roman" w:hAnsi="Times New Roman" w:cs="Times New Roman"/>
+        </w:rPr>
+        <w:t>Les modes de fonctionnement du buzzer sont définis comme suit :</w:t>
+      </w:r>
+    </w:p>
+    <w:p>
+      <w:pPr>
+        <w:rPr>
+          <w:rFonts w:ascii="Times New Roman" w:hAnsi="Times New Roman" w:cs="Times New Roman"/>
+        </w:rPr>
+      </w:pPr>
+      <w:r>
+        <w:rPr>
+          <w:rFonts w:ascii="Times New Roman" w:hAnsi="Times New Roman" w:cs="Times New Roman"/>
+        </w:rPr>
+        <w:t>- 00 : Buzzer éteint</w:t>
+      </w:r>
+    </w:p>
+    <w:p>
+      <w:pPr>
+        <w:rPr>
+          <w:rFonts w:ascii="Times New Roman" w:hAnsi="Times New Roman" w:cs="Times New Roman"/>
+        </w:rPr>
+      </w:pPr>
+      <w:r>
+        <w:rPr>
+          <w:rFonts w:ascii="Times New Roman" w:hAnsi="Times New Roman" w:cs="Times New Roman"/>
+        </w:rPr>
+        <w:t>- 01 : Buzzer émet un bip unique, d'une durée de 1 seconde</w:t>
+      </w:r>
+    </w:p>
+    <w:p>
+      <w:pPr>
+        <w:rPr>
+          <w:rFonts w:ascii="Times New Roman" w:hAnsi="Times New Roman" w:cs="Times New Roman"/>
+        </w:rPr>
+      </w:pPr>
+      <w:r>
+        <w:rPr>
+          <w:rFonts w:ascii="Times New Roman" w:hAnsi="Times New Roman" w:cs="Times New Roman"/>
+        </w:rPr>
+        <w:t>- 10 : Buzzer émet deux bips, chacun durant 1 seconde</w:t>
+      </w:r>
+    </w:p>
+    <w:p>
+      <w:pPr>
+        <w:rPr>
+          <w:rFonts w:ascii="Times New Roman" w:hAnsi="Times New Roman" w:cs="Times New Roman"/>
+        </w:rPr>
+      </w:pPr>
+      <w:r>
+        <w:rPr>
+          <w:rFonts w:ascii="Times New Roman" w:hAnsi="Times New Roman" w:cs="Times New Roman"/>
+        </w:rPr>
+        <w:t>Le composant intègre un timer qui régule la génération des bips. Son fonctionnement est similaire à celui de la gestion des LEDs.</w:t>
+      </w:r>
+    </w:p>
+    <w:p>
+      <w:pPr>
+        <w:rPr>
+          <w:rFonts w:ascii="Times New Roman" w:hAnsi="Times New Roman" w:cs="Times New Roman"/>
+        </w:rPr>
+      </w:pPr>
+      <w:r>
+        <w:rPr>
+          <w:rFonts w:ascii="Times New Roman" w:hAnsi="Times New Roman" w:cs="Times New Roman"/>
+        </w:rPr>
+        <w:lastRenderedPageBreak/>
+        <w:t xml:space="preserve">En sortie, le composant génère un signal out_bip qui contrôle directement le buzzer. </w:t>
+      </w:r>
+    </w:p>
+    <w:p>
+      <w:pPr>
+        <w:keepNext/>
+        <w:jc w:val="center"/>
         <w:rPr>
           <w:rFonts w:ascii="Times New Roman" w:hAnsi="Times New Roman" w:cs="Times New Roman"/>
         </w:rPr>
@@ -8869,12 +9060,13 @@
           <w:rFonts w:ascii="Times New Roman" w:hAnsi="Times New Roman" w:cs="Times New Roman"/>
           <w:b/>
           <w:bCs/>
+          <w:noProof/>
           <w:color w:val="4472C4" w:themeColor="accent1"/>
         </w:rPr>
         <w:drawing>
-          <wp:inline distT="0" distB="0" distL="0" distR="0" wp14:anchorId="3C802504" wp14:editId="03DDF5DE">
-            <wp:extent cx="4729694" cy="2106778"/>
-            <wp:effectExtent l="0" t="0" r="0" b="8255"/>
+          <wp:inline distT="0" distB="0" distL="0" distR="0" wp14:anchorId="3C802504" wp14:editId="2685F3E2">
+            <wp:extent cx="5919755" cy="2636875"/>
+            <wp:effectExtent l="0" t="0" r="5080" b="0"/>
             <wp:docPr id="1309078414" name="Image 1"/>
             <wp:cNvGraphicFramePr>
               <a:graphicFrameLocks xmlns:a="http://schemas.openxmlformats.org/drawingml/2006/main" noChangeAspect="1"/>
@@ -8887,7 +9079,7 @@
                     <pic:cNvPicPr/>
                   </pic:nvPicPr>
                   <pic:blipFill>
-                    <a:blip r:embed="rId20"/>
+                    <a:blip r:embed="rId22"/>
                     <a:stretch>
                       <a:fillRect/>
                     </a:stretch>
@@ -8895,7 +9087,7 @@
                   <pic:spPr>
                     <a:xfrm>
                       <a:off x="0" y="0"/>
-                      <a:ext cx="4747799" cy="2114843"/>
+                      <a:ext cx="5963563" cy="2656389"/>
                     </a:xfrm>
                     <a:prstGeom prst="rect">
                       <a:avLst/>
@@ -8917,7 +9109,7 @@
           <w:color w:val="auto"/>
         </w:rPr>
       </w:pPr>
-      <w:bookmarkStart w:id="23" w:name="_Toc153811860"/>
+      <w:bookmarkStart w:id="23" w:name="_Toc153812851"/>
       <w:r>
         <w:rPr>
           <w:rFonts w:ascii="Times New Roman" w:hAnsi="Times New Roman" w:cs="Times New Roman"/>
@@ -8947,7 +9139,7 @@
           <w:rFonts w:ascii="Times New Roman" w:hAnsi="Times New Roman" w:cs="Times New Roman"/>
           <w:noProof/>
         </w:rPr>
-        <w:t>12</w:t>
+        <w:t>14</w:t>
       </w:r>
       <w:r>
         <w:rPr>
@@ -8974,12 +9166,11 @@
           <w:rFonts w:ascii="Times New Roman" w:hAnsi="Times New Roman" w:cs="Times New Roman"/>
         </w:rPr>
       </w:pPr>
-      <w:bookmarkStart w:id="24" w:name="_Toc153811834"/>
-      <w:r>
-        <w:rPr>
-          <w:rFonts w:ascii="Times New Roman" w:hAnsi="Times New Roman" w:cs="Times New Roman"/>
-        </w:rPr>
-        <w:lastRenderedPageBreak/>
+      <w:bookmarkStart w:id="24" w:name="_Toc153812828"/>
+      <w:r>
+        <w:rPr>
+          <w:rFonts w:ascii="Times New Roman" w:hAnsi="Times New Roman" w:cs="Times New Roman"/>
+        </w:rPr>
         <w:t>Implémentation et simulation</w:t>
       </w:r>
       <w:bookmarkEnd w:id="24"/>
@@ -8994,19 +9185,7 @@
         <w:rPr>
           <w:rFonts w:ascii="Times New Roman" w:hAnsi="Times New Roman" w:cs="Times New Roman"/>
         </w:rPr>
-        <w:t>Dans le cadre de l'implémentation et de la simulation, nous avons élaboré le code pour la gestion des boutons poussoirs, abordant la logique nécessaire pour détecter les appuis simples et longs sur les boutons Bâbord, Tribord et STBY/Auto. Cependant, le code actuel ne parvient pas à répondre de manière satisfaisante aux différentes séquences d'appuis sur les boutons. L'objectif est de développer un code qui assure une gestion fluide des différents modes, génère correctement le code fonction et contrôle l'allumage des LEDs et du buzzer en fonction des événements déclenchés par les boutons</w:t>
-      </w:r>
-      <w:r>
-        <w:rPr>
-          <w:rFonts w:ascii="Times New Roman" w:hAnsi="Times New Roman" w:cs="Times New Roman"/>
-        </w:rPr>
-        <w:t xml:space="preserve"> </w:t>
-      </w:r>
-      <w:r>
-        <w:rPr>
-          <w:rFonts w:ascii="Times New Roman" w:hAnsi="Times New Roman" w:cs="Times New Roman"/>
-        </w:rPr>
-        <w:t>poussoirs.</w:t>
+        <w:t>Dans le cadre de l'implémentation et de la simulation, nous avons élaboré le code pour la gestion des boutons poussoirs, abordant la logique nécessaire pour détecter les appuis simples et longs sur les boutons Bâbord, Tribord et STBY/Auto. Cependant, le code actuel ne parvient pas à répondre de manière satisfaisante aux différentes séquences d'appuis sur les boutons. L'objectif est de développer un code qui assure une gestion fluide des différents modes, génère correctement le code fonction et contrôle l'allumage des LEDs et du buzzer en fonction des événements déclenchés par les boutons poussoirs.</w:t>
       </w:r>
       <w:r>
         <w:rPr>
@@ -9027,7 +9206,7 @@
           <w:rFonts w:ascii="Times New Roman" w:hAnsi="Times New Roman" w:cs="Times New Roman"/>
         </w:rPr>
       </w:pPr>
-      <w:bookmarkStart w:id="25" w:name="_Toc153811835"/>
+      <w:bookmarkStart w:id="25" w:name="_Toc153812829"/>
       <w:r>
         <w:rPr>
           <w:rFonts w:ascii="Times New Roman" w:hAnsi="Times New Roman" w:cs="Times New Roman"/>
@@ -9064,13 +9243,7 @@
         <w:rPr>
           <w:rFonts w:ascii="Times New Roman" w:hAnsi="Times New Roman" w:cs="Times New Roman"/>
         </w:rPr>
-        <w:t xml:space="preserve"> </w:t>
-      </w:r>
-      <w:r>
-        <w:rPr>
-          <w:rFonts w:ascii="Times New Roman" w:hAnsi="Times New Roman" w:cs="Times New Roman"/>
-        </w:rPr>
-        <w:t>(Intégration du PWM)</w:t>
+        <w:t xml:space="preserve"> (Intégration du PWM)</w:t>
       </w:r>
       <w:bookmarkEnd w:id="25"/>
     </w:p>
@@ -9085,7 +9258,7 @@
           <w:rFonts w:ascii="Times New Roman" w:hAnsi="Times New Roman" w:cs="Times New Roman"/>
         </w:rPr>
       </w:pPr>
-      <w:bookmarkStart w:id="26" w:name="_Toc153811836"/>
+      <w:bookmarkStart w:id="26" w:name="_Toc153812830"/>
       <w:r>
         <w:rPr>
           <w:rFonts w:ascii="Times New Roman" w:hAnsi="Times New Roman" w:cs="Times New Roman"/>
@@ -9104,7 +9277,21 @@
         <w:rPr>
           <w:rFonts w:ascii="Times New Roman" w:hAnsi="Times New Roman" w:cs="Times New Roman"/>
         </w:rPr>
-        <w:t>Le microcontrôleur conçu est basé sur le cœur Nios II, en suivant les spécifications du cahier des charges. Avec une mémoire RAM on-chip de 20 ko ajoutés. Deux PIO (</w:t>
+        <w:t xml:space="preserve">Le microcontrôleur conçu est basé sur le cœur </w:t>
+      </w:r>
+      <w:proofErr w:type="spellStart"/>
+      <w:r>
+        <w:rPr>
+          <w:rFonts w:ascii="Times New Roman" w:hAnsi="Times New Roman" w:cs="Times New Roman"/>
+        </w:rPr>
+        <w:t>Nios</w:t>
+      </w:r>
+      <w:proofErr w:type="spellEnd"/>
+      <w:r>
+        <w:rPr>
+          <w:rFonts w:ascii="Times New Roman" w:hAnsi="Times New Roman" w:cs="Times New Roman"/>
+        </w:rPr>
+        <w:t xml:space="preserve"> II, en suivant les spécifications du cahier des charges. Avec une mémoire RAM on-chip de 20 ko ajoutés. Deux PIO (</w:t>
       </w:r>
       <w:proofErr w:type="spellStart"/>
       <w:r>
@@ -9146,7 +9333,7 @@
           <w:rFonts w:ascii="Times New Roman" w:hAnsi="Times New Roman" w:cs="Times New Roman"/>
         </w:rPr>
       </w:pPr>
-      <w:bookmarkStart w:id="27" w:name="_Toc153811837"/>
+      <w:bookmarkStart w:id="27" w:name="_Toc153812831"/>
       <w:r>
         <w:rPr>
           <w:rFonts w:ascii="Times New Roman" w:hAnsi="Times New Roman" w:cs="Times New Roman"/>
@@ -9169,9 +9356,9 @@
           <w:noProof/>
         </w:rPr>
         <w:drawing>
-          <wp:inline distT="0" distB="0" distL="0" distR="0" wp14:anchorId="3E7D1976" wp14:editId="1A243E12">
-            <wp:extent cx="3943782" cy="2238375"/>
-            <wp:effectExtent l="0" t="0" r="0" b="0"/>
+          <wp:inline distT="0" distB="0" distL="0" distR="0" wp14:anchorId="3E7D1976" wp14:editId="7FE30123">
+            <wp:extent cx="4093535" cy="2323371"/>
+            <wp:effectExtent l="0" t="0" r="2540" b="1270"/>
             <wp:docPr id="1415293588" name="Image 11"/>
             <wp:cNvGraphicFramePr>
               <a:graphicFrameLocks xmlns:a="http://schemas.openxmlformats.org/drawingml/2006/main" noChangeAspect="1"/>
@@ -9186,7 +9373,7 @@
                     </pic:cNvPicPr>
                   </pic:nvPicPr>
                   <pic:blipFill>
-                    <a:blip r:embed="rId21" cstate="print">
+                    <a:blip r:embed="rId23" cstate="print">
                       <a:extLst>
                         <a:ext uri="{28A0092B-C50C-407E-A947-70E740481C1C}">
                           <a14:useLocalDpi xmlns:a14="http://schemas.microsoft.com/office/drawing/2010/main" val="0"/>
@@ -9201,7 +9388,7 @@
                   <pic:spPr bwMode="auto">
                     <a:xfrm>
                       <a:off x="0" y="0"/>
-                      <a:ext cx="3972998" cy="2254957"/>
+                      <a:ext cx="4134607" cy="2346682"/>
                     </a:xfrm>
                     <a:prstGeom prst="rect">
                       <a:avLst/>
@@ -9226,7 +9413,7 @@
           <w:rFonts w:ascii="Times New Roman" w:hAnsi="Times New Roman" w:cs="Times New Roman"/>
         </w:rPr>
       </w:pPr>
-      <w:bookmarkStart w:id="28" w:name="_Toc153811861"/>
+      <w:bookmarkStart w:id="28" w:name="_Toc153812852"/>
       <w:r>
         <w:rPr>
           <w:rFonts w:ascii="Times New Roman" w:hAnsi="Times New Roman" w:cs="Times New Roman"/>
@@ -9256,7 +9443,7 @@
           <w:rFonts w:ascii="Times New Roman" w:hAnsi="Times New Roman" w:cs="Times New Roman"/>
           <w:noProof/>
         </w:rPr>
-        <w:t>13</w:t>
+        <w:t>15</w:t>
       </w:r>
       <w:r>
         <w:rPr>
@@ -9283,7 +9470,7 @@
           <w:rFonts w:ascii="Times New Roman" w:hAnsi="Times New Roman" w:cs="Times New Roman"/>
         </w:rPr>
       </w:pPr>
-      <w:bookmarkStart w:id="29" w:name="_Toc153811838"/>
+      <w:bookmarkStart w:id="29" w:name="_Toc153812832"/>
       <w:r>
         <w:rPr>
           <w:rFonts w:ascii="Times New Roman" w:hAnsi="Times New Roman" w:cs="Times New Roman"/>
@@ -9341,7 +9528,7 @@
                     <pic:cNvPicPr/>
                   </pic:nvPicPr>
                   <pic:blipFill>
-                    <a:blip r:embed="rId22"/>
+                    <a:blip r:embed="rId24"/>
                     <a:stretch>
                       <a:fillRect/>
                     </a:stretch>
@@ -9370,7 +9557,7 @@
           <w:rFonts w:ascii="Times New Roman" w:hAnsi="Times New Roman" w:cs="Times New Roman"/>
         </w:rPr>
       </w:pPr>
-      <w:bookmarkStart w:id="30" w:name="_Toc153811862"/>
+      <w:bookmarkStart w:id="30" w:name="_Toc153812853"/>
       <w:r>
         <w:rPr>
           <w:rFonts w:ascii="Times New Roman" w:hAnsi="Times New Roman" w:cs="Times New Roman"/>
@@ -9400,7 +9587,7 @@
           <w:rFonts w:ascii="Times New Roman" w:hAnsi="Times New Roman" w:cs="Times New Roman"/>
           <w:noProof/>
         </w:rPr>
-        <w:t>14</w:t>
+        <w:t>16</w:t>
       </w:r>
       <w:r>
         <w:rPr>
@@ -9457,9 +9644,9 @@
           <w:bdr w:val="none" w:sz="0" w:space="0" w:color="auto" w:frame="1"/>
         </w:rPr>
         <w:drawing>
-          <wp:inline distT="0" distB="0" distL="0" distR="0" wp14:anchorId="2CCC9591" wp14:editId="500AA056">
-            <wp:extent cx="3114675" cy="3732794"/>
-            <wp:effectExtent l="0" t="0" r="0" b="1270"/>
+          <wp:inline distT="0" distB="0" distL="0" distR="0" wp14:anchorId="2CCC9591" wp14:editId="3E050663">
+            <wp:extent cx="4040372" cy="4842197"/>
+            <wp:effectExtent l="0" t="0" r="0" b="0"/>
             <wp:docPr id="1422841374" name="Image 14"/>
             <wp:cNvGraphicFramePr>
               <a:graphicFrameLocks xmlns:a="http://schemas.openxmlformats.org/drawingml/2006/main" noChangeAspect="1"/>
@@ -9469,302 +9656,6 @@
                 <pic:pic xmlns:pic="http://schemas.openxmlformats.org/drawingml/2006/picture">
                   <pic:nvPicPr>
                     <pic:cNvPr id="0" name="Picture 18"/>
-                    <pic:cNvPicPr>
-                      <a:picLocks noChangeAspect="1" noChangeArrowheads="1"/>
-                    </pic:cNvPicPr>
-                  </pic:nvPicPr>
-                  <pic:blipFill>
-                    <a:blip r:embed="rId23">
-                      <a:extLst>
-                        <a:ext uri="{28A0092B-C50C-407E-A947-70E740481C1C}">
-                          <a14:useLocalDpi xmlns:a14="http://schemas.microsoft.com/office/drawing/2010/main" val="0"/>
-                        </a:ext>
-                      </a:extLst>
-                    </a:blip>
-                    <a:srcRect/>
-                    <a:stretch>
-                      <a:fillRect/>
-                    </a:stretch>
-                  </pic:blipFill>
-                  <pic:spPr bwMode="auto">
-                    <a:xfrm>
-                      <a:off x="0" y="0"/>
-                      <a:ext cx="3119443" cy="3738508"/>
-                    </a:xfrm>
-                    <a:prstGeom prst="rect">
-                      <a:avLst/>
-                    </a:prstGeom>
-                    <a:noFill/>
-                    <a:ln>
-                      <a:noFill/>
-                    </a:ln>
-                  </pic:spPr>
-                </pic:pic>
-              </a:graphicData>
-            </a:graphic>
-          </wp:inline>
-        </w:drawing>
-      </w:r>
-    </w:p>
-    <w:p>
-      <w:pPr>
-        <w:pStyle w:val="Lgende"/>
-        <w:jc w:val="center"/>
-        <w:rPr>
-          <w:rFonts w:ascii="Times New Roman" w:hAnsi="Times New Roman" w:cs="Times New Roman"/>
-        </w:rPr>
-      </w:pPr>
-      <w:bookmarkStart w:id="31" w:name="_Toc153811863"/>
-      <w:r>
-        <w:rPr>
-          <w:rFonts w:ascii="Times New Roman" w:hAnsi="Times New Roman" w:cs="Times New Roman"/>
-        </w:rPr>
-        <w:t xml:space="preserve">Figure </w:t>
-      </w:r>
-      <w:r>
-        <w:rPr>
-          <w:rFonts w:ascii="Times New Roman" w:hAnsi="Times New Roman" w:cs="Times New Roman"/>
-        </w:rPr>
-        <w:fldChar w:fldCharType="begin"/>
-      </w:r>
-      <w:r>
-        <w:rPr>
-          <w:rFonts w:ascii="Times New Roman" w:hAnsi="Times New Roman" w:cs="Times New Roman"/>
-        </w:rPr>
-        <w:instrText xml:space="preserve"> SEQ Figure \* ARABIC </w:instrText>
-      </w:r>
-      <w:r>
-        <w:rPr>
-          <w:rFonts w:ascii="Times New Roman" w:hAnsi="Times New Roman" w:cs="Times New Roman"/>
-        </w:rPr>
-        <w:fldChar w:fldCharType="separate"/>
-      </w:r>
-      <w:r>
-        <w:rPr>
-          <w:rFonts w:ascii="Times New Roman" w:hAnsi="Times New Roman" w:cs="Times New Roman"/>
-          <w:noProof/>
-        </w:rPr>
-        <w:t>15</w:t>
-      </w:r>
-      <w:r>
-        <w:rPr>
-          <w:rFonts w:ascii="Times New Roman" w:hAnsi="Times New Roman" w:cs="Times New Roman"/>
-        </w:rPr>
-        <w:fldChar w:fldCharType="end"/>
-      </w:r>
-      <w:r>
-        <w:rPr>
-          <w:rFonts w:ascii="Times New Roman" w:hAnsi="Times New Roman" w:cs="Times New Roman"/>
-        </w:rPr>
-        <w:t>: Code des registres de communications</w:t>
-      </w:r>
-      <w:bookmarkEnd w:id="31"/>
-    </w:p>
-    <w:p>
-      <w:pPr>
-        <w:rPr>
-          <w:rFonts w:ascii="Times New Roman" w:hAnsi="Times New Roman" w:cs="Times New Roman"/>
-        </w:rPr>
-      </w:pPr>
-      <w:r>
-        <w:rPr>
-          <w:rFonts w:ascii="Times New Roman" w:hAnsi="Times New Roman" w:cs="Times New Roman"/>
-        </w:rPr>
-        <w:t xml:space="preserve">Une fois notre système assemblé via SOPC Builder, avec l'intégration de l'Avalon PWM, des boutons et des LEDs, nous avons généré l'interface présentée dans la figure ci-dessous. Celle-ci représente le bloc SOPC actuel qui évoluera au fil de notre </w:t>
-      </w:r>
-      <w:r>
-        <w:rPr>
-          <w:rFonts w:ascii="Times New Roman" w:hAnsi="Times New Roman" w:cs="Times New Roman"/>
-        </w:rPr>
-        <w:t>BE</w:t>
-      </w:r>
-      <w:r>
-        <w:rPr>
-          <w:rFonts w:ascii="Times New Roman" w:hAnsi="Times New Roman" w:cs="Times New Roman"/>
-        </w:rPr>
-        <w:t xml:space="preserve"> pour intégrer les fonctionnalités spécifiques à la Barre-Franche.</w:t>
-      </w:r>
-    </w:p>
-    <w:p>
-      <w:pPr>
-        <w:keepNext/>
-        <w:jc w:val="center"/>
-        <w:rPr>
-          <w:rFonts w:ascii="Times New Roman" w:hAnsi="Times New Roman" w:cs="Times New Roman"/>
-        </w:rPr>
-      </w:pPr>
-      <w:r>
-        <w:rPr>
-          <w:rFonts w:ascii="Times New Roman" w:hAnsi="Times New Roman" w:cs="Times New Roman"/>
-          <w:noProof/>
-        </w:rPr>
-        <w:drawing>
-          <wp:inline distT="0" distB="0" distL="0" distR="0" wp14:anchorId="0CA33508" wp14:editId="272B0057">
-            <wp:extent cx="4905375" cy="1250676"/>
-            <wp:effectExtent l="0" t="0" r="0" b="6985"/>
-            <wp:docPr id="447115004" name="Image 1"/>
-            <wp:cNvGraphicFramePr>
-              <a:graphicFrameLocks xmlns:a="http://schemas.openxmlformats.org/drawingml/2006/main" noChangeAspect="1"/>
-            </wp:cNvGraphicFramePr>
-            <a:graphic xmlns:a="http://schemas.openxmlformats.org/drawingml/2006/main">
-              <a:graphicData uri="http://schemas.openxmlformats.org/drawingml/2006/picture">
-                <pic:pic xmlns:pic="http://schemas.openxmlformats.org/drawingml/2006/picture">
-                  <pic:nvPicPr>
-                    <pic:cNvPr id="447115004" name=""/>
-                    <pic:cNvPicPr/>
-                  </pic:nvPicPr>
-                  <pic:blipFill>
-                    <a:blip r:embed="rId24"/>
-                    <a:stretch>
-                      <a:fillRect/>
-                    </a:stretch>
-                  </pic:blipFill>
-                  <pic:spPr>
-                    <a:xfrm>
-                      <a:off x="0" y="0"/>
-                      <a:ext cx="4916380" cy="1253482"/>
-                    </a:xfrm>
-                    <a:prstGeom prst="rect">
-                      <a:avLst/>
-                    </a:prstGeom>
-                  </pic:spPr>
-                </pic:pic>
-              </a:graphicData>
-            </a:graphic>
-          </wp:inline>
-        </w:drawing>
-      </w:r>
-    </w:p>
-    <w:p>
-      <w:pPr>
-        <w:pStyle w:val="Lgende"/>
-        <w:jc w:val="center"/>
-        <w:rPr>
-          <w:rFonts w:ascii="Times New Roman" w:hAnsi="Times New Roman" w:cs="Times New Roman"/>
-        </w:rPr>
-      </w:pPr>
-      <w:bookmarkStart w:id="32" w:name="_Toc153811864"/>
-      <w:r>
-        <w:rPr>
-          <w:rFonts w:ascii="Times New Roman" w:hAnsi="Times New Roman" w:cs="Times New Roman"/>
-        </w:rPr>
-        <w:t xml:space="preserve">Figure </w:t>
-      </w:r>
-      <w:r>
-        <w:rPr>
-          <w:rFonts w:ascii="Times New Roman" w:hAnsi="Times New Roman" w:cs="Times New Roman"/>
-        </w:rPr>
-        <w:fldChar w:fldCharType="begin"/>
-      </w:r>
-      <w:r>
-        <w:rPr>
-          <w:rFonts w:ascii="Times New Roman" w:hAnsi="Times New Roman" w:cs="Times New Roman"/>
-        </w:rPr>
-        <w:instrText xml:space="preserve"> SEQ Figure \* ARABIC </w:instrText>
-      </w:r>
-      <w:r>
-        <w:rPr>
-          <w:rFonts w:ascii="Times New Roman" w:hAnsi="Times New Roman" w:cs="Times New Roman"/>
-        </w:rPr>
-        <w:fldChar w:fldCharType="separate"/>
-      </w:r>
-      <w:r>
-        <w:rPr>
-          <w:rFonts w:ascii="Times New Roman" w:hAnsi="Times New Roman" w:cs="Times New Roman"/>
-          <w:noProof/>
-        </w:rPr>
-        <w:t>16</w:t>
-      </w:r>
-      <w:r>
-        <w:rPr>
-          <w:rFonts w:ascii="Times New Roman" w:hAnsi="Times New Roman" w:cs="Times New Roman"/>
-        </w:rPr>
-        <w:fldChar w:fldCharType="end"/>
-      </w:r>
-      <w:r>
-        <w:rPr>
-          <w:rFonts w:ascii="Times New Roman" w:hAnsi="Times New Roman" w:cs="Times New Roman"/>
-        </w:rPr>
-        <w:t xml:space="preserve">: </w:t>
-      </w:r>
-      <w:r>
-        <w:rPr>
-          <w:rFonts w:ascii="Times New Roman" w:hAnsi="Times New Roman" w:cs="Times New Roman"/>
-        </w:rPr>
-        <w:t>B</w:t>
-      </w:r>
-      <w:r>
-        <w:rPr>
-          <w:rFonts w:ascii="Times New Roman" w:hAnsi="Times New Roman" w:cs="Times New Roman"/>
-        </w:rPr>
-        <w:t>loc SOPC sur Quartus</w:t>
-      </w:r>
-      <w:bookmarkEnd w:id="32"/>
-    </w:p>
-    <w:p>
-      <w:pPr>
-        <w:pStyle w:val="Titre2"/>
-        <w:numPr>
-          <w:ilvl w:val="0"/>
-          <w:numId w:val="15"/>
-        </w:numPr>
-        <w:rPr>
-          <w:rFonts w:ascii="Times New Roman" w:hAnsi="Times New Roman" w:cs="Times New Roman"/>
-        </w:rPr>
-      </w:pPr>
-      <w:bookmarkStart w:id="33" w:name="_Toc153811839"/>
-      <w:r>
-        <w:rPr>
-          <w:rFonts w:ascii="Times New Roman" w:hAnsi="Times New Roman" w:cs="Times New Roman"/>
-        </w:rPr>
-        <w:t>Tests et simulation de la fonction SOCP</w:t>
-      </w:r>
-      <w:bookmarkEnd w:id="33"/>
-    </w:p>
-    <w:p>
-      <w:pPr>
-        <w:pStyle w:val="NormalWeb"/>
-        <w:spacing w:before="0" w:beforeAutospacing="0" w:after="160" w:afterAutospacing="0"/>
-      </w:pPr>
-      <w:r>
-        <w:t>Notre objectif avec le code est de diviser la fréquence interne de 50 MHz par 1000, tout en maintenant un rapport cyclique de 50%. Après compilation et exécution du code sur notre SOPC, nous anticipons des résultats de 50 MHz/1024 avec un rapport cyclique de 50%, conformes à ce qui est affiché dans la visualisation sur un oscilloscope. Ces résultats</w:t>
-      </w:r>
-      <w:r>
-        <w:t xml:space="preserve"> </w:t>
-      </w:r>
-      <w:r>
-        <w:t>correspondent aux attentes fixées.</w:t>
-      </w:r>
-    </w:p>
-    <w:p>
-      <w:pPr>
-        <w:pStyle w:val="NormalWeb"/>
-        <w:keepNext/>
-        <w:spacing w:before="0" w:beforeAutospacing="0" w:after="160" w:afterAutospacing="0"/>
-        <w:jc w:val="center"/>
-      </w:pPr>
-      <w:r>
-        <w:rPr>
-          <w:noProof/>
-          <w:color w:val="000000"/>
-          <w:sz w:val="22"/>
-          <w:szCs w:val="22"/>
-          <w:bdr w:val="none" w:sz="0" w:space="0" w:color="auto" w:frame="1"/>
-        </w:rPr>
-        <w:lastRenderedPageBreak/>
-        <w:drawing>
-          <wp:inline distT="0" distB="0" distL="0" distR="0" wp14:anchorId="18B565BA" wp14:editId="1B787B7A">
-            <wp:extent cx="3923830" cy="1295400"/>
-            <wp:effectExtent l="0" t="0" r="635" b="0"/>
-            <wp:docPr id="857154864" name="Image 13"/>
-            <wp:cNvGraphicFramePr>
-              <a:graphicFrameLocks xmlns:a="http://schemas.openxmlformats.org/drawingml/2006/main" noChangeAspect="1"/>
-            </wp:cNvGraphicFramePr>
-            <a:graphic xmlns:a="http://schemas.openxmlformats.org/drawingml/2006/main">
-              <a:graphicData uri="http://schemas.openxmlformats.org/drawingml/2006/picture">
-                <pic:pic xmlns:pic="http://schemas.openxmlformats.org/drawingml/2006/picture">
-                  <pic:nvPicPr>
-                    <pic:cNvPr id="0" name="Picture 19"/>
                     <pic:cNvPicPr>
                       <a:picLocks noChangeAspect="1" noChangeArrowheads="1"/>
                     </pic:cNvPicPr>
@@ -9785,7 +9676,7 @@
                   <pic:spPr bwMode="auto">
                     <a:xfrm>
                       <a:off x="0" y="0"/>
-                      <a:ext cx="3947621" cy="1303254"/>
+                      <a:ext cx="4064242" cy="4870804"/>
                     </a:xfrm>
                     <a:prstGeom prst="rect">
                       <a:avLst/>
@@ -9810,7 +9701,7 @@
           <w:rFonts w:ascii="Times New Roman" w:hAnsi="Times New Roman" w:cs="Times New Roman"/>
         </w:rPr>
       </w:pPr>
-      <w:bookmarkStart w:id="34" w:name="_Toc153811865"/>
+      <w:bookmarkStart w:id="31" w:name="_Toc153812854"/>
       <w:r>
         <w:rPr>
           <w:rFonts w:ascii="Times New Roman" w:hAnsi="Times New Roman" w:cs="Times New Roman"/>
@@ -9845,7 +9736,6 @@
       <w:r>
         <w:rPr>
           <w:rFonts w:ascii="Times New Roman" w:hAnsi="Times New Roman" w:cs="Times New Roman"/>
-          <w:noProof/>
         </w:rPr>
         <w:fldChar w:fldCharType="end"/>
       </w:r>
@@ -9853,9 +9743,34 @@
         <w:rPr>
           <w:rFonts w:ascii="Times New Roman" w:hAnsi="Times New Roman" w:cs="Times New Roman"/>
         </w:rPr>
-        <w:t>: Code SOPC test</w:t>
-      </w:r>
-      <w:bookmarkEnd w:id="34"/>
+        <w:t>: Code des registres de communications</w:t>
+      </w:r>
+      <w:bookmarkEnd w:id="31"/>
+    </w:p>
+    <w:p>
+      <w:pPr>
+        <w:rPr>
+          <w:rFonts w:ascii="Times New Roman" w:hAnsi="Times New Roman" w:cs="Times New Roman"/>
+        </w:rPr>
+      </w:pPr>
+      <w:r>
+        <w:rPr>
+          <w:rFonts w:ascii="Times New Roman" w:hAnsi="Times New Roman" w:cs="Times New Roman"/>
+        </w:rPr>
+        <w:t xml:space="preserve">Une fois notre système assemblé via SOPC Builder, avec l'intégration de l'Avalon PWM, des boutons et des LEDs, nous avons généré l'interface présentée dans la figure ci-dessous. Celle-ci représente le bloc SOPC actuel qui évoluera au fil de notre </w:t>
+      </w:r>
+      <w:r>
+        <w:rPr>
+          <w:rFonts w:ascii="Times New Roman" w:hAnsi="Times New Roman" w:cs="Times New Roman"/>
+        </w:rPr>
+        <w:t>BE</w:t>
+      </w:r>
+      <w:r>
+        <w:rPr>
+          <w:rFonts w:ascii="Times New Roman" w:hAnsi="Times New Roman" w:cs="Times New Roman"/>
+        </w:rPr>
+        <w:t xml:space="preserve"> pour intégrer les fonctionnalités spécifiques à la Barre-Franche.</w:t>
+      </w:r>
     </w:p>
     <w:p>
       <w:pPr>
@@ -9871,9 +9786,281 @@
           <w:noProof/>
         </w:rPr>
         <w:drawing>
-          <wp:inline distT="0" distB="0" distL="0" distR="0" wp14:anchorId="6C18E03F" wp14:editId="76C06D49">
-            <wp:extent cx="4381500" cy="2754858"/>
-            <wp:effectExtent l="0" t="0" r="0" b="7620"/>
+          <wp:inline distT="0" distB="0" distL="0" distR="0" wp14:anchorId="0CA33508" wp14:editId="40DF89FB">
+            <wp:extent cx="5588174" cy="1424763"/>
+            <wp:effectExtent l="0" t="0" r="0" b="4445"/>
+            <wp:docPr id="447115004" name="Image 1"/>
+            <wp:cNvGraphicFramePr>
+              <a:graphicFrameLocks xmlns:a="http://schemas.openxmlformats.org/drawingml/2006/main" noChangeAspect="1"/>
+            </wp:cNvGraphicFramePr>
+            <a:graphic xmlns:a="http://schemas.openxmlformats.org/drawingml/2006/main">
+              <a:graphicData uri="http://schemas.openxmlformats.org/drawingml/2006/picture">
+                <pic:pic xmlns:pic="http://schemas.openxmlformats.org/drawingml/2006/picture">
+                  <pic:nvPicPr>
+                    <pic:cNvPr id="447115004" name=""/>
+                    <pic:cNvPicPr/>
+                  </pic:nvPicPr>
+                  <pic:blipFill>
+                    <a:blip r:embed="rId26"/>
+                    <a:stretch>
+                      <a:fillRect/>
+                    </a:stretch>
+                  </pic:blipFill>
+                  <pic:spPr>
+                    <a:xfrm>
+                      <a:off x="0" y="0"/>
+                      <a:ext cx="5612142" cy="1430874"/>
+                    </a:xfrm>
+                    <a:prstGeom prst="rect">
+                      <a:avLst/>
+                    </a:prstGeom>
+                  </pic:spPr>
+                </pic:pic>
+              </a:graphicData>
+            </a:graphic>
+          </wp:inline>
+        </w:drawing>
+      </w:r>
+    </w:p>
+    <w:p>
+      <w:pPr>
+        <w:pStyle w:val="Lgende"/>
+        <w:jc w:val="center"/>
+        <w:rPr>
+          <w:rFonts w:ascii="Times New Roman" w:hAnsi="Times New Roman" w:cs="Times New Roman"/>
+        </w:rPr>
+      </w:pPr>
+      <w:bookmarkStart w:id="32" w:name="_Toc153812855"/>
+      <w:r>
+        <w:rPr>
+          <w:rFonts w:ascii="Times New Roman" w:hAnsi="Times New Roman" w:cs="Times New Roman"/>
+        </w:rPr>
+        <w:t xml:space="preserve">Figure </w:t>
+      </w:r>
+      <w:r>
+        <w:rPr>
+          <w:rFonts w:ascii="Times New Roman" w:hAnsi="Times New Roman" w:cs="Times New Roman"/>
+        </w:rPr>
+        <w:fldChar w:fldCharType="begin"/>
+      </w:r>
+      <w:r>
+        <w:rPr>
+          <w:rFonts w:ascii="Times New Roman" w:hAnsi="Times New Roman" w:cs="Times New Roman"/>
+        </w:rPr>
+        <w:instrText xml:space="preserve"> SEQ Figure \* ARABIC </w:instrText>
+      </w:r>
+      <w:r>
+        <w:rPr>
+          <w:rFonts w:ascii="Times New Roman" w:hAnsi="Times New Roman" w:cs="Times New Roman"/>
+        </w:rPr>
+        <w:fldChar w:fldCharType="separate"/>
+      </w:r>
+      <w:r>
+        <w:rPr>
+          <w:rFonts w:ascii="Times New Roman" w:hAnsi="Times New Roman" w:cs="Times New Roman"/>
+          <w:noProof/>
+        </w:rPr>
+        <w:t>18</w:t>
+      </w:r>
+      <w:r>
+        <w:rPr>
+          <w:rFonts w:ascii="Times New Roman" w:hAnsi="Times New Roman" w:cs="Times New Roman"/>
+        </w:rPr>
+        <w:fldChar w:fldCharType="end"/>
+      </w:r>
+      <w:r>
+        <w:rPr>
+          <w:rFonts w:ascii="Times New Roman" w:hAnsi="Times New Roman" w:cs="Times New Roman"/>
+        </w:rPr>
+        <w:t xml:space="preserve">: </w:t>
+      </w:r>
+      <w:r>
+        <w:rPr>
+          <w:rFonts w:ascii="Times New Roman" w:hAnsi="Times New Roman" w:cs="Times New Roman"/>
+        </w:rPr>
+        <w:t>B</w:t>
+      </w:r>
+      <w:r>
+        <w:rPr>
+          <w:rFonts w:ascii="Times New Roman" w:hAnsi="Times New Roman" w:cs="Times New Roman"/>
+        </w:rPr>
+        <w:t>loc SOPC sur Quartus</w:t>
+      </w:r>
+      <w:bookmarkEnd w:id="32"/>
+    </w:p>
+    <w:p>
+      <w:pPr>
+        <w:pStyle w:val="Titre2"/>
+        <w:numPr>
+          <w:ilvl w:val="0"/>
+          <w:numId w:val="15"/>
+        </w:numPr>
+        <w:rPr>
+          <w:rFonts w:ascii="Times New Roman" w:hAnsi="Times New Roman" w:cs="Times New Roman"/>
+        </w:rPr>
+      </w:pPr>
+      <w:bookmarkStart w:id="33" w:name="_Toc153812833"/>
+      <w:r>
+        <w:rPr>
+          <w:rFonts w:ascii="Times New Roman" w:hAnsi="Times New Roman" w:cs="Times New Roman"/>
+        </w:rPr>
+        <w:lastRenderedPageBreak/>
+        <w:t>Tests et simulation de la fonction SOCP</w:t>
+      </w:r>
+      <w:bookmarkEnd w:id="33"/>
+    </w:p>
+    <w:p>
+      <w:pPr>
+        <w:pStyle w:val="NormalWeb"/>
+        <w:spacing w:before="0" w:beforeAutospacing="0" w:after="160" w:afterAutospacing="0"/>
+      </w:pPr>
+      <w:r>
+        <w:t>Notre objectif avec le code est de diviser la fréquence interne de 50 MHz par 1000, tout en maintenant un rapport cyclique de 50%. Après compilation et exécution du code sur notre SOPC, nous anticipons des résultats de 50 MHz/1024 avec un rapport cyclique de 50%, conformes à ce qui est affiché dans la visualisation sur un oscilloscope. Ces résultats</w:t>
+      </w:r>
+      <w:r>
+        <w:t xml:space="preserve"> </w:t>
+      </w:r>
+      <w:r>
+        <w:t>correspondent aux attentes fixées.</w:t>
+      </w:r>
+    </w:p>
+    <w:p>
+      <w:pPr>
+        <w:pStyle w:val="NormalWeb"/>
+        <w:keepNext/>
+        <w:spacing w:before="0" w:beforeAutospacing="0" w:after="160" w:afterAutospacing="0"/>
+        <w:jc w:val="center"/>
+      </w:pPr>
+      <w:r>
+        <w:rPr>
+          <w:noProof/>
+          <w:color w:val="000000"/>
+          <w:sz w:val="22"/>
+          <w:szCs w:val="22"/>
+          <w:bdr w:val="none" w:sz="0" w:space="0" w:color="auto" w:frame="1"/>
+        </w:rPr>
+        <w:drawing>
+          <wp:inline distT="0" distB="0" distL="0" distR="0" wp14:anchorId="18B565BA" wp14:editId="3A5CC98B">
+            <wp:extent cx="5153050" cy="1701210"/>
+            <wp:effectExtent l="0" t="0" r="0" b="0"/>
+            <wp:docPr id="857154864" name="Image 13"/>
+            <wp:cNvGraphicFramePr>
+              <a:graphicFrameLocks xmlns:a="http://schemas.openxmlformats.org/drawingml/2006/main" noChangeAspect="1"/>
+            </wp:cNvGraphicFramePr>
+            <a:graphic xmlns:a="http://schemas.openxmlformats.org/drawingml/2006/main">
+              <a:graphicData uri="http://schemas.openxmlformats.org/drawingml/2006/picture">
+                <pic:pic xmlns:pic="http://schemas.openxmlformats.org/drawingml/2006/picture">
+                  <pic:nvPicPr>
+                    <pic:cNvPr id="0" name="Picture 19"/>
+                    <pic:cNvPicPr>
+                      <a:picLocks noChangeAspect="1" noChangeArrowheads="1"/>
+                    </pic:cNvPicPr>
+                  </pic:nvPicPr>
+                  <pic:blipFill>
+                    <a:blip r:embed="rId27">
+                      <a:extLst>
+                        <a:ext uri="{28A0092B-C50C-407E-A947-70E740481C1C}">
+                          <a14:useLocalDpi xmlns:a14="http://schemas.microsoft.com/office/drawing/2010/main" val="0"/>
+                        </a:ext>
+                      </a:extLst>
+                    </a:blip>
+                    <a:srcRect/>
+                    <a:stretch>
+                      <a:fillRect/>
+                    </a:stretch>
+                  </pic:blipFill>
+                  <pic:spPr bwMode="auto">
+                    <a:xfrm>
+                      <a:off x="0" y="0"/>
+                      <a:ext cx="5194985" cy="1715054"/>
+                    </a:xfrm>
+                    <a:prstGeom prst="rect">
+                      <a:avLst/>
+                    </a:prstGeom>
+                    <a:noFill/>
+                    <a:ln>
+                      <a:noFill/>
+                    </a:ln>
+                  </pic:spPr>
+                </pic:pic>
+              </a:graphicData>
+            </a:graphic>
+          </wp:inline>
+        </w:drawing>
+      </w:r>
+    </w:p>
+    <w:p>
+      <w:pPr>
+        <w:pStyle w:val="Lgende"/>
+        <w:jc w:val="center"/>
+        <w:rPr>
+          <w:rFonts w:ascii="Times New Roman" w:hAnsi="Times New Roman" w:cs="Times New Roman"/>
+        </w:rPr>
+      </w:pPr>
+      <w:bookmarkStart w:id="34" w:name="_Toc153812856"/>
+      <w:r>
+        <w:rPr>
+          <w:rFonts w:ascii="Times New Roman" w:hAnsi="Times New Roman" w:cs="Times New Roman"/>
+        </w:rPr>
+        <w:t xml:space="preserve">Figure </w:t>
+      </w:r>
+      <w:r>
+        <w:rPr>
+          <w:rFonts w:ascii="Times New Roman" w:hAnsi="Times New Roman" w:cs="Times New Roman"/>
+        </w:rPr>
+        <w:fldChar w:fldCharType="begin"/>
+      </w:r>
+      <w:r>
+        <w:rPr>
+          <w:rFonts w:ascii="Times New Roman" w:hAnsi="Times New Roman" w:cs="Times New Roman"/>
+        </w:rPr>
+        <w:instrText xml:space="preserve"> SEQ Figure \* ARABIC </w:instrText>
+      </w:r>
+      <w:r>
+        <w:rPr>
+          <w:rFonts w:ascii="Times New Roman" w:hAnsi="Times New Roman" w:cs="Times New Roman"/>
+        </w:rPr>
+        <w:fldChar w:fldCharType="separate"/>
+      </w:r>
+      <w:r>
+        <w:rPr>
+          <w:rFonts w:ascii="Times New Roman" w:hAnsi="Times New Roman" w:cs="Times New Roman"/>
+          <w:noProof/>
+        </w:rPr>
+        <w:t>19</w:t>
+      </w:r>
+      <w:r>
+        <w:rPr>
+          <w:rFonts w:ascii="Times New Roman" w:hAnsi="Times New Roman" w:cs="Times New Roman"/>
+          <w:noProof/>
+        </w:rPr>
+        <w:fldChar w:fldCharType="end"/>
+      </w:r>
+      <w:r>
+        <w:rPr>
+          <w:rFonts w:ascii="Times New Roman" w:hAnsi="Times New Roman" w:cs="Times New Roman"/>
+        </w:rPr>
+        <w:t>: Code SOPC test</w:t>
+      </w:r>
+      <w:bookmarkEnd w:id="34"/>
+    </w:p>
+    <w:p>
+      <w:pPr>
+        <w:keepNext/>
+        <w:jc w:val="center"/>
+        <w:rPr>
+          <w:rFonts w:ascii="Times New Roman" w:hAnsi="Times New Roman" w:cs="Times New Roman"/>
+        </w:rPr>
+      </w:pPr>
+      <w:r>
+        <w:rPr>
+          <w:rFonts w:ascii="Times New Roman" w:hAnsi="Times New Roman" w:cs="Times New Roman"/>
+          <w:noProof/>
+        </w:rPr>
+        <w:drawing>
+          <wp:inline distT="0" distB="0" distL="0" distR="0" wp14:anchorId="6C18E03F" wp14:editId="07213234">
+            <wp:extent cx="5090119" cy="3200400"/>
+            <wp:effectExtent l="0" t="0" r="0" b="0"/>
             <wp:docPr id="142060959" name="Image 12"/>
             <wp:cNvGraphicFramePr>
               <a:graphicFrameLocks xmlns:a="http://schemas.openxmlformats.org/drawingml/2006/main" noChangeAspect="1"/>
@@ -9888,7 +10075,7 @@
                     </pic:cNvPicPr>
                   </pic:nvPicPr>
                   <pic:blipFill>
-                    <a:blip r:embed="rId26">
+                    <a:blip r:embed="rId28">
                       <a:extLst>
                         <a:ext uri="{28A0092B-C50C-407E-A947-70E740481C1C}">
                           <a14:useLocalDpi xmlns:a14="http://schemas.microsoft.com/office/drawing/2010/main" val="0"/>
@@ -9903,7 +10090,7 @@
                   <pic:spPr bwMode="auto">
                     <a:xfrm>
                       <a:off x="0" y="0"/>
-                      <a:ext cx="4384454" cy="2756715"/>
+                      <a:ext cx="5104275" cy="3209300"/>
                     </a:xfrm>
                     <a:prstGeom prst="rect">
                       <a:avLst/>
@@ -9928,7 +10115,7 @@
           <w:rFonts w:ascii="Times New Roman" w:hAnsi="Times New Roman" w:cs="Times New Roman"/>
         </w:rPr>
       </w:pPr>
-      <w:bookmarkStart w:id="35" w:name="_Toc153811866"/>
+      <w:bookmarkStart w:id="35" w:name="_Toc153812857"/>
       <w:r>
         <w:rPr>
           <w:rFonts w:ascii="Times New Roman" w:hAnsi="Times New Roman" w:cs="Times New Roman"/>
@@ -9958,7 +10145,7 @@
           <w:rFonts w:ascii="Times New Roman" w:hAnsi="Times New Roman" w:cs="Times New Roman"/>
           <w:noProof/>
         </w:rPr>
-        <w:t>18</w:t>
+        <w:t>20</w:t>
       </w:r>
       <w:r>
         <w:rPr>
@@ -10010,7 +10197,7 @@
           <w:rFonts w:ascii="Times New Roman" w:hAnsi="Times New Roman" w:cs="Times New Roman"/>
         </w:rPr>
       </w:pPr>
-      <w:bookmarkStart w:id="36" w:name="_Toc153811840"/>
+      <w:bookmarkStart w:id="36" w:name="_Toc153812834"/>
       <w:r>
         <w:rPr>
           <w:rFonts w:ascii="Times New Roman" w:hAnsi="Times New Roman" w:cs="Times New Roman"/>
@@ -10044,7 +10231,7 @@
           <w:rFonts w:ascii="Times New Roman" w:hAnsi="Times New Roman" w:cs="Times New Roman"/>
         </w:rPr>
       </w:pPr>
-      <w:bookmarkStart w:id="37" w:name="_Toc153811841"/>
+      <w:bookmarkStart w:id="37" w:name="_Toc153812835"/>
       <w:r>
         <w:rPr>
           <w:rFonts w:ascii="Times New Roman" w:hAnsi="Times New Roman" w:cs="Times New Roman"/>
@@ -10091,7 +10278,21 @@
         <w:rPr>
           <w:rFonts w:ascii="Times New Roman" w:hAnsi="Times New Roman" w:cs="Times New Roman"/>
         </w:rPr>
-        <w:t xml:space="preserve">), il est temps d'ajouter notre module compas sur le microcontrôleur basé sur le cœur Nios II. Tout d'abord, nous prenons notre fichier </w:t>
+        <w:t xml:space="preserve">), il est temps d'ajouter notre module compas sur le microcontrôleur basé sur le cœur </w:t>
+      </w:r>
+      <w:proofErr w:type="spellStart"/>
+      <w:r>
+        <w:rPr>
+          <w:rFonts w:ascii="Times New Roman" w:hAnsi="Times New Roman" w:cs="Times New Roman"/>
+        </w:rPr>
+        <w:t>Nios</w:t>
+      </w:r>
+      <w:proofErr w:type="spellEnd"/>
+      <w:r>
+        <w:rPr>
+          <w:rFonts w:ascii="Times New Roman" w:hAnsi="Times New Roman" w:cs="Times New Roman"/>
+        </w:rPr>
+        <w:t xml:space="preserve"> II. Tout d'abord, nous prenons notre fichier </w:t>
       </w:r>
       <w:proofErr w:type="spellStart"/>
       <w:r>
@@ -10161,7 +10362,7 @@
           <w:rFonts w:ascii="Times New Roman" w:hAnsi="Times New Roman" w:cs="Times New Roman"/>
         </w:rPr>
       </w:pPr>
-      <w:bookmarkStart w:id="38" w:name="_Toc153811842"/>
+      <w:bookmarkStart w:id="38" w:name="_Toc153812836"/>
       <w:r>
         <w:rPr>
           <w:rFonts w:ascii="Times New Roman" w:hAnsi="Times New Roman" w:cs="Times New Roman"/>
@@ -10183,9 +10384,9 @@
           <w:noProof/>
         </w:rPr>
         <w:drawing>
-          <wp:inline distT="0" distB="0" distL="0" distR="0" wp14:anchorId="70FDA0BE" wp14:editId="6B9FDFB1">
-            <wp:extent cx="4038376" cy="2782957"/>
-            <wp:effectExtent l="0" t="0" r="635" b="0"/>
+          <wp:inline distT="0" distB="0" distL="0" distR="0" wp14:anchorId="70FDA0BE" wp14:editId="43729350">
+            <wp:extent cx="4051004" cy="2791659"/>
+            <wp:effectExtent l="0" t="0" r="6985" b="8890"/>
             <wp:docPr id="1264434770" name="Image 1264434770"/>
             <wp:cNvGraphicFramePr>
               <a:graphicFrameLocks xmlns:a="http://schemas.openxmlformats.org/drawingml/2006/main" noChangeAspect="1"/>
@@ -10198,7 +10399,7 @@
                     <pic:cNvPicPr/>
                   </pic:nvPicPr>
                   <pic:blipFill rotWithShape="1">
-                    <a:blip r:embed="rId27" cstate="print">
+                    <a:blip r:embed="rId29" cstate="print">
                       <a:extLst>
                         <a:ext uri="{28A0092B-C50C-407E-A947-70E740481C1C}">
                           <a14:useLocalDpi xmlns:a14="http://schemas.microsoft.com/office/drawing/2010/main" val="0"/>
@@ -10211,7 +10412,7 @@
                   <pic:spPr bwMode="auto">
                     <a:xfrm>
                       <a:off x="0" y="0"/>
-                      <a:ext cx="4048189" cy="2789719"/>
+                      <a:ext cx="4067893" cy="2803298"/>
                     </a:xfrm>
                     <a:prstGeom prst="rect">
                       <a:avLst/>
@@ -10241,7 +10442,7 @@
           <w:rFonts w:ascii="Times New Roman" w:hAnsi="Times New Roman" w:cs="Times New Roman"/>
         </w:rPr>
       </w:pPr>
-      <w:bookmarkStart w:id="39" w:name="_Toc153811867"/>
+      <w:bookmarkStart w:id="39" w:name="_Toc153812858"/>
       <w:r>
         <w:rPr>
           <w:rFonts w:ascii="Times New Roman" w:hAnsi="Times New Roman" w:cs="Times New Roman"/>
@@ -10271,7 +10472,7 @@
           <w:rFonts w:ascii="Times New Roman" w:hAnsi="Times New Roman" w:cs="Times New Roman"/>
           <w:noProof/>
         </w:rPr>
-        <w:t>19</w:t>
+        <w:t>21</w:t>
       </w:r>
       <w:r>
         <w:rPr>
@@ -10283,19 +10484,7 @@
         <w:rPr>
           <w:rFonts w:ascii="Times New Roman" w:hAnsi="Times New Roman" w:cs="Times New Roman"/>
         </w:rPr>
-        <w:t xml:space="preserve">: Le composant </w:t>
-      </w:r>
-      <w:r>
-        <w:rPr>
-          <w:rFonts w:ascii="Times New Roman" w:hAnsi="Times New Roman" w:cs="Times New Roman"/>
-        </w:rPr>
-        <w:t>Avalon</w:t>
-      </w:r>
-      <w:r>
-        <w:rPr>
-          <w:rFonts w:ascii="Times New Roman" w:hAnsi="Times New Roman" w:cs="Times New Roman"/>
-        </w:rPr>
-        <w:t xml:space="preserve"> compas</w:t>
+        <w:t>: Le composant Avalon compas</w:t>
       </w:r>
       <w:bookmarkEnd w:id="39"/>
     </w:p>
@@ -10353,7 +10542,7 @@
           <w:noProof/>
         </w:rPr>
         <w:drawing>
-          <wp:inline distT="0" distB="0" distL="0" distR="0" wp14:anchorId="72FB2A4E" wp14:editId="210C3026">
+          <wp:inline distT="0" distB="0" distL="0" distR="0" wp14:anchorId="72FB2A4E" wp14:editId="5323F91E">
             <wp:extent cx="3979034" cy="2727297"/>
             <wp:effectExtent l="0" t="0" r="2540" b="0"/>
             <wp:docPr id="934195051" name="Image 934195051"/>
@@ -10368,7 +10557,7 @@
                     <pic:cNvPicPr/>
                   </pic:nvPicPr>
                   <pic:blipFill>
-                    <a:blip r:embed="rId28" cstate="print">
+                    <a:blip r:embed="rId30" cstate="print">
                       <a:extLst>
                         <a:ext uri="{28A0092B-C50C-407E-A947-70E740481C1C}">
                           <a14:useLocalDpi xmlns:a14="http://schemas.microsoft.com/office/drawing/2010/main" val="0"/>
@@ -10404,7 +10593,7 @@
           <w:rFonts w:ascii="Times New Roman" w:hAnsi="Times New Roman" w:cs="Times New Roman"/>
         </w:rPr>
       </w:pPr>
-      <w:bookmarkStart w:id="40" w:name="_Toc153811868"/>
+      <w:bookmarkStart w:id="40" w:name="_Toc153812859"/>
       <w:r>
         <w:rPr>
           <w:rFonts w:ascii="Times New Roman" w:hAnsi="Times New Roman" w:cs="Times New Roman"/>
@@ -10434,7 +10623,7 @@
           <w:rFonts w:ascii="Times New Roman" w:hAnsi="Times New Roman" w:cs="Times New Roman"/>
           <w:noProof/>
         </w:rPr>
-        <w:t>20</w:t>
+        <w:t>22</w:t>
       </w:r>
       <w:r>
         <w:rPr>
@@ -10446,19 +10635,7 @@
         <w:rPr>
           <w:rFonts w:ascii="Times New Roman" w:hAnsi="Times New Roman" w:cs="Times New Roman"/>
         </w:rPr>
-        <w:t xml:space="preserve">: Le composant </w:t>
-      </w:r>
-      <w:r>
-        <w:rPr>
-          <w:rFonts w:ascii="Times New Roman" w:hAnsi="Times New Roman" w:cs="Times New Roman"/>
-        </w:rPr>
-        <w:t>Avalon</w:t>
-      </w:r>
-      <w:r>
-        <w:rPr>
-          <w:rFonts w:ascii="Times New Roman" w:hAnsi="Times New Roman" w:cs="Times New Roman"/>
-        </w:rPr>
-        <w:t xml:space="preserve"> compas</w:t>
+        <w:t>: Le composant Avalon compas</w:t>
       </w:r>
       <w:bookmarkEnd w:id="40"/>
       <w:r>
@@ -10486,7 +10663,7 @@
           <w:rFonts w:ascii="Times New Roman" w:hAnsi="Times New Roman" w:cs="Times New Roman"/>
         </w:rPr>
       </w:pPr>
-      <w:bookmarkStart w:id="41" w:name="_Toc153811843"/>
+      <w:bookmarkStart w:id="41" w:name="_Toc153812837"/>
       <w:r>
         <w:rPr>
           <w:rFonts w:ascii="Times New Roman" w:hAnsi="Times New Roman" w:cs="Times New Roman"/>
@@ -10524,323 +10701,10 @@
           <w:noProof/>
         </w:rPr>
         <w:drawing>
-          <wp:inline distT="0" distB="0" distL="0" distR="0" wp14:anchorId="28610A9A" wp14:editId="600E5628">
-            <wp:extent cx="5180492" cy="3745064"/>
-            <wp:effectExtent l="0" t="0" r="1270" b="8255"/>
+          <wp:inline distT="0" distB="0" distL="0" distR="0" wp14:anchorId="28610A9A" wp14:editId="024B48B2">
+            <wp:extent cx="5618403" cy="4061637"/>
+            <wp:effectExtent l="0" t="0" r="1905" b="0"/>
             <wp:docPr id="1116393782" name="Image 1116393782"/>
-            <wp:cNvGraphicFramePr>
-              <a:graphicFrameLocks xmlns:a="http://schemas.openxmlformats.org/drawingml/2006/main" noChangeAspect="1"/>
-            </wp:cNvGraphicFramePr>
-            <a:graphic xmlns:a="http://schemas.openxmlformats.org/drawingml/2006/main">
-              <a:graphicData uri="http://schemas.openxmlformats.org/drawingml/2006/picture">
-                <pic:pic xmlns:pic="http://schemas.openxmlformats.org/drawingml/2006/picture">
-                  <pic:nvPicPr>
-                    <pic:cNvPr id="0" name=""/>
-                    <pic:cNvPicPr/>
-                  </pic:nvPicPr>
-                  <pic:blipFill>
-                    <a:blip r:embed="rId29" cstate="print">
-                      <a:extLst>
-                        <a:ext uri="{28A0092B-C50C-407E-A947-70E740481C1C}">
-                          <a14:useLocalDpi xmlns:a14="http://schemas.microsoft.com/office/drawing/2010/main" val="0"/>
-                        </a:ext>
-                      </a:extLst>
-                    </a:blip>
-                    <a:stretch>
-                      <a:fillRect/>
-                    </a:stretch>
-                  </pic:blipFill>
-                  <pic:spPr>
-                    <a:xfrm>
-                      <a:off x="0" y="0"/>
-                      <a:ext cx="5188226" cy="3750655"/>
-                    </a:xfrm>
-                    <a:prstGeom prst="rect">
-                      <a:avLst/>
-                    </a:prstGeom>
-                  </pic:spPr>
-                </pic:pic>
-              </a:graphicData>
-            </a:graphic>
-          </wp:inline>
-        </w:drawing>
-      </w:r>
-    </w:p>
-    <w:p>
-      <w:pPr>
-        <w:pStyle w:val="Lgende"/>
-        <w:jc w:val="center"/>
-        <w:rPr>
-          <w:rFonts w:ascii="Times New Roman" w:hAnsi="Times New Roman" w:cs="Times New Roman"/>
-        </w:rPr>
-      </w:pPr>
-      <w:bookmarkStart w:id="42" w:name="_Toc153811869"/>
-      <w:r>
-        <w:rPr>
-          <w:rFonts w:ascii="Times New Roman" w:hAnsi="Times New Roman" w:cs="Times New Roman"/>
-        </w:rPr>
-        <w:t xml:space="preserve">Figure </w:t>
-      </w:r>
-      <w:r>
-        <w:rPr>
-          <w:rFonts w:ascii="Times New Roman" w:hAnsi="Times New Roman" w:cs="Times New Roman"/>
-        </w:rPr>
-        <w:fldChar w:fldCharType="begin"/>
-      </w:r>
-      <w:r>
-        <w:rPr>
-          <w:rFonts w:ascii="Times New Roman" w:hAnsi="Times New Roman" w:cs="Times New Roman"/>
-        </w:rPr>
-        <w:instrText xml:space="preserve"> SEQ Figure \* ARABIC </w:instrText>
-      </w:r>
-      <w:r>
-        <w:rPr>
-          <w:rFonts w:ascii="Times New Roman" w:hAnsi="Times New Roman" w:cs="Times New Roman"/>
-        </w:rPr>
-        <w:fldChar w:fldCharType="separate"/>
-      </w:r>
-      <w:r>
-        <w:rPr>
-          <w:rFonts w:ascii="Times New Roman" w:hAnsi="Times New Roman" w:cs="Times New Roman"/>
-          <w:noProof/>
-        </w:rPr>
-        <w:t>21</w:t>
-      </w:r>
-      <w:r>
-        <w:rPr>
-          <w:rFonts w:ascii="Times New Roman" w:hAnsi="Times New Roman" w:cs="Times New Roman"/>
-        </w:rPr>
-        <w:fldChar w:fldCharType="end"/>
-      </w:r>
-      <w:r>
-        <w:rPr>
-          <w:rFonts w:ascii="Times New Roman" w:hAnsi="Times New Roman" w:cs="Times New Roman"/>
-        </w:rPr>
-        <w:t>:Fonction compas sur SOPC Builder</w:t>
-      </w:r>
-      <w:bookmarkEnd w:id="42"/>
-    </w:p>
-    <w:p>
-      <w:pPr>
-        <w:rPr>
-          <w:rFonts w:ascii="Times New Roman" w:hAnsi="Times New Roman" w:cs="Times New Roman"/>
-        </w:rPr>
-      </w:pPr>
-      <w:r>
-        <w:rPr>
-          <w:rFonts w:ascii="Times New Roman" w:hAnsi="Times New Roman" w:cs="Times New Roman"/>
-        </w:rPr>
-        <w:t>Il est également important de double cliquer sur la section “export” du “conduit end” pour définir le nœud qui sera utilisé comme entrée ou sortie.</w:t>
-      </w:r>
-    </w:p>
-    <w:p>
-      <w:pPr>
-        <w:rPr>
-          <w:rFonts w:ascii="Times New Roman" w:hAnsi="Times New Roman" w:cs="Times New Roman"/>
-        </w:rPr>
-      </w:pPr>
-      <w:r>
-        <w:rPr>
-          <w:rFonts w:ascii="Times New Roman" w:hAnsi="Times New Roman" w:cs="Times New Roman"/>
-        </w:rPr>
-        <w:t xml:space="preserve">Comme nous l'avons fait précédemment, nous créons maintenant le code de lecture/écriture qui sera l'interface entre l'Avalon et notre programme </w:t>
-      </w:r>
-      <w:proofErr w:type="spellStart"/>
-      <w:r>
-        <w:rPr>
-          <w:rFonts w:ascii="Times New Roman" w:hAnsi="Times New Roman" w:cs="Times New Roman"/>
-        </w:rPr>
-        <w:t>vhdl</w:t>
-      </w:r>
-      <w:proofErr w:type="spellEnd"/>
-      <w:r>
-        <w:rPr>
-          <w:rFonts w:ascii="Times New Roman" w:hAnsi="Times New Roman" w:cs="Times New Roman"/>
-        </w:rPr>
-        <w:t>.</w:t>
-      </w:r>
-    </w:p>
-    <w:p>
-      <w:pPr>
-        <w:keepNext/>
-        <w:jc w:val="center"/>
-        <w:rPr>
-          <w:rFonts w:ascii="Times New Roman" w:hAnsi="Times New Roman" w:cs="Times New Roman"/>
-        </w:rPr>
-      </w:pPr>
-      <w:r>
-        <w:rPr>
-          <w:rFonts w:ascii="Times New Roman" w:hAnsi="Times New Roman" w:cs="Times New Roman"/>
-          <w:noProof/>
-        </w:rPr>
-        <w:lastRenderedPageBreak/>
-        <w:drawing>
-          <wp:inline distT="0" distB="0" distL="0" distR="0" wp14:anchorId="1A550B11" wp14:editId="0612216C">
-            <wp:extent cx="4810539" cy="3106806"/>
-            <wp:effectExtent l="0" t="0" r="0" b="0"/>
-            <wp:docPr id="403780405" name="Image 403780405"/>
-            <wp:cNvGraphicFramePr>
-              <a:graphicFrameLocks xmlns:a="http://schemas.openxmlformats.org/drawingml/2006/main" noChangeAspect="1"/>
-            </wp:cNvGraphicFramePr>
-            <a:graphic xmlns:a="http://schemas.openxmlformats.org/drawingml/2006/main">
-              <a:graphicData uri="http://schemas.openxmlformats.org/drawingml/2006/picture">
-                <pic:pic xmlns:pic="http://schemas.openxmlformats.org/drawingml/2006/picture">
-                  <pic:nvPicPr>
-                    <pic:cNvPr id="0" name=""/>
-                    <pic:cNvPicPr/>
-                  </pic:nvPicPr>
-                  <pic:blipFill>
-                    <a:blip r:embed="rId30">
-                      <a:extLst>
-                        <a:ext uri="{28A0092B-C50C-407E-A947-70E740481C1C}">
-                          <a14:useLocalDpi xmlns:a14="http://schemas.microsoft.com/office/drawing/2010/main" val="0"/>
-                        </a:ext>
-                      </a:extLst>
-                    </a:blip>
-                    <a:stretch>
-                      <a:fillRect/>
-                    </a:stretch>
-                  </pic:blipFill>
-                  <pic:spPr>
-                    <a:xfrm>
-                      <a:off x="0" y="0"/>
-                      <a:ext cx="4819803" cy="3112789"/>
-                    </a:xfrm>
-                    <a:prstGeom prst="rect">
-                      <a:avLst/>
-                    </a:prstGeom>
-                  </pic:spPr>
-                </pic:pic>
-              </a:graphicData>
-            </a:graphic>
-          </wp:inline>
-        </w:drawing>
-      </w:r>
-    </w:p>
-    <w:p>
-      <w:pPr>
-        <w:pStyle w:val="Lgende"/>
-        <w:jc w:val="center"/>
-        <w:rPr>
-          <w:rFonts w:ascii="Times New Roman" w:hAnsi="Times New Roman" w:cs="Times New Roman"/>
-        </w:rPr>
-      </w:pPr>
-      <w:bookmarkStart w:id="43" w:name="_Toc153811870"/>
-      <w:r>
-        <w:rPr>
-          <w:rFonts w:ascii="Times New Roman" w:hAnsi="Times New Roman" w:cs="Times New Roman"/>
-        </w:rPr>
-        <w:t xml:space="preserve">Figure </w:t>
-      </w:r>
-      <w:r>
-        <w:rPr>
-          <w:rFonts w:ascii="Times New Roman" w:hAnsi="Times New Roman" w:cs="Times New Roman"/>
-        </w:rPr>
-        <w:fldChar w:fldCharType="begin"/>
-      </w:r>
-      <w:r>
-        <w:rPr>
-          <w:rFonts w:ascii="Times New Roman" w:hAnsi="Times New Roman" w:cs="Times New Roman"/>
-        </w:rPr>
-        <w:instrText xml:space="preserve"> SEQ Figure \* ARABIC </w:instrText>
-      </w:r>
-      <w:r>
-        <w:rPr>
-          <w:rFonts w:ascii="Times New Roman" w:hAnsi="Times New Roman" w:cs="Times New Roman"/>
-        </w:rPr>
-        <w:fldChar w:fldCharType="separate"/>
-      </w:r>
-      <w:r>
-        <w:rPr>
-          <w:rFonts w:ascii="Times New Roman" w:hAnsi="Times New Roman" w:cs="Times New Roman"/>
-          <w:noProof/>
-        </w:rPr>
-        <w:t>22</w:t>
-      </w:r>
-      <w:r>
-        <w:rPr>
-          <w:rFonts w:ascii="Times New Roman" w:hAnsi="Times New Roman" w:cs="Times New Roman"/>
-        </w:rPr>
-        <w:fldChar w:fldCharType="end"/>
-      </w:r>
-      <w:r>
-        <w:rPr>
-          <w:rFonts w:ascii="Times New Roman" w:hAnsi="Times New Roman" w:cs="Times New Roman"/>
-        </w:rPr>
-        <w:t>: Code des registres de communications pour le compas</w:t>
-      </w:r>
-      <w:bookmarkEnd w:id="43"/>
-    </w:p>
-    <w:p>
-      <w:pPr>
-        <w:rPr>
-          <w:rFonts w:ascii="Times New Roman" w:hAnsi="Times New Roman" w:cs="Times New Roman"/>
-        </w:rPr>
-      </w:pPr>
-      <w:r>
-        <w:rPr>
-          <w:rFonts w:ascii="Times New Roman" w:hAnsi="Times New Roman" w:cs="Times New Roman"/>
-        </w:rPr>
-        <w:t>Le code assemble nos entrées et les place dans un registre (que nous avons appelé config) et les sorties dans le registre voisin (config +4), ceci nous permet de tester complètement notre code car nous pouvons contrôler les entrées (continu, start_stop et reset) en réglant les valeurs de notre registre config.</w:t>
-      </w:r>
-    </w:p>
-    <w:p>
-      <w:pPr>
-        <w:rPr>
-          <w:rFonts w:ascii="Times New Roman" w:hAnsi="Times New Roman" w:cs="Times New Roman"/>
-        </w:rPr>
-      </w:pPr>
-      <w:r>
-        <w:rPr>
-          <w:rFonts w:ascii="Times New Roman" w:hAnsi="Times New Roman" w:cs="Times New Roman"/>
-        </w:rPr>
-        <w:t xml:space="preserve"> </w:t>
-      </w:r>
-      <w:r>
-        <w:rPr>
-          <w:rFonts w:ascii="Times New Roman" w:hAnsi="Times New Roman" w:cs="Times New Roman"/>
-        </w:rPr>
-        <w:t>(Reset</w:t>
-      </w:r>
-      <w:r>
-        <w:rPr>
-          <w:rFonts w:ascii="Times New Roman" w:hAnsi="Times New Roman" w:cs="Times New Roman"/>
-        </w:rPr>
-        <w:t xml:space="preserve"> est le LSB nous le réglons à 1 car il est actif bas, nous réglons continu à 1 et enfin start_stop à 0) ce qui signifie que </w:t>
-      </w:r>
-      <w:proofErr w:type="spellStart"/>
-      <w:r>
-        <w:rPr>
-          <w:rFonts w:ascii="Times New Roman" w:hAnsi="Times New Roman" w:cs="Times New Roman"/>
-        </w:rPr>
-        <w:t>confix</w:t>
-      </w:r>
-      <w:proofErr w:type="spellEnd"/>
-      <w:r>
-        <w:rPr>
-          <w:rFonts w:ascii="Times New Roman" w:hAnsi="Times New Roman" w:cs="Times New Roman"/>
-        </w:rPr>
-        <w:t xml:space="preserve"> contient 0x0003 en hexadécimal.</w:t>
-      </w:r>
-    </w:p>
-    <w:p>
-      <w:pPr>
-        <w:keepNext/>
-        <w:jc w:val="center"/>
-        <w:rPr>
-          <w:rFonts w:ascii="Times New Roman" w:hAnsi="Times New Roman" w:cs="Times New Roman"/>
-        </w:rPr>
-      </w:pPr>
-      <w:r>
-        <w:rPr>
-          <w:rFonts w:ascii="Times New Roman" w:hAnsi="Times New Roman" w:cs="Times New Roman"/>
-          <w:noProof/>
-        </w:rPr>
-        <w:drawing>
-          <wp:inline distT="0" distB="0" distL="0" distR="0" wp14:anchorId="5E9236F7" wp14:editId="645B59C9">
-            <wp:extent cx="5738869" cy="1637969"/>
-            <wp:effectExtent l="0" t="0" r="0" b="635"/>
-            <wp:docPr id="41167239" name="Image 41167239"/>
             <wp:cNvGraphicFramePr>
               <a:graphicFrameLocks xmlns:a="http://schemas.openxmlformats.org/drawingml/2006/main" noChangeAspect="1"/>
             </wp:cNvGraphicFramePr>
@@ -10866,7 +10730,7 @@
                   <pic:spPr>
                     <a:xfrm>
                       <a:off x="0" y="0"/>
-                      <a:ext cx="5759506" cy="1643859"/>
+                      <a:ext cx="5635062" cy="4073680"/>
                     </a:xfrm>
                     <a:prstGeom prst="rect">
                       <a:avLst/>
@@ -10887,7 +10751,7 @@
           <w:rFonts w:ascii="Times New Roman" w:hAnsi="Times New Roman" w:cs="Times New Roman"/>
         </w:rPr>
       </w:pPr>
-      <w:bookmarkStart w:id="44" w:name="_Toc153811871"/>
+      <w:bookmarkStart w:id="42" w:name="_Toc153812860"/>
       <w:r>
         <w:rPr>
           <w:rFonts w:ascii="Times New Roman" w:hAnsi="Times New Roman" w:cs="Times New Roman"/>
@@ -10929,157 +10793,48 @@
         <w:rPr>
           <w:rFonts w:ascii="Times New Roman" w:hAnsi="Times New Roman" w:cs="Times New Roman"/>
         </w:rPr>
-        <w:t>: Bloc SOPC sur Quartus (avec compas)</w:t>
-      </w:r>
-      <w:bookmarkEnd w:id="44"/>
-    </w:p>
-    <w:p>
-      <w:pPr>
-        <w:rPr>
-          <w:rFonts w:ascii="Times New Roman" w:hAnsi="Times New Roman" w:cs="Times New Roman"/>
-        </w:rPr>
-      </w:pPr>
-      <w:r>
-        <w:rPr>
-          <w:rFonts w:ascii="Times New Roman" w:hAnsi="Times New Roman" w:cs="Times New Roman"/>
-        </w:rPr>
-        <w:t xml:space="preserve">Nous avons obtenu notre bloc finalisé à tester, ensuite nous avons relié notre horloge à l'entrée horloge de notre carte DE0 nano et les extrémités des conduits pour les broches </w:t>
+        <w:t>:Fonction compas sur SOPC Builder</w:t>
+      </w:r>
+      <w:bookmarkEnd w:id="42"/>
+    </w:p>
+    <w:p>
+      <w:pPr>
+        <w:rPr>
+          <w:rFonts w:ascii="Times New Roman" w:hAnsi="Times New Roman" w:cs="Times New Roman"/>
+        </w:rPr>
+      </w:pPr>
+      <w:r>
+        <w:rPr>
+          <w:rFonts w:ascii="Times New Roman" w:hAnsi="Times New Roman" w:cs="Times New Roman"/>
+        </w:rPr>
+        <w:t>Il est également important de double cliquer sur la section “export” du “conduit end” pour définir le nœud qui sera utilisé comme entrée ou sortie.</w:t>
+      </w:r>
+    </w:p>
+    <w:p>
+      <w:pPr>
+        <w:rPr>
+          <w:rFonts w:ascii="Times New Roman" w:hAnsi="Times New Roman" w:cs="Times New Roman"/>
+        </w:rPr>
+      </w:pPr>
+      <w:r>
+        <w:rPr>
+          <w:rFonts w:ascii="Times New Roman" w:hAnsi="Times New Roman" w:cs="Times New Roman"/>
+        </w:rPr>
+        <w:t xml:space="preserve">Comme nous l'avons fait précédemment, nous créons maintenant le code de lecture/écriture qui sera l'interface entre l'Avalon et notre programme </w:t>
       </w:r>
       <w:proofErr w:type="spellStart"/>
       <w:r>
         <w:rPr>
           <w:rFonts w:ascii="Times New Roman" w:hAnsi="Times New Roman" w:cs="Times New Roman"/>
         </w:rPr>
-        <w:t>pwm</w:t>
+        <w:t>vhdl</w:t>
       </w:r>
       <w:proofErr w:type="spellEnd"/>
       <w:r>
         <w:rPr>
           <w:rFonts w:ascii="Times New Roman" w:hAnsi="Times New Roman" w:cs="Times New Roman"/>
         </w:rPr>
-        <w:t xml:space="preserve"> et compas à une broche de sortie et d'entrée respectivement, nous les connectons extérieurement de sorte que le </w:t>
-      </w:r>
-      <w:proofErr w:type="spellStart"/>
-      <w:r>
-        <w:rPr>
-          <w:rFonts w:ascii="Times New Roman" w:hAnsi="Times New Roman" w:cs="Times New Roman"/>
-        </w:rPr>
-        <w:t>pwm</w:t>
-      </w:r>
-      <w:proofErr w:type="spellEnd"/>
-      <w:r>
-        <w:rPr>
-          <w:rFonts w:ascii="Times New Roman" w:hAnsi="Times New Roman" w:cs="Times New Roman"/>
-        </w:rPr>
-        <w:t xml:space="preserve"> généré agit comme une entrée à notre module compas et que nous pouvons régler n'importe quel signal </w:t>
-      </w:r>
-      <w:proofErr w:type="spellStart"/>
-      <w:r>
-        <w:rPr>
-          <w:rFonts w:ascii="Times New Roman" w:hAnsi="Times New Roman" w:cs="Times New Roman"/>
-        </w:rPr>
-        <w:t>pwm</w:t>
-      </w:r>
-      <w:proofErr w:type="spellEnd"/>
-      <w:r>
-        <w:rPr>
-          <w:rFonts w:ascii="Times New Roman" w:hAnsi="Times New Roman" w:cs="Times New Roman"/>
-        </w:rPr>
-        <w:t xml:space="preserve"> que nous avons besoin d'utiliser pour tester le compas sans avoir besoin d'un équipement externe.</w:t>
-      </w:r>
-    </w:p>
-    <w:p>
-      <w:pPr>
-        <w:rPr>
-          <w:rFonts w:ascii="Times New Roman" w:hAnsi="Times New Roman" w:cs="Times New Roman"/>
-          <w:b/>
-          <w:bCs/>
-          <w:lang w:val="en-GB"/>
-        </w:rPr>
-      </w:pPr>
-      <w:r>
-        <w:rPr>
-          <w:rFonts w:ascii="Times New Roman" w:hAnsi="Times New Roman" w:cs="Times New Roman"/>
-          <w:b/>
-          <w:bCs/>
-          <w:lang w:val="en-GB"/>
-        </w:rPr>
-        <w:t>Erreur:</w:t>
-      </w:r>
-      <w:r>
-        <w:rPr>
-          <w:rFonts w:ascii="Times New Roman" w:hAnsi="Times New Roman" w:cs="Times New Roman"/>
-          <w:b/>
-          <w:bCs/>
-          <w:lang w:val="en-GB"/>
-        </w:rPr>
-        <w:t xml:space="preserve"> Port "ava_compas_0_conduit_end_beginbursttransfer" does not exist in macrofunction "u0</w:t>
-      </w:r>
-      <w:r>
-        <w:rPr>
-          <w:rFonts w:ascii="Times New Roman" w:hAnsi="Times New Roman" w:cs="Times New Roman"/>
-          <w:b/>
-          <w:bCs/>
-          <w:lang w:val="en-GB"/>
-        </w:rPr>
-        <w:t>»:</w:t>
-      </w:r>
-      <w:r>
-        <w:rPr>
-          <w:rFonts w:ascii="Times New Roman" w:hAnsi="Times New Roman" w:cs="Times New Roman"/>
-          <w:b/>
-          <w:bCs/>
-          <w:lang w:val="en-GB"/>
-        </w:rPr>
-        <w:t xml:space="preserve"> </w:t>
-      </w:r>
-    </w:p>
-    <w:p>
-      <w:pPr>
-        <w:rPr>
-          <w:rFonts w:ascii="Times New Roman" w:hAnsi="Times New Roman" w:cs="Times New Roman"/>
-        </w:rPr>
-      </w:pPr>
-      <w:r>
-        <w:rPr>
-          <w:rFonts w:ascii="Times New Roman" w:hAnsi="Times New Roman" w:cs="Times New Roman"/>
-        </w:rPr>
-        <w:t>Ce message d'erreur indique un problème avec le mappage des ports, par rapport au port "ava_compas_0_conduit_end_beginbursttransfer" (celui crée par le conduit end du module compas). Nous avons donc défini une entité nommée "top" avec trois ports d'entrée : "clk_50", "</w:t>
-      </w:r>
-      <w:proofErr w:type="spellStart"/>
-      <w:r>
-        <w:rPr>
-          <w:rFonts w:ascii="Times New Roman" w:hAnsi="Times New Roman" w:cs="Times New Roman"/>
-        </w:rPr>
-        <w:t>pwm</w:t>
-      </w:r>
-      <w:proofErr w:type="spellEnd"/>
-      <w:r>
-        <w:rPr>
-          <w:rFonts w:ascii="Times New Roman" w:hAnsi="Times New Roman" w:cs="Times New Roman"/>
-        </w:rPr>
-        <w:t xml:space="preserve">" et "reset" </w:t>
-      </w:r>
-      <w:r>
-        <w:rPr>
-          <w:rFonts w:ascii="Times New Roman" w:hAnsi="Times New Roman" w:cs="Times New Roman"/>
-        </w:rPr>
-        <w:lastRenderedPageBreak/>
-        <w:t>: "Nous instancions notre composant "</w:t>
-      </w:r>
-      <w:proofErr w:type="spellStart"/>
-      <w:r>
-        <w:rPr>
-          <w:rFonts w:ascii="Times New Roman" w:hAnsi="Times New Roman" w:cs="Times New Roman"/>
-        </w:rPr>
-        <w:t>sopc_counter</w:t>
-      </w:r>
-      <w:proofErr w:type="spellEnd"/>
-      <w:r>
-        <w:rPr>
-          <w:rFonts w:ascii="Times New Roman" w:hAnsi="Times New Roman" w:cs="Times New Roman"/>
-        </w:rPr>
-        <w:t xml:space="preserve">" et mappions ses ports d'entrée aux signaux de l'entité "top".  </w:t>
+        <w:t>.</w:t>
       </w:r>
     </w:p>
     <w:p>
@@ -11095,11 +10850,12 @@
           <w:rFonts w:ascii="Times New Roman" w:hAnsi="Times New Roman" w:cs="Times New Roman"/>
           <w:noProof/>
         </w:rPr>
+        <w:lastRenderedPageBreak/>
         <w:drawing>
-          <wp:inline distT="0" distB="0" distL="0" distR="0" wp14:anchorId="64B1C86B" wp14:editId="40561769">
-            <wp:extent cx="5550132" cy="3029447"/>
-            <wp:effectExtent l="0" t="0" r="0" b="0"/>
-            <wp:docPr id="1730353015" name="Image 1730353015"/>
+          <wp:inline distT="0" distB="0" distL="0" distR="0" wp14:anchorId="1A550B11" wp14:editId="198D3F02">
+            <wp:extent cx="5070702" cy="3274828"/>
+            <wp:effectExtent l="0" t="0" r="0" b="1905"/>
+            <wp:docPr id="403780405" name="Image 403780405"/>
             <wp:cNvGraphicFramePr>
               <a:graphicFrameLocks xmlns:a="http://schemas.openxmlformats.org/drawingml/2006/main" noChangeAspect="1"/>
             </wp:cNvGraphicFramePr>
@@ -11125,7 +10881,7 @@
                   <pic:spPr>
                     <a:xfrm>
                       <a:off x="0" y="0"/>
-                      <a:ext cx="5559728" cy="3034685"/>
+                      <a:ext cx="5086625" cy="3285111"/>
                     </a:xfrm>
                     <a:prstGeom prst="rect">
                       <a:avLst/>
@@ -11146,7 +10902,7 @@
           <w:rFonts w:ascii="Times New Roman" w:hAnsi="Times New Roman" w:cs="Times New Roman"/>
         </w:rPr>
       </w:pPr>
-      <w:bookmarkStart w:id="45" w:name="_Toc153811872"/>
+      <w:bookmarkStart w:id="43" w:name="_Toc153812861"/>
       <w:r>
         <w:rPr>
           <w:rFonts w:ascii="Times New Roman" w:hAnsi="Times New Roman" w:cs="Times New Roman"/>
@@ -11188,104 +10944,96 @@
         <w:rPr>
           <w:rFonts w:ascii="Times New Roman" w:hAnsi="Times New Roman" w:cs="Times New Roman"/>
         </w:rPr>
-        <w:t>: code de résolution du problème de mapping</w:t>
-      </w:r>
-      <w:bookmarkEnd w:id="45"/>
-    </w:p>
-    <w:p>
-      <w:pPr>
-        <w:pStyle w:val="Titre2"/>
-        <w:numPr>
-          <w:ilvl w:val="0"/>
-          <w:numId w:val="27"/>
-        </w:numPr>
-        <w:rPr>
-          <w:rFonts w:ascii="Times New Roman" w:hAnsi="Times New Roman" w:cs="Times New Roman"/>
-        </w:rPr>
-      </w:pPr>
-      <w:bookmarkStart w:id="46" w:name="_Toc153811844"/>
-      <w:r>
-        <w:rPr>
-          <w:rFonts w:ascii="Times New Roman" w:hAnsi="Times New Roman" w:cs="Times New Roman"/>
-        </w:rPr>
-        <w:t>Tests et simulation de la fonction compas en SOPC</w:t>
-      </w:r>
-      <w:bookmarkEnd w:id="46"/>
-    </w:p>
-    <w:p>
-      <w:pPr>
-        <w:pStyle w:val="NormalWeb"/>
-        <w:spacing w:before="0" w:beforeAutospacing="0" w:after="160" w:afterAutospacing="0"/>
-      </w:pPr>
-      <w:r>
-        <w:t xml:space="preserve">Nous créons ainsi le code C pour tester notre </w:t>
+        <w:t>: Code des registres de communications pour le compas</w:t>
+      </w:r>
+      <w:bookmarkEnd w:id="43"/>
+    </w:p>
+    <w:p>
+      <w:pPr>
+        <w:rPr>
+          <w:rFonts w:ascii="Times New Roman" w:hAnsi="Times New Roman" w:cs="Times New Roman"/>
+        </w:rPr>
+      </w:pPr>
+      <w:r>
+        <w:rPr>
+          <w:rFonts w:ascii="Times New Roman" w:hAnsi="Times New Roman" w:cs="Times New Roman"/>
+        </w:rPr>
+        <w:t xml:space="preserve">Le code assemble nos entrées et les place dans un registre (que nous avons appelé config) et les sorties dans le registre voisin (config +4), ceci nous permet de tester complètement notre code car nous pouvons contrôler les entrées (continu, </w:t>
       </w:r>
       <w:proofErr w:type="spellStart"/>
       <w:r>
-        <w:t>avalon</w:t>
+        <w:rPr>
+          <w:rFonts w:ascii="Times New Roman" w:hAnsi="Times New Roman" w:cs="Times New Roman"/>
+        </w:rPr>
+        <w:t>start_stop</w:t>
       </w:r>
       <w:proofErr w:type="spellEnd"/>
       <w:r>
-        <w:t xml:space="preserve"> compas , nous définissons les registres en fonction de leurs noms dans </w:t>
+        <w:rPr>
+          <w:rFonts w:ascii="Times New Roman" w:hAnsi="Times New Roman" w:cs="Times New Roman"/>
+        </w:rPr>
+        <w:t xml:space="preserve"> et reset) en réglant les valeurs de notre registre config.</w:t>
+      </w:r>
+    </w:p>
+    <w:p>
+      <w:pPr>
+        <w:rPr>
+          <w:rFonts w:ascii="Times New Roman" w:hAnsi="Times New Roman" w:cs="Times New Roman"/>
+        </w:rPr>
+      </w:pPr>
+      <w:r>
+        <w:rPr>
+          <w:rFonts w:ascii="Times New Roman" w:hAnsi="Times New Roman" w:cs="Times New Roman"/>
+        </w:rPr>
+        <w:t xml:space="preserve"> (Reset est le LSB nous le réglons à 1 car il est actif bas, nous réglons continu à 1 et enfin </w:t>
       </w:r>
       <w:proofErr w:type="spellStart"/>
       <w:r>
-        <w:t>system.h</w:t>
+        <w:rPr>
+          <w:rFonts w:ascii="Times New Roman" w:hAnsi="Times New Roman" w:cs="Times New Roman"/>
+        </w:rPr>
+        <w:t>start_stop</w:t>
       </w:r>
       <w:proofErr w:type="spellEnd"/>
       <w:r>
-        <w:t xml:space="preserve"> en respectant la structure </w:t>
-      </w:r>
-      <w:r>
-        <w:rPr>
-          <w:b/>
-          <w:bCs/>
-        </w:rPr>
-        <w:t xml:space="preserve">(figure 20) </w:t>
-      </w:r>
-      <w:r>
-        <w:t xml:space="preserve">et nous fixons une valeur pour la </w:t>
+        <w:rPr>
+          <w:rFonts w:ascii="Times New Roman" w:hAnsi="Times New Roman" w:cs="Times New Roman"/>
+        </w:rPr>
+        <w:t xml:space="preserve"> à 0) ce qui signifie que </w:t>
       </w:r>
       <w:proofErr w:type="spellStart"/>
       <w:r>
-        <w:t>frequence</w:t>
+        <w:rPr>
+          <w:rFonts w:ascii="Times New Roman" w:hAnsi="Times New Roman" w:cs="Times New Roman"/>
+        </w:rPr>
+        <w:t>confix</w:t>
       </w:r>
       <w:proofErr w:type="spellEnd"/>
       <w:r>
-        <w:t xml:space="preserve"> et un </w:t>
-      </w:r>
-      <w:proofErr w:type="spellStart"/>
-      <w:r>
-        <w:t>duty</w:t>
-      </w:r>
-      <w:proofErr w:type="spellEnd"/>
-      <w:r>
-        <w:t xml:space="preserve">  pour notre </w:t>
-      </w:r>
-      <w:proofErr w:type="spellStart"/>
-      <w:r>
-        <w:t>pwm</w:t>
-      </w:r>
-      <w:proofErr w:type="spellEnd"/>
-      <w:r>
-        <w:t xml:space="preserve"> généré de 85 ms et 23% (20 ms en état haut) respectivement , cela signifie que le résultat attendu est 20-1 (offset) *10 = 190 degrés , nous mettons également en place des masques parce que le registre data_compas contient 2 valeurs différentes , les 9 premiers bits (b0..b8) sont la valeur du degré en binaire et le 10e bit (b9) est data_valid.</w:t>
-      </w:r>
-    </w:p>
-    <w:p>
-      <w:pPr>
-        <w:pStyle w:val="NormalWeb"/>
-        <w:spacing w:before="0" w:beforeAutospacing="0" w:after="160" w:afterAutospacing="0"/>
+        <w:rPr>
+          <w:rFonts w:ascii="Times New Roman" w:hAnsi="Times New Roman" w:cs="Times New Roman"/>
+        </w:rPr>
+        <w:t xml:space="preserve"> contient 0x0003 en hexadécimal.</w:t>
+      </w:r>
+    </w:p>
+    <w:p>
+      <w:pPr>
+        <w:keepNext/>
         <w:jc w:val="center"/>
-      </w:pPr>
-      <w:r>
-        <w:rPr>
+        <w:rPr>
+          <w:rFonts w:ascii="Times New Roman" w:hAnsi="Times New Roman" w:cs="Times New Roman"/>
+        </w:rPr>
+      </w:pPr>
+      <w:r>
+        <w:rPr>
+          <w:rFonts w:ascii="Times New Roman" w:hAnsi="Times New Roman" w:cs="Times New Roman"/>
           <w:noProof/>
         </w:rPr>
         <w:drawing>
-          <wp:inline distT="0" distB="0" distL="0" distR="0" wp14:anchorId="5331058D" wp14:editId="1890ABE1">
-            <wp:extent cx="4245996" cy="1043807"/>
-            <wp:effectExtent l="0" t="0" r="2540" b="4445"/>
-            <wp:docPr id="1641503607" name="Image 1641503607"/>
+          <wp:inline distT="0" distB="0" distL="0" distR="0" wp14:anchorId="5E9236F7" wp14:editId="7BFC953A">
+            <wp:extent cx="6072199" cy="1733107"/>
+            <wp:effectExtent l="0" t="0" r="5080" b="635"/>
+            <wp:docPr id="41167239" name="Image 41167239"/>
             <wp:cNvGraphicFramePr>
               <a:graphicFrameLocks xmlns:a="http://schemas.openxmlformats.org/drawingml/2006/main" noChangeAspect="1"/>
             </wp:cNvGraphicFramePr>
@@ -11297,7 +11045,7 @@
                     <pic:cNvPicPr/>
                   </pic:nvPicPr>
                   <pic:blipFill>
-                    <a:blip r:embed="rId33">
+                    <a:blip r:embed="rId33" cstate="print">
                       <a:extLst>
                         <a:ext uri="{28A0092B-C50C-407E-A947-70E740481C1C}">
                           <a14:useLocalDpi xmlns:a14="http://schemas.microsoft.com/office/drawing/2010/main" val="0"/>
@@ -11311,7 +11059,7 @@
                   <pic:spPr>
                     <a:xfrm>
                       <a:off x="0" y="0"/>
-                      <a:ext cx="4254083" cy="1045795"/>
+                      <a:ext cx="6105095" cy="1742496"/>
                     </a:xfrm>
                     <a:prstGeom prst="rect">
                       <a:avLst/>
@@ -11327,82 +11075,255 @@
     <w:p>
       <w:pPr>
         <w:pStyle w:val="Lgende"/>
+        <w:jc w:val="center"/>
+        <w:rPr>
+          <w:rFonts w:ascii="Times New Roman" w:hAnsi="Times New Roman" w:cs="Times New Roman"/>
+        </w:rPr>
+      </w:pPr>
+      <w:bookmarkStart w:id="44" w:name="_Toc153812862"/>
+      <w:r>
+        <w:rPr>
+          <w:rFonts w:ascii="Times New Roman" w:hAnsi="Times New Roman" w:cs="Times New Roman"/>
+        </w:rPr>
+        <w:t xml:space="preserve">Figure </w:t>
+      </w:r>
+      <w:r>
+        <w:rPr>
+          <w:rFonts w:ascii="Times New Roman" w:hAnsi="Times New Roman" w:cs="Times New Roman"/>
+        </w:rPr>
+        <w:fldChar w:fldCharType="begin"/>
+      </w:r>
+      <w:r>
+        <w:rPr>
+          <w:rFonts w:ascii="Times New Roman" w:hAnsi="Times New Roman" w:cs="Times New Roman"/>
+        </w:rPr>
+        <w:instrText xml:space="preserve"> SEQ Figure \* ARABIC </w:instrText>
+      </w:r>
+      <w:r>
+        <w:rPr>
+          <w:rFonts w:ascii="Times New Roman" w:hAnsi="Times New Roman" w:cs="Times New Roman"/>
+        </w:rPr>
+        <w:fldChar w:fldCharType="separate"/>
+      </w:r>
+      <w:r>
+        <w:rPr>
+          <w:rFonts w:ascii="Times New Roman" w:hAnsi="Times New Roman" w:cs="Times New Roman"/>
+          <w:noProof/>
+        </w:rPr>
+        <w:t>25</w:t>
+      </w:r>
+      <w:r>
+        <w:rPr>
+          <w:rFonts w:ascii="Times New Roman" w:hAnsi="Times New Roman" w:cs="Times New Roman"/>
+        </w:rPr>
+        <w:fldChar w:fldCharType="end"/>
+      </w:r>
+      <w:r>
+        <w:rPr>
+          <w:rFonts w:ascii="Times New Roman" w:hAnsi="Times New Roman" w:cs="Times New Roman"/>
+        </w:rPr>
+        <w:t>: Bloc SOPC sur Quartus (avec compas)</w:t>
+      </w:r>
+      <w:bookmarkEnd w:id="44"/>
+    </w:p>
+    <w:p>
+      <w:pPr>
+        <w:rPr>
+          <w:rFonts w:ascii="Times New Roman" w:hAnsi="Times New Roman" w:cs="Times New Roman"/>
+        </w:rPr>
+      </w:pPr>
+      <w:r>
+        <w:rPr>
+          <w:rFonts w:ascii="Times New Roman" w:hAnsi="Times New Roman" w:cs="Times New Roman"/>
+        </w:rPr>
+        <w:t xml:space="preserve">Nous avons obtenu notre bloc finalisé à tester, ensuite nous avons relié notre horloge à l'entrée horloge de notre carte DE0 nano et les extrémités des conduits pour les broches </w:t>
+      </w:r>
+      <w:proofErr w:type="spellStart"/>
+      <w:r>
+        <w:rPr>
+          <w:rFonts w:ascii="Times New Roman" w:hAnsi="Times New Roman" w:cs="Times New Roman"/>
+        </w:rPr>
+        <w:t>pwm</w:t>
+      </w:r>
+      <w:proofErr w:type="spellEnd"/>
+      <w:r>
+        <w:rPr>
+          <w:rFonts w:ascii="Times New Roman" w:hAnsi="Times New Roman" w:cs="Times New Roman"/>
+        </w:rPr>
+        <w:t xml:space="preserve"> et compas à une broche de sortie et d'entrée respectivement, nous les connectons extérieurement de sorte que le </w:t>
+      </w:r>
+      <w:proofErr w:type="spellStart"/>
+      <w:r>
+        <w:rPr>
+          <w:rFonts w:ascii="Times New Roman" w:hAnsi="Times New Roman" w:cs="Times New Roman"/>
+        </w:rPr>
+        <w:t>pwm</w:t>
+      </w:r>
+      <w:proofErr w:type="spellEnd"/>
+      <w:r>
+        <w:rPr>
+          <w:rFonts w:ascii="Times New Roman" w:hAnsi="Times New Roman" w:cs="Times New Roman"/>
+        </w:rPr>
+        <w:t xml:space="preserve"> généré agit comme une entrée à notre module compas et que nous pouvons régler n'importe quel signal </w:t>
+      </w:r>
+      <w:proofErr w:type="spellStart"/>
+      <w:r>
+        <w:rPr>
+          <w:rFonts w:ascii="Times New Roman" w:hAnsi="Times New Roman" w:cs="Times New Roman"/>
+        </w:rPr>
+        <w:t>pwm</w:t>
+      </w:r>
+      <w:proofErr w:type="spellEnd"/>
+      <w:r>
+        <w:rPr>
+          <w:rFonts w:ascii="Times New Roman" w:hAnsi="Times New Roman" w:cs="Times New Roman"/>
+        </w:rPr>
+        <w:t xml:space="preserve"> que nous avons besoin d'utiliser pour tester le compas sans avoir besoin d'un équipement externe.</w:t>
+      </w:r>
+    </w:p>
+    <w:p>
+      <w:pPr>
+        <w:rPr>
+          <w:rFonts w:ascii="Times New Roman" w:hAnsi="Times New Roman" w:cs="Times New Roman"/>
+          <w:b/>
+          <w:bCs/>
+          <w:lang w:val="en-GB"/>
+        </w:rPr>
+      </w:pPr>
+      <w:proofErr w:type="spellStart"/>
+      <w:r>
+        <w:rPr>
+          <w:rFonts w:ascii="Times New Roman" w:hAnsi="Times New Roman" w:cs="Times New Roman"/>
+          <w:b/>
+          <w:bCs/>
+          <w:lang w:val="en-GB"/>
+        </w:rPr>
+        <w:t>Erreur</w:t>
+      </w:r>
+      <w:proofErr w:type="spellEnd"/>
+      <w:r>
+        <w:rPr>
+          <w:rFonts w:ascii="Times New Roman" w:hAnsi="Times New Roman" w:cs="Times New Roman"/>
+          <w:b/>
+          <w:bCs/>
+          <w:lang w:val="en-GB"/>
+        </w:rPr>
+        <w:t>:</w:t>
+      </w:r>
+      <w:r>
+        <w:rPr>
+          <w:rFonts w:ascii="Times New Roman" w:hAnsi="Times New Roman" w:cs="Times New Roman"/>
+          <w:b/>
+          <w:bCs/>
+          <w:lang w:val="en-GB"/>
+        </w:rPr>
+        <w:t xml:space="preserve"> Port "ava_compas_0_conduit_end_beginbursttransfer" does not exist in </w:t>
+      </w:r>
+      <w:proofErr w:type="spellStart"/>
+      <w:r>
+        <w:rPr>
+          <w:rFonts w:ascii="Times New Roman" w:hAnsi="Times New Roman" w:cs="Times New Roman"/>
+          <w:b/>
+          <w:bCs/>
+          <w:lang w:val="en-GB"/>
+        </w:rPr>
+        <w:t>macrofunction</w:t>
+      </w:r>
+      <w:proofErr w:type="spellEnd"/>
+      <w:r>
+        <w:rPr>
+          <w:rFonts w:ascii="Times New Roman" w:hAnsi="Times New Roman" w:cs="Times New Roman"/>
+          <w:b/>
+          <w:bCs/>
+          <w:lang w:val="en-GB"/>
+        </w:rPr>
+        <w:t xml:space="preserve"> "u0</w:t>
+      </w:r>
+      <w:r>
+        <w:rPr>
+          <w:rFonts w:ascii="Times New Roman" w:hAnsi="Times New Roman" w:cs="Times New Roman"/>
+          <w:b/>
+          <w:bCs/>
+          <w:lang w:val="en-GB"/>
+        </w:rPr>
+        <w:t>»:</w:t>
+      </w:r>
+      <w:r>
+        <w:rPr>
+          <w:rFonts w:ascii="Times New Roman" w:hAnsi="Times New Roman" w:cs="Times New Roman"/>
+          <w:b/>
+          <w:bCs/>
+          <w:lang w:val="en-GB"/>
+        </w:rPr>
+        <w:t xml:space="preserve"> </w:t>
+      </w:r>
+    </w:p>
+    <w:p>
+      <w:pPr>
+        <w:rPr>
+          <w:rFonts w:ascii="Times New Roman" w:hAnsi="Times New Roman" w:cs="Times New Roman"/>
+        </w:rPr>
+      </w:pPr>
+      <w:r>
+        <w:rPr>
+          <w:rFonts w:ascii="Times New Roman" w:hAnsi="Times New Roman" w:cs="Times New Roman"/>
+        </w:rPr>
+        <w:t xml:space="preserve">Ce message d'erreur indique un problème avec le mappage des ports, par rapport au port "ava_compas_0_conduit_end_beginbursttransfer" (celui crée par le conduit end du module compas). </w:t>
+      </w:r>
+      <w:r>
+        <w:rPr>
+          <w:rFonts w:ascii="Times New Roman" w:hAnsi="Times New Roman" w:cs="Times New Roman"/>
+        </w:rPr>
+        <w:lastRenderedPageBreak/>
+        <w:t>Nous avons donc défini une entité nommée "top" avec trois ports d'entrée : "clk_50", "</w:t>
+      </w:r>
+      <w:proofErr w:type="spellStart"/>
+      <w:r>
+        <w:rPr>
+          <w:rFonts w:ascii="Times New Roman" w:hAnsi="Times New Roman" w:cs="Times New Roman"/>
+        </w:rPr>
+        <w:t>pwm</w:t>
+      </w:r>
+      <w:proofErr w:type="spellEnd"/>
+      <w:r>
+        <w:rPr>
+          <w:rFonts w:ascii="Times New Roman" w:hAnsi="Times New Roman" w:cs="Times New Roman"/>
+        </w:rPr>
+        <w:t>" et "reset" : "Nous instancions notre composant "</w:t>
+      </w:r>
+      <w:proofErr w:type="spellStart"/>
+      <w:r>
+        <w:rPr>
+          <w:rFonts w:ascii="Times New Roman" w:hAnsi="Times New Roman" w:cs="Times New Roman"/>
+        </w:rPr>
+        <w:t>sopc_counter</w:t>
+      </w:r>
+      <w:proofErr w:type="spellEnd"/>
+      <w:r>
+        <w:rPr>
+          <w:rFonts w:ascii="Times New Roman" w:hAnsi="Times New Roman" w:cs="Times New Roman"/>
+        </w:rPr>
+        <w:t xml:space="preserve">" et mappions ses ports d'entrée aux signaux de l'entité "top".  </w:t>
+      </w:r>
+    </w:p>
+    <w:p>
+      <w:pPr>
         <w:keepNext/>
         <w:jc w:val="center"/>
         <w:rPr>
           <w:rFonts w:ascii="Times New Roman" w:hAnsi="Times New Roman" w:cs="Times New Roman"/>
         </w:rPr>
       </w:pPr>
-      <w:bookmarkStart w:id="47" w:name="_Toc153811875"/>
-      <w:r>
-        <w:rPr>
-          <w:rFonts w:ascii="Times New Roman" w:hAnsi="Times New Roman" w:cs="Times New Roman"/>
-        </w:rPr>
-        <w:t xml:space="preserve">Tableau </w:t>
-      </w:r>
-      <w:r>
-        <w:rPr>
-          <w:rFonts w:ascii="Times New Roman" w:hAnsi="Times New Roman" w:cs="Times New Roman"/>
-        </w:rPr>
-        <w:fldChar w:fldCharType="begin"/>
-      </w:r>
-      <w:r>
-        <w:rPr>
-          <w:rFonts w:ascii="Times New Roman" w:hAnsi="Times New Roman" w:cs="Times New Roman"/>
-        </w:rPr>
-        <w:instrText xml:space="preserve"> SEQ Tableau \* ARABIC </w:instrText>
-      </w:r>
-      <w:r>
-        <w:rPr>
-          <w:rFonts w:ascii="Times New Roman" w:hAnsi="Times New Roman" w:cs="Times New Roman"/>
-        </w:rPr>
-        <w:fldChar w:fldCharType="separate"/>
-      </w:r>
       <w:r>
         <w:rPr>
           <w:rFonts w:ascii="Times New Roman" w:hAnsi="Times New Roman" w:cs="Times New Roman"/>
           <w:noProof/>
         </w:rPr>
-        <w:t>2</w:t>
-      </w:r>
-      <w:r>
-        <w:rPr>
-          <w:rFonts w:ascii="Times New Roman" w:hAnsi="Times New Roman" w:cs="Times New Roman"/>
-        </w:rPr>
-        <w:fldChar w:fldCharType="end"/>
-      </w:r>
-      <w:r>
-        <w:rPr>
-          <w:rFonts w:ascii="Times New Roman" w:hAnsi="Times New Roman" w:cs="Times New Roman"/>
-        </w:rPr>
-        <w:t>: Structure des registres de l’interface Avalon</w:t>
-      </w:r>
-      <w:bookmarkEnd w:id="47"/>
-    </w:p>
-    <w:p>
-      <w:pPr>
-        <w:rPr>
-          <w:rFonts w:ascii="Times New Roman" w:hAnsi="Times New Roman" w:cs="Times New Roman"/>
-        </w:rPr>
-      </w:pPr>
-    </w:p>
-    <w:p>
-      <w:pPr>
-        <w:pStyle w:val="NormalWeb"/>
-        <w:keepNext/>
-        <w:spacing w:before="0" w:beforeAutospacing="0" w:after="160" w:afterAutospacing="0"/>
-        <w:jc w:val="center"/>
-      </w:pPr>
-      <w:r>
-        <w:rPr>
-          <w:noProof/>
-        </w:rPr>
-        <w:lastRenderedPageBreak/>
         <w:drawing>
-          <wp:inline distT="0" distB="0" distL="0" distR="0" wp14:anchorId="33965AB9" wp14:editId="70BD8C7A">
-            <wp:extent cx="4741463" cy="4842345"/>
-            <wp:effectExtent l="0" t="0" r="2540" b="0"/>
-            <wp:docPr id="102902540" name="Image 102902540"/>
+          <wp:inline distT="0" distB="0" distL="0" distR="0" wp14:anchorId="64B1C86B" wp14:editId="7CA59626">
+            <wp:extent cx="6155520" cy="3359888"/>
+            <wp:effectExtent l="0" t="0" r="0" b="0"/>
+            <wp:docPr id="1730353015" name="Image 1730353015"/>
             <wp:cNvGraphicFramePr>
               <a:graphicFrameLocks xmlns:a="http://schemas.openxmlformats.org/drawingml/2006/main" noChangeAspect="1"/>
             </wp:cNvGraphicFramePr>
@@ -11428,7 +11349,7 @@
                   <pic:spPr>
                     <a:xfrm>
                       <a:off x="0" y="0"/>
-                      <a:ext cx="4753990" cy="4855139"/>
+                      <a:ext cx="6174274" cy="3370125"/>
                     </a:xfrm>
                     <a:prstGeom prst="rect">
                       <a:avLst/>
@@ -11449,7 +11370,7 @@
           <w:rFonts w:ascii="Times New Roman" w:hAnsi="Times New Roman" w:cs="Times New Roman"/>
         </w:rPr>
       </w:pPr>
-      <w:bookmarkStart w:id="48" w:name="_Toc153811873"/>
+      <w:bookmarkStart w:id="45" w:name="_Toc153812863"/>
       <w:r>
         <w:rPr>
           <w:rFonts w:ascii="Times New Roman" w:hAnsi="Times New Roman" w:cs="Times New Roman"/>
@@ -11479,7 +11400,7 @@
           <w:rFonts w:ascii="Times New Roman" w:hAnsi="Times New Roman" w:cs="Times New Roman"/>
           <w:noProof/>
         </w:rPr>
-        <w:t>25</w:t>
+        <w:t>26</w:t>
       </w:r>
       <w:r>
         <w:rPr>
@@ -11491,6 +11412,325 @@
         <w:rPr>
           <w:rFonts w:ascii="Times New Roman" w:hAnsi="Times New Roman" w:cs="Times New Roman"/>
         </w:rPr>
+        <w:t>: code de résolution du problème de mapping</w:t>
+      </w:r>
+      <w:bookmarkEnd w:id="45"/>
+    </w:p>
+    <w:p>
+      <w:pPr>
+        <w:pStyle w:val="Titre2"/>
+        <w:numPr>
+          <w:ilvl w:val="0"/>
+          <w:numId w:val="27"/>
+        </w:numPr>
+        <w:rPr>
+          <w:rFonts w:ascii="Times New Roman" w:hAnsi="Times New Roman" w:cs="Times New Roman"/>
+        </w:rPr>
+      </w:pPr>
+      <w:bookmarkStart w:id="46" w:name="_Toc153812838"/>
+      <w:r>
+        <w:rPr>
+          <w:rFonts w:ascii="Times New Roman" w:hAnsi="Times New Roman" w:cs="Times New Roman"/>
+        </w:rPr>
+        <w:t>Tests et simulation de la fonction compas en SOPC</w:t>
+      </w:r>
+      <w:bookmarkEnd w:id="46"/>
+    </w:p>
+    <w:p>
+      <w:pPr>
+        <w:pStyle w:val="NormalWeb"/>
+        <w:spacing w:before="0" w:beforeAutospacing="0" w:after="160" w:afterAutospacing="0"/>
+      </w:pPr>
+      <w:r>
+        <w:t xml:space="preserve">Nous créons ainsi le code C pour tester notre </w:t>
+      </w:r>
+      <w:proofErr w:type="spellStart"/>
+      <w:r>
+        <w:t>avalon</w:t>
+      </w:r>
+      <w:proofErr w:type="spellEnd"/>
+      <w:r>
+        <w:t xml:space="preserve"> compas , nous définissons les registres en fonction de leurs noms dans </w:t>
+      </w:r>
+      <w:proofErr w:type="spellStart"/>
+      <w:r>
+        <w:t>system.h</w:t>
+      </w:r>
+      <w:proofErr w:type="spellEnd"/>
+      <w:r>
+        <w:t xml:space="preserve"> en respectant la structure </w:t>
+      </w:r>
+      <w:r>
+        <w:rPr>
+          <w:b/>
+          <w:bCs/>
+        </w:rPr>
+        <w:t xml:space="preserve">(figure 20) </w:t>
+      </w:r>
+      <w:r>
+        <w:t xml:space="preserve">et nous fixons une valeur pour la </w:t>
+      </w:r>
+      <w:proofErr w:type="spellStart"/>
+      <w:r>
+        <w:t>frequence</w:t>
+      </w:r>
+      <w:proofErr w:type="spellEnd"/>
+      <w:r>
+        <w:t xml:space="preserve"> et un </w:t>
+      </w:r>
+      <w:proofErr w:type="spellStart"/>
+      <w:r>
+        <w:t>duty</w:t>
+      </w:r>
+      <w:proofErr w:type="spellEnd"/>
+      <w:r>
+        <w:t xml:space="preserve">  pour notre </w:t>
+      </w:r>
+      <w:proofErr w:type="spellStart"/>
+      <w:r>
+        <w:t>pwm</w:t>
+      </w:r>
+      <w:proofErr w:type="spellEnd"/>
+      <w:r>
+        <w:t xml:space="preserve"> généré de 85 ms et 23% (20 ms en état haut) respectivement , cela signifie que le résultat attendu est 20-1 (offset) *10 = 190 degrés , nous mettons également en place des masques parce que le registre </w:t>
+      </w:r>
+      <w:proofErr w:type="spellStart"/>
+      <w:r>
+        <w:t>data_compas</w:t>
+      </w:r>
+      <w:proofErr w:type="spellEnd"/>
+      <w:r>
+        <w:t xml:space="preserve"> contient 2 valeurs différentes , les 9 premiers bits (b0..b8) sont la valeur du degré en binaire et le 10e bit (b9) est </w:t>
+      </w:r>
+      <w:proofErr w:type="spellStart"/>
+      <w:r>
+        <w:t>data_valid</w:t>
+      </w:r>
+      <w:proofErr w:type="spellEnd"/>
+      <w:r>
+        <w:t>.</w:t>
+      </w:r>
+    </w:p>
+    <w:p>
+      <w:pPr>
+        <w:pStyle w:val="NormalWeb"/>
+        <w:spacing w:before="0" w:beforeAutospacing="0" w:after="160" w:afterAutospacing="0"/>
+        <w:jc w:val="center"/>
+      </w:pPr>
+      <w:r>
+        <w:rPr>
+          <w:noProof/>
+        </w:rPr>
+        <w:drawing>
+          <wp:inline distT="0" distB="0" distL="0" distR="0" wp14:anchorId="5331058D" wp14:editId="5BD9DEA0">
+            <wp:extent cx="4541367" cy="1116419"/>
+            <wp:effectExtent l="0" t="0" r="0" b="7620"/>
+            <wp:docPr id="1641503607" name="Image 1641503607"/>
+            <wp:cNvGraphicFramePr>
+              <a:graphicFrameLocks xmlns:a="http://schemas.openxmlformats.org/drawingml/2006/main" noChangeAspect="1"/>
+            </wp:cNvGraphicFramePr>
+            <a:graphic xmlns:a="http://schemas.openxmlformats.org/drawingml/2006/main">
+              <a:graphicData uri="http://schemas.openxmlformats.org/drawingml/2006/picture">
+                <pic:pic xmlns:pic="http://schemas.openxmlformats.org/drawingml/2006/picture">
+                  <pic:nvPicPr>
+                    <pic:cNvPr id="0" name=""/>
+                    <pic:cNvPicPr/>
+                  </pic:nvPicPr>
+                  <pic:blipFill>
+                    <a:blip r:embed="rId35">
+                      <a:extLst>
+                        <a:ext uri="{28A0092B-C50C-407E-A947-70E740481C1C}">
+                          <a14:useLocalDpi xmlns:a14="http://schemas.microsoft.com/office/drawing/2010/main" val="0"/>
+                        </a:ext>
+                      </a:extLst>
+                    </a:blip>
+                    <a:stretch>
+                      <a:fillRect/>
+                    </a:stretch>
+                  </pic:blipFill>
+                  <pic:spPr>
+                    <a:xfrm>
+                      <a:off x="0" y="0"/>
+                      <a:ext cx="4555553" cy="1119906"/>
+                    </a:xfrm>
+                    <a:prstGeom prst="rect">
+                      <a:avLst/>
+                    </a:prstGeom>
+                  </pic:spPr>
+                </pic:pic>
+              </a:graphicData>
+            </a:graphic>
+          </wp:inline>
+        </w:drawing>
+      </w:r>
+    </w:p>
+    <w:p>
+      <w:pPr>
+        <w:pStyle w:val="Lgende"/>
+        <w:keepNext/>
+        <w:jc w:val="center"/>
+        <w:rPr>
+          <w:rFonts w:ascii="Times New Roman" w:hAnsi="Times New Roman" w:cs="Times New Roman"/>
+        </w:rPr>
+      </w:pPr>
+      <w:bookmarkStart w:id="47" w:name="_Toc153812866"/>
+      <w:r>
+        <w:rPr>
+          <w:rFonts w:ascii="Times New Roman" w:hAnsi="Times New Roman" w:cs="Times New Roman"/>
+        </w:rPr>
+        <w:t xml:space="preserve">Tableau </w:t>
+      </w:r>
+      <w:r>
+        <w:rPr>
+          <w:rFonts w:ascii="Times New Roman" w:hAnsi="Times New Roman" w:cs="Times New Roman"/>
+        </w:rPr>
+        <w:fldChar w:fldCharType="begin"/>
+      </w:r>
+      <w:r>
+        <w:rPr>
+          <w:rFonts w:ascii="Times New Roman" w:hAnsi="Times New Roman" w:cs="Times New Roman"/>
+        </w:rPr>
+        <w:instrText xml:space="preserve"> SEQ Tableau \* ARABIC </w:instrText>
+      </w:r>
+      <w:r>
+        <w:rPr>
+          <w:rFonts w:ascii="Times New Roman" w:hAnsi="Times New Roman" w:cs="Times New Roman"/>
+        </w:rPr>
+        <w:fldChar w:fldCharType="separate"/>
+      </w:r>
+      <w:r>
+        <w:rPr>
+          <w:rFonts w:ascii="Times New Roman" w:hAnsi="Times New Roman" w:cs="Times New Roman"/>
+          <w:noProof/>
+        </w:rPr>
+        <w:t>2</w:t>
+      </w:r>
+      <w:r>
+        <w:rPr>
+          <w:rFonts w:ascii="Times New Roman" w:hAnsi="Times New Roman" w:cs="Times New Roman"/>
+        </w:rPr>
+        <w:fldChar w:fldCharType="end"/>
+      </w:r>
+      <w:r>
+        <w:rPr>
+          <w:rFonts w:ascii="Times New Roman" w:hAnsi="Times New Roman" w:cs="Times New Roman"/>
+        </w:rPr>
+        <w:t>: Structure des registres de l’interface Avalon</w:t>
+      </w:r>
+      <w:bookmarkEnd w:id="47"/>
+    </w:p>
+    <w:p>
+      <w:pPr>
+        <w:rPr>
+          <w:rFonts w:ascii="Times New Roman" w:hAnsi="Times New Roman" w:cs="Times New Roman"/>
+        </w:rPr>
+      </w:pPr>
+    </w:p>
+    <w:p>
+      <w:pPr>
+        <w:pStyle w:val="NormalWeb"/>
+        <w:keepNext/>
+        <w:spacing w:before="0" w:beforeAutospacing="0" w:after="160" w:afterAutospacing="0"/>
+        <w:jc w:val="center"/>
+      </w:pPr>
+      <w:r>
+        <w:rPr>
+          <w:noProof/>
+        </w:rPr>
+        <w:lastRenderedPageBreak/>
+        <w:drawing>
+          <wp:inline distT="0" distB="0" distL="0" distR="0" wp14:anchorId="33965AB9" wp14:editId="603A9BA9">
+            <wp:extent cx="5028535" cy="5135526"/>
+            <wp:effectExtent l="0" t="0" r="1270" b="8255"/>
+            <wp:docPr id="102902540" name="Image 102902540"/>
+            <wp:cNvGraphicFramePr>
+              <a:graphicFrameLocks xmlns:a="http://schemas.openxmlformats.org/drawingml/2006/main" noChangeAspect="1"/>
+            </wp:cNvGraphicFramePr>
+            <a:graphic xmlns:a="http://schemas.openxmlformats.org/drawingml/2006/main">
+              <a:graphicData uri="http://schemas.openxmlformats.org/drawingml/2006/picture">
+                <pic:pic xmlns:pic="http://schemas.openxmlformats.org/drawingml/2006/picture">
+                  <pic:nvPicPr>
+                    <pic:cNvPr id="0" name=""/>
+                    <pic:cNvPicPr/>
+                  </pic:nvPicPr>
+                  <pic:blipFill>
+                    <a:blip r:embed="rId36">
+                      <a:extLst>
+                        <a:ext uri="{28A0092B-C50C-407E-A947-70E740481C1C}">
+                          <a14:useLocalDpi xmlns:a14="http://schemas.microsoft.com/office/drawing/2010/main" val="0"/>
+                        </a:ext>
+                      </a:extLst>
+                    </a:blip>
+                    <a:stretch>
+                      <a:fillRect/>
+                    </a:stretch>
+                  </pic:blipFill>
+                  <pic:spPr>
+                    <a:xfrm>
+                      <a:off x="0" y="0"/>
+                      <a:ext cx="5046990" cy="5154374"/>
+                    </a:xfrm>
+                    <a:prstGeom prst="rect">
+                      <a:avLst/>
+                    </a:prstGeom>
+                  </pic:spPr>
+                </pic:pic>
+              </a:graphicData>
+            </a:graphic>
+          </wp:inline>
+        </w:drawing>
+      </w:r>
+    </w:p>
+    <w:p>
+      <w:pPr>
+        <w:pStyle w:val="Lgende"/>
+        <w:jc w:val="center"/>
+        <w:rPr>
+          <w:rFonts w:ascii="Times New Roman" w:hAnsi="Times New Roman" w:cs="Times New Roman"/>
+        </w:rPr>
+      </w:pPr>
+      <w:bookmarkStart w:id="48" w:name="_Toc153812864"/>
+      <w:r>
+        <w:rPr>
+          <w:rFonts w:ascii="Times New Roman" w:hAnsi="Times New Roman" w:cs="Times New Roman"/>
+        </w:rPr>
+        <w:t xml:space="preserve">Figure </w:t>
+      </w:r>
+      <w:r>
+        <w:rPr>
+          <w:rFonts w:ascii="Times New Roman" w:hAnsi="Times New Roman" w:cs="Times New Roman"/>
+        </w:rPr>
+        <w:fldChar w:fldCharType="begin"/>
+      </w:r>
+      <w:r>
+        <w:rPr>
+          <w:rFonts w:ascii="Times New Roman" w:hAnsi="Times New Roman" w:cs="Times New Roman"/>
+        </w:rPr>
+        <w:instrText xml:space="preserve"> SEQ Figure \* ARABIC </w:instrText>
+      </w:r>
+      <w:r>
+        <w:rPr>
+          <w:rFonts w:ascii="Times New Roman" w:hAnsi="Times New Roman" w:cs="Times New Roman"/>
+        </w:rPr>
+        <w:fldChar w:fldCharType="separate"/>
+      </w:r>
+      <w:r>
+        <w:rPr>
+          <w:rFonts w:ascii="Times New Roman" w:hAnsi="Times New Roman" w:cs="Times New Roman"/>
+          <w:noProof/>
+        </w:rPr>
+        <w:t>27</w:t>
+      </w:r>
+      <w:r>
+        <w:rPr>
+          <w:rFonts w:ascii="Times New Roman" w:hAnsi="Times New Roman" w:cs="Times New Roman"/>
+        </w:rPr>
+        <w:fldChar w:fldCharType="end"/>
+      </w:r>
+      <w:r>
+        <w:rPr>
+          <w:rFonts w:ascii="Times New Roman" w:hAnsi="Times New Roman" w:cs="Times New Roman"/>
+        </w:rPr>
         <w:t>:Code c pour le test et les résultats avec le NIOS</w:t>
       </w:r>
       <w:bookmarkEnd w:id="48"/>
@@ -11515,7 +11755,7 @@
           <w:rFonts w:ascii="Times New Roman" w:hAnsi="Times New Roman" w:cs="Times New Roman"/>
         </w:rPr>
       </w:pPr>
-      <w:bookmarkStart w:id="49" w:name="_Toc153811845"/>
+      <w:bookmarkStart w:id="49" w:name="_Toc153812839"/>
       <w:r>
         <w:rPr>
           <w:rFonts w:ascii="Times New Roman" w:hAnsi="Times New Roman" w:cs="Times New Roman"/>
@@ -11546,9 +11786,9 @@
       </w:r>
     </w:p>
     <w:sectPr>
-      <w:headerReference w:type="default" r:id="rId35"/>
-      <w:footerReference w:type="default" r:id="rId36"/>
-      <w:headerReference w:type="first" r:id="rId37"/>
+      <w:headerReference w:type="default" r:id="rId37"/>
+      <w:footerReference w:type="default" r:id="rId38"/>
+      <w:headerReference w:type="first" r:id="rId39"/>
       <w:pgSz w:w="11906" w:h="16838"/>
       <w:pgMar w:top="1417" w:right="1417" w:bottom="1417" w:left="1417" w:header="708" w:footer="680" w:gutter="0"/>
       <w:pgNumType w:start="0"/>
@@ -15126,7 +15366,6 @@
   <w:style w:type="character" w:default="1" w:styleId="Policepardfaut">
     <w:name w:val="Default Paragraph Font"/>
     <w:uiPriority w:val="1"/>
-    <w:semiHidden/>
     <w:unhideWhenUsed/>
   </w:style>
   <w:style w:type="table" w:default="1" w:styleId="TableauNormal">
